--- a/HRRfWMCE_Honors-Thesis.docx
+++ b/HRRfWMCE_Honors-Thesis.docx
@@ -6,6 +6,8 @@
       <w:pPr>
         <w:jc w:val="center"/>
       </w:pPr>
+      <w:bookmarkStart w:id="0" w:name="_GoBack"/>
+      <w:bookmarkEnd w:id="0"/>
       <w:r>
         <w:t>Holographic Reduced Representations for Working Memory Concept Encoding</w:t>
       </w:r>
@@ -843,7 +845,7 @@
         </w:rPr>
         <w:br w:type="page"/>
       </w:r>
-      <w:bookmarkStart w:id="0" w:name="_Toc463829317"/>
+      <w:bookmarkStart w:id="1" w:name="_Toc463829317"/>
       <w:r>
         <w:rPr>
           <w:rFonts w:ascii="Times New Roman" w:hAnsi="Times New Roman" w:cs="Times New Roman"/>
@@ -851,7 +853,7 @@
         <w:lastRenderedPageBreak/>
         <w:t>Acknowledgements</w:t>
       </w:r>
-      <w:bookmarkEnd w:id="0"/>
+      <w:bookmarkEnd w:id="1"/>
     </w:p>
     <w:p>
       <w:pPr>
@@ -1041,7 +1043,7 @@
       <w:r>
         <w:br w:type="page"/>
       </w:r>
-      <w:bookmarkStart w:id="1" w:name="_Toc463829318"/>
+      <w:bookmarkStart w:id="2" w:name="_Toc463829318"/>
       <w:r>
         <w:rPr>
           <w:rFonts w:ascii="Times New Roman" w:hAnsi="Times New Roman" w:cs="Times New Roman"/>
@@ -1049,7 +1051,7 @@
         <w:lastRenderedPageBreak/>
         <w:t>Abstract</w:t>
       </w:r>
-      <w:bookmarkEnd w:id="1"/>
+      <w:bookmarkEnd w:id="2"/>
     </w:p>
     <w:p>
       <w:pPr>
@@ -1153,6 +1155,12 @@
     </w:p>
     <w:sdt>
       <w:sdtPr>
+        <w:rPr>
+          <w:rFonts w:ascii="Times New Roman" w:eastAsia="Times New Roman" w:hAnsi="Times New Roman" w:cs="Times New Roman"/>
+          <w:color w:val="auto"/>
+          <w:sz w:val="24"/>
+          <w:szCs w:val="24"/>
+        </w:rPr>
         <w:id w:val="1374117831"/>
         <w:docPartObj>
           <w:docPartGallery w:val="Table of Contents"/>
@@ -1161,13 +1169,9 @@
       </w:sdtPr>
       <w:sdtEndPr>
         <w:rPr>
-          <w:rFonts w:ascii="Times New Roman" w:eastAsia="Times New Roman" w:hAnsi="Times New Roman" w:cs="Times New Roman"/>
           <w:b/>
           <w:bCs/>
           <w:noProof/>
-          <w:color w:val="auto"/>
-          <w:sz w:val="24"/>
-          <w:szCs w:val="24"/>
         </w:rPr>
       </w:sdtEndPr>
       <w:sdtContent>
@@ -2008,14 +2012,14 @@
           <w:rFonts w:ascii="Times New Roman" w:hAnsi="Times New Roman" w:cs="Times New Roman"/>
         </w:rPr>
       </w:pPr>
-      <w:bookmarkStart w:id="2" w:name="_Toc463829319"/>
+      <w:bookmarkStart w:id="3" w:name="_Toc463829319"/>
       <w:r>
         <w:rPr>
           <w:rFonts w:ascii="Times New Roman" w:hAnsi="Times New Roman" w:cs="Times New Roman"/>
         </w:rPr>
         <w:t>Introduction</w:t>
       </w:r>
-      <w:bookmarkEnd w:id="2"/>
+      <w:bookmarkEnd w:id="3"/>
     </w:p>
     <w:p>
       <w:pPr>
@@ -2406,7 +2410,7 @@
         </w:rPr>
         <w:br w:type="page"/>
       </w:r>
-      <w:bookmarkStart w:id="3" w:name="_Toc463829320"/>
+      <w:bookmarkStart w:id="4" w:name="_Toc463829320"/>
       <w:r>
         <w:rPr>
           <w:rFonts w:ascii="Times New Roman" w:hAnsi="Times New Roman" w:cs="Times New Roman"/>
@@ -2414,7 +2418,7 @@
         <w:lastRenderedPageBreak/>
         <w:t>The Prefrontal Cortex and Working Memory</w:t>
       </w:r>
-      <w:bookmarkEnd w:id="3"/>
+      <w:bookmarkEnd w:id="4"/>
     </w:p>
     <w:p>
       <w:pPr>
@@ -2574,24 +2578,37 @@
                                 <w:szCs w:val="24"/>
                               </w:rPr>
                             </w:pPr>
-                            <w:bookmarkStart w:id="4" w:name="_Toc463806073"/>
-                            <w:bookmarkStart w:id="5" w:name="_Toc463829332"/>
+                            <w:bookmarkStart w:id="5" w:name="_Toc463806073"/>
+                            <w:bookmarkStart w:id="6" w:name="_Toc463829332"/>
                             <w:r>
                               <w:t xml:space="preserve">Figure </w:t>
                             </w:r>
-                            <w:fldSimple w:instr=" SEQ Figure \* ARABIC ">
-                              <w:r>
-                                <w:rPr>
-                                  <w:noProof/>
-                                </w:rPr>
-                                <w:t>1</w:t>
-                              </w:r>
-                            </w:fldSimple>
+                            <w:r>
+                              <w:fldChar w:fldCharType="begin"/>
+                            </w:r>
+                            <w:r>
+                              <w:instrText xml:space="preserve"> SEQ Figure \* ARABIC </w:instrText>
+                            </w:r>
+                            <w:r>
+                              <w:fldChar w:fldCharType="separate"/>
+                            </w:r>
+                            <w:r>
+                              <w:rPr>
+                                <w:noProof/>
+                              </w:rPr>
+                              <w:t>1</w:t>
+                            </w:r>
+                            <w:r>
+                              <w:rPr>
+                                <w:noProof/>
+                              </w:rPr>
+                              <w:fldChar w:fldCharType="end"/>
+                            </w:r>
                             <w:r>
                               <w:t>: An example of how working memory stores task-relevant information.</w:t>
                             </w:r>
-                            <w:bookmarkEnd w:id="4"/>
                             <w:bookmarkEnd w:id="5"/>
+                            <w:bookmarkEnd w:id="6"/>
                           </w:p>
                         </w:txbxContent>
                       </wps:txbx>
@@ -2882,7 +2899,7 @@
         </w:rPr>
         <w:br w:type="page"/>
       </w:r>
-      <w:bookmarkStart w:id="8" w:name="_Toc463829321"/>
+      <w:bookmarkStart w:id="7" w:name="_Toc463829321"/>
       <w:r>
         <w:rPr>
           <w:rFonts w:ascii="Times New Roman" w:hAnsi="Times New Roman" w:cs="Times New Roman"/>
@@ -2890,7 +2907,7 @@
         <w:lastRenderedPageBreak/>
         <w:t>Symbolic and Distributed Encoding Methods</w:t>
       </w:r>
-      <w:bookmarkEnd w:id="8"/>
+      <w:bookmarkEnd w:id="7"/>
     </w:p>
     <w:p>
       <w:pPr>
@@ -2924,7 +2941,7 @@
         </w:rPr>
         <w:br w:type="page"/>
       </w:r>
-      <w:bookmarkStart w:id="9" w:name="_Toc463829322"/>
+      <w:bookmarkStart w:id="8" w:name="_Toc463829322"/>
       <w:r>
         <w:rPr>
           <w:rFonts w:ascii="Times New Roman" w:hAnsi="Times New Roman" w:cs="Times New Roman"/>
@@ -2932,7 +2949,7 @@
         <w:lastRenderedPageBreak/>
         <w:t>Holographic Reduced Representations</w:t>
       </w:r>
-      <w:bookmarkEnd w:id="9"/>
+      <w:bookmarkEnd w:id="8"/>
     </w:p>
     <w:p>
       <w:pPr>
@@ -3088,24 +3105,37 @@
                                   <w:szCs w:val="24"/>
                                 </w:rPr>
                               </w:pPr>
-                              <w:bookmarkStart w:id="10" w:name="_Toc463806074"/>
-                              <w:bookmarkStart w:id="11" w:name="_Toc463829333"/>
+                              <w:bookmarkStart w:id="9" w:name="_Toc463806074"/>
+                              <w:bookmarkStart w:id="10" w:name="_Toc463829333"/>
                               <w:r>
                                 <w:t xml:space="preserve">Figure </w:t>
                               </w:r>
-                              <w:fldSimple w:instr=" SEQ Figure \* ARABIC ">
-                                <w:r>
-                                  <w:rPr>
-                                    <w:noProof/>
-                                  </w:rPr>
-                                  <w:t>2</w:t>
-                                </w:r>
-                              </w:fldSimple>
+                              <w:r>
+                                <w:fldChar w:fldCharType="begin"/>
+                              </w:r>
+                              <w:r>
+                                <w:instrText xml:space="preserve"> SEQ Figure \* ARABIC </w:instrText>
+                              </w:r>
+                              <w:r>
+                                <w:fldChar w:fldCharType="separate"/>
+                              </w:r>
+                              <w:r>
+                                <w:rPr>
+                                  <w:noProof/>
+                                </w:rPr>
+                                <w:t>2</w:t>
+                              </w:r>
+                              <w:r>
+                                <w:rPr>
+                                  <w:noProof/>
+                                </w:rPr>
+                                <w:fldChar w:fldCharType="end"/>
+                              </w:r>
                               <w:r>
                                 <w:t>: An example HRR of length 6.</w:t>
                               </w:r>
+                              <w:bookmarkEnd w:id="9"/>
                               <w:bookmarkEnd w:id="10"/>
-                              <w:bookmarkEnd w:id="11"/>
                             </w:p>
                           </w:txbxContent>
                         </wps:txbx>
@@ -3371,22 +3401,35 @@
                                   <w:szCs w:val="24"/>
                                 </w:rPr>
                               </w:pPr>
-                              <w:bookmarkStart w:id="14" w:name="_Toc463829334"/>
+                              <w:bookmarkStart w:id="11" w:name="_Toc463829334"/>
                               <w:r>
                                 <w:t xml:space="preserve">Figure </w:t>
                               </w:r>
-                              <w:fldSimple w:instr=" SEQ Figure \* ARABIC ">
-                                <w:r>
-                                  <w:rPr>
-                                    <w:noProof/>
-                                  </w:rPr>
-                                  <w:t>3</w:t>
-                                </w:r>
-                              </w:fldSimple>
+                              <w:r>
+                                <w:fldChar w:fldCharType="begin"/>
+                              </w:r>
+                              <w:r>
+                                <w:instrText xml:space="preserve"> SEQ Figure \* ARABIC </w:instrText>
+                              </w:r>
+                              <w:r>
+                                <w:fldChar w:fldCharType="separate"/>
+                              </w:r>
+                              <w:r>
+                                <w:rPr>
+                                  <w:noProof/>
+                                </w:rPr>
+                                <w:t>3</w:t>
+                              </w:r>
+                              <w:r>
+                                <w:rPr>
+                                  <w:noProof/>
+                                </w:rPr>
+                                <w:fldChar w:fldCharType="end"/>
+                              </w:r>
                               <w:r>
                                 <w:t>: Summing across the trans-diagonals to calculate the circular convolution.</w:t>
                               </w:r>
-                              <w:bookmarkEnd w:id="14"/>
+                              <w:bookmarkEnd w:id="11"/>
                             </w:p>
                           </w:txbxContent>
                         </wps:txbx>
@@ -3545,22 +3588,35 @@
                                   <w:szCs w:val="24"/>
                                 </w:rPr>
                               </w:pPr>
-                              <w:bookmarkStart w:id="16" w:name="_Toc463829335"/>
+                              <w:bookmarkStart w:id="12" w:name="_Toc463829335"/>
                               <w:r>
                                 <w:t xml:space="preserve">Figure </w:t>
                               </w:r>
-                              <w:fldSimple w:instr=" SEQ Figure \* ARABIC ">
-                                <w:r>
-                                  <w:rPr>
-                                    <w:noProof/>
-                                  </w:rPr>
-                                  <w:t>4</w:t>
-                                </w:r>
-                              </w:fldSimple>
+                              <w:r>
+                                <w:fldChar w:fldCharType="begin"/>
+                              </w:r>
+                              <w:r>
+                                <w:instrText xml:space="preserve"> SEQ Figure \* ARABIC </w:instrText>
+                              </w:r>
+                              <w:r>
+                                <w:fldChar w:fldCharType="separate"/>
+                              </w:r>
+                              <w:r>
+                                <w:rPr>
+                                  <w:noProof/>
+                                </w:rPr>
+                                <w:t>4</w:t>
+                              </w:r>
+                              <w:r>
+                                <w:rPr>
+                                  <w:noProof/>
+                                </w:rPr>
+                                <w:fldChar w:fldCharType="end"/>
+                              </w:r>
                               <w:r>
                                 <w:t>: Forming the outer product matrix of two vectors of length 3.</w:t>
                               </w:r>
-                              <w:bookmarkEnd w:id="16"/>
+                              <w:bookmarkEnd w:id="12"/>
                             </w:p>
                           </w:txbxContent>
                         </wps:txbx>
@@ -3676,7 +3732,7 @@
                       <wpg:cNvGrpSpPr/>
                       <wpg:grpSpPr>
                         <a:xfrm>
-                          <a:off x="0" y="7707"/>
+                          <a:off x="0" y="0"/>
                           <a:ext cx="2932430" cy="1060363"/>
                           <a:chOff x="0" y="7707"/>
                           <a:chExt cx="2932430" cy="1060363"/>
@@ -3741,18 +3797,31 @@
                                   <w:szCs w:val="24"/>
                                 </w:rPr>
                               </w:pPr>
-                              <w:bookmarkStart w:id="18" w:name="_Toc463829336"/>
+                              <w:bookmarkStart w:id="13" w:name="_Toc463829336"/>
                               <w:r>
                                 <w:t xml:space="preserve">Figure </w:t>
                               </w:r>
-                              <w:fldSimple w:instr=" SEQ Figure \* ARABIC ">
-                                <w:r>
-                                  <w:rPr>
-                                    <w:noProof/>
-                                  </w:rPr>
-                                  <w:t>5</w:t>
-                                </w:r>
-                              </w:fldSimple>
+                              <w:r>
+                                <w:fldChar w:fldCharType="begin"/>
+                              </w:r>
+                              <w:r>
+                                <w:instrText xml:space="preserve"> SEQ Figure \* ARABIC </w:instrText>
+                              </w:r>
+                              <w:r>
+                                <w:fldChar w:fldCharType="separate"/>
+                              </w:r>
+                              <w:r>
+                                <w:rPr>
+                                  <w:noProof/>
+                                </w:rPr>
+                                <w:t>5</w:t>
+                              </w:r>
+                              <w:r>
+                                <w:rPr>
+                                  <w:noProof/>
+                                </w:rPr>
+                                <w:fldChar w:fldCharType="end"/>
+                              </w:r>
                               <w:r>
                                 <w:t>: Convolving the concepts for "red" and "ball"</w:t>
                               </w:r>
@@ -3762,7 +3831,7 @@
                                 </w:rPr>
                                 <w:t xml:space="preserve"> yields the complex concept "red ball".</w:t>
                               </w:r>
-                              <w:bookmarkEnd w:id="18"/>
+                              <w:bookmarkEnd w:id="13"/>
                             </w:p>
                           </w:txbxContent>
                         </wps:txbx>
@@ -3952,22 +4021,35 @@
                                   <w:szCs w:val="24"/>
                                 </w:rPr>
                               </w:pPr>
-                              <w:bookmarkStart w:id="20" w:name="_Toc463829337"/>
+                              <w:bookmarkStart w:id="14" w:name="_Toc463829337"/>
                               <w:r>
                                 <w:t xml:space="preserve">Figure </w:t>
                               </w:r>
-                              <w:fldSimple w:instr=" SEQ Figure \* ARABIC ">
-                                <w:r>
-                                  <w:rPr>
-                                    <w:noProof/>
-                                  </w:rPr>
-                                  <w:t>6</w:t>
-                                </w:r>
-                              </w:fldSimple>
+                              <w:r>
+                                <w:fldChar w:fldCharType="begin"/>
+                              </w:r>
+                              <w:r>
+                                <w:instrText xml:space="preserve"> SEQ Figure \* ARABIC </w:instrText>
+                              </w:r>
+                              <w:r>
+                                <w:fldChar w:fldCharType="separate"/>
+                              </w:r>
+                              <w:r>
+                                <w:rPr>
+                                  <w:noProof/>
+                                </w:rPr>
+                                <w:t>6</w:t>
+                              </w:r>
+                              <w:r>
+                                <w:rPr>
+                                  <w:noProof/>
+                                </w:rPr>
+                                <w:fldChar w:fldCharType="end"/>
+                              </w:r>
                               <w:r>
                                 <w:t>: Correlating the complex concept "red ball" with constituent concept "red" yields the other constituent concept "ball".</w:t>
                               </w:r>
-                              <w:bookmarkEnd w:id="20"/>
+                              <w:bookmarkEnd w:id="14"/>
                             </w:p>
                           </w:txbxContent>
                         </wps:txbx>
@@ -4108,7 +4190,7 @@
       <w:r>
         <w:br w:type="page"/>
       </w:r>
-      <w:bookmarkStart w:id="22" w:name="_Toc463829323"/>
+      <w:bookmarkStart w:id="15" w:name="_Toc463829323"/>
       <w:r>
         <w:rPr>
           <w:rFonts w:ascii="Times New Roman" w:hAnsi="Times New Roman" w:cs="Times New Roman"/>
@@ -4116,7 +4198,7 @@
         <w:lastRenderedPageBreak/>
         <w:t>Building the Holographic Reduced Representation Engine</w:t>
       </w:r>
-      <w:bookmarkEnd w:id="22"/>
+      <w:bookmarkEnd w:id="15"/>
     </w:p>
     <w:p>
       <w:pPr>
@@ -4215,18 +4297,31 @@
                                   <w:szCs w:val="24"/>
                                 </w:rPr>
                               </w:pPr>
-                              <w:bookmarkStart w:id="23" w:name="_Toc463829338"/>
+                              <w:bookmarkStart w:id="16" w:name="_Toc463829338"/>
                               <w:r>
                                 <w:t xml:space="preserve">Figure </w:t>
                               </w:r>
-                              <w:fldSimple w:instr=" SEQ Figure \* ARABIC ">
-                                <w:r>
-                                  <w:rPr>
-                                    <w:noProof/>
-                                  </w:rPr>
-                                  <w:t>7</w:t>
-                                </w:r>
-                              </w:fldSimple>
+                              <w:r>
+                                <w:fldChar w:fldCharType="begin"/>
+                              </w:r>
+                              <w:r>
+                                <w:instrText xml:space="preserve"> SEQ Figure \* ARABIC </w:instrText>
+                              </w:r>
+                              <w:r>
+                                <w:fldChar w:fldCharType="separate"/>
+                              </w:r>
+                              <w:r>
+                                <w:rPr>
+                                  <w:noProof/>
+                                </w:rPr>
+                                <w:t>7</w:t>
+                              </w:r>
+                              <w:r>
+                                <w:rPr>
+                                  <w:noProof/>
+                                </w:rPr>
+                                <w:fldChar w:fldCharType="end"/>
+                              </w:r>
                               <w:r>
                                 <w:t>: Concept Memory stores all "known"</w:t>
                               </w:r>
@@ -4236,7 +4331,7 @@
                                 </w:rPr>
                                 <w:t xml:space="preserve"> concepts that have been encoded by the HRR Engine.</w:t>
                               </w:r>
-                              <w:bookmarkEnd w:id="23"/>
+                              <w:bookmarkEnd w:id="16"/>
                             </w:p>
                           </w:txbxContent>
                         </wps:txbx>
@@ -4473,7 +4568,7 @@
           <w:rFonts w:ascii="Times New Roman" w:hAnsi="Times New Roman" w:cs="Times New Roman"/>
         </w:rPr>
       </w:pPr>
-      <w:bookmarkStart w:id="25" w:name="_Toc463829324"/>
+      <w:bookmarkStart w:id="17" w:name="_Toc463829324"/>
       <w:r>
         <w:rPr>
           <w:rFonts w:ascii="Times New Roman" w:hAnsi="Times New Roman" w:cs="Times New Roman"/>
@@ -4481,7 +4576,7 @@
         <w:lastRenderedPageBreak/>
         <w:t>Building the Holographic Working Memory Toolkit</w:t>
       </w:r>
-      <w:bookmarkEnd w:id="25"/>
+      <w:bookmarkEnd w:id="17"/>
     </w:p>
     <w:p>
       <w:pPr>
@@ -4842,7 +4937,7 @@
           <w:rFonts w:ascii="Times New Roman" w:hAnsi="Times New Roman" w:cs="Times New Roman"/>
         </w:rPr>
       </w:pPr>
-      <w:bookmarkStart w:id="26" w:name="_Toc463829325"/>
+      <w:bookmarkStart w:id="18" w:name="_Toc463829325"/>
       <w:r>
         <w:rPr>
           <w:rFonts w:ascii="Times New Roman" w:hAnsi="Times New Roman" w:cs="Times New Roman"/>
@@ -4850,7 +4945,7 @@
         <w:lastRenderedPageBreak/>
         <w:t>Testing the Holographic Working Memory Toolkit</w:t>
       </w:r>
-      <w:bookmarkEnd w:id="26"/>
+      <w:bookmarkEnd w:id="18"/>
     </w:p>
     <w:p>
       <w:pPr>
@@ -5177,7 +5272,7 @@
           <w:rFonts w:ascii="Times New Roman" w:hAnsi="Times New Roman" w:cs="Times New Roman"/>
         </w:rPr>
       </w:pPr>
-      <w:bookmarkStart w:id="27" w:name="_Toc463829326"/>
+      <w:bookmarkStart w:id="19" w:name="_Toc463829326"/>
       <w:r>
         <w:rPr>
           <w:rFonts w:ascii="Times New Roman" w:hAnsi="Times New Roman" w:cs="Times New Roman"/>
@@ -5185,7 +5280,7 @@
         <w:lastRenderedPageBreak/>
         <w:t>Results and Discussion</w:t>
       </w:r>
-      <w:bookmarkEnd w:id="27"/>
+      <w:bookmarkEnd w:id="19"/>
     </w:p>
     <w:p>
       <w:pPr>
@@ -5576,7 +5671,7 @@
           <w:rFonts w:ascii="Times New Roman" w:hAnsi="Times New Roman" w:cs="Times New Roman"/>
         </w:rPr>
       </w:pPr>
-      <w:bookmarkStart w:id="28" w:name="_Toc463829327"/>
+      <w:bookmarkStart w:id="20" w:name="_Toc463829327"/>
       <w:r>
         <w:rPr>
           <w:rFonts w:ascii="Times New Roman" w:hAnsi="Times New Roman" w:cs="Times New Roman"/>
@@ -5584,7 +5679,7 @@
         <w:lastRenderedPageBreak/>
         <w:t>Bibliography</w:t>
       </w:r>
-      <w:bookmarkEnd w:id="28"/>
+      <w:bookmarkEnd w:id="20"/>
     </w:p>
     <w:p>
       <w:pPr>
@@ -5783,8 +5878,6 @@
           <w:rStyle w:val="citationtext"/>
         </w:rPr>
       </w:pPr>
-      <w:bookmarkStart w:id="29" w:name="_GoBack"/>
-      <w:bookmarkEnd w:id="29"/>
     </w:p>
     <w:p>
       <w:pPr>
@@ -5882,7 +5975,7 @@
       <w:r>
         <w:br w:type="page"/>
       </w:r>
-      <w:bookmarkStart w:id="30" w:name="_Toc463829328"/>
+      <w:bookmarkStart w:id="21" w:name="_Toc463829328"/>
       <w:r>
         <w:rPr>
           <w:rFonts w:ascii="Times New Roman" w:hAnsi="Times New Roman" w:cs="Times New Roman"/>
@@ -5896,7 +5989,7 @@
         </w:rPr>
         <w:t xml:space="preserve"> of Figures</w:t>
       </w:r>
-      <w:bookmarkEnd w:id="30"/>
+      <w:bookmarkEnd w:id="21"/>
     </w:p>
     <w:p>
       <w:pPr>
@@ -6438,7 +6531,7 @@
         </w:rPr>
         <w:br w:type="page"/>
       </w:r>
-      <w:bookmarkStart w:id="31" w:name="_Toc463829329"/>
+      <w:bookmarkStart w:id="22" w:name="_Toc463829329"/>
       <w:r>
         <w:rPr>
           <w:rFonts w:ascii="Times New Roman" w:hAnsi="Times New Roman" w:cs="Times New Roman"/>
@@ -6446,7 +6539,7 @@
         <w:lastRenderedPageBreak/>
         <w:t>Appendix</w:t>
       </w:r>
-      <w:bookmarkEnd w:id="31"/>
+      <w:bookmarkEnd w:id="22"/>
     </w:p>
     <w:p>
       <w:pPr>
@@ -6632,7 +6725,7 @@
           <w:rPr>
             <w:noProof/>
           </w:rPr>
-          <w:t>v</w:t>
+          <w:t>13</w:t>
         </w:r>
         <w:r>
           <w:rPr>
@@ -6772,6 +6865,50 @@
     <w:lsdException w:name="Hyperlink" w:uiPriority="99"/>
     <w:lsdException w:name="Strong" w:qFormat="1"/>
     <w:lsdException w:name="Emphasis" w:qFormat="1"/>
+    <w:lsdException w:name="Normal Table" w:semiHidden="1" w:unhideWhenUsed="1"/>
+    <w:lsdException w:name="Table Simple 1" w:semiHidden="1" w:unhideWhenUsed="1"/>
+    <w:lsdException w:name="Table Simple 2" w:semiHidden="1" w:unhideWhenUsed="1"/>
+    <w:lsdException w:name="Table Simple 3" w:semiHidden="1" w:unhideWhenUsed="1"/>
+    <w:lsdException w:name="Table Classic 1" w:semiHidden="1" w:unhideWhenUsed="1"/>
+    <w:lsdException w:name="Table Classic 2" w:semiHidden="1" w:unhideWhenUsed="1"/>
+    <w:lsdException w:name="Table Classic 3" w:semiHidden="1" w:unhideWhenUsed="1"/>
+    <w:lsdException w:name="Table Classic 4" w:semiHidden="1" w:unhideWhenUsed="1"/>
+    <w:lsdException w:name="Table Colorful 1" w:semiHidden="1" w:unhideWhenUsed="1"/>
+    <w:lsdException w:name="Table Colorful 2" w:semiHidden="1" w:unhideWhenUsed="1"/>
+    <w:lsdException w:name="Table Colorful 3" w:semiHidden="1" w:unhideWhenUsed="1"/>
+    <w:lsdException w:name="Table Columns 1" w:semiHidden="1" w:unhideWhenUsed="1"/>
+    <w:lsdException w:name="Table Columns 2" w:semiHidden="1" w:unhideWhenUsed="1"/>
+    <w:lsdException w:name="Table Columns 3" w:semiHidden="1" w:unhideWhenUsed="1"/>
+    <w:lsdException w:name="Table Columns 4" w:semiHidden="1" w:unhideWhenUsed="1"/>
+    <w:lsdException w:name="Table Columns 5" w:semiHidden="1" w:unhideWhenUsed="1"/>
+    <w:lsdException w:name="Table Grid 1" w:semiHidden="1" w:unhideWhenUsed="1"/>
+    <w:lsdException w:name="Table Grid 2" w:semiHidden="1" w:unhideWhenUsed="1"/>
+    <w:lsdException w:name="Table Grid 3" w:semiHidden="1" w:unhideWhenUsed="1"/>
+    <w:lsdException w:name="Table Grid 4" w:semiHidden="1" w:unhideWhenUsed="1"/>
+    <w:lsdException w:name="Table Grid 5" w:semiHidden="1" w:unhideWhenUsed="1"/>
+    <w:lsdException w:name="Table Grid 6" w:semiHidden="1" w:unhideWhenUsed="1"/>
+    <w:lsdException w:name="Table Grid 7" w:semiHidden="1" w:unhideWhenUsed="1"/>
+    <w:lsdException w:name="Table Grid 8" w:semiHidden="1" w:unhideWhenUsed="1"/>
+    <w:lsdException w:name="Table List 1" w:semiHidden="1" w:unhideWhenUsed="1"/>
+    <w:lsdException w:name="Table List 2" w:semiHidden="1" w:unhideWhenUsed="1"/>
+    <w:lsdException w:name="Table List 3" w:semiHidden="1" w:unhideWhenUsed="1"/>
+    <w:lsdException w:name="Table List 4" w:semiHidden="1" w:unhideWhenUsed="1"/>
+    <w:lsdException w:name="Table List 5" w:semiHidden="1" w:unhideWhenUsed="1"/>
+    <w:lsdException w:name="Table List 6" w:semiHidden="1" w:unhideWhenUsed="1"/>
+    <w:lsdException w:name="Table List 7" w:semiHidden="1" w:unhideWhenUsed="1"/>
+    <w:lsdException w:name="Table List 8" w:semiHidden="1" w:unhideWhenUsed="1"/>
+    <w:lsdException w:name="Table 3D effects 1" w:semiHidden="1" w:unhideWhenUsed="1"/>
+    <w:lsdException w:name="Table 3D effects 2" w:semiHidden="1" w:unhideWhenUsed="1"/>
+    <w:lsdException w:name="Table 3D effects 3" w:semiHidden="1" w:unhideWhenUsed="1"/>
+    <w:lsdException w:name="Table Contemporary" w:semiHidden="1" w:unhideWhenUsed="1"/>
+    <w:lsdException w:name="Table Elegant" w:semiHidden="1" w:unhideWhenUsed="1"/>
+    <w:lsdException w:name="Table Professional" w:semiHidden="1" w:unhideWhenUsed="1"/>
+    <w:lsdException w:name="Table Subtle 1" w:semiHidden="1" w:unhideWhenUsed="1"/>
+    <w:lsdException w:name="Table Subtle 2" w:semiHidden="1" w:unhideWhenUsed="1"/>
+    <w:lsdException w:name="Table Web 1" w:semiHidden="1" w:unhideWhenUsed="1"/>
+    <w:lsdException w:name="Table Web 2" w:semiHidden="1" w:unhideWhenUsed="1"/>
+    <w:lsdException w:name="Table Web 3" w:semiHidden="1" w:unhideWhenUsed="1"/>
+    <w:lsdException w:name="Table Theme" w:semiHidden="1" w:unhideWhenUsed="1"/>
     <w:lsdException w:name="Placeholder Text" w:semiHidden="1" w:uiPriority="99"/>
     <w:lsdException w:name="No Spacing" w:uiPriority="1" w:qFormat="1"/>
     <w:lsdException w:name="Light Shading" w:uiPriority="60"/>
@@ -7018,11 +7155,15 @@
   </w:style>
   <w:style w:type="character" w:default="1" w:styleId="DefaultParagraphFont">
     <w:name w:val="Default Paragraph Font"/>
+    <w:uiPriority w:val="1"/>
     <w:semiHidden/>
+    <w:unhideWhenUsed/>
   </w:style>
   <w:style w:type="table" w:default="1" w:styleId="TableNormal">
     <w:name w:val="Normal Table"/>
+    <w:uiPriority w:val="99"/>
     <w:semiHidden/>
+    <w:unhideWhenUsed/>
     <w:tblPr>
       <w:tblInd w:w="0" w:type="dxa"/>
       <w:tblCellMar>
@@ -7035,7 +7176,9 @@
   </w:style>
   <w:style w:type="numbering" w:default="1" w:styleId="NoList">
     <w:name w:val="No List"/>
+    <w:uiPriority w:val="99"/>
     <w:semiHidden/>
+    <w:unhideWhenUsed/>
   </w:style>
   <w:style w:type="paragraph" w:styleId="Title">
     <w:name w:val="Title"/>
@@ -7276,549 +7419,6 @@
     </w:rPr>
   </w:style>
 </w:styles>
-</file>
-
-<file path=word/glossary/document.xml><?xml version="1.0" encoding="utf-8"?>
-<w:glossaryDocument xmlns:wpc="http://schemas.microsoft.com/office/word/2010/wordprocessingCanvas" xmlns:mc="http://schemas.openxmlformats.org/markup-compatibility/2006" xmlns:o="urn:schemas-microsoft-com:office:office" xmlns:r="http://schemas.openxmlformats.org/officeDocument/2006/relationships" xmlns:m="http://schemas.openxmlformats.org/officeDocument/2006/math" xmlns:v="urn:schemas-microsoft-com:vml" xmlns:wp14="http://schemas.microsoft.com/office/word/2010/wordprocessingDrawing" xmlns:wp="http://schemas.openxmlformats.org/drawingml/2006/wordprocessingDrawing" xmlns:w10="urn:schemas-microsoft-com:office:word" xmlns:w="http://schemas.openxmlformats.org/wordprocessingml/2006/main" xmlns:w14="http://schemas.microsoft.com/office/word/2010/wordml" xmlns:w15="http://schemas.microsoft.com/office/word/2012/wordml" xmlns:wpg="http://schemas.microsoft.com/office/word/2010/wordprocessingGroup" xmlns:wpi="http://schemas.microsoft.com/office/word/2010/wordprocessingInk" xmlns:wne="http://schemas.microsoft.com/office/word/2006/wordml" xmlns:wps="http://schemas.microsoft.com/office/word/2010/wordprocessingShape" mc:Ignorable="w14 w15 wp14"/>
-</file>
-
-<file path=word/glossary/fontTable.xml><?xml version="1.0" encoding="utf-8"?>
-<w:fonts xmlns:mc="http://schemas.openxmlformats.org/markup-compatibility/2006" xmlns:r="http://schemas.openxmlformats.org/officeDocument/2006/relationships" xmlns:w="http://schemas.openxmlformats.org/wordprocessingml/2006/main" xmlns:w14="http://schemas.microsoft.com/office/word/2010/wordml" xmlns:w15="http://schemas.microsoft.com/office/word/2012/wordml" mc:Ignorable="w14 w15">
-  <w:font w:name="Times New Roman">
-    <w:panose1 w:val="02020603050405020304"/>
-    <w:charset w:val="00"/>
-    <w:family w:val="roman"/>
-    <w:pitch w:val="variable"/>
-    <w:sig w:usb0="E0002AFF" w:usb1="C0007841" w:usb2="00000009" w:usb3="00000000" w:csb0="000001FF" w:csb1="00000000"/>
-  </w:font>
-  <w:font w:name="Calibri Light">
-    <w:panose1 w:val="020F0302020204030204"/>
-    <w:charset w:val="00"/>
-    <w:family w:val="swiss"/>
-    <w:pitch w:val="variable"/>
-    <w:sig w:usb0="A00002EF" w:usb1="4000207B" w:usb2="00000000" w:usb3="00000000" w:csb0="0000019F" w:csb1="00000000"/>
-  </w:font>
-  <w:font w:name="Arial">
-    <w:panose1 w:val="020B0604020202020204"/>
-    <w:charset w:val="00"/>
-    <w:family w:val="swiss"/>
-    <w:pitch w:val="variable"/>
-    <w:sig w:usb0="E0002AFF" w:usb1="C0007843" w:usb2="00000009" w:usb3="00000000" w:csb0="000001FF" w:csb1="00000000"/>
-  </w:font>
-  <w:font w:name="Tahoma">
-    <w:panose1 w:val="020B0604030504040204"/>
-    <w:charset w:val="00"/>
-    <w:family w:val="swiss"/>
-    <w:pitch w:val="variable"/>
-    <w:sig w:usb0="E1002EFF" w:usb1="C000605B" w:usb2="00000029" w:usb3="00000000" w:csb0="000101FF" w:csb1="00000000"/>
-  </w:font>
-  <w:font w:name="Calibri">
-    <w:altName w:val="Calibri"/>
-    <w:panose1 w:val="020F0502020204030204"/>
-    <w:charset w:val="00"/>
-    <w:family w:val="swiss"/>
-    <w:pitch w:val="variable"/>
-    <w:sig w:usb0="E00002FF" w:usb1="4000ACFF" w:usb2="00000001" w:usb3="00000000" w:csb0="0000019F" w:csb1="00000000"/>
-  </w:font>
-  <w:font w:name="Cambria Math">
-    <w:panose1 w:val="02040503050406030204"/>
-    <w:charset w:val="00"/>
-    <w:family w:val="roman"/>
-    <w:pitch w:val="variable"/>
-    <w:sig w:usb0="E00002FF" w:usb1="420024FF" w:usb2="00000000" w:usb3="00000000" w:csb0="0000019F" w:csb1="00000000"/>
-  </w:font>
-</w:fonts>
-</file>
-
-<file path=word/glossary/settings.xml><?xml version="1.0" encoding="utf-8"?>
-<w:settings xmlns:mc="http://schemas.openxmlformats.org/markup-compatibility/2006" xmlns:o="urn:schemas-microsoft-com:office:office" xmlns:r="http://schemas.openxmlformats.org/officeDocument/2006/relationships" xmlns:m="http://schemas.openxmlformats.org/officeDocument/2006/math" xmlns:v="urn:schemas-microsoft-com:vml" xmlns:w10="urn:schemas-microsoft-com:office:word" xmlns:w="http://schemas.openxmlformats.org/wordprocessingml/2006/main" xmlns:w14="http://schemas.microsoft.com/office/word/2010/wordml" xmlns:w15="http://schemas.microsoft.com/office/word/2012/wordml" xmlns:sl="http://schemas.openxmlformats.org/schemaLibrary/2006/main" mc:Ignorable="w14 w15">
-  <w:view w:val="normal"/>
-  <w:defaultTabStop w:val="720"/>
-  <w:characterSpacingControl w:val="doNotCompress"/>
-  <w:compat>
-    <w:useFELayout/>
-    <w:compatSetting w:name="compatibilityMode" w:uri="http://schemas.microsoft.com/office/word" w:val="15"/>
-    <w:compatSetting w:name="overrideTableStyleFontSizeAndJustification" w:uri="http://schemas.microsoft.com/office/word" w:val="1"/>
-    <w:compatSetting w:name="enableOpenTypeFeatures" w:uri="http://schemas.microsoft.com/office/word" w:val="1"/>
-    <w:compatSetting w:name="doNotFlipMirrorIndents" w:uri="http://schemas.microsoft.com/office/word" w:val="1"/>
-    <w:compatSetting w:name="differentiateMultirowTableHeaders" w:uri="http://schemas.microsoft.com/office/word" w:val="1"/>
-  </w:compat>
-  <w:rsids>
-    <w:rsidRoot w:val="00990B94"/>
-    <w:rsid w:val="00990B94"/>
-  </w:rsids>
-  <m:mathPr>
-    <m:mathFont m:val="Cambria Math"/>
-    <m:brkBin m:val="before"/>
-    <m:brkBinSub m:val="--"/>
-    <m:smallFrac m:val="0"/>
-    <m:dispDef/>
-    <m:lMargin m:val="0"/>
-    <m:rMargin m:val="0"/>
-    <m:defJc m:val="centerGroup"/>
-    <m:wrapIndent m:val="1440"/>
-    <m:intLim m:val="subSup"/>
-    <m:naryLim m:val="undOvr"/>
-  </m:mathPr>
-  <w:themeFontLang w:val="en-US"/>
-  <w:clrSchemeMapping w:bg1="light1" w:t1="dark1" w:bg2="light2" w:t2="dark2" w:accent1="accent1" w:accent2="accent2" w:accent3="accent3" w:accent4="accent4" w:accent5="accent5" w:accent6="accent6" w:hyperlink="hyperlink" w:followedHyperlink="followedHyperlink"/>
-  <w:decimalSymbol w:val="."/>
-  <w:listSeparator w:val=","/>
-  <w15:chartTrackingRefBased/>
-</w:settings>
-</file>
-
-<file path=word/glossary/styles.xml><?xml version="1.0" encoding="utf-8"?>
-<w:styles xmlns:mc="http://schemas.openxmlformats.org/markup-compatibility/2006" xmlns:r="http://schemas.openxmlformats.org/officeDocument/2006/relationships" xmlns:w="http://schemas.openxmlformats.org/wordprocessingml/2006/main" xmlns:w14="http://schemas.microsoft.com/office/word/2010/wordml" xmlns:w15="http://schemas.microsoft.com/office/word/2012/wordml" mc:Ignorable="w14 w15">
-  <w:docDefaults>
-    <w:rPrDefault>
-      <w:rPr>
-        <w:rFonts w:asciiTheme="minorHAnsi" w:eastAsiaTheme="minorEastAsia" w:hAnsiTheme="minorHAnsi" w:cstheme="minorBidi"/>
-        <w:sz w:val="22"/>
-        <w:szCs w:val="22"/>
-        <w:lang w:val="en-US" w:eastAsia="en-US" w:bidi="ar-SA"/>
-      </w:rPr>
-    </w:rPrDefault>
-    <w:pPrDefault>
-      <w:pPr>
-        <w:spacing w:after="160" w:line="259" w:lineRule="auto"/>
-      </w:pPr>
-    </w:pPrDefault>
-  </w:docDefaults>
-  <w:latentStyles w:defLockedState="0" w:defUIPriority="99" w:defSemiHidden="0" w:defUnhideWhenUsed="0" w:defQFormat="0" w:count="371">
-    <w:lsdException w:name="Normal" w:uiPriority="0" w:qFormat="1"/>
-    <w:lsdException w:name="heading 1" w:uiPriority="9" w:qFormat="1"/>
-    <w:lsdException w:name="heading 2" w:semiHidden="1" w:uiPriority="9" w:unhideWhenUsed="1" w:qFormat="1"/>
-    <w:lsdException w:name="heading 3" w:semiHidden="1" w:uiPriority="9" w:unhideWhenUsed="1" w:qFormat="1"/>
-    <w:lsdException w:name="heading 4" w:semiHidden="1" w:uiPriority="9" w:unhideWhenUsed="1" w:qFormat="1"/>
-    <w:lsdException w:name="heading 5" w:semiHidden="1" w:uiPriority="9" w:unhideWhenUsed="1" w:qFormat="1"/>
-    <w:lsdException w:name="heading 6" w:semiHidden="1" w:uiPriority="9" w:unhideWhenUsed="1" w:qFormat="1"/>
-    <w:lsdException w:name="heading 7" w:semiHidden="1" w:uiPriority="9" w:unhideWhenUsed="1" w:qFormat="1"/>
-    <w:lsdException w:name="heading 8" w:semiHidden="1" w:uiPriority="9" w:unhideWhenUsed="1" w:qFormat="1"/>
-    <w:lsdException w:name="heading 9" w:semiHidden="1" w:uiPriority="9" w:unhideWhenUsed="1" w:qFormat="1"/>
-    <w:lsdException w:name="index 1" w:semiHidden="1" w:unhideWhenUsed="1"/>
-    <w:lsdException w:name="index 2" w:semiHidden="1" w:unhideWhenUsed="1"/>
-    <w:lsdException w:name="index 3" w:semiHidden="1" w:unhideWhenUsed="1"/>
-    <w:lsdException w:name="index 4" w:semiHidden="1" w:unhideWhenUsed="1"/>
-    <w:lsdException w:name="index 5" w:semiHidden="1" w:unhideWhenUsed="1"/>
-    <w:lsdException w:name="index 6" w:semiHidden="1" w:unhideWhenUsed="1"/>
-    <w:lsdException w:name="index 7" w:semiHidden="1" w:unhideWhenUsed="1"/>
-    <w:lsdException w:name="index 8" w:semiHidden="1" w:unhideWhenUsed="1"/>
-    <w:lsdException w:name="index 9" w:semiHidden="1" w:unhideWhenUsed="1"/>
-    <w:lsdException w:name="toc 1" w:semiHidden="1" w:uiPriority="39" w:unhideWhenUsed="1"/>
-    <w:lsdException w:name="toc 2" w:semiHidden="1" w:uiPriority="39" w:unhideWhenUsed="1"/>
-    <w:lsdException w:name="toc 3" w:semiHidden="1" w:uiPriority="39" w:unhideWhenUsed="1"/>
-    <w:lsdException w:name="toc 4" w:semiHidden="1" w:uiPriority="39" w:unhideWhenUsed="1"/>
-    <w:lsdException w:name="toc 5" w:semiHidden="1" w:uiPriority="39" w:unhideWhenUsed="1"/>
-    <w:lsdException w:name="toc 6" w:semiHidden="1" w:uiPriority="39" w:unhideWhenUsed="1"/>
-    <w:lsdException w:name="toc 7" w:semiHidden="1" w:uiPriority="39" w:unhideWhenUsed="1"/>
-    <w:lsdException w:name="toc 8" w:semiHidden="1" w:uiPriority="39" w:unhideWhenUsed="1"/>
-    <w:lsdException w:name="toc 9" w:semiHidden="1" w:uiPriority="39" w:unhideWhenUsed="1"/>
-    <w:lsdException w:name="Normal Indent" w:semiHidden="1" w:unhideWhenUsed="1"/>
-    <w:lsdException w:name="footnote text" w:semiHidden="1" w:unhideWhenUsed="1"/>
-    <w:lsdException w:name="annotation text" w:semiHidden="1" w:unhideWhenUsed="1"/>
-    <w:lsdException w:name="header" w:semiHidden="1" w:unhideWhenUsed="1"/>
-    <w:lsdException w:name="footer" w:semiHidden="1" w:unhideWhenUsed="1"/>
-    <w:lsdException w:name="index heading" w:semiHidden="1" w:unhideWhenUsed="1"/>
-    <w:lsdException w:name="caption" w:semiHidden="1" w:uiPriority="35" w:unhideWhenUsed="1" w:qFormat="1"/>
-    <w:lsdException w:name="table of figures" w:semiHidden="1" w:unhideWhenUsed="1"/>
-    <w:lsdException w:name="envelope address" w:semiHidden="1" w:unhideWhenUsed="1"/>
-    <w:lsdException w:name="envelope return" w:semiHidden="1" w:unhideWhenUsed="1"/>
-    <w:lsdException w:name="footnote reference" w:semiHidden="1" w:unhideWhenUsed="1"/>
-    <w:lsdException w:name="annotation reference" w:semiHidden="1" w:unhideWhenUsed="1"/>
-    <w:lsdException w:name="line number" w:semiHidden="1" w:unhideWhenUsed="1"/>
-    <w:lsdException w:name="page number" w:semiHidden="1" w:unhideWhenUsed="1"/>
-    <w:lsdException w:name="endnote reference" w:semiHidden="1" w:unhideWhenUsed="1"/>
-    <w:lsdException w:name="endnote text" w:semiHidden="1" w:unhideWhenUsed="1"/>
-    <w:lsdException w:name="table of authorities" w:semiHidden="1" w:unhideWhenUsed="1"/>
-    <w:lsdException w:name="macro" w:semiHidden="1" w:unhideWhenUsed="1"/>
-    <w:lsdException w:name="toa heading" w:semiHidden="1" w:unhideWhenUsed="1"/>
-    <w:lsdException w:name="List" w:semiHidden="1" w:unhideWhenUsed="1"/>
-    <w:lsdException w:name="List Bullet" w:semiHidden="1" w:unhideWhenUsed="1"/>
-    <w:lsdException w:name="List Number" w:semiHidden="1" w:unhideWhenUsed="1"/>
-    <w:lsdException w:name="List 2" w:semiHidden="1" w:unhideWhenUsed="1"/>
-    <w:lsdException w:name="List 3" w:semiHidden="1" w:unhideWhenUsed="1"/>
-    <w:lsdException w:name="List 4" w:semiHidden="1" w:unhideWhenUsed="1"/>
-    <w:lsdException w:name="List 5" w:semiHidden="1" w:unhideWhenUsed="1"/>
-    <w:lsdException w:name="List Bullet 2" w:semiHidden="1" w:unhideWhenUsed="1"/>
-    <w:lsdException w:name="List Bullet 3" w:semiHidden="1" w:unhideWhenUsed="1"/>
-    <w:lsdException w:name="List Bullet 4" w:semiHidden="1" w:unhideWhenUsed="1"/>
-    <w:lsdException w:name="List Bullet 5" w:semiHidden="1" w:unhideWhenUsed="1"/>
-    <w:lsdException w:name="List Number 2" w:semiHidden="1" w:unhideWhenUsed="1"/>
-    <w:lsdException w:name="List Number 3" w:semiHidden="1" w:unhideWhenUsed="1"/>
-    <w:lsdException w:name="List Number 4" w:semiHidden="1" w:unhideWhenUsed="1"/>
-    <w:lsdException w:name="List Number 5" w:semiHidden="1" w:unhideWhenUsed="1"/>
-    <w:lsdException w:name="Title" w:uiPriority="10" w:qFormat="1"/>
-    <w:lsdException w:name="Closing" w:semiHidden="1" w:unhideWhenUsed="1"/>
-    <w:lsdException w:name="Signature" w:semiHidden="1" w:unhideWhenUsed="1"/>
-    <w:lsdException w:name="Default Paragraph Font" w:semiHidden="1" w:uiPriority="1" w:unhideWhenUsed="1"/>
-    <w:lsdException w:name="Body Text" w:semiHidden="1" w:unhideWhenUsed="1"/>
-    <w:lsdException w:name="Body Text Indent" w:semiHidden="1" w:unhideWhenUsed="1"/>
-    <w:lsdException w:name="List Continue" w:semiHidden="1" w:unhideWhenUsed="1"/>
-    <w:lsdException w:name="List Continue 2" w:semiHidden="1" w:unhideWhenUsed="1"/>
-    <w:lsdException w:name="List Continue 3" w:semiHidden="1" w:unhideWhenUsed="1"/>
-    <w:lsdException w:name="List Continue 4" w:semiHidden="1" w:unhideWhenUsed="1"/>
-    <w:lsdException w:name="List Continue 5" w:semiHidden="1" w:unhideWhenUsed="1"/>
-    <w:lsdException w:name="Message Header" w:semiHidden="1" w:unhideWhenUsed="1"/>
-    <w:lsdException w:name="Subtitle" w:uiPriority="11" w:qFormat="1"/>
-    <w:lsdException w:name="Salutation" w:semiHidden="1" w:unhideWhenUsed="1"/>
-    <w:lsdException w:name="Date" w:semiHidden="1" w:unhideWhenUsed="1"/>
-    <w:lsdException w:name="Body Text First Indent" w:semiHidden="1" w:unhideWhenUsed="1"/>
-    <w:lsdException w:name="Body Text First Indent 2" w:semiHidden="1" w:unhideWhenUsed="1"/>
-    <w:lsdException w:name="Note Heading" w:semiHidden="1" w:unhideWhenUsed="1"/>
-    <w:lsdException w:name="Body Text 2" w:semiHidden="1" w:unhideWhenUsed="1"/>
-    <w:lsdException w:name="Body Text 3" w:semiHidden="1" w:unhideWhenUsed="1"/>
-    <w:lsdException w:name="Body Text Indent 2" w:semiHidden="1" w:unhideWhenUsed="1"/>
-    <w:lsdException w:name="Body Text Indent 3" w:semiHidden="1" w:unhideWhenUsed="1"/>
-    <w:lsdException w:name="Block Text" w:semiHidden="1" w:unhideWhenUsed="1"/>
-    <w:lsdException w:name="Hyperlink" w:semiHidden="1" w:unhideWhenUsed="1"/>
-    <w:lsdException w:name="FollowedHyperlink" w:semiHidden="1" w:unhideWhenUsed="1"/>
-    <w:lsdException w:name="Strong" w:uiPriority="22" w:qFormat="1"/>
-    <w:lsdException w:name="Emphasis" w:uiPriority="20" w:qFormat="1"/>
-    <w:lsdException w:name="Document Map" w:semiHidden="1" w:unhideWhenUsed="1"/>
-    <w:lsdException w:name="Plain Text" w:semiHidden="1" w:unhideWhenUsed="1"/>
-    <w:lsdException w:name="E-mail Signature" w:semiHidden="1" w:unhideWhenUsed="1"/>
-    <w:lsdException w:name="HTML Top of Form" w:semiHidden="1" w:unhideWhenUsed="1"/>
-    <w:lsdException w:name="HTML Bottom of Form" w:semiHidden="1" w:unhideWhenUsed="1"/>
-    <w:lsdException w:name="Normal (Web)" w:semiHidden="1" w:unhideWhenUsed="1"/>
-    <w:lsdException w:name="HTML Acronym" w:semiHidden="1" w:unhideWhenUsed="1"/>
-    <w:lsdException w:name="HTML Address" w:semiHidden="1" w:unhideWhenUsed="1"/>
-    <w:lsdException w:name="HTML Cite" w:semiHidden="1" w:unhideWhenUsed="1"/>
-    <w:lsdException w:name="HTML Code" w:semiHidden="1" w:unhideWhenUsed="1"/>
-    <w:lsdException w:name="HTML Definition" w:semiHidden="1" w:unhideWhenUsed="1"/>
-    <w:lsdException w:name="HTML Keyboard" w:semiHidden="1" w:unhideWhenUsed="1"/>
-    <w:lsdException w:name="HTML Preformatted" w:semiHidden="1" w:unhideWhenUsed="1"/>
-    <w:lsdException w:name="HTML Sample" w:semiHidden="1" w:unhideWhenUsed="1"/>
-    <w:lsdException w:name="HTML Typewriter" w:semiHidden="1" w:unhideWhenUsed="1"/>
-    <w:lsdException w:name="HTML Variable" w:semiHidden="1" w:unhideWhenUsed="1"/>
-    <w:lsdException w:name="Normal Table" w:semiHidden="1" w:unhideWhenUsed="1"/>
-    <w:lsdException w:name="annotation subject" w:semiHidden="1" w:unhideWhenUsed="1"/>
-    <w:lsdException w:name="No List" w:semiHidden="1" w:unhideWhenUsed="1"/>
-    <w:lsdException w:name="Outline List 1" w:semiHidden="1" w:unhideWhenUsed="1"/>
-    <w:lsdException w:name="Outline List 2" w:semiHidden="1" w:unhideWhenUsed="1"/>
-    <w:lsdException w:name="Outline List 3" w:semiHidden="1" w:unhideWhenUsed="1"/>
-    <w:lsdException w:name="Table Simple 1" w:semiHidden="1" w:unhideWhenUsed="1"/>
-    <w:lsdException w:name="Table Simple 2" w:semiHidden="1" w:unhideWhenUsed="1"/>
-    <w:lsdException w:name="Table Simple 3" w:semiHidden="1" w:unhideWhenUsed="1"/>
-    <w:lsdException w:name="Table Classic 1" w:semiHidden="1" w:unhideWhenUsed="1"/>
-    <w:lsdException w:name="Table Classic 2" w:semiHidden="1" w:unhideWhenUsed="1"/>
-    <w:lsdException w:name="Table Classic 3" w:semiHidden="1" w:unhideWhenUsed="1"/>
-    <w:lsdException w:name="Table Classic 4" w:semiHidden="1" w:unhideWhenUsed="1"/>
-    <w:lsdException w:name="Table Colorful 1" w:semiHidden="1" w:unhideWhenUsed="1"/>
-    <w:lsdException w:name="Table Colorful 2" w:semiHidden="1" w:unhideWhenUsed="1"/>
-    <w:lsdException w:name="Table Colorful 3" w:semiHidden="1" w:unhideWhenUsed="1"/>
-    <w:lsdException w:name="Table Columns 1" w:semiHidden="1" w:unhideWhenUsed="1"/>
-    <w:lsdException w:name="Table Columns 2" w:semiHidden="1" w:unhideWhenUsed="1"/>
-    <w:lsdException w:name="Table Columns 3" w:semiHidden="1" w:unhideWhenUsed="1"/>
-    <w:lsdException w:name="Table Columns 4" w:semiHidden="1" w:unhideWhenUsed="1"/>
-    <w:lsdException w:name="Table Columns 5" w:semiHidden="1" w:unhideWhenUsed="1"/>
-    <w:lsdException w:name="Table Grid 1" w:semiHidden="1" w:unhideWhenUsed="1"/>
-    <w:lsdException w:name="Table Grid 2" w:semiHidden="1" w:unhideWhenUsed="1"/>
-    <w:lsdException w:name="Table Grid 3" w:semiHidden="1" w:unhideWhenUsed="1"/>
-    <w:lsdException w:name="Table Grid 4" w:semiHidden="1" w:unhideWhenUsed="1"/>
-    <w:lsdException w:name="Table Grid 5" w:semiHidden="1" w:unhideWhenUsed="1"/>
-    <w:lsdException w:name="Table Grid 6" w:semiHidden="1" w:unhideWhenUsed="1"/>
-    <w:lsdException w:name="Table Grid 7" w:semiHidden="1" w:unhideWhenUsed="1"/>
-    <w:lsdException w:name="Table Grid 8" w:semiHidden="1" w:unhideWhenUsed="1"/>
-    <w:lsdException w:name="Table List 1" w:semiHidden="1" w:unhideWhenUsed="1"/>
-    <w:lsdException w:name="Table List 2" w:semiHidden="1" w:unhideWhenUsed="1"/>
-    <w:lsdException w:name="Table List 3" w:semiHidden="1" w:unhideWhenUsed="1"/>
-    <w:lsdException w:name="Table List 4" w:semiHidden="1" w:unhideWhenUsed="1"/>
-    <w:lsdException w:name="Table List 5" w:semiHidden="1" w:unhideWhenUsed="1"/>
-    <w:lsdException w:name="Table List 6" w:semiHidden="1" w:unhideWhenUsed="1"/>
-    <w:lsdException w:name="Table List 7" w:semiHidden="1" w:unhideWhenUsed="1"/>
-    <w:lsdException w:name="Table List 8" w:semiHidden="1" w:unhideWhenUsed="1"/>
-    <w:lsdException w:name="Table 3D effects 1" w:semiHidden="1" w:unhideWhenUsed="1"/>
-    <w:lsdException w:name="Table 3D effects 2" w:semiHidden="1" w:unhideWhenUsed="1"/>
-    <w:lsdException w:name="Table 3D effects 3" w:semiHidden="1" w:unhideWhenUsed="1"/>
-    <w:lsdException w:name="Table Contemporary" w:semiHidden="1" w:unhideWhenUsed="1"/>
-    <w:lsdException w:name="Table Elegant" w:semiHidden="1" w:unhideWhenUsed="1"/>
-    <w:lsdException w:name="Table Professional" w:semiHidden="1" w:unhideWhenUsed="1"/>
-    <w:lsdException w:name="Table Subtle 1" w:semiHidden="1" w:unhideWhenUsed="1"/>
-    <w:lsdException w:name="Table Subtle 2" w:semiHidden="1" w:unhideWhenUsed="1"/>
-    <w:lsdException w:name="Table Web 1" w:semiHidden="1" w:unhideWhenUsed="1"/>
-    <w:lsdException w:name="Table Web 2" w:semiHidden="1" w:unhideWhenUsed="1"/>
-    <w:lsdException w:name="Table Web 3" w:semiHidden="1" w:unhideWhenUsed="1"/>
-    <w:lsdException w:name="Balloon Text" w:semiHidden="1" w:unhideWhenUsed="1"/>
-    <w:lsdException w:name="Table Grid" w:uiPriority="39"/>
-    <w:lsdException w:name="Table Theme" w:semiHidden="1" w:unhideWhenUsed="1"/>
-    <w:lsdException w:name="Placeholder Text" w:semiHidden="1"/>
-    <w:lsdException w:name="No Spacing" w:uiPriority="1" w:qFormat="1"/>
-    <w:lsdException w:name="Light Shading" w:uiPriority="60"/>
-    <w:lsdException w:name="Light List" w:uiPriority="61"/>
-    <w:lsdException w:name="Light Grid" w:uiPriority="62"/>
-    <w:lsdException w:name="Medium Shading 1" w:uiPriority="63"/>
-    <w:lsdException w:name="Medium Shading 2" w:uiPriority="64"/>
-    <w:lsdException w:name="Medium List 1" w:uiPriority="65"/>
-    <w:lsdException w:name="Medium List 2" w:uiPriority="66"/>
-    <w:lsdException w:name="Medium Grid 1" w:uiPriority="67"/>
-    <w:lsdException w:name="Medium Grid 2" w:uiPriority="68"/>
-    <w:lsdException w:name="Medium Grid 3" w:uiPriority="69"/>
-    <w:lsdException w:name="Dark List" w:uiPriority="70"/>
-    <w:lsdException w:name="Colorful Shading" w:uiPriority="71"/>
-    <w:lsdException w:name="Colorful List" w:uiPriority="72"/>
-    <w:lsdException w:name="Colorful Grid" w:uiPriority="73"/>
-    <w:lsdException w:name="Light Shading Accent 1" w:uiPriority="60"/>
-    <w:lsdException w:name="Light List Accent 1" w:uiPriority="61"/>
-    <w:lsdException w:name="Light Grid Accent 1" w:uiPriority="62"/>
-    <w:lsdException w:name="Medium Shading 1 Accent 1" w:uiPriority="63"/>
-    <w:lsdException w:name="Medium Shading 2 Accent 1" w:uiPriority="64"/>
-    <w:lsdException w:name="Medium List 1 Accent 1" w:uiPriority="65"/>
-    <w:lsdException w:name="Revision" w:semiHidden="1"/>
-    <w:lsdException w:name="List Paragraph" w:uiPriority="34" w:qFormat="1"/>
-    <w:lsdException w:name="Quote" w:uiPriority="29" w:qFormat="1"/>
-    <w:lsdException w:name="Intense Quote" w:uiPriority="30" w:qFormat="1"/>
-    <w:lsdException w:name="Medium List 2 Accent 1" w:uiPriority="66"/>
-    <w:lsdException w:name="Medium Grid 1 Accent 1" w:uiPriority="67"/>
-    <w:lsdException w:name="Medium Grid 2 Accent 1" w:uiPriority="68"/>
-    <w:lsdException w:name="Medium Grid 3 Accent 1" w:uiPriority="69"/>
-    <w:lsdException w:name="Dark List Accent 1" w:uiPriority="70"/>
-    <w:lsdException w:name="Colorful Shading Accent 1" w:uiPriority="71"/>
-    <w:lsdException w:name="Colorful List Accent 1" w:uiPriority="72"/>
-    <w:lsdException w:name="Colorful Grid Accent 1" w:uiPriority="73"/>
-    <w:lsdException w:name="Light Shading Accent 2" w:uiPriority="60"/>
-    <w:lsdException w:name="Light List Accent 2" w:uiPriority="61"/>
-    <w:lsdException w:name="Light Grid Accent 2" w:uiPriority="62"/>
-    <w:lsdException w:name="Medium Shading 1 Accent 2" w:uiPriority="63"/>
-    <w:lsdException w:name="Medium Shading 2 Accent 2" w:uiPriority="64"/>
-    <w:lsdException w:name="Medium List 1 Accent 2" w:uiPriority="65"/>
-    <w:lsdException w:name="Medium List 2 Accent 2" w:uiPriority="66"/>
-    <w:lsdException w:name="Medium Grid 1 Accent 2" w:uiPriority="67"/>
-    <w:lsdException w:name="Medium Grid 2 Accent 2" w:uiPriority="68"/>
-    <w:lsdException w:name="Medium Grid 3 Accent 2" w:uiPriority="69"/>
-    <w:lsdException w:name="Dark List Accent 2" w:uiPriority="70"/>
-    <w:lsdException w:name="Colorful Shading Accent 2" w:uiPriority="71"/>
-    <w:lsdException w:name="Colorful List Accent 2" w:uiPriority="72"/>
-    <w:lsdException w:name="Colorful Grid Accent 2" w:uiPriority="73"/>
-    <w:lsdException w:name="Light Shading Accent 3" w:uiPriority="60"/>
-    <w:lsdException w:name="Light List Accent 3" w:uiPriority="61"/>
-    <w:lsdException w:name="Light Grid Accent 3" w:uiPriority="62"/>
-    <w:lsdException w:name="Medium Shading 1 Accent 3" w:uiPriority="63"/>
-    <w:lsdException w:name="Medium Shading 2 Accent 3" w:uiPriority="64"/>
-    <w:lsdException w:name="Medium List 1 Accent 3" w:uiPriority="65"/>
-    <w:lsdException w:name="Medium List 2 Accent 3" w:uiPriority="66"/>
-    <w:lsdException w:name="Medium Grid 1 Accent 3" w:uiPriority="67"/>
-    <w:lsdException w:name="Medium Grid 2 Accent 3" w:uiPriority="68"/>
-    <w:lsdException w:name="Medium Grid 3 Accent 3" w:uiPriority="69"/>
-    <w:lsdException w:name="Dark List Accent 3" w:uiPriority="70"/>
-    <w:lsdException w:name="Colorful Shading Accent 3" w:uiPriority="71"/>
-    <w:lsdException w:name="Colorful List Accent 3" w:uiPriority="72"/>
-    <w:lsdException w:name="Colorful Grid Accent 3" w:uiPriority="73"/>
-    <w:lsdException w:name="Light Shading Accent 4" w:uiPriority="60"/>
-    <w:lsdException w:name="Light List Accent 4" w:uiPriority="61"/>
-    <w:lsdException w:name="Light Grid Accent 4" w:uiPriority="62"/>
-    <w:lsdException w:name="Medium Shading 1 Accent 4" w:uiPriority="63"/>
-    <w:lsdException w:name="Medium Shading 2 Accent 4" w:uiPriority="64"/>
-    <w:lsdException w:name="Medium List 1 Accent 4" w:uiPriority="65"/>
-    <w:lsdException w:name="Medium List 2 Accent 4" w:uiPriority="66"/>
-    <w:lsdException w:name="Medium Grid 1 Accent 4" w:uiPriority="67"/>
-    <w:lsdException w:name="Medium Grid 2 Accent 4" w:uiPriority="68"/>
-    <w:lsdException w:name="Medium Grid 3 Accent 4" w:uiPriority="69"/>
-    <w:lsdException w:name="Dark List Accent 4" w:uiPriority="70"/>
-    <w:lsdException w:name="Colorful Shading Accent 4" w:uiPriority="71"/>
-    <w:lsdException w:name="Colorful List Accent 4" w:uiPriority="72"/>
-    <w:lsdException w:name="Colorful Grid Accent 4" w:uiPriority="73"/>
-    <w:lsdException w:name="Light Shading Accent 5" w:uiPriority="60"/>
-    <w:lsdException w:name="Light List Accent 5" w:uiPriority="61"/>
-    <w:lsdException w:name="Light Grid Accent 5" w:uiPriority="62"/>
-    <w:lsdException w:name="Medium Shading 1 Accent 5" w:uiPriority="63"/>
-    <w:lsdException w:name="Medium Shading 2 Accent 5" w:uiPriority="64"/>
-    <w:lsdException w:name="Medium List 1 Accent 5" w:uiPriority="65"/>
-    <w:lsdException w:name="Medium List 2 Accent 5" w:uiPriority="66"/>
-    <w:lsdException w:name="Medium Grid 1 Accent 5" w:uiPriority="67"/>
-    <w:lsdException w:name="Medium Grid 2 Accent 5" w:uiPriority="68"/>
-    <w:lsdException w:name="Medium Grid 3 Accent 5" w:uiPriority="69"/>
-    <w:lsdException w:name="Dark List Accent 5" w:uiPriority="70"/>
-    <w:lsdException w:name="Colorful Shading Accent 5" w:uiPriority="71"/>
-    <w:lsdException w:name="Colorful List Accent 5" w:uiPriority="72"/>
-    <w:lsdException w:name="Colorful Grid Accent 5" w:uiPriority="73"/>
-    <w:lsdException w:name="Light Shading Accent 6" w:uiPriority="60"/>
-    <w:lsdException w:name="Light List Accent 6" w:uiPriority="61"/>
-    <w:lsdException w:name="Light Grid Accent 6" w:uiPriority="62"/>
-    <w:lsdException w:name="Medium Shading 1 Accent 6" w:uiPriority="63"/>
-    <w:lsdException w:name="Medium Shading 2 Accent 6" w:uiPriority="64"/>
-    <w:lsdException w:name="Medium List 1 Accent 6" w:uiPriority="65"/>
-    <w:lsdException w:name="Medium List 2 Accent 6" w:uiPriority="66"/>
-    <w:lsdException w:name="Medium Grid 1 Accent 6" w:uiPriority="67"/>
-    <w:lsdException w:name="Medium Grid 2 Accent 6" w:uiPriority="68"/>
-    <w:lsdException w:name="Medium Grid 3 Accent 6" w:uiPriority="69"/>
-    <w:lsdException w:name="Dark List Accent 6" w:uiPriority="70"/>
-    <w:lsdException w:name="Colorful Shading Accent 6" w:uiPriority="71"/>
-    <w:lsdException w:name="Colorful List Accent 6" w:uiPriority="72"/>
-    <w:lsdException w:name="Colorful Grid Accent 6" w:uiPriority="73"/>
-    <w:lsdException w:name="Subtle Emphasis" w:uiPriority="19" w:qFormat="1"/>
-    <w:lsdException w:name="Intense Emphasis" w:uiPriority="21" w:qFormat="1"/>
-    <w:lsdException w:name="Subtle Reference" w:uiPriority="31" w:qFormat="1"/>
-    <w:lsdException w:name="Intense Reference" w:uiPriority="32" w:qFormat="1"/>
-    <w:lsdException w:name="Book Title" w:uiPriority="33" w:qFormat="1"/>
-    <w:lsdException w:name="Bibliography" w:semiHidden="1" w:uiPriority="37" w:unhideWhenUsed="1"/>
-    <w:lsdException w:name="TOC Heading" w:semiHidden="1" w:uiPriority="39" w:unhideWhenUsed="1" w:qFormat="1"/>
-    <w:lsdException w:name="Plain Table 1" w:uiPriority="41"/>
-    <w:lsdException w:name="Plain Table 2" w:uiPriority="42"/>
-    <w:lsdException w:name="Plain Table 3" w:uiPriority="43"/>
-    <w:lsdException w:name="Plain Table 4" w:uiPriority="44"/>
-    <w:lsdException w:name="Plain Table 5" w:uiPriority="45"/>
-    <w:lsdException w:name="Grid Table Light" w:uiPriority="40"/>
-    <w:lsdException w:name="Grid Table 1 Light" w:uiPriority="46"/>
-    <w:lsdException w:name="Grid Table 2" w:uiPriority="47"/>
-    <w:lsdException w:name="Grid Table 3" w:uiPriority="48"/>
-    <w:lsdException w:name="Grid Table 4" w:uiPriority="49"/>
-    <w:lsdException w:name="Grid Table 5 Dark" w:uiPriority="50"/>
-    <w:lsdException w:name="Grid Table 6 Colorful" w:uiPriority="51"/>
-    <w:lsdException w:name="Grid Table 7 Colorful" w:uiPriority="52"/>
-    <w:lsdException w:name="Grid Table 1 Light Accent 1" w:uiPriority="46"/>
-    <w:lsdException w:name="Grid Table 2 Accent 1" w:uiPriority="47"/>
-    <w:lsdException w:name="Grid Table 3 Accent 1" w:uiPriority="48"/>
-    <w:lsdException w:name="Grid Table 4 Accent 1" w:uiPriority="49"/>
-    <w:lsdException w:name="Grid Table 5 Dark Accent 1" w:uiPriority="50"/>
-    <w:lsdException w:name="Grid Table 6 Colorful Accent 1" w:uiPriority="51"/>
-    <w:lsdException w:name="Grid Table 7 Colorful Accent 1" w:uiPriority="52"/>
-    <w:lsdException w:name="Grid Table 1 Light Accent 2" w:uiPriority="46"/>
-    <w:lsdException w:name="Grid Table 2 Accent 2" w:uiPriority="47"/>
-    <w:lsdException w:name="Grid Table 3 Accent 2" w:uiPriority="48"/>
-    <w:lsdException w:name="Grid Table 4 Accent 2" w:uiPriority="49"/>
-    <w:lsdException w:name="Grid Table 5 Dark Accent 2" w:uiPriority="50"/>
-    <w:lsdException w:name="Grid Table 6 Colorful Accent 2" w:uiPriority="51"/>
-    <w:lsdException w:name="Grid Table 7 Colorful Accent 2" w:uiPriority="52"/>
-    <w:lsdException w:name="Grid Table 1 Light Accent 3" w:uiPriority="46"/>
-    <w:lsdException w:name="Grid Table 2 Accent 3" w:uiPriority="47"/>
-    <w:lsdException w:name="Grid Table 3 Accent 3" w:uiPriority="48"/>
-    <w:lsdException w:name="Grid Table 4 Accent 3" w:uiPriority="49"/>
-    <w:lsdException w:name="Grid Table 5 Dark Accent 3" w:uiPriority="50"/>
-    <w:lsdException w:name="Grid Table 6 Colorful Accent 3" w:uiPriority="51"/>
-    <w:lsdException w:name="Grid Table 7 Colorful Accent 3" w:uiPriority="52"/>
-    <w:lsdException w:name="Grid Table 1 Light Accent 4" w:uiPriority="46"/>
-    <w:lsdException w:name="Grid Table 2 Accent 4" w:uiPriority="47"/>
-    <w:lsdException w:name="Grid Table 3 Accent 4" w:uiPriority="48"/>
-    <w:lsdException w:name="Grid Table 4 Accent 4" w:uiPriority="49"/>
-    <w:lsdException w:name="Grid Table 5 Dark Accent 4" w:uiPriority="50"/>
-    <w:lsdException w:name="Grid Table 6 Colorful Accent 4" w:uiPriority="51"/>
-    <w:lsdException w:name="Grid Table 7 Colorful Accent 4" w:uiPriority="52"/>
-    <w:lsdException w:name="Grid Table 1 Light Accent 5" w:uiPriority="46"/>
-    <w:lsdException w:name="Grid Table 2 Accent 5" w:uiPriority="47"/>
-    <w:lsdException w:name="Grid Table 3 Accent 5" w:uiPriority="48"/>
-    <w:lsdException w:name="Grid Table 4 Accent 5" w:uiPriority="49"/>
-    <w:lsdException w:name="Grid Table 5 Dark Accent 5" w:uiPriority="50"/>
-    <w:lsdException w:name="Grid Table 6 Colorful Accent 5" w:uiPriority="51"/>
-    <w:lsdException w:name="Grid Table 7 Colorful Accent 5" w:uiPriority="52"/>
-    <w:lsdException w:name="Grid Table 1 Light Accent 6" w:uiPriority="46"/>
-    <w:lsdException w:name="Grid Table 2 Accent 6" w:uiPriority="47"/>
-    <w:lsdException w:name="Grid Table 3 Accent 6" w:uiPriority="48"/>
-    <w:lsdException w:name="Grid Table 4 Accent 6" w:uiPriority="49"/>
-    <w:lsdException w:name="Grid Table 5 Dark Accent 6" w:uiPriority="50"/>
-    <w:lsdException w:name="Grid Table 6 Colorful Accent 6" w:uiPriority="51"/>
-    <w:lsdException w:name="Grid Table 7 Colorful Accent 6" w:uiPriority="52"/>
-    <w:lsdException w:name="List Table 1 Light" w:uiPriority="46"/>
-    <w:lsdException w:name="List Table 2" w:uiPriority="47"/>
-    <w:lsdException w:name="List Table 3" w:uiPriority="48"/>
-    <w:lsdException w:name="List Table 4" w:uiPriority="49"/>
-    <w:lsdException w:name="List Table 5 Dark" w:uiPriority="50"/>
-    <w:lsdException w:name="List Table 6 Colorful" w:uiPriority="51"/>
-    <w:lsdException w:name="List Table 7 Colorful" w:uiPriority="52"/>
-    <w:lsdException w:name="List Table 1 Light Accent 1" w:uiPriority="46"/>
-    <w:lsdException w:name="List Table 2 Accent 1" w:uiPriority="47"/>
-    <w:lsdException w:name="List Table 3 Accent 1" w:uiPriority="48"/>
-    <w:lsdException w:name="List Table 4 Accent 1" w:uiPriority="49"/>
-    <w:lsdException w:name="List Table 5 Dark Accent 1" w:uiPriority="50"/>
-    <w:lsdException w:name="List Table 6 Colorful Accent 1" w:uiPriority="51"/>
-    <w:lsdException w:name="List Table 7 Colorful Accent 1" w:uiPriority="52"/>
-    <w:lsdException w:name="List Table 1 Light Accent 2" w:uiPriority="46"/>
-    <w:lsdException w:name="List Table 2 Accent 2" w:uiPriority="47"/>
-    <w:lsdException w:name="List Table 3 Accent 2" w:uiPriority="48"/>
-    <w:lsdException w:name="List Table 4 Accent 2" w:uiPriority="49"/>
-    <w:lsdException w:name="List Table 5 Dark Accent 2" w:uiPriority="50"/>
-    <w:lsdException w:name="List Table 6 Colorful Accent 2" w:uiPriority="51"/>
-    <w:lsdException w:name="List Table 7 Colorful Accent 2" w:uiPriority="52"/>
-    <w:lsdException w:name="List Table 1 Light Accent 3" w:uiPriority="46"/>
-    <w:lsdException w:name="List Table 2 Accent 3" w:uiPriority="47"/>
-    <w:lsdException w:name="List Table 3 Accent 3" w:uiPriority="48"/>
-    <w:lsdException w:name="List Table 4 Accent 3" w:uiPriority="49"/>
-    <w:lsdException w:name="List Table 5 Dark Accent 3" w:uiPriority="50"/>
-    <w:lsdException w:name="List Table 6 Colorful Accent 3" w:uiPriority="51"/>
-    <w:lsdException w:name="List Table 7 Colorful Accent 3" w:uiPriority="52"/>
-    <w:lsdException w:name="List Table 1 Light Accent 4" w:uiPriority="46"/>
-    <w:lsdException w:name="List Table 2 Accent 4" w:uiPriority="47"/>
-    <w:lsdException w:name="List Table 3 Accent 4" w:uiPriority="48"/>
-    <w:lsdException w:name="List Table 4 Accent 4" w:uiPriority="49"/>
-    <w:lsdException w:name="List Table 5 Dark Accent 4" w:uiPriority="50"/>
-    <w:lsdException w:name="List Table 6 Colorful Accent 4" w:uiPriority="51"/>
-    <w:lsdException w:name="List Table 7 Colorful Accent 4" w:uiPriority="52"/>
-    <w:lsdException w:name="List Table 1 Light Accent 5" w:uiPriority="46"/>
-    <w:lsdException w:name="List Table 2 Accent 5" w:uiPriority="47"/>
-    <w:lsdException w:name="List Table 3 Accent 5" w:uiPriority="48"/>
-    <w:lsdException w:name="List Table 4 Accent 5" w:uiPriority="49"/>
-    <w:lsdException w:name="List Table 5 Dark Accent 5" w:uiPriority="50"/>
-    <w:lsdException w:name="List Table 6 Colorful Accent 5" w:uiPriority="51"/>
-    <w:lsdException w:name="List Table 7 Colorful Accent 5" w:uiPriority="52"/>
-    <w:lsdException w:name="List Table 1 Light Accent 6" w:uiPriority="46"/>
-    <w:lsdException w:name="List Table 2 Accent 6" w:uiPriority="47"/>
-    <w:lsdException w:name="List Table 3 Accent 6" w:uiPriority="48"/>
-    <w:lsdException w:name="List Table 4 Accent 6" w:uiPriority="49"/>
-    <w:lsdException w:name="List Table 5 Dark Accent 6" w:uiPriority="50"/>
-    <w:lsdException w:name="List Table 6 Colorful Accent 6" w:uiPriority="51"/>
-    <w:lsdException w:name="List Table 7 Colorful Accent 6" w:uiPriority="52"/>
-  </w:latentStyles>
-  <w:style w:type="paragraph" w:default="1" w:styleId="Normal">
-    <w:name w:val="Normal"/>
-    <w:qFormat/>
-  </w:style>
-  <w:style w:type="character" w:default="1" w:styleId="DefaultParagraphFont">
-    <w:name w:val="Default Paragraph Font"/>
-    <w:uiPriority w:val="1"/>
-    <w:semiHidden/>
-    <w:unhideWhenUsed/>
-  </w:style>
-  <w:style w:type="table" w:default="1" w:styleId="TableNormal">
-    <w:name w:val="Normal Table"/>
-    <w:uiPriority w:val="99"/>
-    <w:semiHidden/>
-    <w:unhideWhenUsed/>
-    <w:tblPr>
-      <w:tblInd w:w="0" w:type="dxa"/>
-      <w:tblCellMar>
-        <w:top w:w="0" w:type="dxa"/>
-        <w:left w:w="108" w:type="dxa"/>
-        <w:bottom w:w="0" w:type="dxa"/>
-        <w:right w:w="108" w:type="dxa"/>
-      </w:tblCellMar>
-    </w:tblPr>
-  </w:style>
-  <w:style w:type="numbering" w:default="1" w:styleId="NoList">
-    <w:name w:val="No List"/>
-    <w:uiPriority w:val="99"/>
-    <w:semiHidden/>
-    <w:unhideWhenUsed/>
-  </w:style>
-  <w:style w:type="character" w:styleId="PlaceholderText">
-    <w:name w:val="Placeholder Text"/>
-    <w:basedOn w:val="DefaultParagraphFont"/>
-    <w:uiPriority w:val="99"/>
-    <w:semiHidden/>
-    <w:rsid w:val="00990B94"/>
-    <w:rPr>
-      <w:color w:val="808080"/>
-    </w:rPr>
-  </w:style>
-  <w:style w:type="paragraph" w:customStyle="1" w:styleId="1D895F4CC5ED48A7816B1F99A682BF60">
-    <w:name w:val="1D895F4CC5ED48A7816B1F99A682BF60"/>
-    <w:rsid w:val="00990B94"/>
-  </w:style>
-  <w:style w:type="paragraph" w:customStyle="1" w:styleId="307E6AE09F9E4098B25A32720F430538">
-    <w:name w:val="307E6AE09F9E4098B25A32720F430538"/>
-    <w:rsid w:val="00990B94"/>
-  </w:style>
-  <w:style w:type="paragraph" w:customStyle="1" w:styleId="4EC50F8B303C415E9181BA0B361DFAFD">
-    <w:name w:val="4EC50F8B303C415E9181BA0B361DFAFD"/>
-    <w:rsid w:val="00990B94"/>
-  </w:style>
-</w:styles>
-</file>
-
-<file path=word/glossary/webSettings.xml><?xml version="1.0" encoding="utf-8"?>
-<w:webSettings xmlns:mc="http://schemas.openxmlformats.org/markup-compatibility/2006" xmlns:r="http://schemas.openxmlformats.org/officeDocument/2006/relationships" xmlns:w="http://schemas.openxmlformats.org/wordprocessingml/2006/main" xmlns:w14="http://schemas.microsoft.com/office/word/2010/wordml" xmlns:w15="http://schemas.microsoft.com/office/word/2012/wordml" mc:Ignorable="w14 w15">
-  <w:optimizeForBrowser/>
-  <w:allowPNG/>
-</w:webSettings>
 </file>
 
 <file path=word/theme/theme1.xml><?xml version="1.0" encoding="utf-8"?>
@@ -8087,7 +7687,7 @@
 </file>
 
 <file path=customXml/itemProps1.xml><?xml version="1.0" encoding="utf-8"?>
-<ds:datastoreItem xmlns:ds="http://schemas.openxmlformats.org/officeDocument/2006/customXml" ds:itemID="{4EC17BAF-AD31-4D3E-86F3-7FD76353656E}">
+<ds:datastoreItem xmlns:ds="http://schemas.openxmlformats.org/officeDocument/2006/customXml" ds:itemID="{70E5AD26-6969-4F83-8DCC-024DAC3257AC}">
   <ds:schemaRefs>
     <ds:schemaRef ds:uri="http://schemas.openxmlformats.org/officeDocument/2006/bibliography"/>
   </ds:schemaRefs>

--- a/HRRfWMCE_Honors-Thesis.docx
+++ b/HRRfWMCE_Honors-Thesis.docx
@@ -1,13 +1,11 @@
 
 <file path=word/document.xml><?xml version="1.0" encoding="utf-8"?>
-<w:document xmlns:wpc="http://schemas.microsoft.com/office/word/2010/wordprocessingCanvas" xmlns:mc="http://schemas.openxmlformats.org/markup-compatibility/2006" xmlns:o="urn:schemas-microsoft-com:office:office" xmlns:r="http://schemas.openxmlformats.org/officeDocument/2006/relationships" xmlns:m="http://schemas.openxmlformats.org/officeDocument/2006/math" xmlns:v="urn:schemas-microsoft-com:vml" xmlns:wp14="http://schemas.microsoft.com/office/word/2010/wordprocessingDrawing" xmlns:wp="http://schemas.openxmlformats.org/drawingml/2006/wordprocessingDrawing" xmlns:w10="urn:schemas-microsoft-com:office:word" xmlns:w="http://schemas.openxmlformats.org/wordprocessingml/2006/main" xmlns:w14="http://schemas.microsoft.com/office/word/2010/wordml" xmlns:w15="http://schemas.microsoft.com/office/word/2012/wordml" xmlns:wpg="http://schemas.microsoft.com/office/word/2010/wordprocessingGroup" xmlns:wpi="http://schemas.microsoft.com/office/word/2010/wordprocessingInk" xmlns:wne="http://schemas.microsoft.com/office/word/2006/wordml" xmlns:wps="http://schemas.microsoft.com/office/word/2010/wordprocessingShape" mc:Ignorable="w14 w15 wp14">
+<w:document xmlns:wpc="http://schemas.microsoft.com/office/word/2010/wordprocessingCanvas" xmlns:cx="http://schemas.microsoft.com/office/drawing/2014/chartex" xmlns:cx1="http://schemas.microsoft.com/office/drawing/2015/9/8/chartex" xmlns:cx2="http://schemas.microsoft.com/office/drawing/2015/10/21/chartex" xmlns:mc="http://schemas.openxmlformats.org/markup-compatibility/2006" xmlns:o="urn:schemas-microsoft-com:office:office" xmlns:r="http://schemas.openxmlformats.org/officeDocument/2006/relationships" xmlns:m="http://schemas.openxmlformats.org/officeDocument/2006/math" xmlns:v="urn:schemas-microsoft-com:vml" xmlns:wp14="http://schemas.microsoft.com/office/word/2010/wordprocessingDrawing" xmlns:wp="http://schemas.openxmlformats.org/drawingml/2006/wordprocessingDrawing" xmlns:w10="urn:schemas-microsoft-com:office:word" xmlns:w="http://schemas.openxmlformats.org/wordprocessingml/2006/main" xmlns:w14="http://schemas.microsoft.com/office/word/2010/wordml" xmlns:w15="http://schemas.microsoft.com/office/word/2012/wordml" xmlns:w16se="http://schemas.microsoft.com/office/word/2015/wordml/symex" xmlns:wpg="http://schemas.microsoft.com/office/word/2010/wordprocessingGroup" xmlns:wpi="http://schemas.microsoft.com/office/word/2010/wordprocessingInk" xmlns:wne="http://schemas.microsoft.com/office/word/2006/wordml" xmlns:wps="http://schemas.microsoft.com/office/word/2010/wordprocessingShape" mc:Ignorable="w14 w15 w16se wp14">
   <w:body>
     <w:p>
       <w:pPr>
         <w:jc w:val="center"/>
       </w:pPr>
-      <w:bookmarkStart w:id="0" w:name="_GoBack"/>
-      <w:bookmarkEnd w:id="0"/>
       <w:r>
         <w:t>Holographic Reduced Representations for Working Memory Concept Encoding</w:t>
       </w:r>
@@ -429,8 +427,21 @@
         <w:tab/>
       </w:r>
       <w:r>
-        <w:t>Dr. Chrisila Pettey</w:t>
-      </w:r>
+        <w:t xml:space="preserve">Dr. </w:t>
+      </w:r>
+      <w:proofErr w:type="spellStart"/>
+      <w:r>
+        <w:t>Chrisila</w:t>
+      </w:r>
+      <w:proofErr w:type="spellEnd"/>
+      <w:r>
+        <w:t xml:space="preserve"> </w:t>
+      </w:r>
+      <w:proofErr w:type="spellStart"/>
+      <w:r>
+        <w:t>Pettey</w:t>
+      </w:r>
+      <w:proofErr w:type="spellEnd"/>
     </w:p>
     <w:p>
       <w:r>
@@ -845,7 +856,7 @@
         </w:rPr>
         <w:br w:type="page"/>
       </w:r>
-      <w:bookmarkStart w:id="1" w:name="_Toc463829317"/>
+      <w:bookmarkStart w:id="0" w:name="_Toc463981707"/>
       <w:r>
         <w:rPr>
           <w:rFonts w:ascii="Times New Roman" w:hAnsi="Times New Roman" w:cs="Times New Roman"/>
@@ -853,7 +864,7 @@
         <w:lastRenderedPageBreak/>
         <w:t>Acknowledgements</w:t>
       </w:r>
-      <w:bookmarkEnd w:id="1"/>
+      <w:bookmarkEnd w:id="0"/>
     </w:p>
     <w:p>
       <w:pPr>
@@ -922,7 +933,23 @@
         <w:jc w:val="both"/>
       </w:pPr>
       <w:r>
-        <w:t xml:space="preserve">To Dr. Chrisila Pettey, </w:t>
+        <w:t xml:space="preserve">To Dr. </w:t>
+      </w:r>
+      <w:proofErr w:type="spellStart"/>
+      <w:r>
+        <w:t>Chrisila</w:t>
+      </w:r>
+      <w:proofErr w:type="spellEnd"/>
+      <w:r>
+        <w:t xml:space="preserve"> </w:t>
+      </w:r>
+      <w:proofErr w:type="spellStart"/>
+      <w:r>
+        <w:t>Pettey</w:t>
+      </w:r>
+      <w:proofErr w:type="spellEnd"/>
+      <w:r>
+        <w:t xml:space="preserve">, </w:t>
       </w:r>
       <w:r>
         <w:t>h</w:t>
@@ -1000,7 +1027,13 @@
         <w:t>been patient an</w:t>
       </w:r>
       <w:r>
-        <w:t>d supportive through every step of this research project. You have shown that you are not only interested in my success as a computer scientists, but also in my growth as an individual as well. Thank you for your mentorship throughout this research project. I truly believe that you have helped me to become a better person, and the toolk</w:t>
+        <w:t>d supportive through every step of this research project. You have shown that you are not only interes</w:t>
+      </w:r>
+      <w:r>
+        <w:t>ted in my success as a computer scientist</w:t>
+      </w:r>
+      <w:r>
+        <w:t>, but also in my growth as an individual as well. Thank you for your mentorship throughout this research project. I truly believe that you have helped me to become a better person, and the toolk</w:t>
       </w:r>
       <w:r>
         <w:t>it we built together is an accomplishment I shall always be proud of.</w:t>
@@ -1043,7 +1076,7 @@
       <w:r>
         <w:br w:type="page"/>
       </w:r>
-      <w:bookmarkStart w:id="2" w:name="_Toc463829318"/>
+      <w:bookmarkStart w:id="1" w:name="_Toc463981708"/>
       <w:r>
         <w:rPr>
           <w:rFonts w:ascii="Times New Roman" w:hAnsi="Times New Roman" w:cs="Times New Roman"/>
@@ -1051,7 +1084,7 @@
         <w:lastRenderedPageBreak/>
         <w:t>Abstract</w:t>
       </w:r>
-      <w:bookmarkEnd w:id="2"/>
+      <w:bookmarkEnd w:id="1"/>
     </w:p>
     <w:p>
       <w:pPr>
@@ -1209,7 +1242,7 @@
           <w:r>
             <w:fldChar w:fldCharType="separate"/>
           </w:r>
-          <w:hyperlink w:anchor="_Toc463829317" w:history="1">
+          <w:hyperlink w:anchor="_Toc463981707" w:history="1">
             <w:r>
               <w:rPr>
                 <w:rStyle w:val="Hyperlink"/>
@@ -1232,7 +1265,7 @@
               <w:rPr>
                 <w:webHidden/>
               </w:rPr>
-              <w:instrText xml:space="preserve"> PAGEREF _Toc463829317 \h </w:instrText>
+              <w:instrText xml:space="preserve"> PAGEREF _Toc463981707 \h </w:instrText>
             </w:r>
             <w:r>
               <w:rPr>
@@ -1268,7 +1301,7 @@
               <w:szCs w:val="22"/>
             </w:rPr>
           </w:pPr>
-          <w:hyperlink w:anchor="_Toc463829318" w:history="1">
+          <w:hyperlink w:anchor="_Toc463981708" w:history="1">
             <w:r>
               <w:rPr>
                 <w:rStyle w:val="Hyperlink"/>
@@ -1291,7 +1324,7 @@
               <w:rPr>
                 <w:webHidden/>
               </w:rPr>
-              <w:instrText xml:space="preserve"> PAGEREF _Toc463829318 \h </w:instrText>
+              <w:instrText xml:space="preserve"> PAGEREF _Toc463981708 \h </w:instrText>
             </w:r>
             <w:r>
               <w:rPr>
@@ -1327,7 +1360,7 @@
               <w:szCs w:val="22"/>
             </w:rPr>
           </w:pPr>
-          <w:hyperlink w:anchor="_Toc463829319" w:history="1">
+          <w:hyperlink w:anchor="_Toc463981709" w:history="1">
             <w:r>
               <w:rPr>
                 <w:rStyle w:val="Hyperlink"/>
@@ -1350,7 +1383,7 @@
               <w:rPr>
                 <w:webHidden/>
               </w:rPr>
-              <w:instrText xml:space="preserve"> PAGEREF _Toc463829319 \h </w:instrText>
+              <w:instrText xml:space="preserve"> PAGEREF _Toc463981709 \h </w:instrText>
             </w:r>
             <w:r>
               <w:rPr>
@@ -1386,7 +1419,7 @@
               <w:szCs w:val="22"/>
             </w:rPr>
           </w:pPr>
-          <w:hyperlink w:anchor="_Toc463829320" w:history="1">
+          <w:hyperlink w:anchor="_Toc463981710" w:history="1">
             <w:r>
               <w:rPr>
                 <w:rStyle w:val="Hyperlink"/>
@@ -1409,7 +1442,7 @@
               <w:rPr>
                 <w:webHidden/>
               </w:rPr>
-              <w:instrText xml:space="preserve"> PAGEREF _Toc463829320 \h </w:instrText>
+              <w:instrText xml:space="preserve"> PAGEREF _Toc463981710 \h </w:instrText>
             </w:r>
             <w:r>
               <w:rPr>
@@ -1445,7 +1478,7 @@
               <w:szCs w:val="22"/>
             </w:rPr>
           </w:pPr>
-          <w:hyperlink w:anchor="_Toc463829321" w:history="1">
+          <w:hyperlink w:anchor="_Toc463981711" w:history="1">
             <w:r>
               <w:rPr>
                 <w:rStyle w:val="Hyperlink"/>
@@ -1468,7 +1501,7 @@
               <w:rPr>
                 <w:webHidden/>
               </w:rPr>
-              <w:instrText xml:space="preserve"> PAGEREF _Toc463829321 \h </w:instrText>
+              <w:instrText xml:space="preserve"> PAGEREF _Toc463981711 \h </w:instrText>
             </w:r>
             <w:r>
               <w:rPr>
@@ -1504,7 +1537,7 @@
               <w:szCs w:val="22"/>
             </w:rPr>
           </w:pPr>
-          <w:hyperlink w:anchor="_Toc463829322" w:history="1">
+          <w:hyperlink w:anchor="_Toc463981712" w:history="1">
             <w:r>
               <w:rPr>
                 <w:rStyle w:val="Hyperlink"/>
@@ -1527,7 +1560,7 @@
               <w:rPr>
                 <w:webHidden/>
               </w:rPr>
-              <w:instrText xml:space="preserve"> PAGEREF _Toc463829322 \h </w:instrText>
+              <w:instrText xml:space="preserve"> PAGEREF _Toc463981712 \h </w:instrText>
             </w:r>
             <w:r>
               <w:rPr>
@@ -1544,7 +1577,7 @@
               <w:rPr>
                 <w:webHidden/>
               </w:rPr>
-              <w:t>9</w:t>
+              <w:t>14</w:t>
             </w:r>
             <w:r>
               <w:rPr>
@@ -1563,7 +1596,7 @@
               <w:szCs w:val="22"/>
             </w:rPr>
           </w:pPr>
-          <w:hyperlink w:anchor="_Toc463829323" w:history="1">
+          <w:hyperlink w:anchor="_Toc463981713" w:history="1">
             <w:r>
               <w:rPr>
                 <w:rStyle w:val="Hyperlink"/>
@@ -1586,7 +1619,7 @@
               <w:rPr>
                 <w:webHidden/>
               </w:rPr>
-              <w:instrText xml:space="preserve"> PAGEREF _Toc463829323 \h </w:instrText>
+              <w:instrText xml:space="preserve"> PAGEREF _Toc463981713 \h </w:instrText>
             </w:r>
             <w:r>
               <w:rPr>
@@ -1603,7 +1636,7 @@
               <w:rPr>
                 <w:webHidden/>
               </w:rPr>
-              <w:t>13</w:t>
+              <w:t>18</w:t>
             </w:r>
             <w:r>
               <w:rPr>
@@ -1622,7 +1655,7 @@
               <w:szCs w:val="22"/>
             </w:rPr>
           </w:pPr>
-          <w:hyperlink w:anchor="_Toc463829324" w:history="1">
+          <w:hyperlink w:anchor="_Toc463981714" w:history="1">
             <w:r>
               <w:rPr>
                 <w:rStyle w:val="Hyperlink"/>
@@ -1645,7 +1678,7 @@
               <w:rPr>
                 <w:webHidden/>
               </w:rPr>
-              <w:instrText xml:space="preserve"> PAGEREF _Toc463829324 \h </w:instrText>
+              <w:instrText xml:space="preserve"> PAGEREF _Toc463981714 \h </w:instrText>
             </w:r>
             <w:r>
               <w:rPr>
@@ -1662,7 +1695,7 @@
               <w:rPr>
                 <w:webHidden/>
               </w:rPr>
-              <w:t>17</w:t>
+              <w:t>22</w:t>
             </w:r>
             <w:r>
               <w:rPr>
@@ -1681,7 +1714,7 @@
               <w:szCs w:val="22"/>
             </w:rPr>
           </w:pPr>
-          <w:hyperlink w:anchor="_Toc463829325" w:history="1">
+          <w:hyperlink w:anchor="_Toc463981715" w:history="1">
             <w:r>
               <w:rPr>
                 <w:rStyle w:val="Hyperlink"/>
@@ -1704,7 +1737,7 @@
               <w:rPr>
                 <w:webHidden/>
               </w:rPr>
-              <w:instrText xml:space="preserve"> PAGEREF _Toc463829325 \h </w:instrText>
+              <w:instrText xml:space="preserve"> PAGEREF _Toc463981715 \h </w:instrText>
             </w:r>
             <w:r>
               <w:rPr>
@@ -1721,7 +1754,7 @@
               <w:rPr>
                 <w:webHidden/>
               </w:rPr>
-              <w:t>21</w:t>
+              <w:t>26</w:t>
             </w:r>
             <w:r>
               <w:rPr>
@@ -1740,7 +1773,7 @@
               <w:szCs w:val="22"/>
             </w:rPr>
           </w:pPr>
-          <w:hyperlink w:anchor="_Toc463829326" w:history="1">
+          <w:hyperlink w:anchor="_Toc463981716" w:history="1">
             <w:r>
               <w:rPr>
                 <w:rStyle w:val="Hyperlink"/>
@@ -1763,7 +1796,7 @@
               <w:rPr>
                 <w:webHidden/>
               </w:rPr>
-              <w:instrText xml:space="preserve"> PAGEREF _Toc463829326 \h </w:instrText>
+              <w:instrText xml:space="preserve"> PAGEREF _Toc463981716 \h </w:instrText>
             </w:r>
             <w:r>
               <w:rPr>
@@ -1780,7 +1813,7 @@
               <w:rPr>
                 <w:webHidden/>
               </w:rPr>
-              <w:t>24</w:t>
+              <w:t>29</w:t>
             </w:r>
             <w:r>
               <w:rPr>
@@ -1799,7 +1832,7 @@
               <w:szCs w:val="22"/>
             </w:rPr>
           </w:pPr>
-          <w:hyperlink w:anchor="_Toc463829327" w:history="1">
+          <w:hyperlink w:anchor="_Toc463981717" w:history="1">
             <w:r>
               <w:rPr>
                 <w:rStyle w:val="Hyperlink"/>
@@ -1822,125 +1855,7 @@
               <w:rPr>
                 <w:webHidden/>
               </w:rPr>
-              <w:instrText xml:space="preserve"> PAGEREF _Toc463829327 \h </w:instrText>
-            </w:r>
-            <w:r>
-              <w:rPr>
-                <w:webHidden/>
-              </w:rPr>
-            </w:r>
-            <w:r>
-              <w:rPr>
-                <w:webHidden/>
-              </w:rPr>
-              <w:fldChar w:fldCharType="separate"/>
-            </w:r>
-            <w:r>
-              <w:rPr>
-                <w:webHidden/>
-              </w:rPr>
-              <w:t>30</w:t>
-            </w:r>
-            <w:r>
-              <w:rPr>
-                <w:webHidden/>
-              </w:rPr>
-              <w:fldChar w:fldCharType="end"/>
-            </w:r>
-          </w:hyperlink>
-        </w:p>
-        <w:p>
-          <w:pPr>
-            <w:pStyle w:val="TOC1"/>
-            <w:rPr>
-              <w:rFonts w:asciiTheme="minorHAnsi" w:hAnsiTheme="minorHAnsi" w:cstheme="minorBidi"/>
-              <w:sz w:val="22"/>
-              <w:szCs w:val="22"/>
-            </w:rPr>
-          </w:pPr>
-          <w:hyperlink w:anchor="_Toc463829328" w:history="1">
-            <w:r>
-              <w:rPr>
-                <w:rStyle w:val="Hyperlink"/>
-              </w:rPr>
-              <w:t>Table of Figures</w:t>
-            </w:r>
-            <w:r>
-              <w:rPr>
-                <w:webHidden/>
-              </w:rPr>
-              <w:tab/>
-            </w:r>
-            <w:r>
-              <w:rPr>
-                <w:webHidden/>
-              </w:rPr>
-              <w:fldChar w:fldCharType="begin"/>
-            </w:r>
-            <w:r>
-              <w:rPr>
-                <w:webHidden/>
-              </w:rPr>
-              <w:instrText xml:space="preserve"> PAGEREF _Toc463829328 \h </w:instrText>
-            </w:r>
-            <w:r>
-              <w:rPr>
-                <w:webHidden/>
-              </w:rPr>
-            </w:r>
-            <w:r>
-              <w:rPr>
-                <w:webHidden/>
-              </w:rPr>
-              <w:fldChar w:fldCharType="separate"/>
-            </w:r>
-            <w:r>
-              <w:rPr>
-                <w:webHidden/>
-              </w:rPr>
-              <w:t>32</w:t>
-            </w:r>
-            <w:r>
-              <w:rPr>
-                <w:webHidden/>
-              </w:rPr>
-              <w:fldChar w:fldCharType="end"/>
-            </w:r>
-          </w:hyperlink>
-        </w:p>
-        <w:p>
-          <w:pPr>
-            <w:pStyle w:val="TOC1"/>
-            <w:rPr>
-              <w:rFonts w:asciiTheme="minorHAnsi" w:hAnsiTheme="minorHAnsi" w:cstheme="minorBidi"/>
-              <w:sz w:val="22"/>
-              <w:szCs w:val="22"/>
-            </w:rPr>
-          </w:pPr>
-          <w:hyperlink w:anchor="_Toc463829329" w:history="1">
-            <w:r>
-              <w:rPr>
-                <w:rStyle w:val="Hyperlink"/>
-              </w:rPr>
-              <w:t>Appendix</w:t>
-            </w:r>
-            <w:r>
-              <w:rPr>
-                <w:webHidden/>
-              </w:rPr>
-              <w:tab/>
-            </w:r>
-            <w:r>
-              <w:rPr>
-                <w:webHidden/>
-              </w:rPr>
-              <w:fldChar w:fldCharType="begin"/>
-            </w:r>
-            <w:r>
-              <w:rPr>
-                <w:webHidden/>
-              </w:rPr>
-              <w:instrText xml:space="preserve"> PAGEREF _Toc463829329 \h </w:instrText>
+              <w:instrText xml:space="preserve"> PAGEREF _Toc463981717 \h </w:instrText>
             </w:r>
             <w:r>
               <w:rPr>
@@ -1968,6 +1883,124 @@
           </w:hyperlink>
         </w:p>
         <w:p>
+          <w:pPr>
+            <w:pStyle w:val="TOC1"/>
+            <w:rPr>
+              <w:rFonts w:asciiTheme="minorHAnsi" w:hAnsiTheme="minorHAnsi" w:cstheme="minorBidi"/>
+              <w:sz w:val="22"/>
+              <w:szCs w:val="22"/>
+            </w:rPr>
+          </w:pPr>
+          <w:hyperlink w:anchor="_Toc463981718" w:history="1">
+            <w:r>
+              <w:rPr>
+                <w:rStyle w:val="Hyperlink"/>
+              </w:rPr>
+              <w:t>Table of Figures</w:t>
+            </w:r>
+            <w:r>
+              <w:rPr>
+                <w:webHidden/>
+              </w:rPr>
+              <w:tab/>
+            </w:r>
+            <w:r>
+              <w:rPr>
+                <w:webHidden/>
+              </w:rPr>
+              <w:fldChar w:fldCharType="begin"/>
+            </w:r>
+            <w:r>
+              <w:rPr>
+                <w:webHidden/>
+              </w:rPr>
+              <w:instrText xml:space="preserve"> PAGEREF _Toc463981718 \h </w:instrText>
+            </w:r>
+            <w:r>
+              <w:rPr>
+                <w:webHidden/>
+              </w:rPr>
+            </w:r>
+            <w:r>
+              <w:rPr>
+                <w:webHidden/>
+              </w:rPr>
+              <w:fldChar w:fldCharType="separate"/>
+            </w:r>
+            <w:r>
+              <w:rPr>
+                <w:webHidden/>
+              </w:rPr>
+              <w:t>35</w:t>
+            </w:r>
+            <w:r>
+              <w:rPr>
+                <w:webHidden/>
+              </w:rPr>
+              <w:fldChar w:fldCharType="end"/>
+            </w:r>
+          </w:hyperlink>
+        </w:p>
+        <w:p>
+          <w:pPr>
+            <w:pStyle w:val="TOC1"/>
+            <w:rPr>
+              <w:rFonts w:asciiTheme="minorHAnsi" w:hAnsiTheme="minorHAnsi" w:cstheme="minorBidi"/>
+              <w:sz w:val="22"/>
+              <w:szCs w:val="22"/>
+            </w:rPr>
+          </w:pPr>
+          <w:hyperlink w:anchor="_Toc463981719" w:history="1">
+            <w:r>
+              <w:rPr>
+                <w:rStyle w:val="Hyperlink"/>
+              </w:rPr>
+              <w:t>Appendix: Abbreviations</w:t>
+            </w:r>
+            <w:r>
+              <w:rPr>
+                <w:webHidden/>
+              </w:rPr>
+              <w:tab/>
+            </w:r>
+            <w:r>
+              <w:rPr>
+                <w:webHidden/>
+              </w:rPr>
+              <w:fldChar w:fldCharType="begin"/>
+            </w:r>
+            <w:r>
+              <w:rPr>
+                <w:webHidden/>
+              </w:rPr>
+              <w:instrText xml:space="preserve"> PAGEREF _Toc463981719 \h </w:instrText>
+            </w:r>
+            <w:r>
+              <w:rPr>
+                <w:webHidden/>
+              </w:rPr>
+            </w:r>
+            <w:r>
+              <w:rPr>
+                <w:webHidden/>
+              </w:rPr>
+              <w:fldChar w:fldCharType="separate"/>
+            </w:r>
+            <w:r>
+              <w:rPr>
+                <w:webHidden/>
+              </w:rPr>
+              <w:t>36</w:t>
+            </w:r>
+            <w:r>
+              <w:rPr>
+                <w:webHidden/>
+              </w:rPr>
+              <w:fldChar w:fldCharType="end"/>
+            </w:r>
+          </w:hyperlink>
+        </w:p>
+        <w:p>
           <w:r>
             <w:rPr>
               <w:b/>
@@ -2012,14 +2045,14 @@
           <w:rFonts w:ascii="Times New Roman" w:hAnsi="Times New Roman" w:cs="Times New Roman"/>
         </w:rPr>
       </w:pPr>
-      <w:bookmarkStart w:id="3" w:name="_Toc463829319"/>
+      <w:bookmarkStart w:id="2" w:name="_Toc463981709"/>
       <w:r>
         <w:rPr>
           <w:rFonts w:ascii="Times New Roman" w:hAnsi="Times New Roman" w:cs="Times New Roman"/>
         </w:rPr>
         <w:t>Introduction</w:t>
       </w:r>
-      <w:bookmarkEnd w:id="3"/>
+      <w:bookmarkEnd w:id="2"/>
     </w:p>
     <w:p>
       <w:pPr>
@@ -2046,7 +2079,15 @@
         <w:t xml:space="preserve"> but artificial neural networks</w:t>
       </w:r>
       <w:r>
-        <w:t xml:space="preserve"> is perhaps</w:t>
+        <w:t xml:space="preserve"> </w:t>
+      </w:r>
+      <w:proofErr w:type="gramStart"/>
+      <w:r>
+        <w:t>is</w:t>
+      </w:r>
+      <w:proofErr w:type="gramEnd"/>
+      <w:r>
+        <w:t xml:space="preserve"> perhaps</w:t>
       </w:r>
       <w:r>
         <w:rPr>
@@ -2193,8 +2234,13 @@
       <w:r>
         <w:t xml:space="preserve">(O’Reilly et al, 2002; </w:t>
       </w:r>
-      <w:r>
-        <w:t>Kriete et al, 2013)</w:t>
+      <w:proofErr w:type="spellStart"/>
+      <w:r>
+        <w:t>Kriete</w:t>
+      </w:r>
+      <w:proofErr w:type="spellEnd"/>
+      <w:r>
+        <w:t xml:space="preserve"> et al, 2013)</w:t>
       </w:r>
       <w:r>
         <w:t>. A software library, the working</w:t>
@@ -2237,7 +2283,15 @@
         <w:jc w:val="both"/>
       </w:pPr>
       <w:r>
-        <w:t>Despite the fact that the WMtk can solve common tests of working</w:t>
+        <w:t xml:space="preserve">Despite the fact that the </w:t>
+      </w:r>
+      <w:proofErr w:type="spellStart"/>
+      <w:r>
+        <w:t>WMtk</w:t>
+      </w:r>
+      <w:proofErr w:type="spellEnd"/>
+      <w:r>
+        <w:t xml:space="preserve"> can solve common tests of working</w:t>
       </w:r>
       <w:r>
         <w:t xml:space="preserve"> </w:t>
@@ -2249,7 +2303,15 @@
         <w:t xml:space="preserve"> </w:t>
       </w:r>
       <w:r>
-        <w:t>distinction is problematic for the WMtk since DE/SE conversion needs</w:t>
+        <w:t xml:space="preserve">distinction is problematic for the </w:t>
+      </w:r>
+      <w:proofErr w:type="spellStart"/>
+      <w:r>
+        <w:t>WMtk</w:t>
+      </w:r>
+      <w:proofErr w:type="spellEnd"/>
+      <w:r>
+        <w:t xml:space="preserve"> since DE/SE conversion needs</w:t>
       </w:r>
       <w:r>
         <w:t xml:space="preserve"> </w:t>
@@ -2304,7 +2366,15 @@
         <w:t xml:space="preserve"> </w:t>
       </w:r>
       <w:r>
-        <w:t>using HRRs and integrate it into the WMtk. The HRR Engine (HRRE) would</w:t>
+        <w:t xml:space="preserve">using HRRs and integrate it into the </w:t>
+      </w:r>
+      <w:proofErr w:type="spellStart"/>
+      <w:r>
+        <w:t>WMtk</w:t>
+      </w:r>
+      <w:proofErr w:type="spellEnd"/>
+      <w:r>
+        <w:t>. The HRR Engine (HRRE) would</w:t>
       </w:r>
       <w:r>
         <w:t xml:space="preserve"> </w:t>
@@ -2322,7 +2392,15 @@
         <w:t xml:space="preserve"> </w:t>
       </w:r>
       <w:r>
-        <w:t>Memory Toolkit (HWMtk) on two main criteria: 1) there must be a</w:t>
+        <w:t>Memory Toolkit (</w:t>
+      </w:r>
+      <w:proofErr w:type="spellStart"/>
+      <w:r>
+        <w:t>HWMtk</w:t>
+      </w:r>
+      <w:proofErr w:type="spellEnd"/>
+      <w:r>
+        <w:t>) on two main criteria: 1) there must be a</w:t>
       </w:r>
       <w:r>
         <w:t xml:space="preserve"> </w:t>
@@ -2356,17 +2434,49 @@
         <w:jc w:val="both"/>
       </w:pPr>
       <w:r>
-        <w:t xml:space="preserve">An example of the capabilities of the WMtk can be seen in a robotic simulation written using the toolkit based on the delayed saccade task </w:t>
+        <w:t xml:space="preserve">An example of the capabilities of the </w:t>
+      </w:r>
+      <w:proofErr w:type="spellStart"/>
+      <w:r>
+        <w:t>WMtk</w:t>
+      </w:r>
+      <w:proofErr w:type="spellEnd"/>
+      <w:r>
+        <w:t xml:space="preserve"> can be seen in a robotic simulation written using the toolkit based on the delayed saccade task </w:t>
       </w:r>
       <w:r>
         <w:t>(Phillips)</w:t>
       </w:r>
       <w:r>
-        <w:t xml:space="preserve">.  In the DST, the robot is required to focus attention on a crosshair in the center of the screen. After a variable time delay, a target object will appear in the periphery of the screen, but the robot must continue to focus on the crosshair in the face of this distraction. After some time, the target object disappears and the robot must continue to focus on the crosshair. Finally, the crosshair disappears and the robot must then look at (or saccade to) the location where the target object appeared during the task. Rather than programming the robot to solve the DST, the WMtk allows the robot to learn how to solve the DST by repeatedly attempting the task as a series of episodes. The robot's WM learns to both override automatic behaviors (such as immediate saccades) and store task-relevant information (such as target locations) in order to guide future actions. Importantly, the robot is given feedback (positive reward) only at the very end of correctly performed episodes. </w:t>
+        <w:t xml:space="preserve">.  In the DST, the robot is required to focus attention on a crosshair in the center of the screen. After a variable </w:t>
+      </w:r>
+      <w:proofErr w:type="gramStart"/>
+      <w:r>
+        <w:t>time</w:t>
+      </w:r>
+      <w:proofErr w:type="gramEnd"/>
+      <w:r>
+        <w:t xml:space="preserve"> delay, a target object will appear in the periphery of the screen, but the robot must continue to focus on the crosshair in the face of this distraction. After some time, the target object disappears and the robot must continue to focus on the crosshair. Finally, the crosshair disappears and the robot must then look at (or saccade to) the location where the target object appeared during the task. Rather than programming the robot to solve the DST, the </w:t>
+      </w:r>
+      <w:proofErr w:type="spellStart"/>
+      <w:r>
+        <w:t>WMtk</w:t>
+      </w:r>
+      <w:proofErr w:type="spellEnd"/>
+      <w:r>
+        <w:t xml:space="preserve"> allows the robot to learn how to solve the DST by repeatedly attempting the task as a series of episodes. The robot's WM learns to both override automatic behaviors (such as immediate saccades) and store task-relevant information (such as target locations) in order to guide future actions. Importantly, the robot is given feedback (positive reward) only at the very end of correctly performed episodes. </w:t>
       </w:r>
       <w:r>
         <w:lastRenderedPageBreak/>
-        <w:t>Even under these conditions, the WMtk learned to correctly manage items in WM and attain proficiency on the DST within just hundreds of episodes.</w:t>
+        <w:t xml:space="preserve">Even under these conditions, the </w:t>
+      </w:r>
+      <w:proofErr w:type="spellStart"/>
+      <w:r>
+        <w:t>WMtk</w:t>
+      </w:r>
+      <w:proofErr w:type="spellEnd"/>
+      <w:r>
+        <w:t xml:space="preserve"> learned to correctly manage items in WM and attain proficiency on the DST within just hundreds of episodes.</w:t>
       </w:r>
     </w:p>
     <w:p>
@@ -2392,7 +2502,15 @@
         <w:t>(Plate).</w:t>
       </w:r>
       <w:r>
-        <w:t xml:space="preserve"> By replacing the DE interface of the WMtk with an HRR interface, DE/SE conversion would be automated, concepts learned from one task would naturally carry over to new tasks, and additional cognitive phenomena (e.g. chunking) may be investigated. Therefore, our specific aim was to develop and test a holographic reduced representation engine, and integrate it with the Working Memory Toolkit.</w:t>
+        <w:t xml:space="preserve"> By replacing the DE interface of the </w:t>
+      </w:r>
+      <w:proofErr w:type="spellStart"/>
+      <w:r>
+        <w:t>WMtk</w:t>
+      </w:r>
+      <w:proofErr w:type="spellEnd"/>
+      <w:r>
+        <w:t xml:space="preserve"> with an HRR interface, DE/SE conversion would be automated, concepts learned from one task would naturally carry over to new tasks, and additional cognitive phenomena (e.g. chunking) may be investigated. Therefore, our specific aim was to develop and test a holographic reduced representation engine, and integrate it with the Working Memory Toolkit.</w:t>
       </w:r>
     </w:p>
     <w:p>
@@ -2410,7 +2528,7 @@
         </w:rPr>
         <w:br w:type="page"/>
       </w:r>
-      <w:bookmarkStart w:id="4" w:name="_Toc463829320"/>
+      <w:bookmarkStart w:id="3" w:name="_Toc463981710"/>
       <w:r>
         <w:rPr>
           <w:rFonts w:ascii="Times New Roman" w:hAnsi="Times New Roman" w:cs="Times New Roman"/>
@@ -2418,7 +2536,7 @@
         <w:lastRenderedPageBreak/>
         <w:t>The Prefrontal Cortex and Working Memory</w:t>
       </w:r>
-      <w:bookmarkEnd w:id="4"/>
+      <w:bookmarkEnd w:id="3"/>
     </w:p>
     <w:p>
       <w:pPr>
@@ -2450,7 +2568,7 @@
           <w:noProof/>
         </w:rPr>
         <w:drawing>
-          <wp:anchor distT="0" distB="0" distL="114300" distR="114300" simplePos="0" relativeHeight="251652096" behindDoc="0" locked="0" layoutInCell="1" allowOverlap="1">
+          <wp:anchor distT="0" distB="0" distL="114300" distR="114300" simplePos="0" relativeHeight="251642880" behindDoc="0" locked="0" layoutInCell="1" allowOverlap="1" wp14:anchorId="6818B4A8" wp14:editId="16D7725E">
             <wp:simplePos x="0" y="0"/>
             <wp:positionH relativeFrom="column">
               <wp:posOffset>2914650</wp:posOffset>
@@ -2519,7 +2637,7 @@
         <mc:AlternateContent>
           <mc:Choice Requires="wps">
             <w:drawing>
-              <wp:anchor distT="0" distB="0" distL="114300" distR="114300" simplePos="0" relativeHeight="251653120" behindDoc="0" locked="0" layoutInCell="1" allowOverlap="1">
+              <wp:anchor distT="0" distB="0" distL="114300" distR="114300" simplePos="0" relativeHeight="251643904" behindDoc="0" locked="0" layoutInCell="1" allowOverlap="1" wp14:anchorId="624B31C0" wp14:editId="79C07607">
                 <wp:simplePos x="0" y="0"/>
                 <wp:positionH relativeFrom="column">
                   <wp:posOffset>2914650</wp:posOffset>
@@ -2578,8 +2696,8 @@
                                 <w:szCs w:val="24"/>
                               </w:rPr>
                             </w:pPr>
-                            <w:bookmarkStart w:id="5" w:name="_Toc463806073"/>
-                            <w:bookmarkStart w:id="6" w:name="_Toc463829332"/>
+                            <w:bookmarkStart w:id="4" w:name="_Toc463806073"/>
+                            <w:bookmarkStart w:id="5" w:name="_Toc463980354"/>
                             <w:r>
                               <w:t xml:space="preserve">Figure </w:t>
                             </w:r>
@@ -2607,8 +2725,8 @@
                             <w:r>
                               <w:t>: An example of how working memory stores task-relevant information.</w:t>
                             </w:r>
+                            <w:bookmarkEnd w:id="4"/>
                             <w:bookmarkEnd w:id="5"/>
-                            <w:bookmarkEnd w:id="6"/>
                           </w:p>
                         </w:txbxContent>
                       </wps:txbx>
@@ -2629,11 +2747,11 @@
           </mc:Choice>
           <mc:Fallback>
             <w:pict>
-              <v:shapetype id="_x0000_t202" coordsize="21600,21600" o:spt="202" path="m,l,21600r21600,l21600,xe">
+              <v:shapetype w14:anchorId="624B31C0" id="_x0000_t202" coordsize="21600,21600" o:spt="202" path="m,l,21600r21600,l21600,xe">
                 <v:stroke joinstyle="miter"/>
                 <v:path gradientshapeok="t" o:connecttype="rect"/>
               </v:shapetype>
-              <v:shape id="Text Box 5" o:spid="_x0000_s1026" type="#_x0000_t202" style="position:absolute;left:0;text-align:left;margin-left:229.5pt;margin-top:301.55pt;width:220.5pt;height:20.95pt;z-index:251653120;visibility:visible;mso-wrap-style:square;mso-width-percent:0;mso-height-percent:0;mso-wrap-distance-left:9pt;mso-wrap-distance-top:0;mso-wrap-distance-right:9pt;mso-wrap-distance-bottom:0;mso-position-horizontal:absolute;mso-position-horizontal-relative:text;mso-position-vertical:absolute;mso-position-vertical-relative:text;mso-width-percent:0;mso-height-percent:0;mso-width-relative:page;mso-height-relative:page;v-text-anchor:top" o:gfxdata="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" stroked="f">
+              <v:shape id="Text Box 5" o:spid="_x0000_s1026" type="#_x0000_t202" style="position:absolute;left:0;text-align:left;margin-left:229.5pt;margin-top:301.55pt;width:220.5pt;height:20.95pt;z-index:251643904;visibility:visible;mso-wrap-style:square;mso-width-percent:0;mso-height-percent:0;mso-wrap-distance-left:9pt;mso-wrap-distance-top:0;mso-wrap-distance-right:9pt;mso-wrap-distance-bottom:0;mso-position-horizontal:absolute;mso-position-horizontal-relative:text;mso-position-vertical:absolute;mso-position-vertical-relative:text;mso-width-percent:0;mso-height-percent:0;mso-width-relative:page;mso-height-relative:page;v-text-anchor:top" o:gfxdata="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" stroked="f">
                 <v:textbox inset="0,0,0,0">
                   <w:txbxContent>
                     <w:p>
@@ -2646,18 +2764,31 @@
                         </w:rPr>
                       </w:pPr>
                       <w:bookmarkStart w:id="6" w:name="_Toc463806073"/>
-                      <w:bookmarkStart w:id="7" w:name="_Toc463829332"/>
+                      <w:bookmarkStart w:id="7" w:name="_Toc463980354"/>
                       <w:r>
                         <w:t xml:space="preserve">Figure </w:t>
                       </w:r>
-                      <w:fldSimple w:instr=" SEQ Figure \* ARABIC ">
-                        <w:r>
-                          <w:rPr>
-                            <w:noProof/>
-                          </w:rPr>
-                          <w:t>1</w:t>
-                        </w:r>
-                      </w:fldSimple>
+                      <w:r>
+                        <w:fldChar w:fldCharType="begin"/>
+                      </w:r>
+                      <w:r>
+                        <w:instrText xml:space="preserve"> SEQ Figure \* ARABIC </w:instrText>
+                      </w:r>
+                      <w:r>
+                        <w:fldChar w:fldCharType="separate"/>
+                      </w:r>
+                      <w:r>
+                        <w:rPr>
+                          <w:noProof/>
+                        </w:rPr>
+                        <w:t>1</w:t>
+                      </w:r>
+                      <w:r>
+                        <w:rPr>
+                          <w:noProof/>
+                        </w:rPr>
+                        <w:fldChar w:fldCharType="end"/>
+                      </w:r>
                       <w:r>
                         <w:t>: An example of how working memory stores task-relevant information.</w:t>
                       </w:r>
@@ -2682,7 +2813,13 @@
         <w:t>we are focusing on at a</w:t>
       </w:r>
       <w:r>
-        <w:t xml:space="preserve">ny given moment. There are three things that are important for you to know about working memory. First, working memory can only hold small tidbits of information long enough for you to use them. Once they have been used, your brain discards them. Second, these tidbits are often grouped together in chunks of information that is similar in nature. Finally, there are only a few slots in WM within which task-relevant information can be stored. This </w:t>
+        <w:t xml:space="preserve">ny given moment. There are three things that are important for you to know about working memory. First, working memory can only hold small </w:t>
+      </w:r>
+      <w:r>
+        <w:t>pieces</w:t>
+      </w:r>
+      <w:r>
+        <w:t xml:space="preserve"> of information long enough for you to use them. Once they have been used, your brain discards them. Second, these tidbits are often grouped together in chunks of information that is similar in nature. Finally, there are only a few slots in WM within which task-relevant information can be stored. This </w:t>
       </w:r>
       <w:r>
         <w:t>number varies for each individual</w:t>
@@ -2721,11 +2858,23 @@
         <w:t xml:space="preserve"> </w:t>
       </w:r>
       <w:r>
-        <w:t xml:space="preserve">Keeping these three things in mind, then, it makes sense that when trying to remember a ten digit phone number, our working memory system splits it into three “chunks” </w:t>
+        <w:t xml:space="preserve">Keeping these three things in mind, then, it makes sense that when trying </w:t>
+      </w:r>
+      <w:r>
+        <w:t>to remember a ten-</w:t>
+      </w:r>
+      <w:r>
+        <w:t xml:space="preserve">digit phone number, our working memory system splits it into three “chunks” </w:t>
       </w:r>
       <w:r>
         <w:lastRenderedPageBreak/>
-        <w:t xml:space="preserve">of digits (figure 1). The working memory system holds onto this information long enough to </w:t>
+        <w:t>of digits (figure</w:t>
+      </w:r>
+      <w:r>
+        <w:t xml:space="preserve"> 1</w:t>
+      </w:r>
+      <w:r>
+        <w:t xml:space="preserve">). The working memory system holds onto this information long enough to </w:t>
       </w:r>
       <w:r>
         <w:t>dial the number, and then forgets it.</w:t>
@@ -2738,7 +2887,15 @@
         <w:jc w:val="both"/>
       </w:pPr>
       <w:r>
-        <w:t>There is evidence to show that the PFC maintains the representations of the chunks of information we are holding in our working memory (Goldman-Rakic). In addition to this, the PFC also regulates the release of dopamine (</w:t>
+        <w:t>There is evidence to show that the PFC maintains the representations of the chunks of information we are holding in our working memory (Goldman-</w:t>
+      </w:r>
+      <w:proofErr w:type="spellStart"/>
+      <w:r>
+        <w:t>Rakic</w:t>
+      </w:r>
+      <w:proofErr w:type="spellEnd"/>
+      <w:r>
+        <w:t>). In addition to this, the PFC also regulates the release of dopamine (</w:t>
       </w:r>
       <w:r>
         <w:t>Shultz et al</w:t>
@@ -2778,7 +2935,19 @@
         <w:t xml:space="preserve"> information in working memory, provide a solid foundation for a computational working memory model. The Working Mem</w:t>
       </w:r>
       <w:r>
-        <w:t xml:space="preserve">ory toolkit was developed as a data structure with a few memory slots which held representations of WM chunks that utilized a technique called temporal difference (TD) learning to perform reinforcement learning (Phillips). The Critic and Adaptive networks in the original toolkit </w:t>
+        <w:t xml:space="preserve">ory toolkit was developed as a data structure with a few memory slots which held representations of WM chunks </w:t>
+      </w:r>
+      <w:r>
+        <w:t>and</w:t>
+      </w:r>
+      <w:r>
+        <w:t xml:space="preserve"> utilized a technique called temporal difference (TD)</w:t>
+      </w:r>
+      <w:r>
+        <w:t xml:space="preserve"> learning</w:t>
+      </w:r>
+      <w:r>
+        <w:t xml:space="preserve"> to perform reinforcement learning (Phillips). The Critic and Adaptive networks in the original toolkit </w:t>
       </w:r>
       <w:r>
         <w:lastRenderedPageBreak/>
@@ -2807,7 +2976,7 @@
         <w:t xml:space="preserve"> an example, imagine a toddler in a high chair, frustrated and hungry. The father is teasing the child </w:t>
       </w:r>
       <w:r>
-        <w:t xml:space="preserve">– a little girl - </w:t>
+        <w:t xml:space="preserve">– a little girl – </w:t>
       </w:r>
       <w:r>
         <w:t xml:space="preserve">with a spoonful of </w:t>
@@ -2825,17 +2994,17 @@
         <w:t xml:space="preserve">until she echoes his plead of “dada.” Let’s take an inside look at this toddler’s working memory. </w:t>
       </w:r>
       <w:r>
-        <w:t xml:space="preserve">The child is experiencing all sorts of input from the environment. Spoon with delicious food, high chair prison, dad’s weird faces, and the word “dada” are all things that we know the child is gathering from her senses. These are known as percepts. The child’s PFC now has to determine which of these percepts are important to hold on to. Let us imagine that the child has a WM capacity of one. Initially, she will be randomly selecting one of these percepts based on what her PFC calculates is the most valuable. If she was allowed to eat with a spoon prior to this encounter, this will most likely be the concept “spoon.” After several trials reaching for the spoon and still not finding success, her PFC tries something else, such as “high chair prison,” upon which she will start fussing and trying to escape. But one time she thinks “dada,” and some sounds resembling the word stumbles out of her. To this, she is rewarded with a spoonful of delicious apple sauce. After a variation of these steps occurs enough times, the poor girl’s PFC has gathered enough information to know that when dad is holding a spoonful of food hostage in </w:t>
+        <w:t xml:space="preserve">The child is experiencing all sorts of input from the environment. Spoon with delicious food, high chair prison, dad’s weird faces, and the word “dada” are all things that we know the child is gathering from her senses. These are known as percepts. The child’s PFC now has to determine which of these percepts are important to hold on to. Let us imagine that the child has a WM capacity of one. Initially, she will be randomly selecting one of these percepts based on what her PFC calculates is the most valuable. If she was allowed to eat with a spoon prior to this encounter, this will most likely be the concept “spoon.” After several trials reaching for the spoon and still not finding success, her PFC tries something else, such as “high chair prison,” upon which she will start fussing and trying to escape. But one time she thinks “dada,” and some sounds resembling the word stumbles out of her. To this, she is rewarded with a spoonful of delicious apple sauce. After a variation of these steps occurs enough times, the girl’s PFC has gathered enough information to know that when dad is holding a spoonful of food hostage in front of </w:t>
       </w:r>
       <w:r>
         <w:lastRenderedPageBreak/>
-        <w:t>front of her, the most valuable piece of information to hold in working memory is the word “dada.”</w:t>
+        <w:t>her, the most valuable piece of information to hold in working memory is the word “dada.”</w:t>
       </w:r>
       <w:r>
         <w:t xml:space="preserve"> When this happens, she will be much more successful at getting her food every tim</w:t>
       </w:r>
       <w:r>
-        <w:t>e. A</w:t>
+        <w:t>e . . . a</w:t>
       </w:r>
       <w:r>
         <w:t>t least until the lesson turns from Names to Manners. Then her PFC will have to re</w:t>
@@ -2899,7 +3068,7 @@
         </w:rPr>
         <w:br w:type="page"/>
       </w:r>
-      <w:bookmarkStart w:id="7" w:name="_Toc463829321"/>
+      <w:bookmarkStart w:id="8" w:name="_Toc463981711"/>
       <w:r>
         <w:rPr>
           <w:rFonts w:ascii="Times New Roman" w:hAnsi="Times New Roman" w:cs="Times New Roman"/>
@@ -2907,7 +3076,7 @@
         <w:lastRenderedPageBreak/>
         <w:t>Symbolic and Distributed Encoding Methods</w:t>
       </w:r>
-      <w:bookmarkEnd w:id="7"/>
+      <w:bookmarkEnd w:id="8"/>
     </w:p>
     <w:p>
       <w:pPr>
@@ -2916,55 +3085,36 @@
         <w:jc w:val="both"/>
       </w:pPr>
       <w:r>
-        <w:t>{Definitions and explanations of symbolic versus distributed encoding, and how each is currently used in the toolkit.}</w:t>
-      </w:r>
-    </w:p>
-    <w:p>
-      <w:pPr>
-        <w:spacing w:line="480" w:lineRule="auto"/>
-        <w:ind w:firstLine="720"/>
-        <w:jc w:val="both"/>
-      </w:pPr>
-    </w:p>
-    <w:p>
-      <w:pPr>
-        <w:pStyle w:val="Heading1"/>
-        <w:spacing w:line="480" w:lineRule="auto"/>
-        <w:jc w:val="center"/>
-        <w:rPr>
-          <w:rFonts w:ascii="Times New Roman" w:hAnsi="Times New Roman" w:cs="Times New Roman"/>
-        </w:rPr>
-      </w:pPr>
-      <w:r>
-        <w:rPr>
-          <w:rFonts w:ascii="Times New Roman" w:hAnsi="Times New Roman" w:cs="Times New Roman"/>
-        </w:rPr>
-        <w:br w:type="page"/>
-      </w:r>
-      <w:bookmarkStart w:id="8" w:name="_Toc463829322"/>
-      <w:r>
-        <w:rPr>
-          <w:rFonts w:ascii="Times New Roman" w:hAnsi="Times New Roman" w:cs="Times New Roman"/>
-        </w:rPr>
-        <w:lastRenderedPageBreak/>
-        <w:t>Holographic Reduced Representations</w:t>
-      </w:r>
-      <w:bookmarkEnd w:id="8"/>
-    </w:p>
-    <w:p>
-      <w:pPr>
-        <w:spacing w:line="480" w:lineRule="auto"/>
-        <w:ind w:firstLine="720"/>
-        <w:jc w:val="both"/>
-      </w:pPr>
-      <w:r>
-        <w:t xml:space="preserve">Holographic reduced representation is a robust method of representing symbolic concepts in a distributed form that can be combined to make holographic representations for complex concepts containing the information for each of the constituent concepts. With HRRs, it is possible to use symbolic concepts with ANNs. </w:t>
-      </w:r>
-      <w:r>
-        <w:t>HRRs are mathematical structures composed of vectors of Guassian values that, when specific operations are performed on them, can very effectively be combined to form complex data structures from many HRRs that are reduced into a single vector</w:t>
-      </w:r>
-      <w:r>
-        <w:t>. What makes HRRs so powerful is that new vectors formed from combinations of vectors are of the same size as the originals, and yet still contain information from each of the constituent vectors. This means that you can hold multiple layers of information inside a single vector. This is what makes it holographic.</w:t>
+        <w:t>Before talking about holographic reduced representations and discussing the ways</w:t>
+      </w:r>
+      <w:r>
+        <w:t xml:space="preserve"> in which</w:t>
+      </w:r>
+      <w:r>
+        <w:t xml:space="preserve"> they are well-suited for concept encoding in the working memory toolkit, it is worth defining what we mean by symbolic and distributed representations. Here I will discuss how to encode concepts in AI and cognitive tasks using both symbolic and distributed formalisms, and I will conclude with a discussion on what DE/SE conversion may look like, especially in the </w:t>
+      </w:r>
+      <w:proofErr w:type="spellStart"/>
+      <w:r>
+        <w:t>WMtk</w:t>
+      </w:r>
+      <w:proofErr w:type="spellEnd"/>
+      <w:r>
+        <w:t>.</w:t>
+      </w:r>
+      <w:r>
+        <w:t xml:space="preserve"> This chapter is specifically devoted to beginning the discussion of constructing</w:t>
+      </w:r>
+      <w:r>
+        <w:t xml:space="preserve"> concept representations</w:t>
+      </w:r>
+      <w:r>
+        <w:t xml:space="preserve"> for software use – a topic that is vital to understanding HRRs and how they work – as well as why the </w:t>
+      </w:r>
+      <w:r>
+        <w:t>original</w:t>
+      </w:r>
+      <w:r>
+        <w:t xml:space="preserve"> DE/SE interface was complicated and difficult to use.</w:t>
       </w:r>
     </w:p>
     <w:p>
@@ -2980,7 +3130,1289 @@
         <mc:AlternateContent>
           <mc:Choice Requires="wpg">
             <w:drawing>
-              <wp:anchor distT="0" distB="0" distL="114300" distR="114300" simplePos="0" relativeHeight="251658240" behindDoc="0" locked="0" layoutInCell="1" allowOverlap="1" wp14:anchorId="7FD112D8" wp14:editId="12CCD9C3">
+              <wp:anchor distT="0" distB="0" distL="114300" distR="114300" simplePos="0" relativeHeight="251675648" behindDoc="0" locked="0" layoutInCell="1" allowOverlap="1" wp14:anchorId="677CDE3B" wp14:editId="3C6668A8">
+                <wp:simplePos x="0" y="0"/>
+                <wp:positionH relativeFrom="column">
+                  <wp:posOffset>2895600</wp:posOffset>
+                </wp:positionH>
+                <wp:positionV relativeFrom="paragraph">
+                  <wp:posOffset>1399540</wp:posOffset>
+                </wp:positionV>
+                <wp:extent cx="2812415" cy="2035175"/>
+                <wp:effectExtent l="0" t="0" r="6985" b="3175"/>
+                <wp:wrapSquare wrapText="bothSides"/>
+                <wp:docPr id="23" name="Group 23"/>
+                <wp:cNvGraphicFramePr/>
+                <a:graphic xmlns:a="http://schemas.openxmlformats.org/drawingml/2006/main">
+                  <a:graphicData uri="http://schemas.microsoft.com/office/word/2010/wordprocessingGroup">
+                    <wpg:wgp>
+                      <wpg:cNvGrpSpPr/>
+                      <wpg:grpSpPr>
+                        <a:xfrm>
+                          <a:off x="0" y="0"/>
+                          <a:ext cx="2812415" cy="2035175"/>
+                          <a:chOff x="0" y="0"/>
+                          <a:chExt cx="2812415" cy="2035175"/>
+                        </a:xfrm>
+                      </wpg:grpSpPr>
+                      <pic:pic xmlns:pic="http://schemas.openxmlformats.org/drawingml/2006/picture">
+                        <pic:nvPicPr>
+                          <pic:cNvPr id="6" name="Picture 6"/>
+                          <pic:cNvPicPr>
+                            <a:picLocks noChangeAspect="1"/>
+                          </pic:cNvPicPr>
+                        </pic:nvPicPr>
+                        <pic:blipFill>
+                          <a:blip r:embed="rId11">
+                            <a:extLst>
+                              <a:ext uri="{28A0092B-C50C-407E-A947-70E740481C1C}">
+                                <a14:useLocalDpi xmlns:a14="http://schemas.microsoft.com/office/drawing/2010/main" val="0"/>
+                              </a:ext>
+                            </a:extLst>
+                          </a:blip>
+                          <a:stretch>
+                            <a:fillRect/>
+                          </a:stretch>
+                        </pic:blipFill>
+                        <pic:spPr>
+                          <a:xfrm>
+                            <a:off x="0" y="0"/>
+                            <a:ext cx="2812415" cy="1682115"/>
+                          </a:xfrm>
+                          <a:prstGeom prst="rect">
+                            <a:avLst/>
+                          </a:prstGeom>
+                        </pic:spPr>
+                      </pic:pic>
+                      <wps:wsp>
+                        <wps:cNvPr id="22" name="Text Box 22"/>
+                        <wps:cNvSpPr txBox="1"/>
+                        <wps:spPr>
+                          <a:xfrm>
+                            <a:off x="0" y="1743075"/>
+                            <a:ext cx="2812415" cy="292100"/>
+                          </a:xfrm>
+                          <a:prstGeom prst="rect">
+                            <a:avLst/>
+                          </a:prstGeom>
+                          <a:solidFill>
+                            <a:prstClr val="white"/>
+                          </a:solidFill>
+                          <a:ln>
+                            <a:noFill/>
+                          </a:ln>
+                        </wps:spPr>
+                        <wps:txbx>
+                          <w:txbxContent>
+                            <w:p>
+                              <w:pPr>
+                                <w:pStyle w:val="Caption"/>
+                                <w:rPr>
+                                  <w:noProof/>
+                                  <w:sz w:val="24"/>
+                                  <w:szCs w:val="24"/>
+                                </w:rPr>
+                              </w:pPr>
+                              <w:bookmarkStart w:id="9" w:name="_Toc463980355"/>
+                              <w:r>
+                                <w:t xml:space="preserve">Figure </w:t>
+                              </w:r>
+                              <w:r>
+                                <w:fldChar w:fldCharType="begin"/>
+                              </w:r>
+                              <w:r>
+                                <w:instrText xml:space="preserve"> SEQ Figure \* ARABIC </w:instrText>
+                              </w:r>
+                              <w:r>
+                                <w:fldChar w:fldCharType="separate"/>
+                              </w:r>
+                              <w:r>
+                                <w:rPr>
+                                  <w:noProof/>
+                                </w:rPr>
+                                <w:t>2</w:t>
+                              </w:r>
+                              <w:r>
+                                <w:rPr>
+                                  <w:noProof/>
+                                </w:rPr>
+                                <w:fldChar w:fldCharType="end"/>
+                              </w:r>
+                              <w:r>
+                                <w:t>: Different symbols representing the concept "triangle".</w:t>
+                              </w:r>
+                              <w:bookmarkEnd w:id="9"/>
+                            </w:p>
+                          </w:txbxContent>
+                        </wps:txbx>
+                        <wps:bodyPr rot="0" spcFirstLastPara="0" vertOverflow="overflow" horzOverflow="overflow" vert="horz" wrap="square" lIns="0" tIns="0" rIns="0" bIns="0" numCol="1" spcCol="0" rtlCol="0" fromWordArt="0" anchor="t" anchorCtr="0" forceAA="0" compatLnSpc="1">
+                          <a:prstTxWarp prst="textNoShape">
+                            <a:avLst/>
+                          </a:prstTxWarp>
+                          <a:spAutoFit/>
+                        </wps:bodyPr>
+                      </wps:wsp>
+                    </wpg:wgp>
+                  </a:graphicData>
+                </a:graphic>
+              </wp:anchor>
+            </w:drawing>
+          </mc:Choice>
+          <mc:Fallback>
+            <w:pict>
+              <v:group w14:anchorId="677CDE3B" id="Group 23" o:spid="_x0000_s1027" style="position:absolute;left:0;text-align:left;margin-left:228pt;margin-top:110.2pt;width:221.45pt;height:160.25pt;z-index:251675648" coordsize="28124,20351" o:gfxdata="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">
+                <v:shapetype id="_x0000_t75" coordsize="21600,21600" o:spt="75" o:preferrelative="t" path="m@4@5l@4@11@9@11@9@5xe" filled="f" stroked="f">
+                  <v:stroke joinstyle="miter"/>
+                  <v:formulas>
+                    <v:f eqn="if lineDrawn pixelLineWidth 0"/>
+                    <v:f eqn="sum @0 1 0"/>
+                    <v:f eqn="sum 0 0 @1"/>
+                    <v:f eqn="prod @2 1 2"/>
+                    <v:f eqn="prod @3 21600 pixelWidth"/>
+                    <v:f eqn="prod @3 21600 pixelHeight"/>
+                    <v:f eqn="sum @0 0 1"/>
+                    <v:f eqn="prod @6 1 2"/>
+                    <v:f eqn="prod @7 21600 pixelWidth"/>
+                    <v:f eqn="sum @8 21600 0"/>
+                    <v:f eqn="prod @7 21600 pixelHeight"/>
+                    <v:f eqn="sum @10 21600 0"/>
+                  </v:formulas>
+                  <v:path o:extrusionok="f" gradientshapeok="t" o:connecttype="rect"/>
+                  <o:lock v:ext="edit" aspectratio="t"/>
+                </v:shapetype>
+                <v:shape id="Picture 6" o:spid="_x0000_s1028" type="#_x0000_t75" style="position:absolute;width:28124;height:16821;visibility:visible;mso-wrap-style:square" o:gfxdata="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">
+                  <v:imagedata r:id="rId12" o:title=""/>
+                  <v:path arrowok="t"/>
+                </v:shape>
+                <v:shape id="Text Box 22" o:spid="_x0000_s1029" type="#_x0000_t202" style="position:absolute;top:17430;width:28124;height:2921;visibility:visible;mso-wrap-style:square;v-text-anchor:top" o:gfxdata="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" stroked="f">
+                  <v:textbox style="mso-fit-shape-to-text:t" inset="0,0,0,0">
+                    <w:txbxContent>
+                      <w:p>
+                        <w:pPr>
+                          <w:pStyle w:val="Caption"/>
+                          <w:rPr>
+                            <w:noProof/>
+                            <w:sz w:val="24"/>
+                            <w:szCs w:val="24"/>
+                          </w:rPr>
+                        </w:pPr>
+                        <w:bookmarkStart w:id="10" w:name="_Toc463980355"/>
+                        <w:r>
+                          <w:t xml:space="preserve">Figure </w:t>
+                        </w:r>
+                        <w:r>
+                          <w:fldChar w:fldCharType="begin"/>
+                        </w:r>
+                        <w:r>
+                          <w:instrText xml:space="preserve"> SEQ Figure \* ARABIC </w:instrText>
+                        </w:r>
+                        <w:r>
+                          <w:fldChar w:fldCharType="separate"/>
+                        </w:r>
+                        <w:r>
+                          <w:rPr>
+                            <w:noProof/>
+                          </w:rPr>
+                          <w:t>2</w:t>
+                        </w:r>
+                        <w:r>
+                          <w:rPr>
+                            <w:noProof/>
+                          </w:rPr>
+                          <w:fldChar w:fldCharType="end"/>
+                        </w:r>
+                        <w:r>
+                          <w:t>: Different symbols representing the concept "triangle".</w:t>
+                        </w:r>
+                        <w:bookmarkEnd w:id="10"/>
+                      </w:p>
+                    </w:txbxContent>
+                  </v:textbox>
+                </v:shape>
+                <w10:wrap type="square"/>
+              </v:group>
+            </w:pict>
+          </mc:Fallback>
+        </mc:AlternateContent>
+      </w:r>
+      <w:r>
+        <w:t>Symbolic representation is the simplest to understand, since thi</w:t>
+      </w:r>
+      <w:r>
+        <w:t>s is how our brains represent concepts</w:t>
+      </w:r>
+      <w:r>
+        <w:t xml:space="preserve">. A symbolic representation of a concept is exactly what it sounds like: </w:t>
+      </w:r>
+      <w:r>
+        <w:t>a symbol that describes that concept. To represent a concept symbolically in a cognitive task, we would merely come up with some symbol and informally assign it the concept that we want it to represent. For example, if we wanted to represent the concept of a triangle, we could draw a picture of a closed three-sided figure, and our brains will interpret he image as the symbol representing a triangle. We could just as easily say that the word “triangle” itself is a symbol that represents the concept of a triangle, or even just the letter “T”</w:t>
+      </w:r>
+      <w:r>
+        <w:t xml:space="preserve"> (figure</w:t>
+      </w:r>
+      <w:r>
+        <w:t xml:space="preserve"> 2</w:t>
+      </w:r>
+      <w:r>
+        <w:t>)</w:t>
+      </w:r>
+      <w:r>
+        <w:t>.</w:t>
+      </w:r>
+    </w:p>
+    <w:p>
+      <w:pPr>
+        <w:spacing w:line="480" w:lineRule="auto"/>
+        <w:ind w:firstLine="720"/>
+        <w:jc w:val="both"/>
+      </w:pPr>
+      <w:r>
+        <w:t>In the delayed sacc</w:t>
+      </w:r>
+      <w:r>
+        <w:t>ade task mentioned earlier, we can use some symbols to represent the concepts used in the task. We will use words as our symbols to represent the concepts. We need a symbol to represent the cross’ presence in the center of the screen, so we will use “c</w:t>
+      </w:r>
+      <w:r>
+        <w:t xml:space="preserve">enter </w:t>
+      </w:r>
+      <w:r>
+        <w:lastRenderedPageBreak/>
+        <w:t>c</w:t>
+      </w:r>
+      <w:r>
+        <w:t xml:space="preserve">ross.” We also need a focus symbol to indicate </w:t>
+      </w:r>
+      <w:r>
+        <w:t xml:space="preserve">where the agent is looking. This can be “center focus”, “northeast focus”, “northwest focus”, “southeast focus”, or “southwest focus”. Finally, we need a target symbol to indicate where the target is on the screen, such as “northeast target”, </w:t>
+      </w:r>
+      <w:r>
+        <w:rPr>
+          <w:noProof/>
+        </w:rPr>
+        <mc:AlternateContent>
+          <mc:Choice Requires="wpg">
+            <w:drawing>
+              <wp:anchor distT="0" distB="0" distL="114300" distR="114300" simplePos="0" relativeHeight="251685888" behindDoc="0" locked="0" layoutInCell="1" allowOverlap="1" wp14:anchorId="3FC9CC19" wp14:editId="3BA7B778">
+                <wp:simplePos x="0" y="0"/>
+                <wp:positionH relativeFrom="margin">
+                  <wp:align>right</wp:align>
+                </wp:positionH>
+                <wp:positionV relativeFrom="paragraph">
+                  <wp:posOffset>342900</wp:posOffset>
+                </wp:positionV>
+                <wp:extent cx="3762375" cy="3003550"/>
+                <wp:effectExtent l="0" t="0" r="9525" b="6350"/>
+                <wp:wrapSquare wrapText="bothSides"/>
+                <wp:docPr id="30" name="Group 30"/>
+                <wp:cNvGraphicFramePr/>
+                <a:graphic xmlns:a="http://schemas.openxmlformats.org/drawingml/2006/main">
+                  <a:graphicData uri="http://schemas.microsoft.com/office/word/2010/wordprocessingGroup">
+                    <wpg:wgp>
+                      <wpg:cNvGrpSpPr/>
+                      <wpg:grpSpPr>
+                        <a:xfrm>
+                          <a:off x="0" y="0"/>
+                          <a:ext cx="3762375" cy="3003550"/>
+                          <a:chOff x="0" y="0"/>
+                          <a:chExt cx="3762375" cy="3003550"/>
+                        </a:xfrm>
+                      </wpg:grpSpPr>
+                      <pic:pic xmlns:pic="http://schemas.openxmlformats.org/drawingml/2006/picture">
+                        <pic:nvPicPr>
+                          <pic:cNvPr id="28" name="Picture 28"/>
+                          <pic:cNvPicPr>
+                            <a:picLocks noChangeAspect="1"/>
+                          </pic:cNvPicPr>
+                        </pic:nvPicPr>
+                        <pic:blipFill>
+                          <a:blip r:embed="rId13">
+                            <a:extLst>
+                              <a:ext uri="{28A0092B-C50C-407E-A947-70E740481C1C}">
+                                <a14:useLocalDpi xmlns:a14="http://schemas.microsoft.com/office/drawing/2010/main" val="0"/>
+                              </a:ext>
+                            </a:extLst>
+                          </a:blip>
+                          <a:stretch>
+                            <a:fillRect/>
+                          </a:stretch>
+                        </pic:blipFill>
+                        <pic:spPr>
+                          <a:xfrm>
+                            <a:off x="0" y="0"/>
+                            <a:ext cx="3762375" cy="2799080"/>
+                          </a:xfrm>
+                          <a:prstGeom prst="rect">
+                            <a:avLst/>
+                          </a:prstGeom>
+                        </pic:spPr>
+                      </pic:pic>
+                      <wps:wsp>
+                        <wps:cNvPr id="29" name="Text Box 29"/>
+                        <wps:cNvSpPr txBox="1"/>
+                        <wps:spPr>
+                          <a:xfrm>
+                            <a:off x="0" y="2857500"/>
+                            <a:ext cx="3762375" cy="146050"/>
+                          </a:xfrm>
+                          <a:prstGeom prst="rect">
+                            <a:avLst/>
+                          </a:prstGeom>
+                          <a:solidFill>
+                            <a:prstClr val="white"/>
+                          </a:solidFill>
+                          <a:ln>
+                            <a:noFill/>
+                          </a:ln>
+                        </wps:spPr>
+                        <wps:txbx>
+                          <w:txbxContent>
+                            <w:p>
+                              <w:pPr>
+                                <w:pStyle w:val="Caption"/>
+                                <w:rPr>
+                                  <w:sz w:val="24"/>
+                                  <w:szCs w:val="24"/>
+                                </w:rPr>
+                              </w:pPr>
+                              <w:bookmarkStart w:id="11" w:name="_Toc463980356"/>
+                              <w:r>
+                                <w:t xml:space="preserve">Figure </w:t>
+                              </w:r>
+                              <w:r>
+                                <w:fldChar w:fldCharType="begin"/>
+                              </w:r>
+                              <w:r>
+                                <w:instrText xml:space="preserve"> SEQ Figure \* ARABIC </w:instrText>
+                              </w:r>
+                              <w:r>
+                                <w:fldChar w:fldCharType="separate"/>
+                              </w:r>
+                              <w:r>
+                                <w:rPr>
+                                  <w:noProof/>
+                                </w:rPr>
+                                <w:t>3</w:t>
+                              </w:r>
+                              <w:r>
+                                <w:rPr>
+                                  <w:noProof/>
+                                </w:rPr>
+                                <w:fldChar w:fldCharType="end"/>
+                              </w:r>
+                              <w:r>
+                                <w:t>: Visual examples of symbols used in the DST.</w:t>
+                              </w:r>
+                              <w:bookmarkEnd w:id="11"/>
+                            </w:p>
+                          </w:txbxContent>
+                        </wps:txbx>
+                        <wps:bodyPr rot="0" spcFirstLastPara="0" vertOverflow="overflow" horzOverflow="overflow" vert="horz" wrap="square" lIns="0" tIns="0" rIns="0" bIns="0" numCol="1" spcCol="0" rtlCol="0" fromWordArt="0" anchor="t" anchorCtr="0" forceAA="0" compatLnSpc="1">
+                          <a:prstTxWarp prst="textNoShape">
+                            <a:avLst/>
+                          </a:prstTxWarp>
+                          <a:spAutoFit/>
+                        </wps:bodyPr>
+                      </wps:wsp>
+                    </wpg:wgp>
+                  </a:graphicData>
+                </a:graphic>
+              </wp:anchor>
+            </w:drawing>
+          </mc:Choice>
+          <mc:Fallback>
+            <w:pict>
+              <v:group w14:anchorId="3FC9CC19" id="Group 30" o:spid="_x0000_s1030" style="position:absolute;left:0;text-align:left;margin-left:245.05pt;margin-top:27pt;width:296.25pt;height:236.5pt;z-index:251685888;mso-position-horizontal:right;mso-position-horizontal-relative:margin" coordsize="37623,30035" o:gfxdata="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">
+                <v:shape id="Picture 28" o:spid="_x0000_s1031" type="#_x0000_t75" style="position:absolute;width:37623;height:27990;visibility:visible;mso-wrap-style:square" o:gfxdata="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">
+                  <v:imagedata r:id="rId14" o:title=""/>
+                  <v:path arrowok="t"/>
+                </v:shape>
+                <v:shape id="Text Box 29" o:spid="_x0000_s1032" type="#_x0000_t202" style="position:absolute;top:28575;width:37623;height:1460;visibility:visible;mso-wrap-style:square;v-text-anchor:top" o:gfxdata="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" stroked="f">
+                  <v:textbox style="mso-fit-shape-to-text:t" inset="0,0,0,0">
+                    <w:txbxContent>
+                      <w:p>
+                        <w:pPr>
+                          <w:pStyle w:val="Caption"/>
+                          <w:rPr>
+                            <w:sz w:val="24"/>
+                            <w:szCs w:val="24"/>
+                          </w:rPr>
+                        </w:pPr>
+                        <w:bookmarkStart w:id="12" w:name="_Toc463980356"/>
+                        <w:r>
+                          <w:t xml:space="preserve">Figure </w:t>
+                        </w:r>
+                        <w:r>
+                          <w:fldChar w:fldCharType="begin"/>
+                        </w:r>
+                        <w:r>
+                          <w:instrText xml:space="preserve"> SEQ Figure \* ARABIC </w:instrText>
+                        </w:r>
+                        <w:r>
+                          <w:fldChar w:fldCharType="separate"/>
+                        </w:r>
+                        <w:r>
+                          <w:rPr>
+                            <w:noProof/>
+                          </w:rPr>
+                          <w:t>3</w:t>
+                        </w:r>
+                        <w:r>
+                          <w:rPr>
+                            <w:noProof/>
+                          </w:rPr>
+                          <w:fldChar w:fldCharType="end"/>
+                        </w:r>
+                        <w:r>
+                          <w:t>: Visual examples of symbols used in the DST.</w:t>
+                        </w:r>
+                        <w:bookmarkEnd w:id="12"/>
+                      </w:p>
+                    </w:txbxContent>
+                  </v:textbox>
+                </v:shape>
+                <w10:wrap type="square" anchorx="margin"/>
+              </v:group>
+            </w:pict>
+          </mc:Fallback>
+        </mc:AlternateContent>
+      </w:r>
+      <w:r>
+        <w:t>“northwest target”, “southeast target”, or “southwest target”.</w:t>
+      </w:r>
+      <w:r>
+        <w:t xml:space="preserve"> Visual examples of these symbols are shown in figure</w:t>
+      </w:r>
+      <w:r>
+        <w:t xml:space="preserve"> 3</w:t>
+      </w:r>
+      <w:r>
+        <w:t>.</w:t>
+      </w:r>
+    </w:p>
+    <w:p>
+      <w:pPr>
+        <w:spacing w:line="480" w:lineRule="auto"/>
+        <w:ind w:firstLine="720"/>
+        <w:jc w:val="both"/>
+      </w:pPr>
+      <w:r>
+        <w:t>Distributed encoding is a method of encoding information about concepts in ways that can be expressed in mathematical terms. Where symbolic representations are good in AI tasks concerning logical decision making (in the presence of the symbol for the northeast target, do X), distributed representations are used in artificial neural networks that perform mathematical operations for decision making and learning.</w:t>
+      </w:r>
+      <w:r>
+        <w:t xml:space="preserve"> A distributed representation is any representation of a concept or set of concepts that can be expressed as number values in a vector. Say we wanted to represent a triangle using distributed representations, how we constructed our DE vector would depend largely on the other parameters for the task. For example, if there were four different shapes that we could represent, then we could construct a simple vector of four values, where each index was a sort of binary switch for the different shapes. Let’s suppose the index were assigned as follows: square = 1, triangle = 2, circle = 3, and cross = 4. The </w:t>
+      </w:r>
+      <w:r>
+        <w:lastRenderedPageBreak/>
+        <w:t>vector [ 0, 1, 0, 0</w:t>
+      </w:r>
+      <w:r>
+        <w:t xml:space="preserve">] is a distributed representation indicating the presence of a triangle, because the index representing triangle (index 2) contains a 1. </w:t>
+      </w:r>
+    </w:p>
+    <w:p>
+      <w:pPr>
+        <w:spacing w:line="480" w:lineRule="auto"/>
+        <w:ind w:firstLine="720"/>
+        <w:jc w:val="both"/>
+      </w:pPr>
+      <w:r>
+        <w:rPr>
+          <w:noProof/>
+        </w:rPr>
+        <mc:AlternateContent>
+          <mc:Choice Requires="wpg">
+            <w:drawing>
+              <wp:anchor distT="0" distB="0" distL="114300" distR="114300" simplePos="0" relativeHeight="251689984" behindDoc="0" locked="0" layoutInCell="1" allowOverlap="1" wp14:anchorId="2C364F03" wp14:editId="3A81E674">
+                <wp:simplePos x="0" y="0"/>
+                <wp:positionH relativeFrom="margin">
+                  <wp:align>right</wp:align>
+                </wp:positionH>
+                <wp:positionV relativeFrom="paragraph">
+                  <wp:posOffset>9525</wp:posOffset>
+                </wp:positionV>
+                <wp:extent cx="4029075" cy="1254125"/>
+                <wp:effectExtent l="0" t="0" r="9525" b="3175"/>
+                <wp:wrapSquare wrapText="bothSides"/>
+                <wp:docPr id="33" name="Group 33"/>
+                <wp:cNvGraphicFramePr/>
+                <a:graphic xmlns:a="http://schemas.openxmlformats.org/drawingml/2006/main">
+                  <a:graphicData uri="http://schemas.microsoft.com/office/word/2010/wordprocessingGroup">
+                    <wpg:wgp>
+                      <wpg:cNvGrpSpPr/>
+                      <wpg:grpSpPr>
+                        <a:xfrm>
+                          <a:off x="0" y="0"/>
+                          <a:ext cx="4029075" cy="1254125"/>
+                          <a:chOff x="0" y="0"/>
+                          <a:chExt cx="4029075" cy="1254125"/>
+                        </a:xfrm>
+                      </wpg:grpSpPr>
+                      <pic:pic xmlns:pic="http://schemas.openxmlformats.org/drawingml/2006/picture">
+                        <pic:nvPicPr>
+                          <pic:cNvPr id="31" name="Picture 31"/>
+                          <pic:cNvPicPr>
+                            <a:picLocks noChangeAspect="1"/>
+                          </pic:cNvPicPr>
+                        </pic:nvPicPr>
+                        <pic:blipFill>
+                          <a:blip r:embed="rId15">
+                            <a:extLst>
+                              <a:ext uri="{28A0092B-C50C-407E-A947-70E740481C1C}">
+                                <a14:useLocalDpi xmlns:a14="http://schemas.microsoft.com/office/drawing/2010/main" val="0"/>
+                              </a:ext>
+                            </a:extLst>
+                          </a:blip>
+                          <a:stretch>
+                            <a:fillRect/>
+                          </a:stretch>
+                        </pic:blipFill>
+                        <pic:spPr>
+                          <a:xfrm>
+                            <a:off x="0" y="0"/>
+                            <a:ext cx="4000500" cy="1142365"/>
+                          </a:xfrm>
+                          <a:prstGeom prst="rect">
+                            <a:avLst/>
+                          </a:prstGeom>
+                        </pic:spPr>
+                      </pic:pic>
+                      <wps:wsp>
+                        <wps:cNvPr id="32" name="Text Box 32"/>
+                        <wps:cNvSpPr txBox="1"/>
+                        <wps:spPr>
+                          <a:xfrm>
+                            <a:off x="28575" y="962025"/>
+                            <a:ext cx="4000500" cy="292100"/>
+                          </a:xfrm>
+                          <a:prstGeom prst="rect">
+                            <a:avLst/>
+                          </a:prstGeom>
+                          <a:solidFill>
+                            <a:prstClr val="white"/>
+                          </a:solidFill>
+                          <a:ln>
+                            <a:noFill/>
+                          </a:ln>
+                        </wps:spPr>
+                        <wps:txbx>
+                          <w:txbxContent>
+                            <w:p>
+                              <w:pPr>
+                                <w:pStyle w:val="Caption"/>
+                                <w:rPr>
+                                  <w:noProof/>
+                                  <w:sz w:val="24"/>
+                                  <w:szCs w:val="24"/>
+                                </w:rPr>
+                              </w:pPr>
+                              <w:bookmarkStart w:id="13" w:name="_Toc463980357"/>
+                              <w:r>
+                                <w:t xml:space="preserve">Figure </w:t>
+                              </w:r>
+                              <w:r>
+                                <w:fldChar w:fldCharType="begin"/>
+                              </w:r>
+                              <w:r>
+                                <w:instrText xml:space="preserve"> SEQ Figure \* ARABIC </w:instrText>
+                              </w:r>
+                              <w:r>
+                                <w:fldChar w:fldCharType="separate"/>
+                              </w:r>
+                              <w:r>
+                                <w:rPr>
+                                  <w:noProof/>
+                                </w:rPr>
+                                <w:t>4</w:t>
+                              </w:r>
+                              <w:r>
+                                <w:rPr>
+                                  <w:noProof/>
+                                </w:rPr>
+                                <w:fldChar w:fldCharType="end"/>
+                              </w:r>
+                              <w:r>
+                                <w:t>: Making distributed encodings by assigning symbols to each index of a vector.</w:t>
+                              </w:r>
+                              <w:bookmarkEnd w:id="13"/>
+                            </w:p>
+                          </w:txbxContent>
+                        </wps:txbx>
+                        <wps:bodyPr rot="0" spcFirstLastPara="0" vertOverflow="overflow" horzOverflow="overflow" vert="horz" wrap="square" lIns="0" tIns="0" rIns="0" bIns="0" numCol="1" spcCol="0" rtlCol="0" fromWordArt="0" anchor="t" anchorCtr="0" forceAA="0" compatLnSpc="1">
+                          <a:prstTxWarp prst="textNoShape">
+                            <a:avLst/>
+                          </a:prstTxWarp>
+                          <a:spAutoFit/>
+                        </wps:bodyPr>
+                      </wps:wsp>
+                    </wpg:wgp>
+                  </a:graphicData>
+                </a:graphic>
+                <wp14:sizeRelH relativeFrom="margin">
+                  <wp14:pctWidth>0</wp14:pctWidth>
+                </wp14:sizeRelH>
+                <wp14:sizeRelV relativeFrom="margin">
+                  <wp14:pctHeight>0</wp14:pctHeight>
+                </wp14:sizeRelV>
+              </wp:anchor>
+            </w:drawing>
+          </mc:Choice>
+          <mc:Fallback>
+            <w:pict>
+              <v:group w14:anchorId="2C364F03" id="Group 33" o:spid="_x0000_s1033" style="position:absolute;left:0;text-align:left;margin-left:266.05pt;margin-top:.75pt;width:317.25pt;height:98.75pt;z-index:251689984;mso-position-horizontal:right;mso-position-horizontal-relative:margin;mso-width-relative:margin;mso-height-relative:margin" coordsize="40290,12541" o:gfxdata="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">
+                <v:shape id="Picture 31" o:spid="_x0000_s1034" type="#_x0000_t75" style="position:absolute;width:40005;height:11423;visibility:visible;mso-wrap-style:square" o:gfxdata="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">
+                  <v:imagedata r:id="rId16" o:title=""/>
+                  <v:path arrowok="t"/>
+                </v:shape>
+                <v:shape id="Text Box 32" o:spid="_x0000_s1035" type="#_x0000_t202" style="position:absolute;left:285;top:9620;width:40005;height:2921;visibility:visible;mso-wrap-style:square;v-text-anchor:top" o:gfxdata="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" stroked="f">
+                  <v:textbox style="mso-fit-shape-to-text:t" inset="0,0,0,0">
+                    <w:txbxContent>
+                      <w:p>
+                        <w:pPr>
+                          <w:pStyle w:val="Caption"/>
+                          <w:rPr>
+                            <w:noProof/>
+                            <w:sz w:val="24"/>
+                            <w:szCs w:val="24"/>
+                          </w:rPr>
+                        </w:pPr>
+                        <w:bookmarkStart w:id="14" w:name="_Toc463980357"/>
+                        <w:r>
+                          <w:t xml:space="preserve">Figure </w:t>
+                        </w:r>
+                        <w:r>
+                          <w:fldChar w:fldCharType="begin"/>
+                        </w:r>
+                        <w:r>
+                          <w:instrText xml:space="preserve"> SEQ Figure \* ARABIC </w:instrText>
+                        </w:r>
+                        <w:r>
+                          <w:fldChar w:fldCharType="separate"/>
+                        </w:r>
+                        <w:r>
+                          <w:rPr>
+                            <w:noProof/>
+                          </w:rPr>
+                          <w:t>4</w:t>
+                        </w:r>
+                        <w:r>
+                          <w:rPr>
+                            <w:noProof/>
+                          </w:rPr>
+                          <w:fldChar w:fldCharType="end"/>
+                        </w:r>
+                        <w:r>
+                          <w:t>: Making distributed encodings by assigning symbols to each index of a vector.</w:t>
+                        </w:r>
+                        <w:bookmarkEnd w:id="14"/>
+                      </w:p>
+                    </w:txbxContent>
+                  </v:textbox>
+                </v:shape>
+                <w10:wrap type="square" anchorx="margin"/>
+              </v:group>
+            </w:pict>
+          </mc:Fallback>
+        </mc:AlternateContent>
+      </w:r>
+      <w:r>
+        <w:t xml:space="preserve">Suppose we have four other concepts for the colors red, green, blue, and yellow. If we wanted to create a distributed representation </w:t>
+      </w:r>
+      <w:r>
+        <w:t>to represent the complex concepts of colored shapes, we would extend the shape vector and assign colors to the other indices (figure</w:t>
+      </w:r>
+      <w:r>
+        <w:t xml:space="preserve"> 4</w:t>
+      </w:r>
+      <w:r>
+        <w:t>)</w:t>
+      </w:r>
+      <w:r>
+        <w:t>. Using this new encoding for colored shapes, we can use the vector [ 0, 1, 0, 0, 0, 1, 0, 0] to represent the concept of a green triangle.</w:t>
+      </w:r>
+    </w:p>
+    <w:p>
+      <w:pPr>
+        <w:spacing w:line="480" w:lineRule="auto"/>
+        <w:ind w:firstLine="720"/>
+        <w:jc w:val="both"/>
+      </w:pPr>
+      <w:r>
+        <w:t>In the original working memory toolkit, the user developing a cognitive task not only had to write logic to handle symbolic concepts in the task environment, but also had to write functions and methods that would convert these symbolic concepts such as “red triangle” into distributed vectors s</w:t>
+      </w:r>
+      <w:r>
+        <w:t>uch as [ 0, 1, 0, 0, 0, 1, 0, 0</w:t>
+      </w:r>
+      <w:r>
+        <w:t>] so that the ANN embedded within the toolkit could properly learn using the TD algorithms.</w:t>
+      </w:r>
+      <w:r>
+        <w:t xml:space="preserve"> Unfortunately, this is not all that has to be taken into account. The encoding for </w:t>
+      </w:r>
+      <w:r>
+        <w:t xml:space="preserve">colored shapes described above makes disjunctive representations, meaning that two vectors representing unique concepts can sometimes contain similarities. This means that the concepts red triangle and blue triangle appear to be similar because only one element is different in their vector representations, [ 0, 1, 0, 0, </w:t>
+      </w:r>
+      <w:r>
+        <w:t>1</w:t>
+      </w:r>
+      <w:r>
+        <w:t xml:space="preserve">, 0, </w:t>
+      </w:r>
+      <w:r>
+        <w:t>0</w:t>
+      </w:r>
+      <w:r>
+        <w:t xml:space="preserve">, 0] and [ 0, 1, 0, 0, 0, </w:t>
+      </w:r>
+      <w:r>
+        <w:t>0</w:t>
+      </w:r>
+      <w:r>
+        <w:t xml:space="preserve">, </w:t>
+      </w:r>
+      <w:r>
+        <w:t>1</w:t>
+      </w:r>
+      <w:r>
+        <w:t xml:space="preserve">, 0], respectively. Mathematically speaking, these disjunctive representations may not be orthogonal for orthogonal (or </w:t>
+      </w:r>
+      <w:r>
+        <w:t xml:space="preserve">independently </w:t>
+      </w:r>
+      <w:r>
+        <w:t xml:space="preserve">unique) concepts, since their dot product is higher than it would be if the vectors were </w:t>
+      </w:r>
+      <w:r>
+        <w:t>truly unique</w:t>
+      </w:r>
+      <w:r>
+        <w:t>.</w:t>
+      </w:r>
+      <w:r>
+        <w:t xml:space="preserve"> The reason this is bad is because TD learning generally only works on sparse conjunctive distributed representations. </w:t>
+      </w:r>
+      <w:r>
+        <w:lastRenderedPageBreak/>
+        <w:t>It is important to note that when I say sparse here, I am talking in terms of sparsity of dot product. Orthogonal concepts must be represented by orthogonal vectors in order for TD learning to occur.</w:t>
+      </w:r>
+    </w:p>
+    <w:p>
+      <w:pPr>
+        <w:spacing w:line="480" w:lineRule="auto"/>
+        <w:ind w:firstLine="720"/>
+        <w:jc w:val="both"/>
+      </w:pPr>
+      <w:r>
+        <w:t>It is not immediately apparent why sparse conjunctive distributed representations must be used for neural nets to learn effectively using TD learning. The reason is related to how the system draws relationships between the concepts represented in the task. Remember</w:t>
+      </w:r>
+      <w:r>
+        <w:t xml:space="preserve"> that</w:t>
+      </w:r>
+      <w:r>
+        <w:t xml:space="preserve"> the vectors representing green ball and green triangle are very similar using disjunctive re</w:t>
+      </w:r>
+      <w:r>
+        <w:t xml:space="preserve">presentations, since they both share the “green” element in their vector representations, and the only difference is the shape element that is activated in the vector. The reason we call these vectors disjunctive is because their dot products show more similarity for vectors with common features, even though the vectors may represent unique concepts themselves. </w:t>
+      </w:r>
+      <w:r>
+        <w:t>Since the dot product shows similarity between two vectors, t</w:t>
+      </w:r>
+      <w:r>
+        <w:t xml:space="preserve">his is like </w:t>
+      </w:r>
+      <w:r>
+        <w:t>saying th</w:t>
+      </w:r>
+      <w:r>
+        <w:t>ey</w:t>
+      </w:r>
+      <w:r>
+        <w:t xml:space="preserve"> can either both </w:t>
+      </w:r>
+      <w:r>
+        <w:t>share</w:t>
+      </w:r>
+      <w:r>
+        <w:t xml:space="preserve"> the same color </w:t>
+      </w:r>
+      <w:r>
+        <w:rPr>
+          <w:b/>
+        </w:rPr>
+        <w:t>or</w:t>
+      </w:r>
+      <w:r>
+        <w:t xml:space="preserve"> they can </w:t>
+      </w:r>
+      <w:r>
+        <w:t>share</w:t>
+      </w:r>
+      <w:r>
+        <w:t xml:space="preserve"> the same shape </w:t>
+      </w:r>
+      <w:r>
+        <w:rPr>
+          <w:b/>
+        </w:rPr>
+        <w:t xml:space="preserve">or </w:t>
+      </w:r>
+      <w:r>
+        <w:t>they can share nothing (a disjunction).</w:t>
+      </w:r>
+      <w:r>
+        <w:t xml:space="preserve"> Vectors built from disjunctive encodings will appear to the neural network to be fairly similar to other vectors which share common information, even though they represent independently unique concepts, such as “green ball” and “green triangle”. Even though the two concepts both describe something that is green, they are still unique concepts and must be considered orthogonal. </w:t>
+      </w:r>
+      <w:r>
+        <w:t xml:space="preserve">Justin </w:t>
+      </w:r>
+      <w:proofErr w:type="spellStart"/>
+      <w:r>
+        <w:t>Boyan</w:t>
+      </w:r>
+      <w:proofErr w:type="spellEnd"/>
+      <w:r>
+        <w:t xml:space="preserve"> and Andrew Moore from Carnegie Mellon University </w:t>
+      </w:r>
+      <w:r>
+        <w:t xml:space="preserve">propose that because of this, neural networks </w:t>
+      </w:r>
+      <w:r>
+        <w:t xml:space="preserve">generally learn poorly using TD learning methods, but Richard Sutton argues that this is not the case when using sparse conjunctive distributed representations. </w:t>
+      </w:r>
+    </w:p>
+    <w:p>
+      <w:pPr>
+        <w:spacing w:line="480" w:lineRule="auto"/>
+        <w:ind w:firstLine="720"/>
+        <w:jc w:val="both"/>
+      </w:pPr>
+      <w:r>
+        <w:t xml:space="preserve">Conjunctive distributed representations are formed when the vectors representing orthogonal concepts are orthogonal vectors themselves, even if they contain some similar </w:t>
+      </w:r>
+      <w:r>
+        <w:rPr>
+          <w:noProof/>
+        </w:rPr>
+        <w:lastRenderedPageBreak/>
+        <mc:AlternateContent>
+          <mc:Choice Requires="wps">
+            <w:drawing>
+              <wp:anchor distT="0" distB="0" distL="114300" distR="114300" simplePos="0" relativeHeight="251693056" behindDoc="0" locked="0" layoutInCell="1" allowOverlap="1" wp14:anchorId="2472CB1B" wp14:editId="62E691EA">
+                <wp:simplePos x="0" y="0"/>
+                <wp:positionH relativeFrom="column">
+                  <wp:posOffset>3867150</wp:posOffset>
+                </wp:positionH>
+                <wp:positionV relativeFrom="paragraph">
+                  <wp:posOffset>1793875</wp:posOffset>
+                </wp:positionV>
+                <wp:extent cx="1847850" cy="635"/>
+                <wp:effectExtent l="0" t="0" r="0" b="18415"/>
+                <wp:wrapSquare wrapText="bothSides"/>
+                <wp:docPr id="10" name="Text Box 10"/>
+                <wp:cNvGraphicFramePr/>
+                <a:graphic xmlns:a="http://schemas.openxmlformats.org/drawingml/2006/main">
+                  <a:graphicData uri="http://schemas.microsoft.com/office/word/2010/wordprocessingShape">
+                    <wps:wsp>
+                      <wps:cNvSpPr txBox="1"/>
+                      <wps:spPr>
+                        <a:xfrm>
+                          <a:off x="0" y="0"/>
+                          <a:ext cx="1847850" cy="635"/>
+                        </a:xfrm>
+                        <a:prstGeom prst="rect">
+                          <a:avLst/>
+                        </a:prstGeom>
+                        <a:solidFill>
+                          <a:prstClr val="white"/>
+                        </a:solidFill>
+                        <a:ln>
+                          <a:noFill/>
+                        </a:ln>
+                      </wps:spPr>
+                      <wps:txbx>
+                        <w:txbxContent>
+                          <w:p>
+                            <w:pPr>
+                              <w:pStyle w:val="Caption"/>
+                              <w:rPr>
+                                <w:sz w:val="24"/>
+                                <w:szCs w:val="24"/>
+                              </w:rPr>
+                            </w:pPr>
+                            <w:bookmarkStart w:id="15" w:name="_Toc463980358"/>
+                            <w:r>
+                              <w:t xml:space="preserve">Figure </w:t>
+                            </w:r>
+                            <w:r>
+                              <w:fldChar w:fldCharType="begin"/>
+                            </w:r>
+                            <w:r>
+                              <w:instrText xml:space="preserve"> SEQ Figure \* ARABIC </w:instrText>
+                            </w:r>
+                            <w:r>
+                              <w:fldChar w:fldCharType="separate"/>
+                            </w:r>
+                            <w:r>
+                              <w:rPr>
+                                <w:noProof/>
+                              </w:rPr>
+                              <w:t>5</w:t>
+                            </w:r>
+                            <w:r>
+                              <w:fldChar w:fldCharType="end"/>
+                            </w:r>
+                            <w:r>
+                              <w:t>: Using a conjunctive matrix to encode the concept for "green circle".</w:t>
+                            </w:r>
+                            <w:bookmarkEnd w:id="15"/>
+                          </w:p>
+                        </w:txbxContent>
+                      </wps:txbx>
+                      <wps:bodyPr rot="0" spcFirstLastPara="0" vertOverflow="overflow" horzOverflow="overflow" vert="horz" wrap="square" lIns="0" tIns="0" rIns="0" bIns="0" numCol="1" spcCol="0" rtlCol="0" fromWordArt="0" anchor="t" anchorCtr="0" forceAA="0" compatLnSpc="1">
+                        <a:prstTxWarp prst="textNoShape">
+                          <a:avLst/>
+                        </a:prstTxWarp>
+                        <a:spAutoFit/>
+                      </wps:bodyPr>
+                    </wps:wsp>
+                  </a:graphicData>
+                </a:graphic>
+              </wp:anchor>
+            </w:drawing>
+          </mc:Choice>
+          <mc:Fallback>
+            <w:pict>
+              <v:shape w14:anchorId="2472CB1B" id="Text Box 10" o:spid="_x0000_s1036" type="#_x0000_t202" style="position:absolute;left:0;text-align:left;margin-left:304.5pt;margin-top:141.25pt;width:145.5pt;height:.05pt;z-index:251693056;visibility:visible;mso-wrap-style:square;mso-wrap-distance-left:9pt;mso-wrap-distance-top:0;mso-wrap-distance-right:9pt;mso-wrap-distance-bottom:0;mso-position-horizontal:absolute;mso-position-horizontal-relative:text;mso-position-vertical:absolute;mso-position-vertical-relative:text;v-text-anchor:top" o:gfxdata="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" stroked="f">
+                <v:textbox style="mso-fit-shape-to-text:t" inset="0,0,0,0">
+                  <w:txbxContent>
+                    <w:p>
+                      <w:pPr>
+                        <w:pStyle w:val="Caption"/>
+                        <w:rPr>
+                          <w:sz w:val="24"/>
+                          <w:szCs w:val="24"/>
+                        </w:rPr>
+                      </w:pPr>
+                      <w:bookmarkStart w:id="16" w:name="_Toc463980358"/>
+                      <w:r>
+                        <w:t xml:space="preserve">Figure </w:t>
+                      </w:r>
+                      <w:r>
+                        <w:fldChar w:fldCharType="begin"/>
+                      </w:r>
+                      <w:r>
+                        <w:instrText xml:space="preserve"> SEQ Figure \* ARABIC </w:instrText>
+                      </w:r>
+                      <w:r>
+                        <w:fldChar w:fldCharType="separate"/>
+                      </w:r>
+                      <w:r>
+                        <w:rPr>
+                          <w:noProof/>
+                        </w:rPr>
+                        <w:t>5</w:t>
+                      </w:r>
+                      <w:r>
+                        <w:fldChar w:fldCharType="end"/>
+                      </w:r>
+                      <w:r>
+                        <w:t>: Using a conjunctive matrix to encode the concept for "green circle".</w:t>
+                      </w:r>
+                      <w:bookmarkEnd w:id="16"/>
+                    </w:p>
+                  </w:txbxContent>
+                </v:textbox>
+                <w10:wrap type="square"/>
+              </v:shape>
+            </w:pict>
+          </mc:Fallback>
+        </mc:AlternateContent>
+      </w:r>
+      <w:r>
+        <w:rPr>
+          <w:noProof/>
+        </w:rPr>
+        <w:drawing>
+          <wp:anchor distT="0" distB="0" distL="114300" distR="114300" simplePos="0" relativeHeight="251691008" behindDoc="0" locked="0" layoutInCell="1" allowOverlap="1" wp14:anchorId="4278A64F" wp14:editId="2990F88C">
+            <wp:simplePos x="0" y="0"/>
+            <wp:positionH relativeFrom="margin">
+              <wp:align>right</wp:align>
+            </wp:positionH>
+            <wp:positionV relativeFrom="paragraph">
+              <wp:posOffset>0</wp:posOffset>
+            </wp:positionV>
+            <wp:extent cx="1847850" cy="1736725"/>
+            <wp:effectExtent l="0" t="0" r="0" b="0"/>
+            <wp:wrapSquare wrapText="bothSides"/>
+            <wp:docPr id="8" name="Picture 8"/>
+            <wp:cNvGraphicFramePr>
+              <a:graphicFrameLocks xmlns:a="http://schemas.openxmlformats.org/drawingml/2006/main" noChangeAspect="1"/>
+            </wp:cNvGraphicFramePr>
+            <a:graphic xmlns:a="http://schemas.openxmlformats.org/drawingml/2006/main">
+              <a:graphicData uri="http://schemas.openxmlformats.org/drawingml/2006/picture">
+                <pic:pic xmlns:pic="http://schemas.openxmlformats.org/drawingml/2006/picture">
+                  <pic:nvPicPr>
+                    <pic:cNvPr id="8" name="ConjunctiveMatrix_Numeric.png"/>
+                    <pic:cNvPicPr/>
+                  </pic:nvPicPr>
+                  <pic:blipFill>
+                    <a:blip r:embed="rId17">
+                      <a:extLst>
+                        <a:ext uri="{28A0092B-C50C-407E-A947-70E740481C1C}">
+                          <a14:useLocalDpi xmlns:a14="http://schemas.microsoft.com/office/drawing/2010/main" val="0"/>
+                        </a:ext>
+                      </a:extLst>
+                    </a:blip>
+                    <a:stretch>
+                      <a:fillRect/>
+                    </a:stretch>
+                  </pic:blipFill>
+                  <pic:spPr>
+                    <a:xfrm>
+                      <a:off x="0" y="0"/>
+                      <a:ext cx="1847850" cy="1736725"/>
+                    </a:xfrm>
+                    <a:prstGeom prst="rect">
+                      <a:avLst/>
+                    </a:prstGeom>
+                  </pic:spPr>
+                </pic:pic>
+              </a:graphicData>
+            </a:graphic>
+            <wp14:sizeRelH relativeFrom="margin">
+              <wp14:pctWidth>0</wp14:pctWidth>
+            </wp14:sizeRelH>
+            <wp14:sizeRelV relativeFrom="margin">
+              <wp14:pctHeight>0</wp14:pctHeight>
+            </wp14:sizeRelV>
+          </wp:anchor>
+        </w:drawing>
+      </w:r>
+      <w:r>
+        <w:t xml:space="preserve">constituent pieces. For example, the vector for “green </w:t>
+      </w:r>
+      <w:r>
+        <w:t>square</w:t>
+      </w:r>
+      <w:r>
+        <w:t xml:space="preserve">” should not be similar in any way to the vector for “green </w:t>
+      </w:r>
+      <w:r>
+        <w:t>circle</w:t>
+      </w:r>
+      <w:r>
+        <w:t xml:space="preserve">”, even though they both have the constituent concept “green”. A naïve way to encode conjunctive representations is to create a matrix of </w:t>
+      </w:r>
+      <w:r>
+        <w:rPr>
+          <w:i/>
+        </w:rPr>
+        <w:t>n</w:t>
+      </w:r>
+      <w:r>
+        <w:t xml:space="preserve"> dimensions, where </w:t>
+      </w:r>
+      <w:r>
+        <w:rPr>
+          <w:i/>
+        </w:rPr>
+        <w:t>n</w:t>
+      </w:r>
+      <w:r>
+        <w:t xml:space="preserve"> is the number of constituent pieces that make up a concept (i.e., 3 dimensions for a conjunctive concept made up of a shape, a color, and a size) </w:t>
+      </w:r>
+      <w:r>
+        <w:t>and a single element of 1 for the location within that matrix that represents each of the concepts on the axes that you wish. Figure</w:t>
+      </w:r>
+      <w:r>
+        <w:t xml:space="preserve"> 5</w:t>
+      </w:r>
+      <w:r>
+        <w:t xml:space="preserve"> shows an example of a matrix that forms a conjunctive representation for “green </w:t>
+      </w:r>
+      <w:r>
+        <w:t>circle</w:t>
+      </w:r>
+      <w:r>
+        <w:t xml:space="preserve">” where there are two dimensions of input – shape and color – and two possible choices for each – </w:t>
+      </w:r>
+      <w:r>
+        <w:t>square, circle,</w:t>
+      </w:r>
+      <w:r>
+        <w:t xml:space="preserve"> and </w:t>
+      </w:r>
+      <w:r>
+        <w:t xml:space="preserve">red, </w:t>
+      </w:r>
+      <w:r>
+        <w:t>green. We can also rearrange this into a vector form by assigning each index a unique combination of each constituent concept. From the previous example, we could assign</w:t>
+      </w:r>
+      <w:r>
+        <w:t xml:space="preserve"> the following indices:</w:t>
+      </w:r>
+      <w:r>
+        <w:t xml:space="preserve"> </w:t>
+      </w:r>
+      <w:r>
+        <w:t xml:space="preserve">1 = red circle, 2 = red </w:t>
+      </w:r>
+      <w:r>
+        <w:t>square</w:t>
+      </w:r>
+      <w:r>
+        <w:t xml:space="preserve">, 3 = green circle, </w:t>
+      </w:r>
+      <w:r>
+        <w:t xml:space="preserve">and </w:t>
+      </w:r>
+      <w:r>
+        <w:t xml:space="preserve">4 = green </w:t>
+      </w:r>
+      <w:r>
+        <w:t>square</w:t>
+      </w:r>
+      <w:r>
+        <w:t>. Using this encoding, the vector [ 0, 0, 1, 0] represents a green circle and [ 0, 0, 0, 1] represents</w:t>
+      </w:r>
+      <w:r>
+        <w:t xml:space="preserve"> a green </w:t>
+      </w:r>
+      <w:r>
+        <w:t>square</w:t>
+      </w:r>
+      <w:r>
+        <w:t>.</w:t>
+      </w:r>
+      <w:r>
+        <w:t xml:space="preserve"> This encoding is conjunctive because every possible combination of concepts has a vector representation that is orthogonal to the others.</w:t>
+      </w:r>
+    </w:p>
+    <w:p>
+      <w:pPr>
+        <w:spacing w:line="480" w:lineRule="auto"/>
+        <w:ind w:firstLine="720"/>
+        <w:jc w:val="both"/>
+      </w:pPr>
+      <w:r>
+        <w:t>There are, of course, several complications and disadvantages to using conjunctive vectors constructed in this way. Perhaps most obvious is that the conjunctive vectors described above do not include individual concepts such as “green” or “circle”, and must therefore be intentionally included in the manual construction of the representation. Also, if we wanted to add a c</w:t>
+      </w:r>
+      <w:r>
+        <w:t xml:space="preserve">oncept to our encoding scheme, we would have to take into account every possible combination of concepts that can be constructed with that concept, and include those in our </w:t>
+      </w:r>
+      <w:r>
+        <w:lastRenderedPageBreak/>
+        <w:t>manual encoding scheme. Because of this, every concept added to the encoding scheme increases the number of possible elements in the conjunctive vectors exponentially, meaning that this method of encoding is only really efficient for small conjunctive vectors.</w:t>
+      </w:r>
+    </w:p>
+    <w:p>
+      <w:pPr>
+        <w:spacing w:line="480" w:lineRule="auto"/>
+        <w:ind w:firstLine="720"/>
+        <w:jc w:val="both"/>
+      </w:pPr>
+      <w:r>
+        <w:t xml:space="preserve">These are only the basic factors one has to take into account when trying to develop encoding methods for representing symbolic concepts using sparse conjunctive distributed vectors. However, they are all necessary to know in order to write functions to encode symbolic concepts for a simple learning task using the original </w:t>
+      </w:r>
+      <w:proofErr w:type="spellStart"/>
+      <w:r>
+        <w:t>WMtk</w:t>
+      </w:r>
+      <w:proofErr w:type="spellEnd"/>
+      <w:r>
+        <w:t>. Unless the user has a strong understanding of how representations need to be set up for learning with ANNs, they will meet much difficulty in manually writing the DE/SE conversion for their learning task. Even for those who do have the knowledge, it is a very tedious and intimidating job to have done before they can even begin writing the main logic for their cognitive task.</w:t>
+      </w:r>
+    </w:p>
+    <w:p>
+      <w:pPr>
+        <w:spacing w:line="480" w:lineRule="auto"/>
+        <w:ind w:firstLine="720"/>
+        <w:jc w:val="both"/>
+      </w:pPr>
+      <w:r>
+        <w:t>I hope that by this point I ha</w:t>
+      </w:r>
+      <w:r>
+        <w:t>ve</w:t>
+      </w:r>
+      <w:r>
+        <w:t xml:space="preserve"> convinced you that </w:t>
+      </w:r>
+      <w:r>
+        <w:t xml:space="preserve">the original toolkit’s DE/SE interface – where the conversion is manually written by the user – is </w:t>
+      </w:r>
+      <w:r>
+        <w:t>very complicated and difficult to use</w:t>
+      </w:r>
+      <w:r>
+        <w:t xml:space="preserve">, especially to those with little knowledge of ANN-based systems using TD-learning elements. Now that you understand the complications and difficulties of the original toolkit’s manual DE/SE encoding requirements, I can talk to you about a powerful </w:t>
+      </w:r>
+      <w:r>
+        <w:t>method of representation that allowed me to automate the DE/SE conversion, and replace the original manual-encoding interface with a simpler SE string passing interface that is much more user-friendly. This method is called holographic reduced representation.</w:t>
+      </w:r>
+    </w:p>
+    <w:p>
+      <w:pPr>
+        <w:pStyle w:val="Heading1"/>
+        <w:spacing w:line="480" w:lineRule="auto"/>
+        <w:jc w:val="center"/>
+        <w:rPr>
+          <w:rFonts w:ascii="Times New Roman" w:hAnsi="Times New Roman" w:cs="Times New Roman"/>
+        </w:rPr>
+      </w:pPr>
+      <w:r>
+        <w:rPr>
+          <w:rFonts w:ascii="Times New Roman" w:hAnsi="Times New Roman" w:cs="Times New Roman"/>
+        </w:rPr>
+        <w:br w:type="page"/>
+      </w:r>
+      <w:bookmarkStart w:id="17" w:name="_Toc463981712"/>
+      <w:r>
+        <w:rPr>
+          <w:rFonts w:ascii="Times New Roman" w:hAnsi="Times New Roman" w:cs="Times New Roman"/>
+        </w:rPr>
+        <w:lastRenderedPageBreak/>
+        <w:t>Holographic Reduced Representations</w:t>
+      </w:r>
+      <w:bookmarkEnd w:id="17"/>
+    </w:p>
+    <w:p>
+      <w:pPr>
+        <w:spacing w:line="480" w:lineRule="auto"/>
+        <w:ind w:firstLine="720"/>
+        <w:jc w:val="both"/>
+      </w:pPr>
+      <w:r>
+        <w:t xml:space="preserve">Holographic reduced representation is a robust method of representing symbolic concepts in a distributed form that can be combined to make holographic representations for complex concepts containing the information for each of the constituent concepts. With HRRs, it is possible to use symbolic concepts with ANNs. </w:t>
+      </w:r>
+      <w:r>
+        <w:t xml:space="preserve">HRRs are mathematical structures composed of vectors of </w:t>
+      </w:r>
+      <w:proofErr w:type="spellStart"/>
+      <w:r>
+        <w:t>Guassian</w:t>
+      </w:r>
+      <w:proofErr w:type="spellEnd"/>
+      <w:r>
+        <w:t xml:space="preserve"> values that, when specific operations are performed on them, can very effectively be combined to form complex data structures from many HRRs that are reduced into a single vector</w:t>
+      </w:r>
+      <w:r>
+        <w:t>. What makes HRRs so powerful is that new vectors formed from combinations of vectors are of the same size as the originals, and yet still contain information from each of the constituent vectors. This means that you can hold multiple layers of information inside a single vector. This is what makes it holographic.</w:t>
+      </w:r>
+    </w:p>
+    <w:p>
+      <w:pPr>
+        <w:spacing w:line="480" w:lineRule="auto"/>
+        <w:ind w:firstLine="720"/>
+        <w:jc w:val="both"/>
+      </w:pPr>
+      <w:r>
+        <w:rPr>
+          <w:noProof/>
+        </w:rPr>
+        <mc:AlternateContent>
+          <mc:Choice Requires="wpg">
+            <w:drawing>
+              <wp:anchor distT="0" distB="0" distL="114300" distR="114300" simplePos="0" relativeHeight="251649024" behindDoc="0" locked="0" layoutInCell="1" allowOverlap="1" wp14:anchorId="399BD027" wp14:editId="298D31F9">
                 <wp:simplePos x="0" y="0"/>
                 <wp:positionH relativeFrom="margin">
                   <wp:align>right</wp:align>
@@ -3017,7 +4449,7 @@
                           </pic:cNvPicPr>
                         </pic:nvPicPr>
                         <pic:blipFill>
-                          <a:blip r:embed="rId11">
+                          <a:blip r:embed="rId18">
                             <a:extLst>
                               <a:ext uri="{28A0092B-C50C-407E-A947-70E740481C1C}">
                                 <a14:useLocalDpi xmlns:a14="http://schemas.microsoft.com/office/drawing/2010/main" val="0"/>
@@ -3105,8 +4537,8 @@
                                   <w:szCs w:val="24"/>
                                 </w:rPr>
                               </w:pPr>
-                              <w:bookmarkStart w:id="9" w:name="_Toc463806074"/>
-                              <w:bookmarkStart w:id="10" w:name="_Toc463829333"/>
+                              <w:bookmarkStart w:id="18" w:name="_Toc463806074"/>
+                              <w:bookmarkStart w:id="19" w:name="_Toc463980359"/>
                               <w:r>
                                 <w:t xml:space="preserve">Figure </w:t>
                               </w:r>
@@ -3123,7 +4555,7 @@
                                 <w:rPr>
                                   <w:noProof/>
                                 </w:rPr>
-                                <w:t>2</w:t>
+                                <w:t>6</w:t>
                               </w:r>
                               <w:r>
                                 <w:rPr>
@@ -3134,8 +4566,8 @@
                               <w:r>
                                 <w:t>: An example HRR of length 6.</w:t>
                               </w:r>
-                              <w:bookmarkEnd w:id="9"/>
-                              <w:bookmarkEnd w:id="10"/>
+                              <w:bookmarkEnd w:id="18"/>
+                              <w:bookmarkEnd w:id="19"/>
                             </w:p>
                           </w:txbxContent>
                         </wps:txbx>
@@ -3157,30 +4589,11 @@
           </mc:Choice>
           <mc:Fallback>
             <w:pict>
-              <v:group w14:anchorId="7FD112D8" id="Group 11" o:spid="_x0000_s1027" style="position:absolute;left:0;text-align:left;margin-left:161.9pt;margin-top:.7pt;width:213.1pt;height:39.35pt;z-index:251658240;mso-position-horizontal:right;mso-position-horizontal-relative:margin" coordorigin="4918,4810" coordsize="5922,856" o:gfxdata="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">
-                <v:shapetype id="_x0000_t75" coordsize="21600,21600" o:spt="75" o:preferrelative="t" path="m@4@5l@4@11@9@11@9@5xe" filled="f" stroked="f">
-                  <v:stroke joinstyle="miter"/>
-                  <v:formulas>
-                    <v:f eqn="if lineDrawn pixelLineWidth 0"/>
-                    <v:f eqn="sum @0 1 0"/>
-                    <v:f eqn="sum 0 0 @1"/>
-                    <v:f eqn="prod @2 1 2"/>
-                    <v:f eqn="prod @3 21600 pixelWidth"/>
-                    <v:f eqn="prod @3 21600 pixelHeight"/>
-                    <v:f eqn="sum @0 0 1"/>
-                    <v:f eqn="prod @6 1 2"/>
-                    <v:f eqn="prod @7 21600 pixelWidth"/>
-                    <v:f eqn="sum @8 21600 0"/>
-                    <v:f eqn="prod @7 21600 pixelHeight"/>
-                    <v:f eqn="sum @10 21600 0"/>
-                  </v:formulas>
-                  <v:path o:extrusionok="f" gradientshapeok="t" o:connecttype="rect"/>
-                  <o:lock v:ext="edit" aspectratio="t"/>
-                </v:shapetype>
-                <v:shape id="Picture 9" o:spid="_x0000_s1028" type="#_x0000_t75" style="position:absolute;left:4918;top:4810;width:5922;height:491;visibility:visible;mso-wrap-style:square" o:gfxdata="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">
-                  <v:imagedata r:id="rId12" o:title="HRR_Example_NoConcept"/>
+              <v:group w14:anchorId="399BD027" id="Group 11" o:spid="_x0000_s1037" style="position:absolute;left:0;text-align:left;margin-left:161.9pt;margin-top:.7pt;width:213.1pt;height:39.35pt;z-index:251649024;mso-position-horizontal:right;mso-position-horizontal-relative:margin" coordorigin="4918,4810" coordsize="5922,856" o:gfxdata="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">
+                <v:shape id="Picture 9" o:spid="_x0000_s1038" type="#_x0000_t75" style="position:absolute;left:4918;top:4810;width:5922;height:491;visibility:visible;mso-wrap-style:square" o:gfxdata="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">
+                  <v:imagedata r:id="rId19" o:title="HRR_Example_NoConcept"/>
                 </v:shape>
-                <v:shape id="Text Box 10" o:spid="_x0000_s1029" type="#_x0000_t202" style="position:absolute;left:4918;top:5391;width:5922;height:275;visibility:visible;mso-wrap-style:square;v-text-anchor:top" o:gfxdata="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" stroked="f">
+                <v:shape id="_x0000_s1039" type="#_x0000_t202" style="position:absolute;left:4918;top:5391;width:5922;height:275;visibility:visible;mso-wrap-style:square;v-text-anchor:top" o:gfxdata="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" stroked="f">
                   <v:textbox inset="0,0,0,0">
                     <w:txbxContent>
                       <w:p>
@@ -3192,24 +4605,37 @@
                             <w:szCs w:val="24"/>
                           </w:rPr>
                         </w:pPr>
-                        <w:bookmarkStart w:id="12" w:name="_Toc463806074"/>
-                        <w:bookmarkStart w:id="13" w:name="_Toc463829333"/>
+                        <w:bookmarkStart w:id="20" w:name="_Toc463806074"/>
+                        <w:bookmarkStart w:id="21" w:name="_Toc463980359"/>
                         <w:r>
                           <w:t xml:space="preserve">Figure </w:t>
                         </w:r>
-                        <w:fldSimple w:instr=" SEQ Figure \* ARABIC ">
-                          <w:r>
-                            <w:rPr>
-                              <w:noProof/>
-                            </w:rPr>
-                            <w:t>2</w:t>
-                          </w:r>
-                        </w:fldSimple>
+                        <w:r>
+                          <w:fldChar w:fldCharType="begin"/>
+                        </w:r>
+                        <w:r>
+                          <w:instrText xml:space="preserve"> SEQ Figure \* ARABIC </w:instrText>
+                        </w:r>
+                        <w:r>
+                          <w:fldChar w:fldCharType="separate"/>
+                        </w:r>
+                        <w:r>
+                          <w:rPr>
+                            <w:noProof/>
+                          </w:rPr>
+                          <w:t>6</w:t>
+                        </w:r>
+                        <w:r>
+                          <w:rPr>
+                            <w:noProof/>
+                          </w:rPr>
+                          <w:fldChar w:fldCharType="end"/>
+                        </w:r>
                         <w:r>
                           <w:t>: An example HRR of length 6.</w:t>
                         </w:r>
-                        <w:bookmarkEnd w:id="12"/>
-                        <w:bookmarkEnd w:id="13"/>
+                        <w:bookmarkEnd w:id="20"/>
+                        <w:bookmarkEnd w:id="21"/>
                       </w:p>
                     </w:txbxContent>
                   </v:textbox>
@@ -3267,7 +4693,13 @@
         <w:t xml:space="preserve"> where n is the length of the vectors</w:t>
       </w:r>
       <w:r>
-        <w:t xml:space="preserve"> (figure 2)</w:t>
+        <w:t xml:space="preserve"> (figure </w:t>
+      </w:r>
+      <w:r>
+        <w:t>6</w:t>
+      </w:r>
+      <w:r>
+        <w:t>)</w:t>
       </w:r>
       <w:r>
         <w:t>.</w:t>
@@ -3317,18 +4749,18 @@
         <mc:AlternateContent>
           <mc:Choice Requires="wpg">
             <w:drawing>
-              <wp:anchor distT="0" distB="0" distL="114300" distR="114300" simplePos="0" relativeHeight="251666432" behindDoc="0" locked="0" layoutInCell="1" allowOverlap="1" wp14:anchorId="5D07E913" wp14:editId="138572A5">
+              <wp:anchor distT="0" distB="0" distL="114300" distR="114300" simplePos="0" relativeHeight="251678720" behindDoc="0" locked="0" layoutInCell="1" allowOverlap="1" wp14:anchorId="28C2F413" wp14:editId="5A1A55D7">
                 <wp:simplePos x="0" y="0"/>
-                <wp:positionH relativeFrom="margin">
-                  <wp:posOffset>3868420</wp:posOffset>
+                <wp:positionH relativeFrom="column">
+                  <wp:posOffset>3867150</wp:posOffset>
                 </wp:positionH>
                 <wp:positionV relativeFrom="paragraph">
-                  <wp:posOffset>2475230</wp:posOffset>
+                  <wp:posOffset>0</wp:posOffset>
                 </wp:positionV>
-                <wp:extent cx="1837690" cy="2207895"/>
-                <wp:effectExtent l="0" t="0" r="0" b="1905"/>
+                <wp:extent cx="1842135" cy="2333625"/>
+                <wp:effectExtent l="0" t="0" r="5715" b="9525"/>
                 <wp:wrapSquare wrapText="bothSides"/>
-                <wp:docPr id="11" name="Group 11"/>
+                <wp:docPr id="27" name="Group 27"/>
                 <wp:cNvGraphicFramePr/>
                 <a:graphic xmlns:a="http://schemas.openxmlformats.org/drawingml/2006/main">
                   <a:graphicData uri="http://schemas.microsoft.com/office/word/2010/wordprocessingGroup">
@@ -3337,196 +4769,9 @@
                       <wpg:grpSpPr>
                         <a:xfrm>
                           <a:off x="0" y="0"/>
-                          <a:ext cx="1837690" cy="2207895"/>
+                          <a:ext cx="1842135" cy="2333625"/>
                           <a:chOff x="0" y="0"/>
-                          <a:chExt cx="2183765" cy="2517219"/>
-                        </a:xfrm>
-                      </wpg:grpSpPr>
-                      <pic:pic xmlns:pic="http://schemas.openxmlformats.org/drawingml/2006/picture">
-                        <pic:nvPicPr>
-                          <pic:cNvPr id="9" name="Picture 9"/>
-                          <pic:cNvPicPr>
-                            <a:picLocks noChangeAspect="1"/>
-                          </pic:cNvPicPr>
-                        </pic:nvPicPr>
-                        <pic:blipFill>
-                          <a:blip r:embed="rId13">
-                            <a:extLst>
-                              <a:ext uri="{28A0092B-C50C-407E-A947-70E740481C1C}">
-                                <a14:useLocalDpi xmlns:a14="http://schemas.microsoft.com/office/drawing/2010/main" val="0"/>
-                              </a:ext>
-                            </a:extLst>
-                          </a:blip>
-                          <a:stretch>
-                            <a:fillRect/>
-                          </a:stretch>
-                        </pic:blipFill>
-                        <pic:spPr>
-                          <a:xfrm>
-                            <a:off x="0" y="0"/>
-                            <a:ext cx="2183765" cy="1957705"/>
-                          </a:xfrm>
-                          <a:prstGeom prst="rect">
-                            <a:avLst/>
-                          </a:prstGeom>
-                        </pic:spPr>
-                      </pic:pic>
-                      <wps:wsp>
-                        <wps:cNvPr id="10" name="Text Box 10"/>
-                        <wps:cNvSpPr txBox="1"/>
-                        <wps:spPr>
-                          <a:xfrm>
-                            <a:off x="0" y="2009775"/>
-                            <a:ext cx="2183765" cy="507444"/>
-                          </a:xfrm>
-                          <a:prstGeom prst="rect">
-                            <a:avLst/>
-                          </a:prstGeom>
-                          <a:solidFill>
-                            <a:prstClr val="white"/>
-                          </a:solidFill>
-                          <a:ln>
-                            <a:noFill/>
-                          </a:ln>
-                          <a:effectLst/>
-                        </wps:spPr>
-                        <wps:txbx>
-                          <w:txbxContent>
-                            <w:p>
-                              <w:pPr>
-                                <w:pStyle w:val="Caption"/>
-                                <w:rPr>
-                                  <w:noProof/>
-                                  <w:sz w:val="24"/>
-                                  <w:szCs w:val="24"/>
-                                </w:rPr>
-                              </w:pPr>
-                              <w:bookmarkStart w:id="11" w:name="_Toc463829334"/>
-                              <w:r>
-                                <w:t xml:space="preserve">Figure </w:t>
-                              </w:r>
-                              <w:r>
-                                <w:fldChar w:fldCharType="begin"/>
-                              </w:r>
-                              <w:r>
-                                <w:instrText xml:space="preserve"> SEQ Figure \* ARABIC </w:instrText>
-                              </w:r>
-                              <w:r>
-                                <w:fldChar w:fldCharType="separate"/>
-                              </w:r>
-                              <w:r>
-                                <w:rPr>
-                                  <w:noProof/>
-                                </w:rPr>
-                                <w:t>3</w:t>
-                              </w:r>
-                              <w:r>
-                                <w:rPr>
-                                  <w:noProof/>
-                                </w:rPr>
-                                <w:fldChar w:fldCharType="end"/>
-                              </w:r>
-                              <w:r>
-                                <w:t>: Summing across the trans-diagonals to calculate the circular convolution.</w:t>
-                              </w:r>
-                              <w:bookmarkEnd w:id="11"/>
-                            </w:p>
-                          </w:txbxContent>
-                        </wps:txbx>
-                        <wps:bodyPr rot="0" spcFirstLastPara="0" vertOverflow="overflow" horzOverflow="overflow" vert="horz" wrap="square" lIns="0" tIns="0" rIns="0" bIns="0" numCol="1" spcCol="0" rtlCol="0" fromWordArt="0" anchor="t" anchorCtr="0" forceAA="0" compatLnSpc="1">
-                          <a:prstTxWarp prst="textNoShape">
-                            <a:avLst/>
-                          </a:prstTxWarp>
-                          <a:noAutofit/>
-                        </wps:bodyPr>
-                      </wps:wsp>
-                    </wpg:wgp>
-                  </a:graphicData>
-                </a:graphic>
-                <wp14:sizeRelH relativeFrom="margin">
-                  <wp14:pctWidth>0</wp14:pctWidth>
-                </wp14:sizeRelH>
-                <wp14:sizeRelV relativeFrom="margin">
-                  <wp14:pctHeight>0</wp14:pctHeight>
-                </wp14:sizeRelV>
-              </wp:anchor>
-            </w:drawing>
-          </mc:Choice>
-          <mc:Fallback>
-            <w:pict>
-              <v:group w14:anchorId="5D07E913" id="_x0000_s1030" style="position:absolute;left:0;text-align:left;margin-left:304.6pt;margin-top:194.9pt;width:144.7pt;height:173.85pt;z-index:251666432;mso-position-horizontal-relative:margin;mso-width-relative:margin;mso-height-relative:margin" coordsize="21837,25172" o:gfxdata="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">
-                <v:shape id="Picture 9" o:spid="_x0000_s1031" type="#_x0000_t75" style="position:absolute;width:21837;height:19577;visibility:visible;mso-wrap-style:square" o:gfxdata="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">
-                  <v:imagedata r:id="rId14" o:title=""/>
-                  <v:path arrowok="t"/>
-                </v:shape>
-                <v:shape id="Text Box 10" o:spid="_x0000_s1032" type="#_x0000_t202" style="position:absolute;top:20097;width:21837;height:5075;visibility:visible;mso-wrap-style:square;v-text-anchor:top" o:gfxdata="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" stroked="f">
-                  <v:textbox inset="0,0,0,0">
-                    <w:txbxContent>
-                      <w:p>
-                        <w:pPr>
-                          <w:pStyle w:val="Caption"/>
-                          <w:rPr>
-                            <w:noProof/>
-                            <w:sz w:val="24"/>
-                            <w:szCs w:val="24"/>
-                          </w:rPr>
-                        </w:pPr>
-                        <w:bookmarkStart w:id="15" w:name="_Toc463829334"/>
-                        <w:r>
-                          <w:t xml:space="preserve">Figure </w:t>
-                        </w:r>
-                        <w:fldSimple w:instr=" SEQ Figure \* ARABIC ">
-                          <w:r>
-                            <w:rPr>
-                              <w:noProof/>
-                            </w:rPr>
-                            <w:t>3</w:t>
-                          </w:r>
-                        </w:fldSimple>
-                        <w:r>
-                          <w:t>: Summing across the trans-diagonals to calculate the circular convolution.</w:t>
-                        </w:r>
-                        <w:bookmarkEnd w:id="15"/>
-                      </w:p>
-                    </w:txbxContent>
-                  </v:textbox>
-                </v:shape>
-                <w10:wrap type="square" anchorx="margin"/>
-              </v:group>
-            </w:pict>
-          </mc:Fallback>
-        </mc:AlternateContent>
-      </w:r>
-      <w:r>
-        <w:rPr>
-          <w:noProof/>
-        </w:rPr>
-        <mc:AlternateContent>
-          <mc:Choice Requires="wpg">
-            <w:drawing>
-              <wp:anchor distT="0" distB="0" distL="114300" distR="114300" simplePos="0" relativeHeight="251662336" behindDoc="0" locked="0" layoutInCell="1" allowOverlap="1" wp14:anchorId="07F492BA" wp14:editId="4CAD98A0">
-                <wp:simplePos x="0" y="0"/>
-                <wp:positionH relativeFrom="column">
-                  <wp:posOffset>3868947</wp:posOffset>
-                </wp:positionH>
-                <wp:positionV relativeFrom="paragraph">
-                  <wp:posOffset>0</wp:posOffset>
-                </wp:positionV>
-                <wp:extent cx="1842135" cy="2335530"/>
-                <wp:effectExtent l="0" t="0" r="5715" b="7620"/>
-                <wp:wrapSquare wrapText="bothSides"/>
-                <wp:docPr id="12" name="Group 12"/>
-                <wp:cNvGraphicFramePr/>
-                <a:graphic xmlns:a="http://schemas.openxmlformats.org/drawingml/2006/main">
-                  <a:graphicData uri="http://schemas.microsoft.com/office/word/2010/wordprocessingGroup">
-                    <wpg:wgp>
-                      <wpg:cNvGrpSpPr/>
-                      <wpg:grpSpPr>
-                        <a:xfrm>
-                          <a:off x="0" y="0"/>
-                          <a:ext cx="1842135" cy="2335530"/>
-                          <a:chOff x="0" y="0"/>
-                          <a:chExt cx="1842135" cy="2335530"/>
+                          <a:chExt cx="1842135" cy="2333625"/>
                         </a:xfrm>
                       </wpg:grpSpPr>
                       <pic:pic xmlns:pic="http://schemas.openxmlformats.org/drawingml/2006/picture">
@@ -3537,7 +4782,7 @@
                           </pic:cNvPicPr>
                         </pic:nvPicPr>
                         <pic:blipFill>
-                          <a:blip r:embed="rId15">
+                          <a:blip r:embed="rId20">
                             <a:extLst>
                               <a:ext uri="{28A0092B-C50C-407E-A947-70E740481C1C}">
                                 <a14:useLocalDpi xmlns:a14="http://schemas.microsoft.com/office/drawing/2010/main" val="0"/>
@@ -3559,11 +4804,11 @@
                         </pic:spPr>
                       </pic:pic>
                       <wps:wsp>
-                        <wps:cNvPr id="8" name="Text Box 8"/>
+                        <wps:cNvPr id="24" name="Text Box 24"/>
                         <wps:cNvSpPr txBox="1"/>
                         <wps:spPr>
                           <a:xfrm>
-                            <a:off x="0" y="1897380"/>
+                            <a:off x="0" y="1895475"/>
                             <a:ext cx="1842135" cy="438150"/>
                           </a:xfrm>
                           <a:prstGeom prst="rect">
@@ -3575,7 +4820,6 @@
                           <a:ln>
                             <a:noFill/>
                           </a:ln>
-                          <a:effectLst/>
                         </wps:spPr>
                         <wps:txbx>
                           <w:txbxContent>
@@ -3588,7 +4832,7 @@
                                   <w:szCs w:val="24"/>
                                 </w:rPr>
                               </w:pPr>
-                              <w:bookmarkStart w:id="12" w:name="_Toc463829335"/>
+                              <w:bookmarkStart w:id="22" w:name="_Toc463980360"/>
                               <w:r>
                                 <w:t xml:space="preserve">Figure </w:t>
                               </w:r>
@@ -3605,7 +4849,7 @@
                                 <w:rPr>
                                   <w:noProof/>
                                 </w:rPr>
-                                <w:t>4</w:t>
+                                <w:t>7</w:t>
                               </w:r>
                               <w:r>
                                 <w:rPr>
@@ -3614,9 +4858,12 @@
                                 <w:fldChar w:fldCharType="end"/>
                               </w:r>
                               <w:r>
-                                <w:t>: Forming the outer product matrix of two vectors of length 3.</w:t>
+                                <w:t xml:space="preserve">: </w:t>
                               </w:r>
-                              <w:bookmarkEnd w:id="12"/>
+                              <w:r>
+                                <w:t>Forming the outer product matrix of two vectors of length 3.</w:t>
+                              </w:r>
+                              <w:bookmarkEnd w:id="22"/>
                             </w:p>
                           </w:txbxContent>
                         </wps:txbx>
@@ -3630,20 +4877,17 @@
                     </wpg:wgp>
                   </a:graphicData>
                 </a:graphic>
-                <wp14:sizeRelH relativeFrom="margin">
-                  <wp14:pctWidth>0</wp14:pctWidth>
-                </wp14:sizeRelH>
               </wp:anchor>
             </w:drawing>
           </mc:Choice>
           <mc:Fallback>
             <w:pict>
-              <v:group w14:anchorId="07F492BA" id="Group 12" o:spid="_x0000_s1033" style="position:absolute;left:0;text-align:left;margin-left:304.65pt;margin-top:0;width:145.05pt;height:183.9pt;z-index:251662336;mso-width-relative:margin" coordsize="18421,23355" o:gfxdata="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">
-                <v:shape id="Picture 7" o:spid="_x0000_s1034" type="#_x0000_t75" style="position:absolute;width:18421;height:18421;visibility:visible;mso-wrap-style:square" o:gfxdata="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">
-                  <v:imagedata r:id="rId16" o:title=""/>
+              <v:group w14:anchorId="28C2F413" id="Group 27" o:spid="_x0000_s1040" style="position:absolute;left:0;text-align:left;margin-left:304.5pt;margin-top:0;width:145.05pt;height:183.75pt;z-index:251678720" coordsize="18421,23336" o:gfxdata="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">
+                <v:shape id="Picture 7" o:spid="_x0000_s1041" type="#_x0000_t75" style="position:absolute;width:18421;height:18421;visibility:visible;mso-wrap-style:square" o:gfxdata="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">
+                  <v:imagedata r:id="rId21" o:title=""/>
                   <v:path arrowok="t"/>
                 </v:shape>
-                <v:shape id="Text Box 8" o:spid="_x0000_s1035" type="#_x0000_t202" style="position:absolute;top:18973;width:18421;height:4382;visibility:visible;mso-wrap-style:square;v-text-anchor:top" o:gfxdata="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" stroked="f">
+                <v:shape id="Text Box 24" o:spid="_x0000_s1042" type="#_x0000_t202" style="position:absolute;top:18954;width:18421;height:4382;visibility:visible;mso-wrap-style:square;v-text-anchor:top" o:gfxdata="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" stroked="f">
                   <v:textbox style="mso-fit-shape-to-text:t" inset="0,0,0,0">
                     <w:txbxContent>
                       <w:p>
@@ -3655,22 +4899,38 @@
                             <w:szCs w:val="24"/>
                           </w:rPr>
                         </w:pPr>
-                        <w:bookmarkStart w:id="17" w:name="_Toc463829335"/>
+                        <w:bookmarkStart w:id="23" w:name="_Toc463980360"/>
                         <w:r>
                           <w:t xml:space="preserve">Figure </w:t>
                         </w:r>
-                        <w:fldSimple w:instr=" SEQ Figure \* ARABIC ">
-                          <w:r>
-                            <w:rPr>
-                              <w:noProof/>
-                            </w:rPr>
-                            <w:t>4</w:t>
-                          </w:r>
-                        </w:fldSimple>
                         <w:r>
-                          <w:t>: Forming the outer product matrix of two vectors of length 3.</w:t>
+                          <w:fldChar w:fldCharType="begin"/>
                         </w:r>
-                        <w:bookmarkEnd w:id="17"/>
+                        <w:r>
+                          <w:instrText xml:space="preserve"> SEQ Figure \* ARABIC </w:instrText>
+                        </w:r>
+                        <w:r>
+                          <w:fldChar w:fldCharType="separate"/>
+                        </w:r>
+                        <w:r>
+                          <w:rPr>
+                            <w:noProof/>
+                          </w:rPr>
+                          <w:t>7</w:t>
+                        </w:r>
+                        <w:r>
+                          <w:rPr>
+                            <w:noProof/>
+                          </w:rPr>
+                          <w:fldChar w:fldCharType="end"/>
+                        </w:r>
+                        <w:r>
+                          <w:t xml:space="preserve">: </w:t>
+                        </w:r>
+                        <w:r>
+                          <w:t>Forming the outer product matrix of two vectors of length 3.</w:t>
+                        </w:r>
+                        <w:bookmarkEnd w:id="23"/>
                       </w:p>
                     </w:txbxContent>
                   </v:textbox>
@@ -3682,38 +4942,243 @@
         </mc:AlternateContent>
       </w:r>
       <w:r>
-        <w:t>Circular convo</w:t>
-      </w:r>
-      <w:r>
-        <w:t>lution is the operation used to combine two vectors into a single vector of the same length. It is achieved by first calculating the matrix representing the o</w:t>
-      </w:r>
-      <w:r>
-        <w:t>uter product of the two vectors. Figure 3 shows an example of an outer product matrix formed from two vectors containing the values [2, -1, 1] and [1, 0, 2]. In this and other examples, I may show integer values as the contents of the vectors for simplification and ease of conceptualization. It is important to note that in real applications the values will be small real values drawn from a Gaussian distribution, as described above.</w:t>
-      </w:r>
-      <w:r>
-        <w:t xml:space="preserve"> </w:t>
-      </w:r>
-      <w:r>
-        <w:t xml:space="preserve">Once an outer product has been formed, the circular convolution is calculated by </w:t>
-      </w:r>
-      <w:r>
-        <w:t>summing each value across the matrix’s trans-diagonals. This is best illustrated in figure 4.</w:t>
-      </w:r>
-    </w:p>
-    <w:p>
-      <w:pPr>
-        <w:spacing w:line="480" w:lineRule="auto"/>
-        <w:ind w:firstLine="720"/>
-        <w:jc w:val="both"/>
-      </w:pPr>
-      <w:r>
         <w:rPr>
           <w:noProof/>
         </w:rPr>
         <mc:AlternateContent>
           <mc:Choice Requires="wpg">
             <w:drawing>
-              <wp:anchor distT="0" distB="0" distL="114300" distR="114300" simplePos="0" relativeHeight="251670528" behindDoc="0" locked="0" layoutInCell="1" allowOverlap="1">
+              <wp:anchor distT="0" distB="0" distL="114300" distR="114300" simplePos="0" relativeHeight="251681792" behindDoc="0" locked="0" layoutInCell="1" allowOverlap="1" wp14:anchorId="3F5C0A3F" wp14:editId="4901F75E">
+                <wp:simplePos x="0" y="0"/>
+                <wp:positionH relativeFrom="column">
+                  <wp:posOffset>3867150</wp:posOffset>
+                </wp:positionH>
+                <wp:positionV relativeFrom="paragraph">
+                  <wp:posOffset>2476500</wp:posOffset>
+                </wp:positionV>
+                <wp:extent cx="1837690" cy="2209800"/>
+                <wp:effectExtent l="0" t="0" r="0" b="0"/>
+                <wp:wrapSquare wrapText="bothSides"/>
+                <wp:docPr id="26" name="Group 26"/>
+                <wp:cNvGraphicFramePr/>
+                <a:graphic xmlns:a="http://schemas.openxmlformats.org/drawingml/2006/main">
+                  <a:graphicData uri="http://schemas.microsoft.com/office/word/2010/wordprocessingGroup">
+                    <wpg:wgp>
+                      <wpg:cNvGrpSpPr/>
+                      <wpg:grpSpPr>
+                        <a:xfrm>
+                          <a:off x="0" y="0"/>
+                          <a:ext cx="1837690" cy="2209800"/>
+                          <a:chOff x="0" y="0"/>
+                          <a:chExt cx="1837690" cy="2209800"/>
+                        </a:xfrm>
+                      </wpg:grpSpPr>
+                      <pic:pic xmlns:pic="http://schemas.openxmlformats.org/drawingml/2006/picture">
+                        <pic:nvPicPr>
+                          <pic:cNvPr id="9" name="Picture 9"/>
+                          <pic:cNvPicPr>
+                            <a:picLocks noChangeAspect="1"/>
+                          </pic:cNvPicPr>
+                        </pic:nvPicPr>
+                        <pic:blipFill>
+                          <a:blip r:embed="rId22">
+                            <a:extLst>
+                              <a:ext uri="{28A0092B-C50C-407E-A947-70E740481C1C}">
+                                <a14:useLocalDpi xmlns:a14="http://schemas.microsoft.com/office/drawing/2010/main" val="0"/>
+                              </a:ext>
+                            </a:extLst>
+                          </a:blip>
+                          <a:stretch>
+                            <a:fillRect/>
+                          </a:stretch>
+                        </pic:blipFill>
+                        <pic:spPr>
+                          <a:xfrm>
+                            <a:off x="0" y="0"/>
+                            <a:ext cx="1837690" cy="1717040"/>
+                          </a:xfrm>
+                          <a:prstGeom prst="rect">
+                            <a:avLst/>
+                          </a:prstGeom>
+                        </pic:spPr>
+                      </pic:pic>
+                      <wps:wsp>
+                        <wps:cNvPr id="25" name="Text Box 25"/>
+                        <wps:cNvSpPr txBox="1"/>
+                        <wps:spPr>
+                          <a:xfrm>
+                            <a:off x="0" y="1771650"/>
+                            <a:ext cx="1837690" cy="438150"/>
+                          </a:xfrm>
+                          <a:prstGeom prst="rect">
+                            <a:avLst/>
+                          </a:prstGeom>
+                          <a:solidFill>
+                            <a:prstClr val="white"/>
+                          </a:solidFill>
+                          <a:ln>
+                            <a:noFill/>
+                          </a:ln>
+                        </wps:spPr>
+                        <wps:txbx>
+                          <w:txbxContent>
+                            <w:p>
+                              <w:pPr>
+                                <w:pStyle w:val="Caption"/>
+                                <w:rPr>
+                                  <w:noProof/>
+                                  <w:sz w:val="24"/>
+                                  <w:szCs w:val="24"/>
+                                </w:rPr>
+                              </w:pPr>
+                              <w:bookmarkStart w:id="24" w:name="_Toc463980361"/>
+                              <w:r>
+                                <w:t xml:space="preserve">Figure </w:t>
+                              </w:r>
+                              <w:r>
+                                <w:fldChar w:fldCharType="begin"/>
+                              </w:r>
+                              <w:r>
+                                <w:instrText xml:space="preserve"> SEQ Figure \* ARABIC </w:instrText>
+                              </w:r>
+                              <w:r>
+                                <w:fldChar w:fldCharType="separate"/>
+                              </w:r>
+                              <w:r>
+                                <w:rPr>
+                                  <w:noProof/>
+                                </w:rPr>
+                                <w:t>8</w:t>
+                              </w:r>
+                              <w:r>
+                                <w:rPr>
+                                  <w:noProof/>
+                                </w:rPr>
+                                <w:fldChar w:fldCharType="end"/>
+                              </w:r>
+                              <w:r>
+                                <w:t>: Summing across the trans-diagonals to calculate the circular convolution.</w:t>
+                              </w:r>
+                              <w:bookmarkEnd w:id="24"/>
+                            </w:p>
+                          </w:txbxContent>
+                        </wps:txbx>
+                        <wps:bodyPr rot="0" spcFirstLastPara="0" vertOverflow="overflow" horzOverflow="overflow" vert="horz" wrap="square" lIns="0" tIns="0" rIns="0" bIns="0" numCol="1" spcCol="0" rtlCol="0" fromWordArt="0" anchor="t" anchorCtr="0" forceAA="0" compatLnSpc="1">
+                          <a:prstTxWarp prst="textNoShape">
+                            <a:avLst/>
+                          </a:prstTxWarp>
+                          <a:spAutoFit/>
+                        </wps:bodyPr>
+                      </wps:wsp>
+                    </wpg:wgp>
+                  </a:graphicData>
+                </a:graphic>
+              </wp:anchor>
+            </w:drawing>
+          </mc:Choice>
+          <mc:Fallback>
+            <w:pict>
+              <v:group w14:anchorId="3F5C0A3F" id="Group 26" o:spid="_x0000_s1043" style="position:absolute;left:0;text-align:left;margin-left:304.5pt;margin-top:195pt;width:144.7pt;height:174pt;z-index:251681792" coordsize="18376,22098" o:gfxdata="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">
+                <v:shape id="Picture 9" o:spid="_x0000_s1044" type="#_x0000_t75" style="position:absolute;width:18376;height:17170;visibility:visible;mso-wrap-style:square" o:gfxdata="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">
+                  <v:imagedata r:id="rId23" o:title=""/>
+                  <v:path arrowok="t"/>
+                </v:shape>
+                <v:shape id="Text Box 25" o:spid="_x0000_s1045" type="#_x0000_t202" style="position:absolute;top:17716;width:18376;height:4382;visibility:visible;mso-wrap-style:square;v-text-anchor:top" o:gfxdata="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" stroked="f">
+                  <v:textbox style="mso-fit-shape-to-text:t" inset="0,0,0,0">
+                    <w:txbxContent>
+                      <w:p>
+                        <w:pPr>
+                          <w:pStyle w:val="Caption"/>
+                          <w:rPr>
+                            <w:noProof/>
+                            <w:sz w:val="24"/>
+                            <w:szCs w:val="24"/>
+                          </w:rPr>
+                        </w:pPr>
+                        <w:bookmarkStart w:id="25" w:name="_Toc463980361"/>
+                        <w:r>
+                          <w:t xml:space="preserve">Figure </w:t>
+                        </w:r>
+                        <w:r>
+                          <w:fldChar w:fldCharType="begin"/>
+                        </w:r>
+                        <w:r>
+                          <w:instrText xml:space="preserve"> SEQ Figure \* ARABIC </w:instrText>
+                        </w:r>
+                        <w:r>
+                          <w:fldChar w:fldCharType="separate"/>
+                        </w:r>
+                        <w:r>
+                          <w:rPr>
+                            <w:noProof/>
+                          </w:rPr>
+                          <w:t>8</w:t>
+                        </w:r>
+                        <w:r>
+                          <w:rPr>
+                            <w:noProof/>
+                          </w:rPr>
+                          <w:fldChar w:fldCharType="end"/>
+                        </w:r>
+                        <w:r>
+                          <w:t>: Summing across the trans-diagonals to calculate the circular convolution.</w:t>
+                        </w:r>
+                        <w:bookmarkEnd w:id="25"/>
+                      </w:p>
+                    </w:txbxContent>
+                  </v:textbox>
+                </v:shape>
+                <w10:wrap type="square"/>
+              </v:group>
+            </w:pict>
+          </mc:Fallback>
+        </mc:AlternateContent>
+      </w:r>
+      <w:r>
+        <w:t>Circular convo</w:t>
+      </w:r>
+      <w:r>
+        <w:t>lution is the operation used to combine two vectors into a single vector of the same length. It is achieved by first calculating the matrix representing the o</w:t>
+      </w:r>
+      <w:r>
+        <w:t>uter prod</w:t>
+      </w:r>
+      <w:r>
+        <w:t>uct of the two vectors. Figure 7</w:t>
+      </w:r>
+      <w:r>
+        <w:t xml:space="preserve"> shows an example of an outer product matrix formed from two vectors containing the values [2, -1, 1] and [1, 0, 2]. In this and other examples, I may show integer values as the contents of the vectors for simplification and ease of conceptualization. It is important to note that in real applications the values will be small real values drawn from a Gaussian distribution, as described above.</w:t>
+      </w:r>
+      <w:r>
+        <w:t xml:space="preserve"> </w:t>
+      </w:r>
+      <w:r>
+        <w:t xml:space="preserve">Once an outer product has been formed, the circular convolution is calculated by </w:t>
+      </w:r>
+      <w:r>
+        <w:t>summing each value across the matrix’s trans-diagonals. This</w:t>
+      </w:r>
+      <w:r>
+        <w:t xml:space="preserve"> is best illustrated in figure 8</w:t>
+      </w:r>
+      <w:r>
+        <w:t>.</w:t>
+      </w:r>
+    </w:p>
+    <w:p>
+      <w:pPr>
+        <w:spacing w:line="480" w:lineRule="auto"/>
+        <w:ind w:firstLine="720"/>
+        <w:jc w:val="both"/>
+      </w:pPr>
+      <w:r>
+        <w:rPr>
+          <w:noProof/>
+        </w:rPr>
+        <mc:AlternateContent>
+          <mc:Choice Requires="wpg">
+            <w:drawing>
+              <wp:anchor distT="0" distB="0" distL="114300" distR="114300" simplePos="0" relativeHeight="251663360" behindDoc="0" locked="0" layoutInCell="1" allowOverlap="1" wp14:anchorId="6B7B9AE0" wp14:editId="7FF17962">
                 <wp:simplePos x="0" y="0"/>
                 <wp:positionH relativeFrom="margin">
                   <wp:align>left</wp:align>
@@ -3746,7 +5211,7 @@
                           </pic:cNvPicPr>
                         </pic:nvPicPr>
                         <pic:blipFill>
-                          <a:blip r:embed="rId17">
+                          <a:blip r:embed="rId24">
                             <a:extLst>
                               <a:ext uri="{28A0092B-C50C-407E-A947-70E740481C1C}">
                                 <a14:useLocalDpi xmlns:a14="http://schemas.microsoft.com/office/drawing/2010/main" val="0"/>
@@ -3797,7 +5262,7 @@
                                   <w:szCs w:val="24"/>
                                 </w:rPr>
                               </w:pPr>
-                              <w:bookmarkStart w:id="13" w:name="_Toc463829336"/>
+                              <w:bookmarkStart w:id="26" w:name="_Toc463980362"/>
                               <w:r>
                                 <w:t xml:space="preserve">Figure </w:t>
                               </w:r>
@@ -3814,7 +5279,7 @@
                                 <w:rPr>
                                   <w:noProof/>
                                 </w:rPr>
-                                <w:t>5</w:t>
+                                <w:t>9</w:t>
                               </w:r>
                               <w:r>
                                 <w:rPr>
@@ -3831,7 +5296,7 @@
                                 </w:rPr>
                                 <w:t xml:space="preserve"> yields the complex concept "red ball".</w:t>
                               </w:r>
-                              <w:bookmarkEnd w:id="13"/>
+                              <w:bookmarkEnd w:id="26"/>
                             </w:p>
                           </w:txbxContent>
                         </wps:txbx>
@@ -3850,12 +5315,12 @@
           </mc:Choice>
           <mc:Fallback>
             <w:pict>
-              <v:group id="Group 15" o:spid="_x0000_s1036" style="position:absolute;left:0;text-align:left;margin-left:0;margin-top:196.15pt;width:230.9pt;height:84.1pt;z-index:251670528;mso-position-horizontal:left;mso-position-horizontal-relative:margin" coordorigin=",77" coordsize="29324,10603" o:gfxdata="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">
-                <v:shape id="Picture 13" o:spid="_x0000_s1037" type="#_x0000_t75" style="position:absolute;top:77;width:29324;height:7040;visibility:visible;mso-wrap-style:square" o:gfxdata="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">
-                  <v:imagedata r:id="rId18" o:title=""/>
+              <v:group w14:anchorId="6B7B9AE0" id="Group 15" o:spid="_x0000_s1046" style="position:absolute;left:0;text-align:left;margin-left:0;margin-top:196.15pt;width:230.9pt;height:84.1pt;z-index:251663360;mso-position-horizontal:left;mso-position-horizontal-relative:margin" coordorigin=",77" coordsize="29324,10603" o:gfxdata="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">
+                <v:shape id="Picture 13" o:spid="_x0000_s1047" type="#_x0000_t75" style="position:absolute;top:77;width:29324;height:7040;visibility:visible;mso-wrap-style:square" o:gfxdata="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">
+                  <v:imagedata r:id="rId25" o:title=""/>
                   <v:path arrowok="t"/>
                 </v:shape>
-                <v:shape id="Text Box 14" o:spid="_x0000_s1038" type="#_x0000_t202" style="position:absolute;top:7759;width:29324;height:2921;visibility:visible;mso-wrap-style:square;v-text-anchor:top" o:gfxdata="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" stroked="f">
+                <v:shape id="Text Box 14" o:spid="_x0000_s1048" type="#_x0000_t202" style="position:absolute;top:7759;width:29324;height:2921;visibility:visible;mso-wrap-style:square;v-text-anchor:top" o:gfxdata="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" stroked="f">
                   <v:textbox style="mso-fit-shape-to-text:t" inset="0,0,0,0">
                     <w:txbxContent>
                       <w:p>
@@ -3867,18 +5332,31 @@
                             <w:szCs w:val="24"/>
                           </w:rPr>
                         </w:pPr>
-                        <w:bookmarkStart w:id="19" w:name="_Toc463829336"/>
+                        <w:bookmarkStart w:id="27" w:name="_Toc463980362"/>
                         <w:r>
                           <w:t xml:space="preserve">Figure </w:t>
                         </w:r>
-                        <w:fldSimple w:instr=" SEQ Figure \* ARABIC ">
-                          <w:r>
-                            <w:rPr>
-                              <w:noProof/>
-                            </w:rPr>
-                            <w:t>5</w:t>
-                          </w:r>
-                        </w:fldSimple>
+                        <w:r>
+                          <w:fldChar w:fldCharType="begin"/>
+                        </w:r>
+                        <w:r>
+                          <w:instrText xml:space="preserve"> SEQ Figure \* ARABIC </w:instrText>
+                        </w:r>
+                        <w:r>
+                          <w:fldChar w:fldCharType="separate"/>
+                        </w:r>
+                        <w:r>
+                          <w:rPr>
+                            <w:noProof/>
+                          </w:rPr>
+                          <w:t>9</w:t>
+                        </w:r>
+                        <w:r>
+                          <w:rPr>
+                            <w:noProof/>
+                          </w:rPr>
+                          <w:fldChar w:fldCharType="end"/>
+                        </w:r>
                         <w:r>
                           <w:t>: Convolving the concepts for "red" and "ball"</w:t>
                         </w:r>
@@ -3888,7 +5366,7 @@
                           </w:rPr>
                           <w:t xml:space="preserve"> yields the complex concept "red ball".</w:t>
                         </w:r>
-                        <w:bookmarkEnd w:id="19"/>
+                        <w:bookmarkEnd w:id="27"/>
                       </w:p>
                     </w:txbxContent>
                   </v:textbox>
@@ -3912,7 +5390,10 @@
         <w:t>To understand this conceptually, we can say that the first vector represents the concept “red” while the second represents the concept “ball,” and the resulting vector from the circular convolution represents the complex concept “red ball”</w:t>
       </w:r>
       <w:r>
-        <w:t xml:space="preserve"> (figure 5).</w:t>
+        <w:t xml:space="preserve"> (figure 9</w:t>
+      </w:r>
+      <w:r>
+        <w:t>).</w:t>
       </w:r>
       <w:r>
         <w:t xml:space="preserve"> </w:t>
@@ -3938,7 +5419,7 @@
         <mc:AlternateContent>
           <mc:Choice Requires="wpg">
             <w:drawing>
-              <wp:anchor distT="0" distB="0" distL="114300" distR="114300" simplePos="0" relativeHeight="251674624" behindDoc="0" locked="0" layoutInCell="1" allowOverlap="1">
+              <wp:anchor distT="0" distB="0" distL="114300" distR="114300" simplePos="0" relativeHeight="251667456" behindDoc="0" locked="0" layoutInCell="1" allowOverlap="1" wp14:anchorId="6DCAA819" wp14:editId="129FBEE5">
                 <wp:simplePos x="0" y="0"/>
                 <wp:positionH relativeFrom="margin">
                   <wp:align>right</wp:align>
@@ -3971,7 +5452,7 @@
                           </pic:cNvPicPr>
                         </pic:nvPicPr>
                         <pic:blipFill>
-                          <a:blip r:embed="rId19">
+                          <a:blip r:embed="rId26">
                             <a:extLst>
                               <a:ext uri="{28A0092B-C50C-407E-A947-70E740481C1C}">
                                 <a14:useLocalDpi xmlns:a14="http://schemas.microsoft.com/office/drawing/2010/main" val="0"/>
@@ -4021,7 +5502,7 @@
                                   <w:szCs w:val="24"/>
                                 </w:rPr>
                               </w:pPr>
-                              <w:bookmarkStart w:id="14" w:name="_Toc463829337"/>
+                              <w:bookmarkStart w:id="28" w:name="_Toc463980363"/>
                               <w:r>
                                 <w:t xml:space="preserve">Figure </w:t>
                               </w:r>
@@ -4038,7 +5519,7 @@
                                 <w:rPr>
                                   <w:noProof/>
                                 </w:rPr>
-                                <w:t>6</w:t>
+                                <w:t>10</w:t>
                               </w:r>
                               <w:r>
                                 <w:rPr>
@@ -4049,7 +5530,7 @@
                               <w:r>
                                 <w:t>: Correlating the complex concept "red ball" with constituent concept "red" yields the other constituent concept "ball".</w:t>
                               </w:r>
-                              <w:bookmarkEnd w:id="14"/>
+                              <w:bookmarkEnd w:id="28"/>
                             </w:p>
                           </w:txbxContent>
                         </wps:txbx>
@@ -4068,12 +5549,12 @@
           </mc:Choice>
           <mc:Fallback>
             <w:pict>
-              <v:group id="Group 18" o:spid="_x0000_s1039" style="position:absolute;left:0;text-align:left;margin-left:183.8pt;margin-top:.75pt;width:235pt;height:97.65pt;z-index:251674624;mso-position-horizontal:right;mso-position-horizontal-relative:margin" coordsize="29845,12401" o:gfxdata="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">
-                <v:shape id="Picture 16" o:spid="_x0000_s1040" type="#_x0000_t75" style="position:absolute;width:29845;height:7461;visibility:visible;mso-wrap-style:square" o:gfxdata="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">
-                  <v:imagedata r:id="rId20" o:title=""/>
+              <v:group w14:anchorId="6DCAA819" id="Group 18" o:spid="_x0000_s1049" style="position:absolute;left:0;text-align:left;margin-left:183.8pt;margin-top:.75pt;width:235pt;height:97.65pt;z-index:251667456;mso-position-horizontal:right;mso-position-horizontal-relative:margin" coordsize="29845,12401" o:gfxdata="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">
+                <v:shape id="Picture 16" o:spid="_x0000_s1050" type="#_x0000_t75" style="position:absolute;width:29845;height:7461;visibility:visible;mso-wrap-style:square" o:gfxdata="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">
+                  <v:imagedata r:id="rId27" o:title=""/>
                   <v:path arrowok="t"/>
                 </v:shape>
-                <v:shape id="Text Box 17" o:spid="_x0000_s1041" type="#_x0000_t202" style="position:absolute;top:8020;width:29845;height:4381;visibility:visible;mso-wrap-style:square;v-text-anchor:top" o:gfxdata="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" stroked="f">
+                <v:shape id="Text Box 17" o:spid="_x0000_s1051" type="#_x0000_t202" style="position:absolute;top:8020;width:29845;height:4381;visibility:visible;mso-wrap-style:square;v-text-anchor:top" o:gfxdata="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" stroked="f">
                   <v:textbox style="mso-fit-shape-to-text:t" inset="0,0,0,0">
                     <w:txbxContent>
                       <w:p>
@@ -4084,22 +5565,35 @@
                             <w:szCs w:val="24"/>
                           </w:rPr>
                         </w:pPr>
-                        <w:bookmarkStart w:id="21" w:name="_Toc463829337"/>
+                        <w:bookmarkStart w:id="29" w:name="_Toc463980363"/>
                         <w:r>
                           <w:t xml:space="preserve">Figure </w:t>
                         </w:r>
-                        <w:fldSimple w:instr=" SEQ Figure \* ARABIC ">
-                          <w:r>
-                            <w:rPr>
-                              <w:noProof/>
-                            </w:rPr>
-                            <w:t>6</w:t>
-                          </w:r>
-                        </w:fldSimple>
+                        <w:r>
+                          <w:fldChar w:fldCharType="begin"/>
+                        </w:r>
+                        <w:r>
+                          <w:instrText xml:space="preserve"> SEQ Figure \* ARABIC </w:instrText>
+                        </w:r>
+                        <w:r>
+                          <w:fldChar w:fldCharType="separate"/>
+                        </w:r>
+                        <w:r>
+                          <w:rPr>
+                            <w:noProof/>
+                          </w:rPr>
+                          <w:t>10</w:t>
+                        </w:r>
+                        <w:r>
+                          <w:rPr>
+                            <w:noProof/>
+                          </w:rPr>
+                          <w:fldChar w:fldCharType="end"/>
+                        </w:r>
                         <w:r>
                           <w:t>: Correlating the complex concept "red ball" with constituent concept "red" yields the other constituent concept "ball".</w:t>
                         </w:r>
-                        <w:bookmarkEnd w:id="21"/>
+                        <w:bookmarkEnd w:id="29"/>
                       </w:p>
                     </w:txbxContent>
                   </v:textbox>
@@ -4120,7 +5614,10 @@
         <w:t>e complex concept “red ball” and we correlate it with the vector representing the concept “red,” we get back the vector representing the concept “ball”</w:t>
       </w:r>
       <w:r>
-        <w:t xml:space="preserve"> (figure 6).</w:t>
+        <w:t xml:space="preserve"> (figure 10</w:t>
+      </w:r>
+      <w:r>
+        <w:t>).</w:t>
       </w:r>
     </w:p>
     <w:p>
@@ -4159,7 +5656,23 @@
         <w:t xml:space="preserve">Unfortunately, if we were to try to extract the one of the constituent vectors from our convolution example from earlier using circular correlation, we would not get a vector that looked quite like our original. This is because using the convolution and correlation operations as described above with the approximate inverses of vectors will yield slightly distorted or noisy results. The math gets answers that are generally very close, but inexact. This problem decreases the larger your vector size. Had I used vectors of size 128 for my examples, my answers would have been much </w:t>
       </w:r>
       <w:r>
-        <w:t>more precise, however you would likely have skipped the dreadful exercise. Precise answers can also be found by performing the operations in fourier space using fast fourier transforms, but that is an advanced method that Plate covers in his paper and is beyond the scope of this project. For our purposes, using large vectors with the operations as described above will suffice.</w:t>
+        <w:t xml:space="preserve">more precise, however you would likely have skipped the dreadful exercise. Precise answers can also be found by performing the operations in </w:t>
+      </w:r>
+      <w:proofErr w:type="spellStart"/>
+      <w:r>
+        <w:t>fourier</w:t>
+      </w:r>
+      <w:proofErr w:type="spellEnd"/>
+      <w:r>
+        <w:t xml:space="preserve"> space using fast </w:t>
+      </w:r>
+      <w:proofErr w:type="spellStart"/>
+      <w:r>
+        <w:t>fourier</w:t>
+      </w:r>
+      <w:proofErr w:type="spellEnd"/>
+      <w:r>
+        <w:t xml:space="preserve"> transforms, but that is an advanced method that Plate covers in his paper and is beyond the scope of this project. For our purposes, using large vectors with the operations as described above will suffice.</w:t>
       </w:r>
     </w:p>
     <w:p>
@@ -4190,7 +5703,7 @@
       <w:r>
         <w:br w:type="page"/>
       </w:r>
-      <w:bookmarkStart w:id="15" w:name="_Toc463829323"/>
+      <w:bookmarkStart w:id="30" w:name="_Toc463981713"/>
       <w:r>
         <w:rPr>
           <w:rFonts w:ascii="Times New Roman" w:hAnsi="Times New Roman" w:cs="Times New Roman"/>
@@ -4198,7 +5711,7 @@
         <w:lastRenderedPageBreak/>
         <w:t>Building the Holographic Reduced Representation Engine</w:t>
       </w:r>
-      <w:bookmarkEnd w:id="15"/>
+      <w:bookmarkEnd w:id="30"/>
     </w:p>
     <w:p>
       <w:pPr>
@@ -4213,7 +5726,7 @@
         <mc:AlternateContent>
           <mc:Choice Requires="wpg">
             <w:drawing>
-              <wp:anchor distT="0" distB="0" distL="114300" distR="114300" simplePos="0" relativeHeight="251678720" behindDoc="0" locked="0" layoutInCell="1" allowOverlap="1">
+              <wp:anchor distT="0" distB="0" distL="114300" distR="114300" simplePos="0" relativeHeight="251671552" behindDoc="0" locked="0" layoutInCell="1" allowOverlap="1" wp14:anchorId="156B1BC1" wp14:editId="4914764E">
                 <wp:simplePos x="0" y="0"/>
                 <wp:positionH relativeFrom="margin">
                   <wp:align>right</wp:align>
@@ -4246,7 +5759,7 @@
                           </pic:cNvPicPr>
                         </pic:nvPicPr>
                         <pic:blipFill>
-                          <a:blip r:embed="rId21">
+                          <a:blip r:embed="rId28">
                             <a:extLst>
                               <a:ext uri="{28A0092B-C50C-407E-A947-70E740481C1C}">
                                 <a14:useLocalDpi xmlns:a14="http://schemas.microsoft.com/office/drawing/2010/main" val="0"/>
@@ -4297,7 +5810,7 @@
                                   <w:szCs w:val="24"/>
                                 </w:rPr>
                               </w:pPr>
-                              <w:bookmarkStart w:id="16" w:name="_Toc463829338"/>
+                              <w:bookmarkStart w:id="31" w:name="_Toc463980364"/>
                               <w:r>
                                 <w:t xml:space="preserve">Figure </w:t>
                               </w:r>
@@ -4314,7 +5827,7 @@
                                 <w:rPr>
                                   <w:noProof/>
                                 </w:rPr>
-                                <w:t>7</w:t>
+                                <w:t>11</w:t>
                               </w:r>
                               <w:r>
                                 <w:rPr>
@@ -4331,7 +5844,7 @@
                                 </w:rPr>
                                 <w:t xml:space="preserve"> concepts that have been encoded by the HRR Engine.</w:t>
                               </w:r>
-                              <w:bookmarkEnd w:id="16"/>
+                              <w:bookmarkEnd w:id="31"/>
                             </w:p>
                           </w:txbxContent>
                         </wps:txbx>
@@ -4350,12 +5863,12 @@
           </mc:Choice>
           <mc:Fallback>
             <w:pict>
-              <v:group id="Group 21" o:spid="_x0000_s1042" style="position:absolute;left:0;text-align:left;margin-left:153.75pt;margin-top:160.8pt;width:204.95pt;height:209.05pt;z-index:251678720;mso-position-horizontal:right;mso-position-horizontal-relative:margin" coordsize="26028,26549" o:gfxdata="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">
-                <v:shape id="Picture 19" o:spid="_x0000_s1043" type="#_x0000_t75" style="position:absolute;width:26028;height:21564;visibility:visible;mso-wrap-style:square" o:gfxdata="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">
-                  <v:imagedata r:id="rId22" o:title=""/>
+              <v:group w14:anchorId="156B1BC1" id="Group 21" o:spid="_x0000_s1052" style="position:absolute;left:0;text-align:left;margin-left:153.75pt;margin-top:160.8pt;width:204.95pt;height:209.05pt;z-index:251671552;mso-position-horizontal:right;mso-position-horizontal-relative:margin" coordsize="26028,26549" o:gfxdata="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">
+                <v:shape id="Picture 19" o:spid="_x0000_s1053" type="#_x0000_t75" style="position:absolute;width:26028;height:21564;visibility:visible;mso-wrap-style:square" o:gfxdata="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">
+                  <v:imagedata r:id="rId29" o:title=""/>
                   <v:path arrowok="t"/>
                 </v:shape>
-                <v:shape id="Text Box 20" o:spid="_x0000_s1044" type="#_x0000_t202" style="position:absolute;top:22167;width:26028;height:4382;visibility:visible;mso-wrap-style:square;v-text-anchor:top" o:gfxdata="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" stroked="f">
+                <v:shape id="Text Box 20" o:spid="_x0000_s1054" type="#_x0000_t202" style="position:absolute;top:22167;width:26028;height:4382;visibility:visible;mso-wrap-style:square;v-text-anchor:top" o:gfxdata="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" stroked="f">
                   <v:textbox style="mso-fit-shape-to-text:t" inset="0,0,0,0">
                     <w:txbxContent>
                       <w:p>
@@ -4367,18 +5880,31 @@
                             <w:szCs w:val="24"/>
                           </w:rPr>
                         </w:pPr>
-                        <w:bookmarkStart w:id="24" w:name="_Toc463829338"/>
+                        <w:bookmarkStart w:id="32" w:name="_Toc463980364"/>
                         <w:r>
                           <w:t xml:space="preserve">Figure </w:t>
                         </w:r>
-                        <w:fldSimple w:instr=" SEQ Figure \* ARABIC ">
-                          <w:r>
-                            <w:rPr>
-                              <w:noProof/>
-                            </w:rPr>
-                            <w:t>7</w:t>
-                          </w:r>
-                        </w:fldSimple>
+                        <w:r>
+                          <w:fldChar w:fldCharType="begin"/>
+                        </w:r>
+                        <w:r>
+                          <w:instrText xml:space="preserve"> SEQ Figure \* ARABIC </w:instrText>
+                        </w:r>
+                        <w:r>
+                          <w:fldChar w:fldCharType="separate"/>
+                        </w:r>
+                        <w:r>
+                          <w:rPr>
+                            <w:noProof/>
+                          </w:rPr>
+                          <w:t>11</w:t>
+                        </w:r>
+                        <w:r>
+                          <w:rPr>
+                            <w:noProof/>
+                          </w:rPr>
+                          <w:fldChar w:fldCharType="end"/>
+                        </w:r>
                         <w:r>
                           <w:t>: Concept Memory stores all "known"</w:t>
                         </w:r>
@@ -4388,7 +5914,7 @@
                           </w:rPr>
                           <w:t xml:space="preserve"> concepts that have been encoded by the HRR Engine.</w:t>
                         </w:r>
-                        <w:bookmarkEnd w:id="24"/>
+                        <w:bookmarkEnd w:id="32"/>
                       </w:p>
                     </w:txbxContent>
                   </v:textbox>
@@ -4400,7 +5926,15 @@
         </mc:AlternateContent>
       </w:r>
       <w:r>
-        <w:t xml:space="preserve">The first step of incorporating HRRs into the WMtk was to build a software engine that would automate and handle the generation and manipulation of concept representations. Thus, I spent the spring semester of 2016 building the Holographic Reduced Representation Engine. </w:t>
+        <w:t xml:space="preserve">The first step of incorporating HRRs into the </w:t>
+      </w:r>
+      <w:proofErr w:type="spellStart"/>
+      <w:r>
+        <w:t>WMtk</w:t>
+      </w:r>
+      <w:proofErr w:type="spellEnd"/>
+      <w:r>
+        <w:t xml:space="preserve"> was to build a software engine that would automate and handle the generation and manipulation of concept representations. Thus, I spent the spring semester of 2016 building the Holographic Reduced Representation Engine. </w:t>
       </w:r>
       <w:r>
         <w:t xml:space="preserve">The base data structure for </w:t>
@@ -4418,16 +5952,34 @@
         <w:t>, where the string name for the concept is the key and the HRR representing that concept is the value</w:t>
       </w:r>
       <w:r>
-        <w:t xml:space="preserve"> (figure 7)</w:t>
+        <w:t xml:space="preserve"> (figure </w:t>
+      </w:r>
+      <w:r>
+        <w:t>11</w:t>
+      </w:r>
+      <w:r>
+        <w:t>)</w:t>
       </w:r>
       <w:r>
         <w:t xml:space="preserve">. </w:t>
       </w:r>
       <w:r>
-        <w:t>The engine’s concept memory keeps track of all concepts and their representations that the engine has encoded</w:t>
-      </w:r>
-      <w:r>
-        <w:t>. From this point forward, the term concept will be used to refer to the entity composed of a string value and its associated HRR. These concepts are the key-value pairs stored in concept memory. The term representation may be used interchangeably with HRR, since HRRs are the structure we use to form the digital representation of the concepts we will use.</w:t>
+        <w:t>The engine’s concept memory keeps track of all concept</w:t>
+      </w:r>
+      <w:r>
+        <w:t>-representation pairs</w:t>
+      </w:r>
+      <w:r>
+        <w:t xml:space="preserve"> that the engine has encoded</w:t>
+      </w:r>
+      <w:r>
+        <w:t xml:space="preserve">. From this point forward, the term concept will be used to refer to the entity composed of a </w:t>
+      </w:r>
+      <w:r>
+        <w:t xml:space="preserve">symbolic </w:t>
+      </w:r>
+      <w:r>
+        <w:t>string value and its associated HRR. The term representation may be used interchangeably with HRR, since HRRs are the structure we use to form the digital representation of the concepts we will use.</w:t>
       </w:r>
     </w:p>
     <w:p>
@@ -4470,13 +6022,22 @@
         <w:t xml:space="preserve"> </w:t>
       </w:r>
       <w:r>
-        <w:t>form complex concepts. We combine the representations for the concepts</w:t>
+        <w:t xml:space="preserve">form </w:t>
+      </w:r>
+      <w:r>
+        <w:t>complex concepts. We combine the</w:t>
+      </w:r>
+      <w:r>
+        <w:t xml:space="preserve"> representations for the concepts</w:t>
       </w:r>
       <w:r>
         <w:rPr>
           <w:b/>
         </w:rPr>
         <w:t xml:space="preserve"> </w:t>
+      </w:r>
+      <w:r>
+        <w:t xml:space="preserve">into conjunctive representations </w:t>
       </w:r>
       <w:r>
         <w:t xml:space="preserve">using the </w:t>
@@ -4491,6 +6052,160 @@
         <w:ind w:firstLine="720"/>
         <w:jc w:val="both"/>
       </w:pPr>
+      <w:r>
+        <w:t>T</w:t>
+      </w:r>
+      <w:r>
+        <w:t>he main part of the HRRE’s conjunctive encoding functionality</w:t>
+      </w:r>
+      <w:r>
+        <w:t xml:space="preserve"> is</w:t>
+      </w:r>
+      <w:r>
+        <w:t xml:space="preserve"> the construct function. This function takes a list of concept names, or a string containing the concatenation of concept na</w:t>
+      </w:r>
+      <w:r>
+        <w:t>mes, delimited by an asterisk (“</w:t>
+      </w:r>
+      <w:r>
+        <w:t>*</w:t>
+      </w:r>
+      <w:r>
+        <w:t>”</w:t>
+      </w:r>
+      <w:r>
+        <w:t xml:space="preserve">), and combines all individual concepts into a single complex concept. The construct function would first make sure that there is a </w:t>
+      </w:r>
+      <w:r>
+        <w:lastRenderedPageBreak/>
+        <w:t>representation in concept memory for each given concept name, reorder</w:t>
+      </w:r>
+      <w:r>
+        <w:t xml:space="preserve"> each concept in lexicographic</w:t>
+      </w:r>
+      <w:r>
+        <w:t xml:space="preserve"> order, and then convolve each together to form the final representation. In this way, the construction of the concept made from </w:t>
+      </w:r>
+      <w:r>
+        <w:t>“</w:t>
+      </w:r>
+      <w:r>
+        <w:t>big</w:t>
+      </w:r>
+      <w:r>
+        <w:t>”</w:t>
+      </w:r>
+      <w:r>
+        <w:t xml:space="preserve">, </w:t>
+      </w:r>
+      <w:r>
+        <w:t>“</w:t>
+      </w:r>
+      <w:r>
+        <w:t>red</w:t>
+      </w:r>
+      <w:r>
+        <w:t>”</w:t>
+      </w:r>
+      <w:r>
+        <w:t xml:space="preserve">, and </w:t>
+      </w:r>
+      <w:r>
+        <w:t>“</w:t>
+      </w:r>
+      <w:r>
+        <w:t>ball</w:t>
+      </w:r>
+      <w:r>
+        <w:t>”</w:t>
+      </w:r>
+      <w:r>
+        <w:t xml:space="preserve"> would result in the complex concept, </w:t>
+      </w:r>
+      <w:r>
+        <w:t>“</w:t>
+      </w:r>
+      <w:r>
+        <w:t>ball*big*red</w:t>
+      </w:r>
+      <w:r>
+        <w:t>”</w:t>
+      </w:r>
+      <w:r>
+        <w:t xml:space="preserve">. </w:t>
+      </w:r>
+      <w:r>
+        <w:t>I</w:t>
+      </w:r>
+      <w:r>
+        <w:t xml:space="preserve">n addition to constructing the final combination of all concepts, </w:t>
+      </w:r>
+      <w:r>
+        <w:t>the engine</w:t>
+      </w:r>
+      <w:r>
+        <w:t xml:space="preserve"> also constructs representations for every combination of the constituent concepts. For example, constructing a concept using the values </w:t>
+      </w:r>
+      <w:r>
+        <w:t>“</w:t>
+      </w:r>
+      <w:r>
+        <w:t>big</w:t>
+      </w:r>
+      <w:r>
+        <w:t>”</w:t>
+      </w:r>
+      <w:r>
+        <w:t xml:space="preserve">, </w:t>
+      </w:r>
+      <w:r>
+        <w:t>“</w:t>
+      </w:r>
+      <w:r>
+        <w:t>red</w:t>
+      </w:r>
+      <w:r>
+        <w:t>”</w:t>
+      </w:r>
+      <w:r>
+        <w:t xml:space="preserve">, and </w:t>
+      </w:r>
+      <w:r>
+        <w:t>“</w:t>
+      </w:r>
+      <w:r>
+        <w:t>ball</w:t>
+      </w:r>
+      <w:r>
+        <w:t>”</w:t>
+      </w:r>
+      <w:r>
+        <w:t xml:space="preserve">, would not only create concepts for each of the previous and the combination </w:t>
+      </w:r>
+      <w:r>
+        <w:t>“</w:t>
+      </w:r>
+      <w:r>
+        <w:t>ball*big*red</w:t>
+      </w:r>
+      <w:r>
+        <w:t>”</w:t>
+      </w:r>
+      <w:r>
+        <w:t xml:space="preserve">, but also the combinations </w:t>
+      </w:r>
+      <w:r>
+        <w:t>“</w:t>
+      </w:r>
+      <w:r>
+        <w:t>ball*big</w:t>
+      </w:r>
+      <w:r>
+        <w:t>”, “ball*red”, and “big*red”</w:t>
+      </w:r>
+      <w:r>
+        <w:t>.</w:t>
+      </w:r>
     </w:p>
     <w:p>
       <w:pPr>
@@ -4499,8 +6214,112 @@
         <w:jc w:val="both"/>
       </w:pPr>
       <w:r>
-        <w:lastRenderedPageBreak/>
-        <w:t>Circular convolution is the key operation used in the main part of the HRRE’s conjunctive encoding functionality: the construct function. This function takes a list of concept names, or a string containing the concatenation of concept names, delimited by an asterisk (``*''), and combines all individual concepts into a single complex concept. The construct function would first make sure that there is a representation in concept memory for each given concept name, reorder each concept by lexicographical order, and then convolve each together to form the final representation. In this way, the construction of the concept made from ``big'', ``red'', and ``ball'' would result in the complex concept, ``ball*big*red''. What makes the construct function so powerful, however, is that in addition to constructing the final combination of all concepts, it also constructs representations for every combination of the constituent concepts. For example, constructing a concept using the values ``big'', ``red'', and ``ball'', would not only create concepts for each of the previous and the combination ``ball*big*red'', but also the combinations ``ball*big'', ``ball*red'', and ``big*red''.</w:t>
+        <w:t>It is worth noting</w:t>
+      </w:r>
+      <w:r>
+        <w:t xml:space="preserve"> that we ensured that the HRRE always sorts the concepts into lexicographical order before working with them to ensure that there are no duplicate representations made for the same concept. For example, we do not want the engine to see </w:t>
+      </w:r>
+      <w:r>
+        <w:t>“</w:t>
+      </w:r>
+      <w:r>
+        <w:t>big*red*ball</w:t>
+      </w:r>
+      <w:r>
+        <w:t>”</w:t>
+      </w:r>
+      <w:r>
+        <w:t xml:space="preserve">, if </w:t>
+      </w:r>
+      <w:r>
+        <w:t>“</w:t>
+      </w:r>
+      <w:r>
+        <w:t>ball*red*big</w:t>
+      </w:r>
+      <w:r>
+        <w:t>”</w:t>
+      </w:r>
+      <w:r>
+        <w:t xml:space="preserve"> exists. Otherwise, it could potential</w:t>
+      </w:r>
+      <w:r>
+        <w:t>ly perceive it as a new concept</w:t>
+      </w:r>
+      <w:r>
+        <w:t xml:space="preserve"> and generate a new</w:t>
+      </w:r>
+      <w:r>
+        <w:t xml:space="preserve"> representation for it</w:t>
+      </w:r>
+      <w:r>
+        <w:t xml:space="preserve"> even though it </w:t>
+      </w:r>
+      <w:r>
+        <w:t>already contains</w:t>
+      </w:r>
+      <w:r>
+        <w:t xml:space="preserve"> </w:t>
+      </w:r>
+      <w:r>
+        <w:t>“</w:t>
+      </w:r>
+      <w:r>
+        <w:t>ball*red*big</w:t>
+      </w:r>
+      <w:r>
+        <w:t>”, which is represented by the same HRR</w:t>
+      </w:r>
+      <w:r>
+        <w:t>. There is an additional safeguard built into the engine, however, that protects against this as well. Whenever a concept is requested from the HRRE that it does not currently have in memory, it constructs it</w:t>
+      </w:r>
+      <w:r>
+        <w:t xml:space="preserve"> by</w:t>
+      </w:r>
+      <w:r>
+        <w:t xml:space="preserve"> splitting it apart into its constituent concepts by name, and construct</w:t>
+      </w:r>
+      <w:r>
+        <w:t>ing each</w:t>
+      </w:r>
+      <w:r>
+        <w:t xml:space="preserve"> using the process described above. In this way, the user can pass in </w:t>
+      </w:r>
+      <w:r>
+        <w:t>“</w:t>
+      </w:r>
+      <w:r>
+        <w:t>ball*big*red</w:t>
+      </w:r>
+      <w:r>
+        <w:t>”</w:t>
+      </w:r>
+      <w:r>
+        <w:t xml:space="preserve">, </w:t>
+      </w:r>
+      <w:r>
+        <w:t>“</w:t>
+      </w:r>
+      <w:r>
+        <w:t>red*ball*big</w:t>
+      </w:r>
+      <w:r>
+        <w:t>”</w:t>
+      </w:r>
+      <w:r>
+        <w:t xml:space="preserve">, or any other permutation of these concepts, and the HRRE will always construct or perceive it as </w:t>
+      </w:r>
+      <w:r>
+        <w:t>“</w:t>
+      </w:r>
+      <w:r>
+        <w:t>ball*big*red</w:t>
+      </w:r>
+      <w:r>
+        <w:t>”</w:t>
+      </w:r>
+      <w:r>
+        <w:t>.</w:t>
       </w:r>
     </w:p>
     <w:p>
@@ -4510,11 +6329,16 @@
         <w:jc w:val="both"/>
       </w:pPr>
       <w:r>
-        <w:t xml:space="preserve">It is important to note that we ensured that the HRRE always sorts the concepts into lexicographical order before working with them, to ensure that there are no duplicate representations made for the same concept. For example, we do not want the engine to see ``big*red*ball'', if ``ball*red*big'' exists. Otherwise, it could potentially perceive it as a new concept, and generate a new representation for it, even though it has a representation for ``ball*red*big'' that is the combination of the representations for its constituent concepts. There is an additional safeguard built into the engine, however, that protects against this as well. Whenever a concept is requested from the HRRE that it does not currently have in memory, it constructs it, splitting it apart into its constituent concepts by name, and constructs them using the process described above. In this way, the user can pass in ``ball*big*red'', ``red*ball*big'', </w:t>
-      </w:r>
-      <w:r>
-        <w:lastRenderedPageBreak/>
-        <w:t>or any other permutation of these concepts, and the HRRE will always construct or perceive it as ``ball*big*red''.</w:t>
+        <w:rPr>
+          <w:b/>
+        </w:rPr>
+        <w:t>Developing a Conjunctive Decoding Engine.</w:t>
+      </w:r>
+      <w:r>
+        <w:t xml:space="preserve"> The final piece added to the HRRE was the conjunctive decoding function. Whereas conjunctive encoding is the combination of two representations through circular convolution, conjunctive decoding is the extraction of one constituent concept from a complex concept using circular </w:t>
+      </w:r>
+      <w:r>
+        <w:t xml:space="preserve">correlation. </w:t>
       </w:r>
     </w:p>
     <w:p>
@@ -4524,13 +6348,40 @@
         <w:jc w:val="both"/>
       </w:pPr>
       <w:r>
-        <w:rPr>
-          <w:b/>
-        </w:rPr>
-        <w:t>Developing a Conjunctive Decoding Engine.</w:t>
-      </w:r>
-      <w:r>
-        <w:t xml:space="preserve"> The final piece added to the HRRE was the conjunctive decoding function. Whereas conjunctive encoding is the combination of two representations through circular convolution, conjunctive decoding is the extraction of one constituent concept from a complex concept using circular involution - also sometimes called circular correlation. This is the inverse operation of circular convolution. Using circular involution, we can take the concept ``red*ball'' and correlate it with ``ball'', and the resulting HRR would be the representation of ``red''. To perform the correlation operation, one must simply convolve the representation of the complex concept with the inverse of the representation of the constituent concept.</w:t>
+        <w:lastRenderedPageBreak/>
+        <w:t xml:space="preserve">Similar to the encoding part of the engine’s construct function, the decoding part of the engine has an unpack function that </w:t>
+      </w:r>
+      <w:r>
+        <w:t>separates</w:t>
+      </w:r>
+      <w:r>
+        <w:t xml:space="preserve"> a complex concept into all combinations of its constituent parts. Whereas the construct function is merely encoding each combination to ensure that they are all recognizable concepts for the HRRE, the unpack function serves to find all combinations and return them as a list of concepts. This is useful to the </w:t>
+      </w:r>
+      <w:proofErr w:type="spellStart"/>
+      <w:r>
+        <w:t>WMtk</w:t>
+      </w:r>
+      <w:proofErr w:type="spellEnd"/>
+      <w:r>
+        <w:t>, as it will be the means by which a list of concepts</w:t>
+      </w:r>
+      <w:r>
+        <w:t xml:space="preserve"> in the environment</w:t>
+      </w:r>
+      <w:r>
+        <w:t xml:space="preserve"> will be </w:t>
+      </w:r>
+      <w:r>
+        <w:t>assembled</w:t>
+      </w:r>
+      <w:r>
+        <w:t xml:space="preserve"> as candidates for </w:t>
+      </w:r>
+      <w:r>
+        <w:t>storing in WM</w:t>
+      </w:r>
+      <w:r>
+        <w:t>.</w:t>
       </w:r>
     </w:p>
     <w:p>
@@ -4540,43 +6391,122 @@
         <w:jc w:val="both"/>
       </w:pPr>
       <w:r>
-        <w:t>Similar to the encoding part of the engine’s construct function, the decoding part of the engine has an unpack function that deconstructs a complex concept into all combinations of its constituent parts. Whereas the construct function is merely encoding each combination to ensure that they are all recognizable concepts for the HRRE, the unpack function serves to find all combinations and return them as a list of concepts. This is useful to the WMtk, as it will be the means by which a list of concepts will be constructed as candidates for WM contents.</w:t>
-      </w:r>
+        <w:t xml:space="preserve">When we finished the HRRE, it was capable of generating HRRs for new concepts, storing concepts as key-value pairs of names and representations in the concept memory dictionary, combining concepts through circular convolution, extracting concepts through circular correlation, constructing and encoding all combinations of a list of concepts, and unpacking all combinations of constituent </w:t>
+      </w:r>
+      <w:r>
+        <w:t>concepts from a complex concept</w:t>
+      </w:r>
+      <w:r>
+        <w:t xml:space="preserve"> and returning the resulting list to the user.</w:t>
+      </w:r>
+    </w:p>
+    <w:p>
+      <w:r>
+        <w:br w:type="page"/>
+      </w:r>
+    </w:p>
+    <w:p>
+      <w:pPr>
+        <w:pStyle w:val="Heading1"/>
+        <w:spacing w:line="480" w:lineRule="auto"/>
+        <w:jc w:val="center"/>
+        <w:rPr>
+          <w:rFonts w:ascii="Times New Roman" w:hAnsi="Times New Roman" w:cs="Times New Roman"/>
+        </w:rPr>
+      </w:pPr>
+      <w:bookmarkStart w:id="33" w:name="_Toc463981714"/>
+      <w:r>
+        <w:rPr>
+          <w:rFonts w:ascii="Times New Roman" w:hAnsi="Times New Roman" w:cs="Times New Roman"/>
+        </w:rPr>
+        <w:lastRenderedPageBreak/>
+        <w:t>Building the Holographic Working Memory Toolkit</w:t>
+      </w:r>
+      <w:bookmarkEnd w:id="33"/>
     </w:p>
     <w:p>
       <w:pPr>
         <w:spacing w:line="480" w:lineRule="auto"/>
         <w:ind w:firstLine="720"/>
         <w:jc w:val="both"/>
-      </w:pPr>
-      <w:r>
-        <w:t>When we finished the HRRE, it was capable of generating HRRs for new concepts, storing concepts as key-value pairs of names and representations in the concept memory dictionary, combining concepts through circular convolution, extracting concepts through circular correlation, constructing and encoding all combinations of a list of concepts, and unpacking all combinations of constituent concepts from a complex concept, and returning the resulting list to the user.</w:t>
-      </w:r>
-    </w:p>
-    <w:p>
-      <w:r>
-        <w:lastRenderedPageBreak/>
-        <w:br w:type="page"/>
-      </w:r>
-    </w:p>
-    <w:p>
-      <w:pPr>
-        <w:pStyle w:val="Heading1"/>
-        <w:spacing w:line="480" w:lineRule="auto"/>
-        <w:jc w:val="center"/>
-        <w:rPr>
-          <w:rFonts w:ascii="Times New Roman" w:hAnsi="Times New Roman" w:cs="Times New Roman"/>
-        </w:rPr>
-      </w:pPr>
-      <w:bookmarkStart w:id="17" w:name="_Toc463829324"/>
-      <w:r>
-        <w:rPr>
-          <w:rFonts w:ascii="Times New Roman" w:hAnsi="Times New Roman" w:cs="Times New Roman"/>
-        </w:rPr>
-        <w:lastRenderedPageBreak/>
-        <w:t>Building the Holographic Working Memory Toolkit</w:t>
-      </w:r>
-      <w:bookmarkEnd w:id="17"/>
+        <w:rPr>
+          <w:i/>
+        </w:rPr>
+      </w:pPr>
+      <w:r>
+        <w:t xml:space="preserve">Once the HRR Engine was finished, my next step was to rebuild the </w:t>
+      </w:r>
+      <w:proofErr w:type="spellStart"/>
+      <w:r>
+        <w:t>WMtk</w:t>
+      </w:r>
+      <w:proofErr w:type="spellEnd"/>
+      <w:r>
+        <w:t xml:space="preserve"> with the engine at its core. The</w:t>
+      </w:r>
+      <w:r>
+        <w:t xml:space="preserve"> three-part process for building the H</w:t>
+      </w:r>
+      <w:r>
+        <w:t xml:space="preserve">olographic </w:t>
+      </w:r>
+      <w:proofErr w:type="spellStart"/>
+      <w:r>
+        <w:t>WMtk</w:t>
+      </w:r>
+      <w:proofErr w:type="spellEnd"/>
+      <w:r>
+        <w:t xml:space="preserve"> comprised of (a)</w:t>
+      </w:r>
+      <w:r>
+        <w:rPr>
+          <w:i/>
+        </w:rPr>
+        <w:t xml:space="preserve"> </w:t>
+      </w:r>
+      <w:r>
+        <w:t xml:space="preserve">researching the specifications of the original </w:t>
+      </w:r>
+      <w:proofErr w:type="spellStart"/>
+      <w:r>
+        <w:t>WMtk</w:t>
+      </w:r>
+      <w:proofErr w:type="spellEnd"/>
+      <w:r>
+        <w:t xml:space="preserve"> and making a</w:t>
+      </w:r>
+      <w:r>
+        <w:rPr>
+          <w:i/>
+        </w:rPr>
+        <w:t xml:space="preserve"> </w:t>
+      </w:r>
+      <w:r>
+        <w:t xml:space="preserve">development plan for the augmented toolkit, (b) rebuilding the </w:t>
+      </w:r>
+      <w:proofErr w:type="spellStart"/>
+      <w:r>
+        <w:t>WMtk</w:t>
+      </w:r>
+      <w:proofErr w:type="spellEnd"/>
+      <w:r>
+        <w:rPr>
+          <w:i/>
+        </w:rPr>
+        <w:t xml:space="preserve"> </w:t>
+      </w:r>
+      <w:r>
+        <w:t>around the HRRE, and (c) testing the augmented toolkit to ensure that</w:t>
+      </w:r>
+      <w:r>
+        <w:rPr>
+          <w:i/>
+        </w:rPr>
+        <w:t xml:space="preserve"> </w:t>
+      </w:r>
+      <w:r>
+        <w:t>it still learns using the new HRR interface.</w:t>
+      </w:r>
     </w:p>
     <w:p>
       <w:pPr>
@@ -4584,47 +6514,157 @@
         <w:ind w:firstLine="720"/>
         <w:jc w:val="both"/>
         <w:rPr>
-          <w:i/>
-        </w:rPr>
-      </w:pPr>
-      <w:r>
-        <w:t>Our three-part process for building the HWMtk comprised of (a)</w:t>
-      </w:r>
-      <w:r>
-        <w:rPr>
-          <w:i/>
-        </w:rPr>
-        <w:t xml:space="preserve"> </w:t>
-      </w:r>
-      <w:r>
-        <w:t>researching the specifications of the original WMtk and making a</w:t>
-      </w:r>
-      <w:r>
-        <w:rPr>
-          <w:i/>
-        </w:rPr>
-        <w:t xml:space="preserve"> </w:t>
-      </w:r>
-      <w:r>
-        <w:t>development plan for the augmented toolkit, (b) rebuilding the WMtk</w:t>
-      </w:r>
-      <w:r>
-        <w:rPr>
-          <w:i/>
-        </w:rPr>
-        <w:t xml:space="preserve"> </w:t>
-      </w:r>
-      <w:r>
-        <w:t>around the HRRE, and (c) testing the augmented toolkit to ensure that</w:t>
-      </w:r>
-      <w:r>
-        <w:rPr>
-          <w:i/>
-        </w:rPr>
-        <w:t xml:space="preserve"> </w:t>
-      </w:r>
-      <w:r>
-        <w:t>it still learns using the new HRR interface.</w:t>
+          <w:b/>
+        </w:rPr>
+      </w:pPr>
+      <w:r>
+        <w:rPr>
+          <w:b/>
+        </w:rPr>
+        <w:t xml:space="preserve">Researching </w:t>
+      </w:r>
+      <w:proofErr w:type="spellStart"/>
+      <w:r>
+        <w:rPr>
+          <w:b/>
+        </w:rPr>
+        <w:t>WMtk</w:t>
+      </w:r>
+      <w:proofErr w:type="spellEnd"/>
+      <w:r>
+        <w:rPr>
+          <w:b/>
+        </w:rPr>
+        <w:t xml:space="preserve"> Specifications and Making a Development Plan. </w:t>
+      </w:r>
+      <w:r>
+        <w:t>The Working Memory toolkit is composed of a single-layer neural</w:t>
+      </w:r>
+      <w:r>
+        <w:rPr>
+          <w:b/>
+        </w:rPr>
+        <w:t xml:space="preserve"> </w:t>
+      </w:r>
+      <w:r>
+        <w:t>network that utilizes a working memory model inspired by the human</w:t>
+      </w:r>
+      <w:r>
+        <w:rPr>
+          <w:b/>
+        </w:rPr>
+        <w:t xml:space="preserve"> </w:t>
+      </w:r>
+      <w:r>
+        <w:t>pre-frontal cortex. This network works by passing the chunks of</w:t>
+      </w:r>
+      <w:r>
+        <w:rPr>
+          <w:b/>
+        </w:rPr>
+        <w:t xml:space="preserve"> </w:t>
+      </w:r>
+      <w:r>
+        <w:t>information in working memory and the state representation to a value</w:t>
+      </w:r>
+      <w:r>
+        <w:rPr>
+          <w:b/>
+        </w:rPr>
+        <w:t xml:space="preserve"> </w:t>
+      </w:r>
+      <w:r>
+        <w:t>function, which determines how valuable that particular set of working</w:t>
+      </w:r>
+      <w:r>
+        <w:rPr>
+          <w:b/>
+        </w:rPr>
+        <w:t xml:space="preserve"> </w:t>
+      </w:r>
+      <w:r>
+        <w:t>memory contents is in that state. All states and combinations of WM</w:t>
+      </w:r>
+      <w:r>
+        <w:rPr>
+          <w:b/>
+        </w:rPr>
+        <w:t xml:space="preserve"> </w:t>
+      </w:r>
+      <w:r>
+        <w:t>contents are equally meaningless at first, but the critic network</w:t>
+      </w:r>
+      <w:r>
+        <w:rPr>
+          <w:b/>
+        </w:rPr>
+        <w:t xml:space="preserve"> </w:t>
+      </w:r>
+      <w:r>
+        <w:t xml:space="preserve">employs temporal difference (TD) learning </w:t>
+      </w:r>
+      <w:r>
+        <w:t>(Sutton, 1998, O’Reilly, 2007)</w:t>
+      </w:r>
+      <w:r>
+        <w:t xml:space="preserve"> </w:t>
+      </w:r>
+      <w:r>
+        <w:t>to learn the value of each WM-state combination by experiencing</w:t>
+      </w:r>
+      <w:r>
+        <w:rPr>
+          <w:b/>
+        </w:rPr>
+        <w:t xml:space="preserve"> </w:t>
+      </w:r>
+      <w:r>
+        <w:t>repeated episodes of the learning task. In this way, the</w:t>
+      </w:r>
+      <w:r>
+        <w:rPr>
+          <w:b/>
+        </w:rPr>
+        <w:t xml:space="preserve"> </w:t>
+      </w:r>
+      <w:r>
+        <w:t>working memory learns what information is the most valuable to retain</w:t>
+      </w:r>
+      <w:r>
+        <w:rPr>
+          <w:b/>
+        </w:rPr>
+        <w:t xml:space="preserve"> </w:t>
+      </w:r>
+      <w:r>
+        <w:t>depending on what state it is currently seeing. At this point, it is</w:t>
+      </w:r>
+      <w:r>
+        <w:rPr>
+          <w:b/>
+        </w:rPr>
+        <w:t xml:space="preserve"> </w:t>
+      </w:r>
+      <w:r>
+        <w:t>up to the user to design their learning task in such a way that the</w:t>
+      </w:r>
+      <w:r>
+        <w:rPr>
+          <w:b/>
+        </w:rPr>
+        <w:t xml:space="preserve"> </w:t>
+      </w:r>
+      <w:r>
+        <w:t>agent decides to make an action according to what is currently held in</w:t>
+      </w:r>
+      <w:r>
+        <w:rPr>
+          <w:b/>
+        </w:rPr>
+        <w:t xml:space="preserve"> </w:t>
+      </w:r>
+      <w:r>
+        <w:t>working memory.</w:t>
       </w:r>
     </w:p>
     <w:p>
@@ -4632,144 +6672,29 @@
         <w:spacing w:line="480" w:lineRule="auto"/>
         <w:ind w:firstLine="720"/>
         <w:jc w:val="both"/>
-        <w:rPr>
-          <w:b/>
-        </w:rPr>
-      </w:pPr>
-      <w:r>
-        <w:rPr>
-          <w:b/>
-        </w:rPr>
-        <w:t xml:space="preserve">Researching WMtk Specifications and Making a Development Plan. </w:t>
-      </w:r>
-      <w:r>
-        <w:t>The Working Memory toolkit is composed of a single-layer neural</w:t>
-      </w:r>
-      <w:r>
-        <w:rPr>
-          <w:b/>
-        </w:rPr>
-        <w:t xml:space="preserve"> </w:t>
-      </w:r>
-      <w:r>
-        <w:t>network that utilizes a working memory model inspired by the human</w:t>
-      </w:r>
-      <w:r>
-        <w:rPr>
-          <w:b/>
-        </w:rPr>
-        <w:t xml:space="preserve"> </w:t>
-      </w:r>
-      <w:r>
-        <w:t>pre-frontal cortex (PFC). This network works by passing the chunks of</w:t>
-      </w:r>
-      <w:r>
-        <w:rPr>
-          <w:b/>
-        </w:rPr>
-        <w:t xml:space="preserve"> </w:t>
-      </w:r>
-      <w:r>
-        <w:t>information in working memory and the state representation to a value</w:t>
-      </w:r>
-      <w:r>
-        <w:rPr>
-          <w:b/>
-        </w:rPr>
-        <w:t xml:space="preserve"> </w:t>
-      </w:r>
-      <w:r>
-        <w:t>function, which determines how valuable that particular set of working</w:t>
-      </w:r>
-      <w:r>
-        <w:rPr>
-          <w:b/>
-        </w:rPr>
-        <w:t xml:space="preserve"> </w:t>
-      </w:r>
-      <w:r>
-        <w:t>memory contents is in that state. All states and combinations of WM</w:t>
-      </w:r>
-      <w:r>
-        <w:rPr>
-          <w:b/>
-        </w:rPr>
-        <w:t xml:space="preserve"> </w:t>
-      </w:r>
-      <w:r>
-        <w:t>contents are equally meaningless at first, but the critic network</w:t>
-      </w:r>
-      <w:r>
-        <w:rPr>
-          <w:b/>
-        </w:rPr>
-        <w:t xml:space="preserve"> </w:t>
-      </w:r>
-      <w:r>
-        <w:t>employs temporal difference (TD) learning \cite{Sutton1998,OReilly2007}</w:t>
-      </w:r>
-      <w:r>
-        <w:rPr>
-          <w:b/>
-        </w:rPr>
-        <w:t xml:space="preserve"> </w:t>
-      </w:r>
-      <w:r>
-        <w:t>to learn the value of each WM-state combination by experiencing</w:t>
-      </w:r>
-      <w:r>
-        <w:rPr>
-          <w:b/>
-        </w:rPr>
-        <w:t xml:space="preserve"> </w:t>
-      </w:r>
-      <w:r>
-        <w:t>repeated episodes of the learning task. In this way, the</w:t>
-      </w:r>
-      <w:r>
-        <w:rPr>
-          <w:b/>
-        </w:rPr>
-        <w:t xml:space="preserve"> </w:t>
-      </w:r>
-      <w:r>
-        <w:t>working memory learns what information is the most valuable to retain</w:t>
-      </w:r>
-      <w:r>
-        <w:rPr>
-          <w:b/>
-        </w:rPr>
-        <w:t xml:space="preserve"> </w:t>
-      </w:r>
-      <w:r>
-        <w:t>depending on what state it is currently seeing. At this point, it is</w:t>
-      </w:r>
-      <w:r>
-        <w:rPr>
-          <w:b/>
-        </w:rPr>
-        <w:t xml:space="preserve"> </w:t>
-      </w:r>
-      <w:r>
-        <w:t>up to the user to design their learning task in such a way that the</w:t>
-      </w:r>
-      <w:r>
-        <w:rPr>
-          <w:b/>
-        </w:rPr>
-        <w:t xml:space="preserve"> </w:t>
-      </w:r>
-      <w:r>
-        <w:t>agent decides to make an action according to what is currently held in</w:t>
-      </w:r>
-      <w:r>
-        <w:rPr>
-          <w:b/>
-        </w:rPr>
-        <w:t xml:space="preserve"> </w:t>
-      </w:r>
-      <w:r>
-        <w:t>working memory.</w:t>
+      </w:pPr>
+      <w:r>
+        <w:t xml:space="preserve">We decided to start with a minimal design for our augmented toolkit. Since our aim for the project was to improve ease of use for researchers using the toolkit, providing a simple interface in addition to automating the concept encoding process was our best option, especially since more utilities can be added to the toolkit in future projects. As such, we decided </w:t>
+      </w:r>
+      <w:r>
+        <w:lastRenderedPageBreak/>
+        <w:t xml:space="preserve">to start the </w:t>
+      </w:r>
+      <w:proofErr w:type="spellStart"/>
+      <w:r>
+        <w:t>HWMtk</w:t>
+      </w:r>
+      <w:proofErr w:type="spellEnd"/>
+      <w:r>
+        <w:t xml:space="preserve"> with two main components: </w:t>
+      </w:r>
+      <w:proofErr w:type="gramStart"/>
+      <w:r>
+        <w:t>the</w:t>
+      </w:r>
+      <w:proofErr w:type="gramEnd"/>
+      <w:r>
+        <w:t xml:space="preserve"> Working Memory component, and the Critic Network (CN).</w:t>
       </w:r>
     </w:p>
     <w:p>
@@ -4779,7 +6704,141 @@
         <w:jc w:val="both"/>
       </w:pPr>
       <w:r>
-        <w:t>We decided to start with a minimal design for our augmented toolkit. Since our aim for the project was to improve ease of use for researchers using the toolkit, providing a simple interface in addition to automating the concept encoding process was our best option, especially since more utilities can be added to the toolkit in future projects. As such, we decided to start the HWMtk with two main components: the Working Memory component, and the Critic Network (CN).</w:t>
+        <w:rPr>
+          <w:b/>
+        </w:rPr>
+        <w:t>Working Memory.</w:t>
+      </w:r>
+      <w:r>
+        <w:t xml:space="preserve"> The WM component is the workhorse of the toolkit. It houses the HRR Engine, which serves as the store of known concepts, as well as the processor for the representations of all concepts. WM receives a string representation of the current state, which is set up as a string containing a concatenation of the concepts describing the state, delimited by a cross (</w:t>
+      </w:r>
+      <w:r>
+        <w:t>“</w:t>
+      </w:r>
+      <w:r>
+        <w:t>+</w:t>
+      </w:r>
+      <w:r>
+        <w:t>”</w:t>
+      </w:r>
+      <w:r>
+        <w:t xml:space="preserve">). An example of a state containing a cross in the center of the environment and a target in the north position of the environment could be denoted </w:t>
+      </w:r>
+      <w:r>
+        <w:t>“</w:t>
+      </w:r>
+      <w:r>
+        <w:t>center*</w:t>
+      </w:r>
+      <w:proofErr w:type="spellStart"/>
+      <w:r>
+        <w:t>cross+north</w:t>
+      </w:r>
+      <w:proofErr w:type="spellEnd"/>
+      <w:r>
+        <w:t>*target</w:t>
+      </w:r>
+      <w:r>
+        <w:t>”</w:t>
+      </w:r>
+      <w:r>
+        <w:t xml:space="preserve">. WM parses the state string for the list of concepts it contains, splitting each by the cross delimiter, then passes these to the HRRE, which returns a list of all the unpacked combinations of concepts. Following the cross-target example, the list of candidate chunks would be </w:t>
+      </w:r>
+      <w:r>
+        <w:t>“</w:t>
+      </w:r>
+      <w:r>
+        <w:t>center</w:t>
+      </w:r>
+      <w:r>
+        <w:t>”</w:t>
+      </w:r>
+      <w:r>
+        <w:t xml:space="preserve">, </w:t>
+      </w:r>
+      <w:r>
+        <w:t>“</w:t>
+      </w:r>
+      <w:r>
+        <w:t>center*cross</w:t>
+      </w:r>
+      <w:r>
+        <w:t>”</w:t>
+      </w:r>
+      <w:r>
+        <w:t xml:space="preserve">, </w:t>
+      </w:r>
+      <w:r>
+        <w:t>“</w:t>
+      </w:r>
+      <w:r>
+        <w:t>cross</w:t>
+      </w:r>
+      <w:r>
+        <w:t>”</w:t>
+      </w:r>
+      <w:r>
+        <w:t xml:space="preserve">, </w:t>
+      </w:r>
+      <w:r>
+        <w:t>“</w:t>
+      </w:r>
+      <w:r>
+        <w:t>north</w:t>
+      </w:r>
+      <w:r>
+        <w:t>”</w:t>
+      </w:r>
+      <w:r>
+        <w:t xml:space="preserve">, </w:t>
+      </w:r>
+      <w:r>
+        <w:t>“</w:t>
+      </w:r>
+      <w:r>
+        <w:t>north*target</w:t>
+      </w:r>
+      <w:r>
+        <w:t>”</w:t>
+      </w:r>
+      <w:r>
+        <w:t xml:space="preserve">, and </w:t>
+      </w:r>
+      <w:r>
+        <w:t>“</w:t>
+      </w:r>
+      <w:r>
+        <w:t>target</w:t>
+      </w:r>
+      <w:r>
+        <w:t>”</w:t>
+      </w:r>
+      <w:r>
+        <w:t xml:space="preserve">. This list of concepts becomes our list of candidate </w:t>
+      </w:r>
+      <w:proofErr w:type="gramStart"/>
+      <w:r>
+        <w:t>chunks,</w:t>
+      </w:r>
+      <w:proofErr w:type="gramEnd"/>
+      <w:r>
+        <w:t xml:space="preserve"> </w:t>
+      </w:r>
+      <w:r>
+        <w:t>from</w:t>
+      </w:r>
+      <w:r>
+        <w:t xml:space="preserve"> which any are candidates for retention in WM. It is important to note that the previous contents of WM are also candidates for retention. This is what makes WM store task-relevant information in the long run, and thus what makes WM behave as it should. WM then goes through every combination of all candidate chunks that can fit in its WM slots, combining those with th</w:t>
+      </w:r>
+      <w:r>
+        <w:t>e representation of the state</w:t>
+      </w:r>
+      <w:r>
+        <w:t xml:space="preserve"> and feeding each combination into the critic network to determine their value. The WM-state combination is calculated by convolving the WM contents into a single WM representation, then adding the representations for each concept in the state into a single state representation, and convolving the resulting two HRRs into the final WM-state representation. When passed into the critic, the set of WM that returns the highest value in the given state is chosen for retention, and the </w:t>
+      </w:r>
+      <w:r>
+        <w:lastRenderedPageBreak/>
+        <w:t>control is returned to the user until WM is passed a new state on the next step of the simulation run.</w:t>
       </w:r>
     </w:p>
     <w:p>
@@ -4792,11 +6851,31 @@
         <w:rPr>
           <w:b/>
         </w:rPr>
+        <w:t>Critic Network.</w:t>
+      </w:r>
+      <w:r>
+        <w:t xml:space="preserve"> The CN component is the neural network that drives learning in the </w:t>
+      </w:r>
+      <w:proofErr w:type="spellStart"/>
+      <w:r>
+        <w:t>WMtk</w:t>
+      </w:r>
+      <w:proofErr w:type="spellEnd"/>
+      <w:r>
+        <w:t>. It is passed representations from WM that it then passes through a value function. The value function for the CN is a dot product calculation of the WM-state combination with a weight vector that is retained for the duration of the simulation. The weight vector is initialized with very small random values, and thus values for each representation will begin quite low. However, the CN employs TD-learning over many episodes of simulation, which will update the values in the weight vector, and thus make the value function converge to the correct values for each WM-state combination, according to their effectiveness at determining task outcomes.</w:t>
+      </w:r>
+    </w:p>
+    <w:p>
+      <w:pPr>
+        <w:spacing w:line="480" w:lineRule="auto"/>
+        <w:jc w:val="both"/>
+      </w:pPr>
+      <w:r>
+        <w:t xml:space="preserve"> TD learning is implemented through 3 functions in the toolkit: Initialize Episode, Step, and Absorb Reward. Each function is passed the string representation of the state and the reward for that state. These functions are implemented and called through the WM object, but are closely tied to the CN for TD calculations. Initialize episode resets all episodic variables, clears and chooses the initial contents for WM, and stores reward and value information about the initial state for later use. Step chooses the current contents of WM, calculates reward and value information for the current state, and uses those values along with those stored from the previous state to update the weight vector using the CN’s TD functions. Step then stores the current state’s value and reward for use in the next step of the episode. Step is called on each time step of the simulation to update working memory and drive learning. Finally, Absorb Reward is called at the end of the episode, which takes the state string for the final state, and does the TD update for the previous state as well as the final state. Typically, all scalar reward of zero is provided throughout all steps of the task. On the final step, a reward value of 1 is </w:t>
+      </w:r>
+      <w:r>
         <w:lastRenderedPageBreak/>
-        <w:t>Rebuilding the WMtk Around the HRRE.</w:t>
-      </w:r>
-      <w:r>
-        <w:t xml:space="preserve"> Since we determined that our main components of the toolkit were going to be Working Memory (WM) and the Critic Network (CN), we created both components under the following specifications:</w:t>
+        <w:t>provided if the agent successfully completes the task and zero for task failure. When a new episode begins, these functions are called again, in the same order: Initialize Episode, a sequence of calls to Step, and finishing the episode with Absorb Reward. We do use eligibility traces in our TD calculations, and our epsilon soft policy is implemented by generating random WM contents, epsilon percent of the time.</w:t>
       </w:r>
     </w:p>
     <w:p>
@@ -4807,45 +6886,514 @@
       </w:pPr>
       <w:r>
         <w:rPr>
-          <w:b/>
-        </w:rPr>
-        <w:t>Working Memory.</w:t>
-      </w:r>
-      <w:r>
-        <w:t xml:space="preserve"> The WM component is the workhorse of the toolkit. It houses the HRR Engine, which serves as the store of known concepts, as well as the processor for the representations of all concepts. WM receives a string representation of the current state, which is set up as a string containing a concatenation of the concepts describing the state, delimited by a cross (``+''). An example of a state containing a cross in the center of the environment and a target in the north position of the environment could be denoted ``center*cross+north*target''. WM parses the state string for the list of concepts it contains, splitting each by the cross delimiter, then passes these to the HRRE, which returns a list of all the unpacked combinations of concepts. Following the cross-target example, the list of candidate chunks would be ``center'', ``center*cross'', ``cross'', ``north'', ``north*target'', and ``target''. This list of concepts becomes our list of candidate chunks, of which any are candidates for retention in WM. It is important to note that the previous contents of WM are also candidates for retention. This is what makes WM store task-relevant information in the long run, and thus what makes WM behave as it should. WM then goes through every combination of all candidate chunks that can fit in its WM slots, combining those with the representation of the state, and feeding each combination into the critic network to determine their value. The WM-state combination is calculated by convolving the WM contents into a single WM representation, then adding the representations for each concept in the state into a single state representation, and convolving the resulting two HRRs into the final WM-state representation. When passed into the critic, the set of WM that returns the highest value in the given state is chosen for retention, and the </w:t>
-      </w:r>
-      <w:r>
+          <w:noProof/>
+        </w:rPr>
+        <mc:AlternateContent>
+          <mc:Choice Requires="wpg">
+            <w:drawing>
+              <wp:anchor distT="0" distB="0" distL="114300" distR="114300" simplePos="0" relativeHeight="251701248" behindDoc="0" locked="0" layoutInCell="1" allowOverlap="1" wp14:anchorId="5C018A06" wp14:editId="4218FDE4">
+                <wp:simplePos x="0" y="0"/>
+                <wp:positionH relativeFrom="margin">
+                  <wp:align>right</wp:align>
+                </wp:positionH>
+                <wp:positionV relativeFrom="paragraph">
+                  <wp:posOffset>13335</wp:posOffset>
+                </wp:positionV>
+                <wp:extent cx="3810635" cy="2781300"/>
+                <wp:effectExtent l="0" t="0" r="0" b="0"/>
+                <wp:wrapSquare wrapText="bothSides"/>
+                <wp:docPr id="37" name="Group 37"/>
+                <wp:cNvGraphicFramePr/>
+                <a:graphic xmlns:a="http://schemas.openxmlformats.org/drawingml/2006/main">
+                  <a:graphicData uri="http://schemas.microsoft.com/office/word/2010/wordprocessingGroup">
+                    <wpg:wgp>
+                      <wpg:cNvGrpSpPr/>
+                      <wpg:grpSpPr>
+                        <a:xfrm>
+                          <a:off x="0" y="0"/>
+                          <a:ext cx="3810635" cy="2781300"/>
+                          <a:chOff x="0" y="0"/>
+                          <a:chExt cx="4353560" cy="3035300"/>
+                        </a:xfrm>
+                      </wpg:grpSpPr>
+                      <pic:pic xmlns:pic="http://schemas.openxmlformats.org/drawingml/2006/picture">
+                        <pic:nvPicPr>
+                          <pic:cNvPr id="35" name="Picture 35"/>
+                          <pic:cNvPicPr>
+                            <a:picLocks noChangeAspect="1"/>
+                          </pic:cNvPicPr>
+                        </pic:nvPicPr>
+                        <pic:blipFill>
+                          <a:blip r:embed="rId30" cstate="print">
+                            <a:extLst>
+                              <a:ext uri="{28A0092B-C50C-407E-A947-70E740481C1C}">
+                                <a14:useLocalDpi xmlns:a14="http://schemas.microsoft.com/office/drawing/2010/main" val="0"/>
+                              </a:ext>
+                            </a:extLst>
+                          </a:blip>
+                          <a:stretch>
+                            <a:fillRect/>
+                          </a:stretch>
+                        </pic:blipFill>
+                        <pic:spPr>
+                          <a:xfrm>
+                            <a:off x="0" y="0"/>
+                            <a:ext cx="4353560" cy="2686050"/>
+                          </a:xfrm>
+                          <a:prstGeom prst="rect">
+                            <a:avLst/>
+                          </a:prstGeom>
+                        </pic:spPr>
+                      </pic:pic>
+                      <wps:wsp>
+                        <wps:cNvPr id="36" name="Text Box 36"/>
+                        <wps:cNvSpPr txBox="1"/>
+                        <wps:spPr>
+                          <a:xfrm>
+                            <a:off x="0" y="2743200"/>
+                            <a:ext cx="4353560" cy="292100"/>
+                          </a:xfrm>
+                          <a:prstGeom prst="rect">
+                            <a:avLst/>
+                          </a:prstGeom>
+                          <a:solidFill>
+                            <a:prstClr val="white"/>
+                          </a:solidFill>
+                          <a:ln>
+                            <a:noFill/>
+                          </a:ln>
+                        </wps:spPr>
+                        <wps:txbx>
+                          <w:txbxContent>
+                            <w:p>
+                              <w:pPr>
+                                <w:pStyle w:val="Caption"/>
+                              </w:pPr>
+                              <w:r>
+                                <w:t xml:space="preserve">Figure </w:t>
+                              </w:r>
+                              <w:r>
+                                <w:fldChar w:fldCharType="begin"/>
+                              </w:r>
+                              <w:r>
+                                <w:instrText xml:space="preserve"> SEQ Figure \* ARABIC </w:instrText>
+                              </w:r>
+                              <w:r>
+                                <w:fldChar w:fldCharType="separate"/>
+                              </w:r>
+                              <w:r>
+                                <w:rPr>
+                                  <w:noProof/>
+                                </w:rPr>
+                                <w:t>12</w:t>
+                              </w:r>
+                              <w:r>
+                                <w:fldChar w:fldCharType="end"/>
+                              </w:r>
+                              <w:r>
+                                <w:t xml:space="preserve">: </w:t>
+                              </w:r>
+                              <w:r>
+                                <w:t xml:space="preserve">Comparison of the original </w:t>
+                              </w:r>
+                              <w:proofErr w:type="spellStart"/>
+                              <w:r>
+                                <w:t>WMtk</w:t>
+                              </w:r>
+                              <w:proofErr w:type="spellEnd"/>
+                              <w:r>
+                                <w:t xml:space="preserve"> architecture (left) to the</w:t>
+                              </w:r>
+                            </w:p>
+                            <w:p>
+                              <w:pPr>
+                                <w:pStyle w:val="Caption"/>
+                                <w:rPr>
+                                  <w:noProof/>
+                                  <w:sz w:val="24"/>
+                                  <w:szCs w:val="24"/>
+                                </w:rPr>
+                              </w:pPr>
+                              <w:r>
+                                <w:t xml:space="preserve">  architecture of the </w:t>
+                              </w:r>
+                              <w:proofErr w:type="spellStart"/>
+                              <w:r>
+                                <w:t>HWMtk</w:t>
+                              </w:r>
+                              <w:proofErr w:type="spellEnd"/>
+                              <w:r>
+                                <w:t xml:space="preserve"> (right).</w:t>
+                              </w:r>
+                            </w:p>
+                          </w:txbxContent>
+                        </wps:txbx>
+                        <wps:bodyPr rot="0" spcFirstLastPara="0" vertOverflow="overflow" horzOverflow="overflow" vert="horz" wrap="square" lIns="0" tIns="0" rIns="0" bIns="0" numCol="1" spcCol="0" rtlCol="0" fromWordArt="0" anchor="t" anchorCtr="0" forceAA="0" compatLnSpc="1">
+                          <a:prstTxWarp prst="textNoShape">
+                            <a:avLst/>
+                          </a:prstTxWarp>
+                          <a:noAutofit/>
+                        </wps:bodyPr>
+                      </wps:wsp>
+                    </wpg:wgp>
+                  </a:graphicData>
+                </a:graphic>
+                <wp14:sizeRelH relativeFrom="margin">
+                  <wp14:pctWidth>0</wp14:pctWidth>
+                </wp14:sizeRelH>
+                <wp14:sizeRelV relativeFrom="margin">
+                  <wp14:pctHeight>0</wp14:pctHeight>
+                </wp14:sizeRelV>
+              </wp:anchor>
+            </w:drawing>
+          </mc:Choice>
+          <mc:Fallback>
+            <w:pict>
+              <v:group w14:anchorId="5C018A06" id="Group 37" o:spid="_x0000_s1055" style="position:absolute;left:0;text-align:left;margin-left:248.85pt;margin-top:1.05pt;width:300.05pt;height:219pt;z-index:251701248;mso-position-horizontal:right;mso-position-horizontal-relative:margin;mso-width-relative:margin;mso-height-relative:margin" coordsize="43535,30353" o:gfxdata="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">
+                <v:shape id="Picture 35" o:spid="_x0000_s1056" type="#_x0000_t75" style="position:absolute;width:43535;height:26860;visibility:visible;mso-wrap-style:square" o:gfxdata="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">
+                  <v:imagedata r:id="rId31" o:title=""/>
+                  <v:path arrowok="t"/>
+                </v:shape>
+                <v:shape id="Text Box 36" o:spid="_x0000_s1057" type="#_x0000_t202" style="position:absolute;top:27432;width:43535;height:2921;visibility:visible;mso-wrap-style:square;v-text-anchor:top" o:gfxdata="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" stroked="f">
+                  <v:textbox inset="0,0,0,0">
+                    <w:txbxContent>
+                      <w:p>
+                        <w:pPr>
+                          <w:pStyle w:val="Caption"/>
+                        </w:pPr>
+                        <w:r>
+                          <w:t xml:space="preserve">Figure </w:t>
+                        </w:r>
+                        <w:r>
+                          <w:fldChar w:fldCharType="begin"/>
+                        </w:r>
+                        <w:r>
+                          <w:instrText xml:space="preserve"> SEQ Figure \* ARABIC </w:instrText>
+                        </w:r>
+                        <w:r>
+                          <w:fldChar w:fldCharType="separate"/>
+                        </w:r>
+                        <w:r>
+                          <w:rPr>
+                            <w:noProof/>
+                          </w:rPr>
+                          <w:t>12</w:t>
+                        </w:r>
+                        <w:r>
+                          <w:fldChar w:fldCharType="end"/>
+                        </w:r>
+                        <w:r>
+                          <w:t xml:space="preserve">: </w:t>
+                        </w:r>
+                        <w:r>
+                          <w:t xml:space="preserve">Comparison of the original </w:t>
+                        </w:r>
+                        <w:proofErr w:type="spellStart"/>
+                        <w:r>
+                          <w:t>WMtk</w:t>
+                        </w:r>
+                        <w:proofErr w:type="spellEnd"/>
+                        <w:r>
+                          <w:t xml:space="preserve"> architecture (left) to the</w:t>
+                        </w:r>
+                      </w:p>
+                      <w:p>
+                        <w:pPr>
+                          <w:pStyle w:val="Caption"/>
+                          <w:rPr>
+                            <w:noProof/>
+                            <w:sz w:val="24"/>
+                            <w:szCs w:val="24"/>
+                          </w:rPr>
+                        </w:pPr>
+                        <w:r>
+                          <w:t xml:space="preserve">  architecture of the </w:t>
+                        </w:r>
+                        <w:proofErr w:type="spellStart"/>
+                        <w:r>
+                          <w:t>HWMtk</w:t>
+                        </w:r>
+                        <w:proofErr w:type="spellEnd"/>
+                        <w:r>
+                          <w:t xml:space="preserve"> (right).</w:t>
+                        </w:r>
+                      </w:p>
+                    </w:txbxContent>
+                  </v:textbox>
+                </v:shape>
+                <w10:wrap type="square" anchorx="margin"/>
+              </v:group>
+            </w:pict>
+          </mc:Fallback>
+        </mc:AlternateContent>
+      </w:r>
+      <w:r>
+        <w:t xml:space="preserve">A visual comparison of the basic architecture of the original and augmented toolkits is shown in </w:t>
+      </w:r>
+      <w:r>
+        <w:t>figure 12</w:t>
+      </w:r>
+      <w:r>
+        <w:t>. The main difference between the two architectures is in the amount of code the user needs to provide in the form of functio</w:t>
+      </w:r>
+      <w:bookmarkStart w:id="34" w:name="_GoBack"/>
+      <w:bookmarkEnd w:id="34"/>
+      <w:r>
+        <w:t xml:space="preserve">ns/methods. Many of these user-defined functions are now completely performed within the </w:t>
+      </w:r>
+      <w:proofErr w:type="spellStart"/>
+      <w:r>
+        <w:t>HWMtk</w:t>
+      </w:r>
+      <w:proofErr w:type="spellEnd"/>
+      <w:r>
+        <w:t xml:space="preserve">. Sensory information can now be provided in a symbolic, English-like syntax and the symbols are automatically converted to appropriate vectors by the HRRE for presentation to the CN so that it learns to select task-relevant concepts that enable the agent to override </w:t>
+      </w:r>
+      <w:proofErr w:type="spellStart"/>
+      <w:r>
+        <w:t>prepotent</w:t>
+      </w:r>
+      <w:proofErr w:type="spellEnd"/>
+      <w:r>
+        <w:t xml:space="preserve"> responses with task-relevant behaviors. Also, while the function calculating reward information still needs to be specified by the user, the augmented toolkit does not need to call this function directly.  This simplifies the user's implementation since it no longer needs to be concerned with the inner-workings of the toolkit to perform reward calculations.</w:t>
+      </w:r>
+    </w:p>
+    <w:p>
+      <w:pPr>
+        <w:pStyle w:val="Heading1"/>
+        <w:spacing w:line="480" w:lineRule="auto"/>
+        <w:jc w:val="center"/>
+        <w:rPr>
+          <w:rFonts w:ascii="Times New Roman" w:hAnsi="Times New Roman" w:cs="Times New Roman"/>
+        </w:rPr>
+      </w:pPr>
+      <w:bookmarkStart w:id="35" w:name="_Toc463981715"/>
+      <w:r>
+        <w:rPr>
+          <w:rFonts w:ascii="Times New Roman" w:hAnsi="Times New Roman" w:cs="Times New Roman"/>
+        </w:rPr>
         <w:lastRenderedPageBreak/>
-        <w:t>control is returned to the user until WM is passed a new state on the next step of the simulation run.</w:t>
-      </w:r>
+        <w:t>Testing the Holographic Working Memory Toolkit</w:t>
+      </w:r>
+      <w:bookmarkEnd w:id="35"/>
     </w:p>
     <w:p>
       <w:pPr>
         <w:spacing w:line="480" w:lineRule="auto"/>
         <w:ind w:firstLine="720"/>
         <w:jc w:val="both"/>
-      </w:pPr>
-      <w:r>
         <w:rPr>
           <w:b/>
         </w:rPr>
-        <w:t>Critic Network.</w:t>
-      </w:r>
-      <w:r>
-        <w:t xml:space="preserve"> The CN component is the neural network that drives learning in the WMtk. It is passed representations from WM that it then passes through a value function. The value function for the CN is a dot product calculation of the WM-state combination with a weight vector that is retained for the duration of the simulation. The weight vector is initialized with very small random values, and thus values for each representation will begin quite low. However, the CN employs TD-learning over many episodes of simulation, which will update the values in the weight vector, and thus make the value function converge to the correct values for each WM-state combination, according to their effectiveness at determining task outcomes.</w:t>
-      </w:r>
-    </w:p>
-    <w:p>
-      <w:pPr>
-        <w:spacing w:line="480" w:lineRule="auto"/>
-        <w:jc w:val="both"/>
-      </w:pPr>
-      <w:r>
-        <w:t xml:space="preserve"> TD learning is implemented through 3 functions in the toolkit: Initialize Episode, Step, and Absorb Reward. Each function is passed the string representation of the state and the reward for that state. These functions are implemented and called through the WM object, but are closely tied to the CN for TD calculations. Initialize episode resets all episodic variables, clears and chooses the initial contents for WM, and stores reward and value information about the initial state for later use. Step chooses the current contents of WM, calculates reward and value information for the current state, and uses those values along with those stored from the previous state to update the weight vector using the CN’s TD functions. Step then stores the current state’s value and reward for use in the next step of the episode. Step is called on each time step of the simulation to update working memory and drive learning. Finally, Absorb Reward is called at the end of the episode, which takes the state string for the final state, and does the TD update for the previous state as well as the final state. Typically, all scalar reward of zero is provided throughout all steps of the task. On the final step, a reward value of 1 is </w:t>
-      </w:r>
-      <w:r>
-        <w:lastRenderedPageBreak/>
-        <w:t>provided if the agent successfully completes the task and zero for task failure. When a new episode begins, these functions are called again, in the same order: Initialize Episode, a sequence of calls to Step, and finishing the episode with Absorb Reward. We do use eligibility traces in our TD calculations, and our epsilon soft policy is implemented by generating random WM contents, epsilon percent of the time.</w:t>
+      </w:pPr>
+      <w:r>
+        <w:t xml:space="preserve">We developed a task for the </w:t>
+      </w:r>
+      <w:proofErr w:type="spellStart"/>
+      <w:r>
+        <w:t>HWMtk</w:t>
+      </w:r>
+      <w:proofErr w:type="spellEnd"/>
+      <w:r>
+        <w:t xml:space="preserve"> to determine if the</w:t>
+      </w:r>
+      <w:r>
+        <w:rPr>
+          <w:b/>
+        </w:rPr>
+        <w:t xml:space="preserve"> </w:t>
+      </w:r>
+      <w:r>
+        <w:t>user interface is indeed easier for developing new tasks compared to the</w:t>
+      </w:r>
+      <w:r>
+        <w:rPr>
+          <w:b/>
+        </w:rPr>
+        <w:t xml:space="preserve"> </w:t>
+      </w:r>
+      <w:r>
+        <w:t>original toolkit. Additionally, the task tests the basic components</w:t>
+      </w:r>
+      <w:r>
+        <w:rPr>
+          <w:b/>
+        </w:rPr>
+        <w:t xml:space="preserve"> </w:t>
+      </w:r>
+      <w:r>
+        <w:t>of working memory function: learning to store task-relevant</w:t>
+      </w:r>
+      <w:r>
+        <w:rPr>
+          <w:b/>
+        </w:rPr>
+        <w:t xml:space="preserve"> </w:t>
+      </w:r>
+      <w:r>
+        <w:t>information and ignore task-irrelevant information (distractors). For</w:t>
+      </w:r>
+      <w:r>
+        <w:rPr>
+          <w:b/>
+        </w:rPr>
+        <w:t xml:space="preserve"> </w:t>
+      </w:r>
+      <w:r>
+        <w:t>this task, the agent is</w:t>
+      </w:r>
+      <w:r>
+        <w:rPr>
+          <w:b/>
+        </w:rPr>
+        <w:t xml:space="preserve"> </w:t>
+      </w:r>
+      <w:r>
+        <w:t>shown 7 colors in random order, and is rewarded if it remembers the</w:t>
+      </w:r>
+      <w:r>
+        <w:rPr>
+          <w:b/>
+        </w:rPr>
+        <w:t xml:space="preserve"> </w:t>
+      </w:r>
+      <w:r>
+        <w:t>color ``red'' at the end of the simulation. This task would be</w:t>
+      </w:r>
+      <w:r>
+        <w:rPr>
+          <w:b/>
+        </w:rPr>
+        <w:t xml:space="preserve"> </w:t>
+      </w:r>
+      <w:r>
+        <w:t>equivalent to shuffling 7 cards of different colors, and showing them</w:t>
+      </w:r>
+      <w:r>
+        <w:rPr>
+          <w:b/>
+        </w:rPr>
+        <w:t xml:space="preserve"> </w:t>
+      </w:r>
+      <w:r>
+        <w:t>all to the agent, one at a time, and asking at the end which color we</w:t>
+      </w:r>
+      <w:r>
+        <w:rPr>
+          <w:b/>
+        </w:rPr>
+        <w:t xml:space="preserve"> </w:t>
+      </w:r>
+      <w:r>
+        <w:t>were thinking of. The task is simple, but not trivial, as the toolkit</w:t>
+      </w:r>
+      <w:r>
+        <w:rPr>
+          <w:b/>
+        </w:rPr>
+        <w:t xml:space="preserve"> </w:t>
+      </w:r>
+      <w:r>
+        <w:t>can choose to remember nothing or any of the other colors as well.</w:t>
+      </w:r>
+      <w:r>
+        <w:rPr>
+          <w:b/>
+        </w:rPr>
+        <w:t xml:space="preserve"> </w:t>
+      </w:r>
+      <w:r>
+        <w:t>Also, the presentation order is randomized, so the agent cannot</w:t>
+      </w:r>
+      <w:r>
+        <w:rPr>
+          <w:b/>
+        </w:rPr>
+        <w:t xml:space="preserve"> </w:t>
+      </w:r>
+      <w:r>
+        <w:t>anticipate when the relevant color is being presented. The agent must</w:t>
+      </w:r>
+      <w:r>
+        <w:rPr>
+          <w:b/>
+        </w:rPr>
+        <w:t xml:space="preserve"> </w:t>
+      </w:r>
+      <w:r>
+        <w:t>decide to hold onto the color ``red'' and retain this concept in</w:t>
+      </w:r>
+      <w:r>
+        <w:rPr>
+          <w:b/>
+        </w:rPr>
+        <w:t xml:space="preserve"> </w:t>
+      </w:r>
+      <w:r>
+        <w:t>working memory even while other colors (distractors) are being</w:t>
+      </w:r>
+      <w:r>
+        <w:rPr>
+          <w:b/>
+        </w:rPr>
+        <w:t xml:space="preserve"> </w:t>
+      </w:r>
+      <w:r>
+        <w:t>presented to the agent until the end of the episode is reached.  We</w:t>
+      </w:r>
+      <w:r>
+        <w:rPr>
+          <w:b/>
+        </w:rPr>
+        <w:t xml:space="preserve"> </w:t>
+      </w:r>
+      <w:r>
+        <w:t>repeat this process many times (each repetition being a single</w:t>
+      </w:r>
+      <w:r>
+        <w:rPr>
+          <w:b/>
+        </w:rPr>
+        <w:t xml:space="preserve"> </w:t>
+      </w:r>
+      <w:r>
+        <w:t>episode). The agent must learn that it is only rewarded upon remembering</w:t>
+      </w:r>
+      <w:r>
+        <w:rPr>
+          <w:b/>
+        </w:rPr>
+        <w:t xml:space="preserve"> </w:t>
+      </w:r>
+      <w:r>
+        <w:t>red, regardless of presentation order or the number of distractors</w:t>
+      </w:r>
+      <w:r>
+        <w:rPr>
+          <w:b/>
+        </w:rPr>
+        <w:t xml:space="preserve"> </w:t>
+      </w:r>
+      <w:r>
+        <w:t>encountered. This ability to retain task-relevant information in the</w:t>
+      </w:r>
+      <w:r>
+        <w:rPr>
+          <w:b/>
+        </w:rPr>
+        <w:t xml:space="preserve"> </w:t>
+      </w:r>
+      <w:r>
+        <w:t>face of competing distractions is the core mechanism of focused</w:t>
+      </w:r>
+      <w:r>
+        <w:rPr>
+          <w:b/>
+        </w:rPr>
+        <w:t xml:space="preserve"> </w:t>
+      </w:r>
+      <w:r>
+        <w:t>attention needed to perform all working memory tasks.</w:t>
       </w:r>
     </w:p>
     <w:p>
@@ -4855,7 +7403,132 @@
         <w:jc w:val="both"/>
       </w:pPr>
       <w:r>
-        <w:t>A visual comparison of the basic architecture of the original and augmented toolkits is shown in Figure \ref{fig:hwmtk}. The main difference between the two architectures is in the amount of code the user needs to provide in the form of functions/methods. Many of these user-defined functions are now completely performed within the HWMtk. Sensory information can now be provided in a symbolic, English-like syntax and the symbols are automatically converted to appropriate vectors by the HRRE for presentation to the CN so that it learns to select task-relevant concepts that enable the agent to override prepotent responses with task-relevant behaviors. Also, while the function calculating reward information still needs to be specified by the user, the augmented toolkit does not need to call this function directly.  This simplifies the user's implementation since it no longer needs to be concerned with the inner-workings of the toolkit to perform reward calculations.</w:t>
+        <w:t xml:space="preserve">Learning parameters for the task were set to similar values as the defaults for the standard </w:t>
+      </w:r>
+      <w:proofErr w:type="spellStart"/>
+      <w:r>
+        <w:t>WMtk</w:t>
+      </w:r>
+      <w:proofErr w:type="spellEnd"/>
+      <w:r>
+        <w:t xml:space="preserve">: CN learning rate parameter, </w:t>
+      </w:r>
+      <w:r>
+        <w:t>α</w:t>
+      </w:r>
+      <w:r>
+        <w:t xml:space="preserve"> </w:t>
+      </w:r>
+      <w:r>
+        <w:t>=</w:t>
+      </w:r>
+      <w:r>
+        <w:t xml:space="preserve"> </w:t>
+      </w:r>
+      <w:r>
+        <w:t xml:space="preserve">0.1; future reward discounting factor, </w:t>
+      </w:r>
+      <w:r>
+        <w:t xml:space="preserve">γ </w:t>
+      </w:r>
+      <w:r>
+        <w:t>=</w:t>
+      </w:r>
+      <w:r>
+        <w:t xml:space="preserve"> </w:t>
+      </w:r>
+      <w:r>
+        <w:t xml:space="preserve">0.9; past action eligibility factor, </w:t>
+      </w:r>
+      <w:r>
+        <w:t xml:space="preserve">λ </w:t>
+      </w:r>
+      <w:r>
+        <w:t>=</w:t>
+      </w:r>
+      <w:r>
+        <w:t xml:space="preserve"> </w:t>
+      </w:r>
+      <w:r>
+        <w:t xml:space="preserve">0.1; epsilon-soft random working memory selection probability, </w:t>
+      </w:r>
+      <w:r>
+        <w:t xml:space="preserve">ε </w:t>
+      </w:r>
+      <w:r>
+        <w:t>=</w:t>
+      </w:r>
+      <w:r>
+        <w:t xml:space="preserve"> </w:t>
+      </w:r>
+      <w:r>
+        <w:t xml:space="preserve">0.01; number of working memory slots, </w:t>
+      </w:r>
+      <w:r>
+        <w:rPr>
+          <w:i/>
+        </w:rPr>
+        <w:t>s</w:t>
+      </w:r>
+      <w:r>
+        <w:t xml:space="preserve"> </w:t>
+      </w:r>
+      <w:r>
+        <w:t>=</w:t>
+      </w:r>
+      <w:r>
+        <w:t xml:space="preserve"> </w:t>
+      </w:r>
+      <w:r>
+        <w:t xml:space="preserve">1; and HRR vector length, </w:t>
+      </w:r>
+      <w:r>
+        <w:rPr>
+          <w:i/>
+        </w:rPr>
+        <w:t xml:space="preserve">n </w:t>
+      </w:r>
+      <w:r>
+        <w:t>=</w:t>
+      </w:r>
+      <w:r>
+        <w:t xml:space="preserve"> </w:t>
+      </w:r>
+      <w:r>
+        <w:t xml:space="preserve">64. The HRR vector length </w:t>
+      </w:r>
+      <w:r>
+        <w:rPr>
+          <w:i/>
+        </w:rPr>
+        <w:t>n</w:t>
+      </w:r>
+      <w:r>
+        <w:t xml:space="preserve"> is the only new parameter on this list, and must be set to a value large enough that the dot products between base HRR concept vectors remain close to zero. A value </w:t>
+      </w:r>
+      <w:r>
+        <w:lastRenderedPageBreak/>
+        <w:t>of 64 was the minimum size needed to run 100 successful trials (described below), but larger values did not show any notic</w:t>
+      </w:r>
+      <w:r>
+        <w:t>e</w:t>
+      </w:r>
+      <w:r>
+        <w:t>able difference in learning behavior.</w:t>
+      </w:r>
+      <w:r>
+        <w:t xml:space="preserve"> </w:t>
+      </w:r>
+      <w:r>
+        <w:t xml:space="preserve">Considering the simplicity and ease of setting up the task, the </w:t>
+      </w:r>
+      <w:proofErr w:type="spellStart"/>
+      <w:r>
+        <w:t>HWMtk</w:t>
+      </w:r>
+      <w:proofErr w:type="spellEnd"/>
+      <w:r>
+        <w:t xml:space="preserve"> meets our first and most important criterion for success: simplification of interface and ease of use for the developer.</w:t>
       </w:r>
     </w:p>
     <w:p>
@@ -4864,6 +7537,310 @@
         <w:ind w:firstLine="720"/>
         <w:jc w:val="both"/>
       </w:pPr>
+      <w:r>
+        <w:rPr>
+          <w:noProof/>
+        </w:rPr>
+        <mc:AlternateContent>
+          <mc:Choice Requires="wpg">
+            <w:drawing>
+              <wp:anchor distT="0" distB="0" distL="114300" distR="114300" simplePos="0" relativeHeight="251697152" behindDoc="0" locked="0" layoutInCell="1" allowOverlap="1" wp14:anchorId="05E2DC33" wp14:editId="6B26571C">
+                <wp:simplePos x="0" y="0"/>
+                <wp:positionH relativeFrom="margin">
+                  <wp:align>right</wp:align>
+                </wp:positionH>
+                <wp:positionV relativeFrom="paragraph">
+                  <wp:posOffset>1056005</wp:posOffset>
+                </wp:positionV>
+                <wp:extent cx="5705475" cy="5063490"/>
+                <wp:effectExtent l="0" t="0" r="9525" b="3810"/>
+                <wp:wrapSquare wrapText="bothSides"/>
+                <wp:docPr id="34" name="Group 34"/>
+                <wp:cNvGraphicFramePr/>
+                <a:graphic xmlns:a="http://schemas.openxmlformats.org/drawingml/2006/main">
+                  <a:graphicData uri="http://schemas.microsoft.com/office/word/2010/wordprocessingGroup">
+                    <wpg:wgp>
+                      <wpg:cNvGrpSpPr/>
+                      <wpg:grpSpPr>
+                        <a:xfrm>
+                          <a:off x="0" y="0"/>
+                          <a:ext cx="5705475" cy="5063706"/>
+                          <a:chOff x="0" y="0"/>
+                          <a:chExt cx="3657600" cy="3742817"/>
+                        </a:xfrm>
+                      </wpg:grpSpPr>
+                      <pic:pic xmlns:pic="http://schemas.openxmlformats.org/drawingml/2006/picture">
+                        <pic:nvPicPr>
+                          <pic:cNvPr id="11" name="Picture 11"/>
+                          <pic:cNvPicPr>
+                            <a:picLocks noChangeAspect="1"/>
+                          </pic:cNvPicPr>
+                        </pic:nvPicPr>
+                        <pic:blipFill>
+                          <a:blip r:embed="rId32">
+                            <a:extLst>
+                              <a:ext uri="{28A0092B-C50C-407E-A947-70E740481C1C}">
+                                <a14:useLocalDpi xmlns:a14="http://schemas.microsoft.com/office/drawing/2010/main" val="0"/>
+                              </a:ext>
+                            </a:extLst>
+                          </a:blip>
+                          <a:stretch>
+                            <a:fillRect/>
+                          </a:stretch>
+                        </pic:blipFill>
+                        <pic:spPr>
+                          <a:xfrm>
+                            <a:off x="0" y="0"/>
+                            <a:ext cx="3657600" cy="3189605"/>
+                          </a:xfrm>
+                          <a:prstGeom prst="rect">
+                            <a:avLst/>
+                          </a:prstGeom>
+                        </pic:spPr>
+                      </pic:pic>
+                      <wps:wsp>
+                        <wps:cNvPr id="12" name="Text Box 12"/>
+                        <wps:cNvSpPr txBox="1"/>
+                        <wps:spPr>
+                          <a:xfrm>
+                            <a:off x="0" y="3248026"/>
+                            <a:ext cx="3657600" cy="494791"/>
+                          </a:xfrm>
+                          <a:prstGeom prst="rect">
+                            <a:avLst/>
+                          </a:prstGeom>
+                          <a:solidFill>
+                            <a:prstClr val="white"/>
+                          </a:solidFill>
+                          <a:ln>
+                            <a:noFill/>
+                          </a:ln>
+                        </wps:spPr>
+                        <wps:txbx>
+                          <w:txbxContent>
+                            <w:p>
+                              <w:pPr>
+                                <w:pStyle w:val="Caption"/>
+                                <w:rPr>
+                                  <w:noProof/>
+                                  <w:sz w:val="24"/>
+                                  <w:szCs w:val="24"/>
+                                </w:rPr>
+                              </w:pPr>
+                              <w:r>
+                                <w:t xml:space="preserve">Figure </w:t>
+                              </w:r>
+                              <w:r>
+                                <w:fldChar w:fldCharType="begin"/>
+                              </w:r>
+                              <w:r>
+                                <w:instrText xml:space="preserve"> SEQ Figure \* ARABIC </w:instrText>
+                              </w:r>
+                              <w:r>
+                                <w:fldChar w:fldCharType="separate"/>
+                              </w:r>
+                              <w:r>
+                                <w:rPr>
+                                  <w:noProof/>
+                                </w:rPr>
+                                <w:t>13</w:t>
+                              </w:r>
+                              <w:r>
+                                <w:fldChar w:fldCharType="end"/>
+                              </w:r>
+                              <w:r>
+                                <w:t xml:space="preserve">: Example of how task-specific, sparse, distributed encoding was performed in the original </w:t>
+                              </w:r>
+                              <w:proofErr w:type="spellStart"/>
+                              <w:r>
+                                <w:t>WMtk</w:t>
+                              </w:r>
+                              <w:proofErr w:type="spellEnd"/>
+                              <w:r>
+                                <w:t xml:space="preserve">. In the </w:t>
+                              </w:r>
+                              <w:proofErr w:type="spellStart"/>
+                              <w:r>
+                                <w:t>HWMtk</w:t>
+                              </w:r>
+                              <w:proofErr w:type="spellEnd"/>
+                              <w:r>
+                                <w:t>, an appropriate distributed HR</w:t>
+                              </w:r>
+                              <w:r>
+                                <w:t>R representation can be built au</w:t>
+                              </w:r>
+                              <w:r>
+                                <w:t>t</w:t>
+                              </w:r>
+                              <w:r>
+                                <w:t>o</w:t>
+                              </w:r>
+                              <w:r>
+                                <w:t xml:space="preserve">matically without the </w:t>
+                              </w:r>
+                              <w:proofErr w:type="gramStart"/>
+                              <w:r>
+                                <w:t>users</w:t>
+                              </w:r>
+                              <w:proofErr w:type="gramEnd"/>
+                              <w:r>
+                                <w:t xml:space="preserve"> aid from a symbolic description of the environment: “center*</w:t>
+                              </w:r>
+                              <w:proofErr w:type="spellStart"/>
+                              <w:r>
+                                <w:t>cross+northeast</w:t>
+                              </w:r>
+                              <w:proofErr w:type="spellEnd"/>
+                              <w:r>
+                                <w:t>*target”.</w:t>
+                              </w:r>
+                            </w:p>
+                          </w:txbxContent>
+                        </wps:txbx>
+                        <wps:bodyPr rot="0" spcFirstLastPara="0" vertOverflow="overflow" horzOverflow="overflow" vert="horz" wrap="square" lIns="0" tIns="0" rIns="0" bIns="0" numCol="1" spcCol="0" rtlCol="0" fromWordArt="0" anchor="t" anchorCtr="0" forceAA="0" compatLnSpc="1">
+                          <a:prstTxWarp prst="textNoShape">
+                            <a:avLst/>
+                          </a:prstTxWarp>
+                          <a:noAutofit/>
+                        </wps:bodyPr>
+                      </wps:wsp>
+                    </wpg:wgp>
+                  </a:graphicData>
+                </a:graphic>
+                <wp14:sizeRelH relativeFrom="margin">
+                  <wp14:pctWidth>0</wp14:pctWidth>
+                </wp14:sizeRelH>
+                <wp14:sizeRelV relativeFrom="margin">
+                  <wp14:pctHeight>0</wp14:pctHeight>
+                </wp14:sizeRelV>
+              </wp:anchor>
+            </w:drawing>
+          </mc:Choice>
+          <mc:Fallback>
+            <w:pict>
+              <v:group w14:anchorId="05E2DC33" id="Group 34" o:spid="_x0000_s1058" style="position:absolute;left:0;text-align:left;margin-left:398.05pt;margin-top:83.15pt;width:449.25pt;height:398.7pt;z-index:251697152;mso-position-horizontal:right;mso-position-horizontal-relative:margin;mso-width-relative:margin;mso-height-relative:margin" coordsize="36576,37428" o:gfxdata="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">
+                <v:shape id="Picture 11" o:spid="_x0000_s1059" type="#_x0000_t75" style="position:absolute;width:36576;height:31896;visibility:visible;mso-wrap-style:square" o:gfxdata="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">
+                  <v:imagedata r:id="rId33" o:title=""/>
+                  <v:path arrowok="t"/>
+                </v:shape>
+                <v:shape id="Text Box 12" o:spid="_x0000_s1060" type="#_x0000_t202" style="position:absolute;top:32480;width:36576;height:4948;visibility:visible;mso-wrap-style:square;v-text-anchor:top" o:gfxdata="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" stroked="f">
+                  <v:textbox inset="0,0,0,0">
+                    <w:txbxContent>
+                      <w:p>
+                        <w:pPr>
+                          <w:pStyle w:val="Caption"/>
+                          <w:rPr>
+                            <w:noProof/>
+                            <w:sz w:val="24"/>
+                            <w:szCs w:val="24"/>
+                          </w:rPr>
+                        </w:pPr>
+                        <w:r>
+                          <w:t xml:space="preserve">Figure </w:t>
+                        </w:r>
+                        <w:r>
+                          <w:fldChar w:fldCharType="begin"/>
+                        </w:r>
+                        <w:r>
+                          <w:instrText xml:space="preserve"> SEQ Figure \* ARABIC </w:instrText>
+                        </w:r>
+                        <w:r>
+                          <w:fldChar w:fldCharType="separate"/>
+                        </w:r>
+                        <w:r>
+                          <w:rPr>
+                            <w:noProof/>
+                          </w:rPr>
+                          <w:t>13</w:t>
+                        </w:r>
+                        <w:r>
+                          <w:fldChar w:fldCharType="end"/>
+                        </w:r>
+                        <w:r>
+                          <w:t xml:space="preserve">: Example of how task-specific, sparse, distributed encoding was performed in the original </w:t>
+                        </w:r>
+                        <w:proofErr w:type="spellStart"/>
+                        <w:r>
+                          <w:t>WMtk</w:t>
+                        </w:r>
+                        <w:proofErr w:type="spellEnd"/>
+                        <w:r>
+                          <w:t xml:space="preserve">. In the </w:t>
+                        </w:r>
+                        <w:proofErr w:type="spellStart"/>
+                        <w:r>
+                          <w:t>HWMtk</w:t>
+                        </w:r>
+                        <w:proofErr w:type="spellEnd"/>
+                        <w:r>
+                          <w:t>, an appropriate distributed HR</w:t>
+                        </w:r>
+                        <w:r>
+                          <w:t>R representation can be built au</w:t>
+                        </w:r>
+                        <w:r>
+                          <w:t>t</w:t>
+                        </w:r>
+                        <w:r>
+                          <w:t>o</w:t>
+                        </w:r>
+                        <w:r>
+                          <w:t xml:space="preserve">matically without the </w:t>
+                        </w:r>
+                        <w:proofErr w:type="gramStart"/>
+                        <w:r>
+                          <w:t>users</w:t>
+                        </w:r>
+                        <w:proofErr w:type="gramEnd"/>
+                        <w:r>
+                          <w:t xml:space="preserve"> aid from a symbolic description of the environment: “center*</w:t>
+                        </w:r>
+                        <w:proofErr w:type="spellStart"/>
+                        <w:r>
+                          <w:t>cross+northeast</w:t>
+                        </w:r>
+                        <w:proofErr w:type="spellEnd"/>
+                        <w:r>
+                          <w:t>*target”.</w:t>
+                        </w:r>
+                      </w:p>
+                    </w:txbxContent>
+                  </v:textbox>
+                </v:shape>
+                <w10:wrap type="square" anchorx="margin"/>
+              </v:group>
+            </w:pict>
+          </mc:Fallback>
+        </mc:AlternateContent>
+      </w:r>
+      <w:r>
+        <w:t>The final test to determine the outcome of our project was to run the task over 100 trials on each version of the toolkit, collecting performance data to determine whether or not the agent was learning.</w:t>
+      </w:r>
+    </w:p>
+    <w:p>
+      <w:r>
+        <w:br w:type="page"/>
+      </w:r>
+    </w:p>
+    <w:p>
+      <w:pPr>
+        <w:pStyle w:val="Heading1"/>
+        <w:spacing w:line="480" w:lineRule="auto"/>
+        <w:jc w:val="center"/>
+        <w:rPr>
+          <w:rFonts w:ascii="Times New Roman" w:hAnsi="Times New Roman" w:cs="Times New Roman"/>
+        </w:rPr>
+      </w:pPr>
+      <w:bookmarkStart w:id="36" w:name="_Toc463981716"/>
+      <w:r>
+        <w:rPr>
+          <w:rFonts w:ascii="Times New Roman" w:hAnsi="Times New Roman" w:cs="Times New Roman"/>
+        </w:rPr>
+        <w:lastRenderedPageBreak/>
+        <w:t>Results and Discussion</w:t>
+      </w:r>
+      <w:bookmarkEnd w:id="36"/>
     </w:p>
     <w:p>
       <w:pPr>
@@ -4872,7 +7849,15 @@
         <w:jc w:val="both"/>
       </w:pPr>
       <w:r>
-        <w:t>\begin{figure}</w:t>
+        <w:t xml:space="preserve">When testing the </w:t>
+      </w:r>
+      <w:proofErr w:type="spellStart"/>
+      <w:r>
+        <w:t>HWMtk</w:t>
+      </w:r>
+      <w:proofErr w:type="spellEnd"/>
+      <w:r>
+        <w:t xml:space="preserve"> with the colors task, we were looking to see if it held up to the two main criteria for success mentioned in the introduction: 1) ease of use in setting up a learning task using the new string-passing SE interface, and 2) successful learning using HRRs in place of the old distributed encodings.</w:t>
       </w:r>
     </w:p>
     <w:p>
@@ -4880,9 +7865,166 @@
         <w:spacing w:line="480" w:lineRule="auto"/>
         <w:ind w:firstLine="720"/>
         <w:jc w:val="both"/>
-      </w:pPr>
-      <w:r>
-        <w:t xml:space="preserve">  \includegraphics[width=85mm]{wmtk-architectures.pdf}</w:t>
+        <w:rPr>
+          <w:b/>
+        </w:rPr>
+      </w:pPr>
+      <w:r>
+        <w:rPr>
+          <w:b/>
+        </w:rPr>
+        <w:t xml:space="preserve">Ease of Use. </w:t>
+      </w:r>
+      <w:r>
+        <w:t>Setting up the colors learning task proved simple compared to setting</w:t>
+      </w:r>
+      <w:r>
+        <w:rPr>
+          <w:b/>
+        </w:rPr>
+        <w:t xml:space="preserve"> </w:t>
+      </w:r>
+      <w:r>
+        <w:t>up tasks using the original toolkit. Had we been using the original</w:t>
+      </w:r>
+      <w:r>
+        <w:rPr>
+          <w:b/>
+        </w:rPr>
+        <w:t xml:space="preserve"> </w:t>
+      </w:r>
+      <w:proofErr w:type="spellStart"/>
+      <w:r>
+        <w:t>WMtk</w:t>
+      </w:r>
+      <w:proofErr w:type="spellEnd"/>
+      <w:r>
+        <w:t>, we would have had to write a function to create distributed</w:t>
+      </w:r>
+      <w:r>
+        <w:rPr>
+          <w:b/>
+        </w:rPr>
+        <w:t xml:space="preserve"> </w:t>
+      </w:r>
+      <w:r>
+        <w:t>representations of each color as a chunk of information usable to WM,</w:t>
+      </w:r>
+      <w:r>
+        <w:rPr>
+          <w:b/>
+        </w:rPr>
+        <w:t xml:space="preserve"> </w:t>
+      </w:r>
+      <w:r>
+        <w:t>as well as a similar function for encoding the state, and a reward</w:t>
+      </w:r>
+      <w:r>
+        <w:rPr>
+          <w:b/>
+        </w:rPr>
+        <w:t xml:space="preserve"> </w:t>
+      </w:r>
+      <w:r>
+        <w:t>function to check to provide a reward value according to the agent’s</w:t>
+      </w:r>
+      <w:r>
+        <w:rPr>
+          <w:b/>
+        </w:rPr>
+        <w:t xml:space="preserve"> </w:t>
+      </w:r>
+      <w:r>
+        <w:t>performance. We would have had to write each of these before writing</w:t>
+      </w:r>
+      <w:r>
+        <w:rPr>
+          <w:b/>
+        </w:rPr>
+        <w:t xml:space="preserve"> </w:t>
+      </w:r>
+      <w:r>
+        <w:t>the logic for the task itself, but using the augmented toolkit, none</w:t>
+      </w:r>
+      <w:r>
+        <w:rPr>
+          <w:b/>
+        </w:rPr>
+        <w:t xml:space="preserve"> </w:t>
+      </w:r>
+      <w:r>
+        <w:t>of this preparation was necessary. We simply set up an array of n</w:t>
+      </w:r>
+      <w:r>
+        <w:rPr>
+          <w:b/>
+        </w:rPr>
+        <w:t xml:space="preserve"> </w:t>
+      </w:r>
+      <w:r>
+        <w:t>color strings, shuffled them at the beginning of each episode,</w:t>
+      </w:r>
+      <w:r>
+        <w:rPr>
+          <w:b/>
+        </w:rPr>
+        <w:t xml:space="preserve"> </w:t>
+      </w:r>
+      <w:r>
+        <w:t>initialized episode with the first color, called the Step function</w:t>
+      </w:r>
+      <w:r>
+        <w:rPr>
+          <w:b/>
+        </w:rPr>
+        <w:t xml:space="preserve"> </w:t>
+      </w:r>
+      <w:r>
+        <w:t>with each subsequent color less than n, and called the Absorb Reward</w:t>
+      </w:r>
+      <w:r>
+        <w:rPr>
+          <w:b/>
+        </w:rPr>
+        <w:t xml:space="preserve"> </w:t>
+      </w:r>
+      <w:r>
+        <w:t>function with the nth color string. The only logic for the reward was</w:t>
+      </w:r>
+      <w:r>
+        <w:rPr>
+          <w:b/>
+        </w:rPr>
+        <w:t xml:space="preserve"> </w:t>
+      </w:r>
+      <w:r>
+        <w:t>written in line with the rest of the task, and it entailed a check to</w:t>
+      </w:r>
+      <w:r>
+        <w:rPr>
+          <w:b/>
+        </w:rPr>
+        <w:t xml:space="preserve"> </w:t>
+      </w:r>
+      <w:r>
+        <w:t>see if “red” was stored in the contents of WM. If it was, Absorb</w:t>
+      </w:r>
+      <w:r>
+        <w:rPr>
+          <w:b/>
+        </w:rPr>
+        <w:t xml:space="preserve"> </w:t>
+      </w:r>
+      <w:r>
+        <w:t xml:space="preserve">Reward was provided a reward value of 1.0 for success, else a 0.0 for failure. Considering the simplicity and ease of setting up the task, the </w:t>
+      </w:r>
+      <w:proofErr w:type="spellStart"/>
+      <w:r>
+        <w:t>HWMtk</w:t>
+      </w:r>
+      <w:proofErr w:type="spellEnd"/>
+      <w:r>
+        <w:t xml:space="preserve"> meets our first and most important criterion for success: simplification of interface and ease of use for the developer.</w:t>
       </w:r>
     </w:p>
     <w:p>
@@ -4890,9 +8032,129 @@
         <w:spacing w:line="480" w:lineRule="auto"/>
         <w:ind w:firstLine="720"/>
         <w:jc w:val="both"/>
-      </w:pPr>
-      <w:r>
-        <w:t xml:space="preserve">  \caption{Comparison of the original WMtk architecture (left) to the</w:t>
+        <w:rPr>
+          <w:b/>
+        </w:rPr>
+      </w:pPr>
+      <w:r>
+        <w:rPr>
+          <w:b/>
+        </w:rPr>
+        <w:t xml:space="preserve">Effective Learning Using HRRs. </w:t>
+      </w:r>
+      <w:r>
+        <w:t>The final test to determine the outcome of our project was to run the</w:t>
+      </w:r>
+      <w:r>
+        <w:rPr>
+          <w:b/>
+        </w:rPr>
+        <w:t xml:space="preserve"> </w:t>
+      </w:r>
+      <w:r>
+        <w:t>task for 100 trials and collect the data to determine whether or not</w:t>
+      </w:r>
+      <w:r>
+        <w:rPr>
+          <w:b/>
+        </w:rPr>
+        <w:t xml:space="preserve"> </w:t>
+      </w:r>
+      <w:r>
+        <w:t>the agent was learning. We gathered information over every trial,</w:t>
+      </w:r>
+      <w:r>
+        <w:rPr>
+          <w:b/>
+        </w:rPr>
+        <w:t xml:space="preserve"> </w:t>
+      </w:r>
+      <w:r>
+        <w:t>keeping track of the number of episodes the agent successfully</w:t>
+      </w:r>
+      <w:r>
+        <w:rPr>
+          <w:b/>
+        </w:rPr>
+        <w:t xml:space="preserve"> </w:t>
+      </w:r>
+      <w:r>
+        <w:t xml:space="preserve">completed the task and recording the number of successes per </w:t>
+      </w:r>
+      <w:r>
+        <w:lastRenderedPageBreak/>
+        <w:t>every</w:t>
+      </w:r>
+      <w:r>
+        <w:rPr>
+          <w:b/>
+        </w:rPr>
+        <w:t xml:space="preserve"> </w:t>
+      </w:r>
+      <w:r>
+        <w:t>1000 episodes. We considered a 98 percent success rate per thousand</w:t>
+      </w:r>
+      <w:r>
+        <w:rPr>
+          <w:b/>
+        </w:rPr>
+        <w:t xml:space="preserve"> </w:t>
+      </w:r>
+      <w:r>
+        <w:t>episodes an indication that the agent had effectively learned the</w:t>
+      </w:r>
+      <w:r>
+        <w:rPr>
+          <w:b/>
+        </w:rPr>
+        <w:t xml:space="preserve"> </w:t>
+      </w:r>
+      <w:r>
+        <w:t>task. Over the 100 trials, we found that the agent learned the task to</w:t>
+      </w:r>
+      <w:r>
+        <w:rPr>
+          <w:b/>
+        </w:rPr>
+        <w:t xml:space="preserve"> </w:t>
+      </w:r>
+      <w:r>
+        <w:t>a 100 percent success rate within an average of 8000</w:t>
+      </w:r>
+      <w:r>
+        <w:rPr>
+          <w:b/>
+        </w:rPr>
+        <w:t xml:space="preserve"> </w:t>
+      </w:r>
+      <w:r>
+        <w:t xml:space="preserve">episodes. Therefore, the </w:t>
+      </w:r>
+      <w:proofErr w:type="spellStart"/>
+      <w:r>
+        <w:t>HWMtk</w:t>
+      </w:r>
+      <w:proofErr w:type="spellEnd"/>
+      <w:r>
+        <w:t xml:space="preserve"> meets the requirement of being</w:t>
+      </w:r>
+      <w:r>
+        <w:rPr>
+          <w:b/>
+        </w:rPr>
+        <w:t xml:space="preserve"> </w:t>
+      </w:r>
+      <w:r>
+        <w:t>capable of learning using holographic reduced representations</w:t>
+      </w:r>
+      <w:r>
+        <w:rPr>
+          <w:b/>
+        </w:rPr>
+        <w:t xml:space="preserve"> </w:t>
+      </w:r>
+      <w:r>
+        <w:t>for concepts.</w:t>
       </w:r>
     </w:p>
     <w:p>
@@ -4902,7 +8164,35 @@
         <w:jc w:val="both"/>
       </w:pPr>
       <w:r>
-        <w:t xml:space="preserve">  architecture of the HWMtk (right).}</w:t>
+        <w:rPr>
+          <w:b/>
+        </w:rPr>
+        <w:t xml:space="preserve">Discussions. </w:t>
+      </w:r>
+      <w:r>
+        <w:t xml:space="preserve">The </w:t>
+      </w:r>
+      <w:proofErr w:type="spellStart"/>
+      <w:r>
+        <w:t>HWMtk</w:t>
+      </w:r>
+      <w:proofErr w:type="spellEnd"/>
+      <w:r>
+        <w:t xml:space="preserve"> has several advantages over the </w:t>
+      </w:r>
+      <w:proofErr w:type="spellStart"/>
+      <w:r>
+        <w:t>WMtk</w:t>
+      </w:r>
+      <w:proofErr w:type="spellEnd"/>
+      <w:r>
+        <w:t xml:space="preserve"> by using</w:t>
+      </w:r>
+      <w:r>
+        <w:t xml:space="preserve"> HRRs for SE/DE representation. </w:t>
+      </w:r>
+      <w:r>
+        <w:t>HRRs are much more robust than the task specific, manually encoded representations used in the original toolkit. New, complex concepts can be encoded automatically without having to alter the topology of the CN since such concepts are constructed via new HRRs or convolved representations of equivalent length. Thus, complex concepts fit into the same WM slots as simple ones, allowing slots to encode increasingly more complex concepts.</w:t>
       </w:r>
     </w:p>
     <w:p>
@@ -4912,7 +8202,23 @@
         <w:jc w:val="both"/>
       </w:pPr>
       <w:r>
-        <w:t xml:space="preserve">  \label{fig:hwmtk}</w:t>
+        <w:t xml:space="preserve">Tasks that were previously beyond the capabilities of the previous toolkit are now more realizable. For example, since new concepts can be formed when needed, learning performance on a simple task might transfer to a more complex task. More complex tasks might be more learned in far fewer episodes by leveraging such previous knowledge rather than learning the task from scratch. Also, since HRRs provide a natural method for encoding </w:t>
+      </w:r>
+      <w:proofErr w:type="spellStart"/>
+      <w:r>
+        <w:t>hierachical</w:t>
+      </w:r>
+      <w:proofErr w:type="spellEnd"/>
+      <w:r>
+        <w:t xml:space="preserve"> structure, tasks which require paying attention to </w:t>
+      </w:r>
+      <w:proofErr w:type="spellStart"/>
+      <w:r>
+        <w:t>heirachical</w:t>
+      </w:r>
+      <w:proofErr w:type="spellEnd"/>
+      <w:r>
+        <w:t xml:space="preserve"> signals will be easier to program, and possibly easier to learn.</w:t>
       </w:r>
     </w:p>
     <w:p>
@@ -4922,30 +8228,28 @@
         <w:jc w:val="both"/>
       </w:pPr>
       <w:r>
-        <w:t>\end{figure}</w:t>
-      </w:r>
-      <w:r>
-        <w:br w:type="page"/>
-      </w:r>
-    </w:p>
-    <w:p>
-      <w:pPr>
-        <w:pStyle w:val="Heading1"/>
-        <w:spacing w:line="480" w:lineRule="auto"/>
-        <w:jc w:val="center"/>
-        <w:rPr>
-          <w:rFonts w:ascii="Times New Roman" w:hAnsi="Times New Roman" w:cs="Times New Roman"/>
-        </w:rPr>
-      </w:pPr>
-      <w:bookmarkStart w:id="18" w:name="_Toc463829325"/>
-      <w:r>
-        <w:rPr>
-          <w:rFonts w:ascii="Times New Roman" w:hAnsi="Times New Roman" w:cs="Times New Roman"/>
-        </w:rPr>
+        <w:t xml:space="preserve">The </w:t>
+      </w:r>
+      <w:proofErr w:type="spellStart"/>
+      <w:r>
+        <w:t>HWMtk</w:t>
+      </w:r>
+      <w:proofErr w:type="spellEnd"/>
+      <w:r>
+        <w:t xml:space="preserve"> antiquates the need for user-specified concept encoding mechanisms, thus greatly reducing both the time and knowledge of ANNs needed to adequately set up those functions before writing the simulation. Specifically, the user no longer needs background knowledge on how to construct sparse, distributed, conjunctive codes, and does not need to </w:t>
+      </w:r>
+      <w:r>
         <w:lastRenderedPageBreak/>
-        <w:t>Testing the Holographic Working Memory Toolkit</w:t>
-      </w:r>
-      <w:bookmarkEnd w:id="18"/>
+        <w:t xml:space="preserve">rewrite encoding function when new concepts need to be proposed to WM or encoding into the state descriptions. We hope that this alone will increase the interest in the </w:t>
+      </w:r>
+      <w:proofErr w:type="spellStart"/>
+      <w:r>
+        <w:t>HWMtk</w:t>
+      </w:r>
+      <w:proofErr w:type="spellEnd"/>
+      <w:r>
+        <w:t>, and will make it a better resource for other researchers wishing to test WM-related tasks.</w:t>
+      </w:r>
     </w:p>
     <w:p>
       <w:pPr>
@@ -4957,205 +8261,37 @@
         </w:rPr>
       </w:pPr>
       <w:r>
-        <w:t>We developed a task for the HWMtk to determine if the</w:t>
-      </w:r>
-      <w:r>
-        <w:rPr>
-          <w:b/>
-        </w:rPr>
-        <w:t xml:space="preserve"> </w:t>
-      </w:r>
-      <w:r>
-        <w:t>user interface is indeed easier for developing new tasks compared to the</w:t>
-      </w:r>
-      <w:r>
-        <w:rPr>
-          <w:b/>
-        </w:rPr>
-        <w:t xml:space="preserve"> </w:t>
-      </w:r>
-      <w:r>
-        <w:t>original toolkit. Additionally, the task tests the basic components</w:t>
-      </w:r>
-      <w:r>
-        <w:rPr>
-          <w:b/>
-        </w:rPr>
-        <w:t xml:space="preserve"> </w:t>
-      </w:r>
-      <w:r>
-        <w:t>of working memory function: learning to store task-relevant</w:t>
-      </w:r>
-      <w:r>
-        <w:rPr>
-          <w:b/>
-        </w:rPr>
-        <w:t xml:space="preserve"> </w:t>
-      </w:r>
-      <w:r>
-        <w:t>information and ignore task-irrelevant information (distractors). For</w:t>
-      </w:r>
-      <w:r>
-        <w:rPr>
-          <w:b/>
-        </w:rPr>
-        <w:t xml:space="preserve"> </w:t>
-      </w:r>
-      <w:r>
-        <w:t>this task, the agent is</w:t>
-      </w:r>
-      <w:r>
-        <w:rPr>
-          <w:b/>
-        </w:rPr>
-        <w:t xml:space="preserve"> </w:t>
-      </w:r>
-      <w:r>
-        <w:t>shown 7 colors in random order, and is rewarded if it remembers the</w:t>
-      </w:r>
-      <w:r>
-        <w:rPr>
-          <w:b/>
-        </w:rPr>
-        <w:t xml:space="preserve"> </w:t>
-      </w:r>
-      <w:r>
-        <w:t>color ``red'' at the end of the simulation. This task would be</w:t>
-      </w:r>
-      <w:r>
-        <w:rPr>
-          <w:b/>
-        </w:rPr>
-        <w:t xml:space="preserve"> </w:t>
-      </w:r>
-      <w:r>
-        <w:t>equivalent to shuffling 7 cards of different colors, and showing them</w:t>
-      </w:r>
-      <w:r>
-        <w:rPr>
-          <w:b/>
-        </w:rPr>
-        <w:t xml:space="preserve"> </w:t>
-      </w:r>
-      <w:r>
-        <w:t>all to the agent, one at a time, and asking at the end which color we</w:t>
-      </w:r>
-      <w:r>
-        <w:rPr>
-          <w:b/>
-        </w:rPr>
-        <w:t xml:space="preserve"> </w:t>
-      </w:r>
-      <w:r>
-        <w:t>were thinking of. The task is simple, but not trivial, as the toolkit</w:t>
-      </w:r>
-      <w:r>
-        <w:rPr>
-          <w:b/>
-        </w:rPr>
-        <w:t xml:space="preserve"> </w:t>
-      </w:r>
-      <w:r>
-        <w:t>can choose to remember nothing or any of the other colors as well.</w:t>
-      </w:r>
-      <w:r>
-        <w:rPr>
-          <w:b/>
-        </w:rPr>
-        <w:t xml:space="preserve"> </w:t>
-      </w:r>
-      <w:r>
-        <w:t>Also, the presentation order is randomized, so the agent cannot</w:t>
-      </w:r>
-      <w:r>
-        <w:rPr>
-          <w:b/>
-        </w:rPr>
-        <w:t xml:space="preserve"> </w:t>
-      </w:r>
-      <w:r>
-        <w:t>anticipate when the relevant color is being presented. The agent must</w:t>
-      </w:r>
-      <w:r>
-        <w:rPr>
-          <w:b/>
-        </w:rPr>
-        <w:t xml:space="preserve"> </w:t>
-      </w:r>
-      <w:r>
-        <w:t>decide to hold onto the color ``red'' and retain this concept in</w:t>
-      </w:r>
-      <w:r>
-        <w:rPr>
-          <w:b/>
-        </w:rPr>
-        <w:t xml:space="preserve"> </w:t>
-      </w:r>
-      <w:r>
-        <w:t>working memory even while other colors (distractors) are being</w:t>
-      </w:r>
-      <w:r>
-        <w:rPr>
-          <w:b/>
-        </w:rPr>
-        <w:t xml:space="preserve"> </w:t>
-      </w:r>
-      <w:r>
-        <w:t>presented to the agent until the end of the episode is reached.  We</w:t>
-      </w:r>
-      <w:r>
-        <w:rPr>
-          <w:b/>
-        </w:rPr>
-        <w:t xml:space="preserve"> </w:t>
-      </w:r>
-      <w:r>
-        <w:t>repeat this process many times (each repetition being a single</w:t>
-      </w:r>
-      <w:r>
-        <w:rPr>
-          <w:b/>
-        </w:rPr>
-        <w:t xml:space="preserve"> </w:t>
-      </w:r>
-      <w:r>
-        <w:t>episode). The agent must learn that it is only rewarded upon remembering</w:t>
-      </w:r>
-      <w:r>
-        <w:rPr>
-          <w:b/>
-        </w:rPr>
-        <w:t xml:space="preserve"> </w:t>
-      </w:r>
-      <w:r>
-        <w:t>red, regardless of presentation order or the number of distractors</w:t>
-      </w:r>
-      <w:r>
-        <w:rPr>
-          <w:b/>
-        </w:rPr>
-        <w:t xml:space="preserve"> </w:t>
-      </w:r>
-      <w:r>
-        <w:t>encountered. This ability to retain task-relevant information in the</w:t>
-      </w:r>
-      <w:r>
-        <w:rPr>
-          <w:b/>
-        </w:rPr>
-        <w:t xml:space="preserve"> </w:t>
-      </w:r>
-      <w:r>
-        <w:t>face of competing distractions is the core mechanism of focused</w:t>
-      </w:r>
-      <w:r>
-        <w:rPr>
-          <w:b/>
-        </w:rPr>
-        <w:t xml:space="preserve"> </w:t>
-      </w:r>
-      <w:r>
-        <w:t>attention needed to perform all working memory tasks.</w:t>
+        <w:t xml:space="preserve">The development of the </w:t>
+      </w:r>
+      <w:proofErr w:type="spellStart"/>
+      <w:r>
+        <w:t>HWMtk</w:t>
+      </w:r>
+      <w:proofErr w:type="spellEnd"/>
+      <w:r>
+        <w:t xml:space="preserve"> has opened up several new avenues for future work. First, we plan to utilize the </w:t>
+      </w:r>
+      <w:proofErr w:type="spellStart"/>
+      <w:r>
+        <w:t>HWMtk</w:t>
+      </w:r>
+      <w:proofErr w:type="spellEnd"/>
+      <w:r>
+        <w:t xml:space="preserve"> to create a new version of the delayed saccade task. This task is no more complicated, in practice, than the colors task presented earlier, but it would provide a more intuitive comparison of how the distributed encoding process is simplified by the HRRE component of the </w:t>
+      </w:r>
+      <w:proofErr w:type="spellStart"/>
+      <w:r>
+        <w:t>HWMtk</w:t>
+      </w:r>
+      <w:proofErr w:type="spellEnd"/>
+      <w:r>
+        <w:t xml:space="preserve"> as shown in </w:t>
+      </w:r>
+      <w:r>
+        <w:t>figure 13.</w:t>
+      </w:r>
+      <w:r>
+        <w:t xml:space="preserve"> Second, the ability to rehearse and group items using convolution might be added to tackle tasks which require memorizing long sequences of information quickly. Such functionality might be used to study how limits on cognitive faculties arise from a small set of WM slots. Additionally, the TD learning element of the toolkit is currently being used to learn internal actions (selecting working memory contents), but has traditionally been used to learn external actions. It seems likely that the toolkit could be provided with a list of symbolic actions to choose from and the TD learning element could then learn to select appropriate actions given the current state and working memory concepts. This avenue would further reduce the programming burden placed on the user, but would also complicate the learning process by needing to learn both internal actions and external actions simultaneously.</w:t>
       </w:r>
     </w:p>
     <w:p>
@@ -5165,101 +8301,6 @@
         <w:jc w:val="both"/>
       </w:pPr>
       <w:r>
-        <w:t xml:space="preserve">Learning parameters for the task were set to similar values as the defaults for the standard WMtk: CN learning rate parameter, $\alpha$=0.1; future reward discounting factor, $\gamma$=0.9; past action eligibility factor, $\lambda$=0.1; epsilon-soft random working memory selection probability, $\epsilon$=0.01; number of working memory slots, $s$=1; and HRR vector length, $n$=64. The HRR vector length ($n$) is the only new parameter on this list, and must be set to a value large enough that the dot products between base HRR concept </w:t>
-      </w:r>
-      <w:r>
-        <w:lastRenderedPageBreak/>
-        <w:t>vectors remain close to zero. A value of 64 was the minimum size needed to run 100 successful trials (described below), but larger values did not show any noticable difference in learning behavior.</w:t>
-      </w:r>
-    </w:p>
-    <w:p>
-      <w:pPr>
-        <w:spacing w:line="480" w:lineRule="auto"/>
-        <w:ind w:firstLine="720"/>
-        <w:jc w:val="both"/>
-      </w:pPr>
-      <w:r>
-        <w:t xml:space="preserve">For the final task, we tested the HWMtk’s performance in the Delayed Saccade task. We chose this task because it was the main task that was used in the past to demonstrate the capability of the original WMtk. Because of this, we already had the DST source code, but more importantly, we were able to test both toolkits on the same task. This provided us with a strong comparison of performance between the original and augmented toolkits. We created a version of the DST that was wired to the HWMtk, replacing the DE-encoding functions in the old interface with simple function calls to the HWMtk, passing in a simple string representation for each state. We then run the DST 100 times on both toolkits, recording the number of episodes taken to learn the task to within a 98\% success rate within a window of 20 episodes. </w:t>
-      </w:r>
-    </w:p>
-    <w:p>
-      <w:pPr>
-        <w:spacing w:line="480" w:lineRule="auto"/>
-        <w:ind w:firstLine="720"/>
-        <w:jc w:val="both"/>
-      </w:pPr>
-      <w:r>
-        <w:t xml:space="preserve">Setting up the DST using the HWMtk proved simple compared to setting it up using the original toolkit. When the DST was written using the WMtk, the first parts of the task that had to be written were the DE/SE conversion functions that took the data structures describing the chunks of information and the state being passed to the toolkit and converted them into representations that the WMtk could use. An example of this kind of distributed coding is shown in Figure \ref{fig:dst-de-encoding}. Using the HWMtk, we merely had to pass a string containing that information to the WM object, which then handed it off to the HRRE for encoding into HRRs. We were able to immediately jump into writing the logic for the task without worrying about the overhead of manually writing DE conversion functions. Rather than write a reward function to hand to the toolkit, we were also able to write the performance logic directly into the task driver code, simply running a series of checks to see if the agent has </w:t>
-      </w:r>
-      <w:r>
-        <w:lastRenderedPageBreak/>
-        <w:t>been taking the proper actions, and calling Absorb Reward with the appropriate reward value upon completion of the episode. Considering the simplicity and ease of setting up the task, the HWMtk meets our first and most important criterion for success: simplification of interface and ease of use for the developer.</w:t>
-      </w:r>
-    </w:p>
-    <w:p>
-      <w:pPr>
-        <w:spacing w:line="480" w:lineRule="auto"/>
-        <w:jc w:val="both"/>
-      </w:pPr>
-      <w:r>
-        <w:t xml:space="preserve">  \includegraphics[width=85mm]{figures/dst-de-encoding.pdf}</w:t>
-      </w:r>
-    </w:p>
-    <w:p>
-      <w:pPr>
-        <w:spacing w:line="480" w:lineRule="auto"/>
-        <w:jc w:val="both"/>
-      </w:pPr>
-      <w:r>
-        <w:t xml:space="preserve">  \caption{Example of how task-specific, sparse, distributed encoding</w:t>
-      </w:r>
-    </w:p>
-    <w:p>
-      <w:pPr>
-        <w:spacing w:line="480" w:lineRule="auto"/>
-        <w:jc w:val="both"/>
-      </w:pPr>
-      <w:r>
-        <w:t xml:space="preserve">  was performed in the original WMtk. In the HWMtk, an appropriate</w:t>
-      </w:r>
-    </w:p>
-    <w:p>
-      <w:pPr>
-        <w:spacing w:line="480" w:lineRule="auto"/>
-        <w:jc w:val="both"/>
-      </w:pPr>
-      <w:r>
-        <w:t xml:space="preserve">  distributed HRR representation can be built automatically without</w:t>
-      </w:r>
-    </w:p>
-    <w:p>
-      <w:pPr>
-        <w:spacing w:line="480" w:lineRule="auto"/>
-        <w:jc w:val="both"/>
-      </w:pPr>
-      <w:r>
-        <w:t xml:space="preserve">  the users aid from a symbolic description of the environment:</w:t>
-      </w:r>
-    </w:p>
-    <w:p>
-      <w:pPr>
-        <w:spacing w:line="480" w:lineRule="auto"/>
-        <w:jc w:val="both"/>
-      </w:pPr>
-      <w:r>
-        <w:t xml:space="preserve">  ``center*cross+northeast*target''.}</w:t>
-      </w:r>
-    </w:p>
-    <w:p>
-      <w:pPr>
-        <w:spacing w:line="480" w:lineRule="auto"/>
-      </w:pPr>
-      <w:r>
-        <w:t>The final test to determine the outcome of our project was to run the task over 100 trials on each version of the toolkit, collecting performance data to determine whether or not the agent was learning. Our results here.</w:t>
-      </w:r>
-    </w:p>
-    <w:p>
-      <w:r>
         <w:br w:type="page"/>
       </w:r>
     </w:p>
@@ -5272,406 +8313,7 @@
           <w:rFonts w:ascii="Times New Roman" w:hAnsi="Times New Roman" w:cs="Times New Roman"/>
         </w:rPr>
       </w:pPr>
-      <w:bookmarkStart w:id="19" w:name="_Toc463829326"/>
-      <w:r>
-        <w:rPr>
-          <w:rFonts w:ascii="Times New Roman" w:hAnsi="Times New Roman" w:cs="Times New Roman"/>
-        </w:rPr>
-        <w:lastRenderedPageBreak/>
-        <w:t>Results and Discussion</w:t>
-      </w:r>
-      <w:bookmarkEnd w:id="19"/>
-    </w:p>
-    <w:p>
-      <w:pPr>
-        <w:spacing w:line="480" w:lineRule="auto"/>
-        <w:ind w:firstLine="720"/>
-        <w:jc w:val="both"/>
-      </w:pPr>
-      <w:r>
-        <w:t>When testing the HWMtk with the colors task, we were looking to see if it held up to the two main criteria for success mentioned in the introduction: 1) ease of use in setting up a learning task using the new string-passing SE interface, and 2) successful learning using HRRs in place of the old distributed encodings.</w:t>
-      </w:r>
-    </w:p>
-    <w:p>
-      <w:pPr>
-        <w:spacing w:line="480" w:lineRule="auto"/>
-        <w:ind w:firstLine="720"/>
-        <w:jc w:val="both"/>
-      </w:pPr>
-    </w:p>
-    <w:p>
-      <w:pPr>
-        <w:spacing w:line="480" w:lineRule="auto"/>
-        <w:ind w:firstLine="720"/>
-        <w:jc w:val="both"/>
-        <w:rPr>
-          <w:b/>
-        </w:rPr>
-      </w:pPr>
-      <w:r>
-        <w:rPr>
-          <w:b/>
-        </w:rPr>
-        <w:t xml:space="preserve">Ease of Use. </w:t>
-      </w:r>
-      <w:r>
-        <w:t>Setting up the colors learning task proved simple compared to setting</w:t>
-      </w:r>
-      <w:r>
-        <w:rPr>
-          <w:b/>
-        </w:rPr>
-        <w:t xml:space="preserve"> </w:t>
-      </w:r>
-      <w:r>
-        <w:t>up tasks using the original toolkit. Had we been using the original</w:t>
-      </w:r>
-      <w:r>
-        <w:rPr>
-          <w:b/>
-        </w:rPr>
-        <w:t xml:space="preserve"> </w:t>
-      </w:r>
-      <w:r>
-        <w:t>WMtk, we would have had to write a function to create distributed</w:t>
-      </w:r>
-      <w:r>
-        <w:rPr>
-          <w:b/>
-        </w:rPr>
-        <w:t xml:space="preserve"> </w:t>
-      </w:r>
-      <w:r>
-        <w:t>representations of each color as a chunk of information usable to WM,</w:t>
-      </w:r>
-      <w:r>
-        <w:rPr>
-          <w:b/>
-        </w:rPr>
-        <w:t xml:space="preserve"> </w:t>
-      </w:r>
-      <w:r>
-        <w:t>as well as a similar function for encoding the state, and a reward</w:t>
-      </w:r>
-      <w:r>
-        <w:rPr>
-          <w:b/>
-        </w:rPr>
-        <w:t xml:space="preserve"> </w:t>
-      </w:r>
-      <w:r>
-        <w:t>function to check to provide a reward value according to the agent’s</w:t>
-      </w:r>
-      <w:r>
-        <w:rPr>
-          <w:b/>
-        </w:rPr>
-        <w:t xml:space="preserve"> </w:t>
-      </w:r>
-      <w:r>
-        <w:t>performance. We would have had to write each of these before writing</w:t>
-      </w:r>
-      <w:r>
-        <w:rPr>
-          <w:b/>
-        </w:rPr>
-        <w:t xml:space="preserve"> </w:t>
-      </w:r>
-      <w:r>
-        <w:t>the logic for the task itself, but using the augmented toolkit, none</w:t>
-      </w:r>
-      <w:r>
-        <w:rPr>
-          <w:b/>
-        </w:rPr>
-        <w:t xml:space="preserve"> </w:t>
-      </w:r>
-      <w:r>
-        <w:t>of this preparation was necessary. We simply set up an array of n</w:t>
-      </w:r>
-      <w:r>
-        <w:rPr>
-          <w:b/>
-        </w:rPr>
-        <w:t xml:space="preserve"> </w:t>
-      </w:r>
-      <w:r>
-        <w:t>color strings, shuffled them at the beginning of each episode,</w:t>
-      </w:r>
-      <w:r>
-        <w:rPr>
-          <w:b/>
-        </w:rPr>
-        <w:t xml:space="preserve"> </w:t>
-      </w:r>
-      <w:r>
-        <w:t>initialized episode with the first color, called the Step function</w:t>
-      </w:r>
-      <w:r>
-        <w:rPr>
-          <w:b/>
-        </w:rPr>
-        <w:t xml:space="preserve"> </w:t>
-      </w:r>
-      <w:r>
-        <w:t>with each subsequent color less than n, and called the Absorb Reward</w:t>
-      </w:r>
-      <w:r>
-        <w:rPr>
-          <w:b/>
-        </w:rPr>
-        <w:t xml:space="preserve"> </w:t>
-      </w:r>
-      <w:r>
-        <w:t>function with the nth color string. The only logic for the reward was</w:t>
-      </w:r>
-      <w:r>
-        <w:rPr>
-          <w:b/>
-        </w:rPr>
-        <w:t xml:space="preserve"> </w:t>
-      </w:r>
-      <w:r>
-        <w:t>written in line with the rest of the task, and it entailed a check to</w:t>
-      </w:r>
-      <w:r>
-        <w:rPr>
-          <w:b/>
-        </w:rPr>
-        <w:t xml:space="preserve"> </w:t>
-      </w:r>
-      <w:r>
-        <w:t>see if “red” was stored in the contents of WM. If it was, Absorb</w:t>
-      </w:r>
-    </w:p>
-    <w:p>
-      <w:pPr>
-        <w:spacing w:line="480" w:lineRule="auto"/>
-        <w:ind w:firstLine="720"/>
-        <w:jc w:val="both"/>
-      </w:pPr>
-      <w:r>
-        <w:t>Reward was provided a reward value of 1.0 for success, else a 0.0 for failure. Considering the simplicity and ease of setting up the task, the HWMtk meets our first and most important criterion for success: simplification of interface and ease of use for the developer.</w:t>
-      </w:r>
-    </w:p>
-    <w:p>
-      <w:pPr>
-        <w:spacing w:line="480" w:lineRule="auto"/>
-        <w:ind w:firstLine="720"/>
-        <w:jc w:val="both"/>
-      </w:pPr>
-      <w:r>
-        <w:t>The C++ code for the HWMtk and colors task agent is open source, distributed under the GPLv3, and available online at: (link provided in final draft).</w:t>
-      </w:r>
-    </w:p>
-    <w:p>
-      <w:pPr>
-        <w:spacing w:line="480" w:lineRule="auto"/>
-        <w:ind w:firstLine="720"/>
-        <w:jc w:val="both"/>
-        <w:rPr>
-          <w:b/>
-        </w:rPr>
-      </w:pPr>
-      <w:r>
-        <w:rPr>
-          <w:b/>
-        </w:rPr>
-        <w:lastRenderedPageBreak/>
-        <w:t xml:space="preserve">Effective Learning Using HRRs. </w:t>
-      </w:r>
-      <w:r>
-        <w:t>The final test to determine the outcome of our project was to run the</w:t>
-      </w:r>
-      <w:r>
-        <w:rPr>
-          <w:b/>
-        </w:rPr>
-        <w:t xml:space="preserve"> </w:t>
-      </w:r>
-      <w:r>
-        <w:t>task for 100 trials and collect the data to determine whether or not</w:t>
-      </w:r>
-      <w:r>
-        <w:rPr>
-          <w:b/>
-        </w:rPr>
-        <w:t xml:space="preserve"> </w:t>
-      </w:r>
-      <w:r>
-        <w:t>the agent was learning. We gathered information over every trial,</w:t>
-      </w:r>
-      <w:r>
-        <w:rPr>
-          <w:b/>
-        </w:rPr>
-        <w:t xml:space="preserve"> </w:t>
-      </w:r>
-      <w:r>
-        <w:t>keeping track of the number of episodes the agent successfully</w:t>
-      </w:r>
-      <w:r>
-        <w:rPr>
-          <w:b/>
-        </w:rPr>
-        <w:t xml:space="preserve"> </w:t>
-      </w:r>
-      <w:r>
-        <w:t>completed the task and recording the number of successes per every</w:t>
-      </w:r>
-      <w:r>
-        <w:rPr>
-          <w:b/>
-        </w:rPr>
-        <w:t xml:space="preserve"> </w:t>
-      </w:r>
-      <w:r>
-        <w:t>1000 episodes. We considered a 98 percent success rate per thousand</w:t>
-      </w:r>
-      <w:r>
-        <w:rPr>
-          <w:b/>
-        </w:rPr>
-        <w:t xml:space="preserve"> </w:t>
-      </w:r>
-      <w:r>
-        <w:t>episodes an indication that the agent had effectively learned the</w:t>
-      </w:r>
-      <w:r>
-        <w:rPr>
-          <w:b/>
-        </w:rPr>
-        <w:t xml:space="preserve"> </w:t>
-      </w:r>
-      <w:r>
-        <w:t>task. Over the 100 trials, we found that the agent learned the task to</w:t>
-      </w:r>
-      <w:r>
-        <w:rPr>
-          <w:b/>
-        </w:rPr>
-        <w:t xml:space="preserve"> </w:t>
-      </w:r>
-      <w:r>
-        <w:t>a 100 percent success rate within an average of 8000</w:t>
-      </w:r>
-      <w:r>
-        <w:rPr>
-          <w:b/>
-        </w:rPr>
-        <w:t xml:space="preserve"> </w:t>
-      </w:r>
-      <w:r>
-        <w:t>episodes. Therefore, the HWMtk meets the requirement of being</w:t>
-      </w:r>
-      <w:r>
-        <w:rPr>
-          <w:b/>
-        </w:rPr>
-        <w:t xml:space="preserve"> </w:t>
-      </w:r>
-      <w:r>
-        <w:t>capable of learning using holographic reduced representations</w:t>
-      </w:r>
-      <w:r>
-        <w:rPr>
-          <w:b/>
-        </w:rPr>
-        <w:t xml:space="preserve"> </w:t>
-      </w:r>
-      <w:r>
-        <w:t>instead of distributed representations for concepts.</w:t>
-      </w:r>
-    </w:p>
-    <w:p>
-      <w:pPr>
-        <w:spacing w:line="480" w:lineRule="auto"/>
-        <w:jc w:val="both"/>
-      </w:pPr>
-      <w:r>
-        <w:rPr>
-          <w:b/>
-        </w:rPr>
-        <w:t>Discussions</w:t>
-      </w:r>
-    </w:p>
-    <w:p>
-      <w:pPr>
-        <w:spacing w:line="480" w:lineRule="auto"/>
-        <w:ind w:firstLine="720"/>
-        <w:jc w:val="both"/>
-      </w:pPr>
-      <w:r>
-        <w:t>The HWMtk has several advantages over the WMtk by using</w:t>
-      </w:r>
-      <w:r>
-        <w:t xml:space="preserve"> HRRs for SE/DE representation. </w:t>
-      </w:r>
-      <w:r>
-        <w:t>HRRs are much more robust than the task specific, manually encoded representations used in the original toolkit. New, complex concepts can be encoded automatically without having to alter the topology of the CN since such concepts are constructed via new HRRs or convolved representations of equivalent length. Thus, complex concepts fit into the same WM slots as simple ones, allowing slots to encode increasingly more complex concepts.</w:t>
-      </w:r>
-    </w:p>
-    <w:p>
-      <w:pPr>
-        <w:spacing w:line="480" w:lineRule="auto"/>
-        <w:ind w:firstLine="720"/>
-        <w:jc w:val="both"/>
-      </w:pPr>
-      <w:r>
-        <w:t xml:space="preserve">Tasks that were previously beyond the capabilities of the previous toolkit are now more realizable. For example, since new concepts can be formed when needed, learning performance on a simple task might transfer to a more complex task. More complex tasks might be more learned in far fewer episodes by leveraging such previous knowledge rather than learning the task from scratch. Also, since HRRs provide a natural method for encoding hierachical </w:t>
-      </w:r>
-      <w:r>
-        <w:lastRenderedPageBreak/>
-        <w:t>structure, tasks which require paying attention to heirachical signals will be easier to program, and possibly easier to learn.</w:t>
-      </w:r>
-    </w:p>
-    <w:p>
-      <w:pPr>
-        <w:spacing w:line="480" w:lineRule="auto"/>
-        <w:ind w:firstLine="720"/>
-        <w:jc w:val="both"/>
-      </w:pPr>
-      <w:r>
-        <w:t>The HWMtk antiquates the need for user-specified concept encoding mechanisms, thus greatly reducing both the time and knowledge of ANNs needed to adequately set up those functions before writing the simulation. Specifically, the user no longer needs background knowledge on how to construct sparse, distributed, conjunctive codes, and does not need to rewrite encoding function when new concepts need to be proposed to WM or encoding into the state descriptions. We hope that this alone will increase the interest in the HWMtk, and will make it a better resource for other researchers wishing to test WM-related tasks.</w:t>
-      </w:r>
-    </w:p>
-    <w:p>
-      <w:pPr>
-        <w:spacing w:line="480" w:lineRule="auto"/>
-        <w:ind w:firstLine="720"/>
-        <w:jc w:val="both"/>
-        <w:rPr>
-          <w:b/>
-        </w:rPr>
-      </w:pPr>
-      <w:r>
-        <w:t xml:space="preserve">The development of the HWMtk has opened up several new avenues for future work. First, we plan to utilize the HWMtk to create a new version of the delayed saccade task. This task is no more complicated, in practice, than the colors task presented earlier, but it would provide a more intuitive comparison of how the distributed encoding process is simplified by the HRRE component of the HWMtk as shown in Figure \ref{fig:dst-de-encoding}. Second, the ability to rehearse and group items using convolution might be added to tackle tasks which require memorizing long sequences of information quickly. Such functionality might be used to study how limits on cognitive faculties arise from a small set of WM slots. Additionally, the TD learning element of the toolkit is currently being used to learn internal actions (selecting working memory contents), but has traditionally been used to learn external actions. It seems likely that the toolkit could be provided with a list of symbolic actions to choose from and the TD learning element could then learn to select appropriate actions given the current state and working memory concepts. This avenue would further reduce the programming burden placed </w:t>
-      </w:r>
-      <w:r>
-        <w:lastRenderedPageBreak/>
-        <w:t>on the user, but would also complicate the learning process by needing to learn both internal actions and external actions simultaneously.</w:t>
-      </w:r>
-    </w:p>
-    <w:p>
-      <w:pPr>
-        <w:spacing w:line="480" w:lineRule="auto"/>
-        <w:ind w:firstLine="720"/>
-        <w:jc w:val="both"/>
-      </w:pPr>
-      <w:r>
-        <w:br w:type="page"/>
-      </w:r>
-    </w:p>
-    <w:p>
-      <w:pPr>
-        <w:pStyle w:val="Heading1"/>
-        <w:spacing w:line="480" w:lineRule="auto"/>
-        <w:jc w:val="center"/>
-        <w:rPr>
-          <w:rFonts w:ascii="Times New Roman" w:hAnsi="Times New Roman" w:cs="Times New Roman"/>
-        </w:rPr>
-      </w:pPr>
-      <w:bookmarkStart w:id="20" w:name="_Toc463829327"/>
+      <w:bookmarkStart w:id="37" w:name="_Toc463981717"/>
       <w:r>
         <w:rPr>
           <w:rFonts w:ascii="Times New Roman" w:hAnsi="Times New Roman" w:cs="Times New Roman"/>
@@ -5679,7 +8321,7 @@
         <w:lastRenderedPageBreak/>
         <w:t>Bibliography</w:t>
       </w:r>
-      <w:bookmarkEnd w:id="20"/>
+      <w:bookmarkEnd w:id="37"/>
     </w:p>
     <w:p>
       <w:pPr>
@@ -5721,6 +8363,54 @@
         <w:spacing w:line="480" w:lineRule="auto"/>
         <w:ind w:left="720" w:hanging="720"/>
       </w:pPr>
+      <w:proofErr w:type="spellStart"/>
+      <w:r>
+        <w:rPr>
+          <w:rStyle w:val="citationtext"/>
+        </w:rPr>
+        <w:t>Boyan</w:t>
+      </w:r>
+      <w:proofErr w:type="spellEnd"/>
+      <w:r>
+        <w:rPr>
+          <w:rStyle w:val="citationtext"/>
+        </w:rPr>
+        <w:t>, Justin A., and Andrew W. Moore. "Generalization in Reinforcement Learning: Safely Approximating the Value Function." (</w:t>
+      </w:r>
+      <w:proofErr w:type="spellStart"/>
+      <w:r>
+        <w:rPr>
+          <w:rStyle w:val="citationtext"/>
+        </w:rPr>
+        <w:t>n.d.</w:t>
+      </w:r>
+      <w:proofErr w:type="spellEnd"/>
+      <w:r>
+        <w:rPr>
+          <w:rStyle w:val="citationtext"/>
+        </w:rPr>
+        <w:t xml:space="preserve">): n. </w:t>
+      </w:r>
+      <w:proofErr w:type="spellStart"/>
+      <w:r>
+        <w:rPr>
+          <w:rStyle w:val="citationtext"/>
+        </w:rPr>
+        <w:t>pag</w:t>
+      </w:r>
+      <w:proofErr w:type="spellEnd"/>
+      <w:r>
+        <w:rPr>
+          <w:rStyle w:val="citationtext"/>
+        </w:rPr>
+        <w:t>. Web.</w:t>
+      </w:r>
+    </w:p>
+    <w:p>
+      <w:pPr>
+        <w:spacing w:line="480" w:lineRule="auto"/>
+        <w:ind w:left="720" w:hanging="720"/>
+      </w:pPr>
       <w:r>
         <w:t xml:space="preserve">Braver, T. S., and J. D. Cohen. “On the control of control: The role of dopamine in regulating prefrontal function and working memory.” </w:t>
       </w:r>
@@ -5787,7 +8477,21 @@
         <w:rPr>
           <w:rStyle w:val="citationtext"/>
         </w:rPr>
-        <w:t xml:space="preserve">Goldman-Rakic. P. S. “Circuitry of the prefrontal cortex and the regulation of behavior by representational knowledge.” </w:t>
+        <w:t>Goldman-</w:t>
+      </w:r>
+      <w:proofErr w:type="spellStart"/>
+      <w:r>
+        <w:rPr>
+          <w:rStyle w:val="citationtext"/>
+        </w:rPr>
+        <w:t>Rakic</w:t>
+      </w:r>
+      <w:proofErr w:type="spellEnd"/>
+      <w:r>
+        <w:rPr>
+          <w:rStyle w:val="citationtext"/>
+        </w:rPr>
+        <w:t xml:space="preserve">. P. S. “Circuitry of the prefrontal cortex and the regulation of behavior by representational knowledge.” </w:t>
       </w:r>
       <w:r>
         <w:rPr>
@@ -5811,11 +8515,33 @@
           <w:rStyle w:val="citationtext"/>
         </w:rPr>
       </w:pPr>
+      <w:proofErr w:type="spellStart"/>
       <w:r>
         <w:rPr>
           <w:rStyle w:val="citationtext"/>
         </w:rPr>
-        <w:t xml:space="preserve">Kriete, T., D. C. Noelle, J. D. Cohen, and R. C. O'reilly. "Indirection and Symbol-like Processing in the Prefrontal Cortex and Basal Ganglia." </w:t>
+        <w:t>Kriete</w:t>
+      </w:r>
+      <w:proofErr w:type="spellEnd"/>
+      <w:r>
+        <w:rPr>
+          <w:rStyle w:val="citationtext"/>
+        </w:rPr>
+        <w:t xml:space="preserve">, T., D. C. Noelle, J. D. Cohen, and R. C. </w:t>
+      </w:r>
+      <w:proofErr w:type="spellStart"/>
+      <w:r>
+        <w:rPr>
+          <w:rStyle w:val="citationtext"/>
+        </w:rPr>
+        <w:t>O'reilly</w:t>
+      </w:r>
+      <w:proofErr w:type="spellEnd"/>
+      <w:r>
+        <w:rPr>
+          <w:rStyle w:val="citationtext"/>
+        </w:rPr>
+        <w:t xml:space="preserve">. "Indirection and Symbol-like Processing in the Prefrontal Cortex and Basal Ganglia." </w:t>
       </w:r>
       <w:r>
         <w:rPr>
@@ -5840,11 +8566,33 @@
           <w:rStyle w:val="citationtext"/>
         </w:rPr>
       </w:pPr>
+      <w:proofErr w:type="spellStart"/>
       <w:r>
         <w:rPr>
           <w:rStyle w:val="citationtext"/>
         </w:rPr>
-        <w:t xml:space="preserve">O'reilly, R. C., D. C. Noelle, T. S. Braver, and J. D. Cohen. "Prefrontal Cortex and Dynamic Categorization Tasks: Representational Organization and Neuromodulatory Control." </w:t>
+        <w:t>O'reilly</w:t>
+      </w:r>
+      <w:proofErr w:type="spellEnd"/>
+      <w:r>
+        <w:rPr>
+          <w:rStyle w:val="citationtext"/>
+        </w:rPr>
+        <w:t xml:space="preserve">, R. C., D. C. Noelle, T. S. Braver, and J. D. Cohen. "Prefrontal Cortex and Dynamic Categorization Tasks: Representational Organization and </w:t>
+      </w:r>
+      <w:proofErr w:type="spellStart"/>
+      <w:r>
+        <w:rPr>
+          <w:rStyle w:val="citationtext"/>
+        </w:rPr>
+        <w:t>Neuromodulatory</w:t>
+      </w:r>
+      <w:proofErr w:type="spellEnd"/>
+      <w:r>
+        <w:rPr>
+          <w:rStyle w:val="citationtext"/>
+        </w:rPr>
+        <w:t xml:space="preserve"> Control." </w:t>
       </w:r>
       <w:r>
         <w:rPr>
@@ -5891,7 +8639,6 @@
         <w:rPr>
           <w:rStyle w:val="citationtext"/>
         </w:rPr>
-        <w:lastRenderedPageBreak/>
         <w:t xml:space="preserve">Plate, Tony A. "Holographic Reduced Representations." </w:t>
       </w:r>
       <w:r>
@@ -5941,6 +8688,49 @@
       <w:pPr>
         <w:spacing w:line="480" w:lineRule="auto"/>
         <w:ind w:left="720" w:hanging="720"/>
+        <w:rPr>
+          <w:rStyle w:val="citationtext"/>
+        </w:rPr>
+      </w:pPr>
+      <w:r>
+        <w:rPr>
+          <w:rStyle w:val="citationtext"/>
+        </w:rPr>
+        <w:t>Sutton, Richard S. "Generalization in Reinforcement Learning: Successful Examples Using Sparse Coarse Coding." (</w:t>
+      </w:r>
+      <w:proofErr w:type="spellStart"/>
+      <w:r>
+        <w:rPr>
+          <w:rStyle w:val="citationtext"/>
+        </w:rPr>
+        <w:t>n.d.</w:t>
+      </w:r>
+      <w:proofErr w:type="spellEnd"/>
+      <w:r>
+        <w:rPr>
+          <w:rStyle w:val="citationtext"/>
+        </w:rPr>
+        <w:t xml:space="preserve">): n. </w:t>
+      </w:r>
+      <w:proofErr w:type="spellStart"/>
+      <w:r>
+        <w:rPr>
+          <w:rStyle w:val="citationtext"/>
+        </w:rPr>
+        <w:t>pag</w:t>
+      </w:r>
+      <w:proofErr w:type="spellEnd"/>
+      <w:r>
+        <w:rPr>
+          <w:rStyle w:val="citationtext"/>
+        </w:rPr>
+        <w:t>. Web.</w:t>
+      </w:r>
+    </w:p>
+    <w:p>
+      <w:pPr>
+        <w:spacing w:line="480" w:lineRule="auto"/>
+        <w:ind w:left="720" w:hanging="720"/>
       </w:pPr>
       <w:r>
         <w:rPr>
@@ -5975,7 +8765,7 @@
       <w:r>
         <w:br w:type="page"/>
       </w:r>
-      <w:bookmarkStart w:id="21" w:name="_Toc463829328"/>
+      <w:bookmarkStart w:id="38" w:name="_Toc463981718"/>
       <w:r>
         <w:rPr>
           <w:rFonts w:ascii="Times New Roman" w:hAnsi="Times New Roman" w:cs="Times New Roman"/>
@@ -5989,7 +8779,7 @@
         </w:rPr>
         <w:t xml:space="preserve"> of Figures</w:t>
       </w:r>
-      <w:bookmarkEnd w:id="21"/>
+      <w:bookmarkEnd w:id="38"/>
     </w:p>
     <w:p>
       <w:pPr>
@@ -6023,7 +8813,7 @@
         </w:rPr>
         <w:fldChar w:fldCharType="separate"/>
       </w:r>
-      <w:hyperlink r:id="rId23" w:anchor="_Toc463829332" w:history="1">
+      <w:hyperlink r:id="rId34" w:anchor="_Toc463980354" w:history="1">
         <w:r>
           <w:rPr>
             <w:rStyle w:val="Hyperlink"/>
@@ -6050,7 +8840,7 @@
             <w:noProof/>
             <w:webHidden/>
           </w:rPr>
-          <w:instrText xml:space="preserve"> PAGEREF _Toc463829332 \h </w:instrText>
+          <w:instrText xml:space="preserve"> PAGEREF _Toc463980354 \h </w:instrText>
         </w:r>
         <w:r>
           <w:rPr>
@@ -6095,13 +8885,13 @@
           <w:szCs w:val="22"/>
         </w:rPr>
       </w:pPr>
-      <w:hyperlink r:id="rId24" w:anchor="_Toc463829333" w:history="1">
+      <w:hyperlink r:id="rId35" w:anchor="_Toc463980355" w:history="1">
         <w:r>
           <w:rPr>
             <w:rStyle w:val="Hyperlink"/>
             <w:noProof/>
           </w:rPr>
-          <w:t>Figure 2: An example HRR of length 6.</w:t>
+          <w:t>Figure 2: Different symbols representing the concept "triangle".</w:t>
         </w:r>
         <w:r>
           <w:rPr>
@@ -6122,7 +8912,79 @@
             <w:noProof/>
             <w:webHidden/>
           </w:rPr>
-          <w:instrText xml:space="preserve"> PAGEREF _Toc463829333 \h </w:instrText>
+          <w:instrText xml:space="preserve"> PAGEREF _Toc463980355 \h </w:instrText>
+        </w:r>
+        <w:r>
+          <w:rPr>
+            <w:noProof/>
+            <w:webHidden/>
+          </w:rPr>
+        </w:r>
+        <w:r>
+          <w:rPr>
+            <w:noProof/>
+            <w:webHidden/>
+          </w:rPr>
+          <w:fldChar w:fldCharType="separate"/>
+        </w:r>
+        <w:r>
+          <w:rPr>
+            <w:noProof/>
+            <w:webHidden/>
+          </w:rPr>
+          <w:t>8</w:t>
+        </w:r>
+        <w:r>
+          <w:rPr>
+            <w:noProof/>
+            <w:webHidden/>
+          </w:rPr>
+          <w:fldChar w:fldCharType="end"/>
+        </w:r>
+      </w:hyperlink>
+    </w:p>
+    <w:p>
+      <w:pPr>
+        <w:pStyle w:val="TableofFigures"/>
+        <w:tabs>
+          <w:tab w:val="right" w:leader="dot" w:pos="8990"/>
+        </w:tabs>
+        <w:spacing w:after="240"/>
+        <w:rPr>
+          <w:rFonts w:asciiTheme="minorHAnsi" w:eastAsiaTheme="minorEastAsia" w:hAnsiTheme="minorHAnsi" w:cstheme="minorBidi"/>
+          <w:noProof/>
+          <w:sz w:val="22"/>
+          <w:szCs w:val="22"/>
+        </w:rPr>
+      </w:pPr>
+      <w:hyperlink r:id="rId36" w:anchor="_Toc463980356" w:history="1">
+        <w:r>
+          <w:rPr>
+            <w:rStyle w:val="Hyperlink"/>
+            <w:noProof/>
+          </w:rPr>
+          <w:t>Figure 3: Visual examples of symbols used in the DST.</w:t>
+        </w:r>
+        <w:r>
+          <w:rPr>
+            <w:noProof/>
+            <w:webHidden/>
+          </w:rPr>
+          <w:tab/>
+        </w:r>
+        <w:r>
+          <w:rPr>
+            <w:noProof/>
+            <w:webHidden/>
+          </w:rPr>
+          <w:fldChar w:fldCharType="begin"/>
+        </w:r>
+        <w:r>
+          <w:rPr>
+            <w:noProof/>
+            <w:webHidden/>
+          </w:rPr>
+          <w:instrText xml:space="preserve"> PAGEREF _Toc463980356 \h </w:instrText>
         </w:r>
         <w:r>
           <w:rPr>
@@ -6167,13 +9029,13 @@
           <w:szCs w:val="22"/>
         </w:rPr>
       </w:pPr>
-      <w:hyperlink r:id="rId25" w:anchor="_Toc463829334" w:history="1">
+      <w:hyperlink r:id="rId37" w:anchor="_Toc463980357" w:history="1">
         <w:r>
           <w:rPr>
             <w:rStyle w:val="Hyperlink"/>
             <w:noProof/>
           </w:rPr>
-          <w:t>Figure 3: Summing across the trans-diagonals to calculate the circular convolution.</w:t>
+          <w:t>Figure 4: Making distributed encodings by assigning symbols to each index of a vector.</w:t>
         </w:r>
         <w:r>
           <w:rPr>
@@ -6194,7 +9056,7 @@
             <w:noProof/>
             <w:webHidden/>
           </w:rPr>
-          <w:instrText xml:space="preserve"> PAGEREF _Toc463829334 \h </w:instrText>
+          <w:instrText xml:space="preserve"> PAGEREF _Toc463980357 \h </w:instrText>
         </w:r>
         <w:r>
           <w:rPr>
@@ -6239,13 +9101,13 @@
           <w:szCs w:val="22"/>
         </w:rPr>
       </w:pPr>
-      <w:hyperlink r:id="rId26" w:anchor="_Toc463829335" w:history="1">
+      <w:hyperlink r:id="rId38" w:anchor="_Toc463980358" w:history="1">
         <w:r>
           <w:rPr>
             <w:rStyle w:val="Hyperlink"/>
             <w:noProof/>
           </w:rPr>
-          <w:t>Figure 4: Forming the outer product matrix of two vectors of length 3.</w:t>
+          <w:t>Figure 5: Using a conjunctive matrix to encode the concept for "green circle".</w:t>
         </w:r>
         <w:r>
           <w:rPr>
@@ -6266,7 +9128,7 @@
             <w:noProof/>
             <w:webHidden/>
           </w:rPr>
-          <w:instrText xml:space="preserve"> PAGEREF _Toc463829335 \h </w:instrText>
+          <w:instrText xml:space="preserve"> PAGEREF _Toc463980358 \h </w:instrText>
         </w:r>
         <w:r>
           <w:rPr>
@@ -6286,7 +9148,7 @@
             <w:noProof/>
             <w:webHidden/>
           </w:rPr>
-          <w:t>10</w:t>
+          <w:t>12</w:t>
         </w:r>
         <w:r>
           <w:rPr>
@@ -6311,13 +9173,13 @@
           <w:szCs w:val="22"/>
         </w:rPr>
       </w:pPr>
-      <w:hyperlink r:id="rId27" w:anchor="_Toc463829336" w:history="1">
+      <w:hyperlink r:id="rId39" w:anchor="_Toc463980359" w:history="1">
         <w:r>
           <w:rPr>
             <w:rStyle w:val="Hyperlink"/>
             <w:noProof/>
           </w:rPr>
-          <w:t>Figure 5: Convolving the concepts for "red" and "ball" yields the complex concept "red ball".</w:t>
+          <w:t>Figure 6: An example HRR of length 6.</w:t>
         </w:r>
         <w:r>
           <w:rPr>
@@ -6338,7 +9200,7 @@
             <w:noProof/>
             <w:webHidden/>
           </w:rPr>
-          <w:instrText xml:space="preserve"> PAGEREF _Toc463829336 \h </w:instrText>
+          <w:instrText xml:space="preserve"> PAGEREF _Toc463980359 \h </w:instrText>
         </w:r>
         <w:r>
           <w:rPr>
@@ -6358,7 +9220,7 @@
             <w:noProof/>
             <w:webHidden/>
           </w:rPr>
-          <w:t>10</w:t>
+          <w:t>14</w:t>
         </w:r>
         <w:r>
           <w:rPr>
@@ -6383,13 +9245,13 @@
           <w:szCs w:val="22"/>
         </w:rPr>
       </w:pPr>
-      <w:hyperlink r:id="rId28" w:anchor="_Toc463829337" w:history="1">
+      <w:hyperlink r:id="rId40" w:anchor="_Toc463980360" w:history="1">
         <w:r>
           <w:rPr>
             <w:rStyle w:val="Hyperlink"/>
             <w:noProof/>
           </w:rPr>
-          <w:t>Figure 6: Correlating the complex concept "red ball" with constituent concept "red" yields the other constituent concept "ball".</w:t>
+          <w:t>Figure 7: Forming the outer product matrix of two vectors of length 3.</w:t>
         </w:r>
         <w:r>
           <w:rPr>
@@ -6410,7 +9272,7 @@
             <w:noProof/>
             <w:webHidden/>
           </w:rPr>
-          <w:instrText xml:space="preserve"> PAGEREF _Toc463829337 \h </w:instrText>
+          <w:instrText xml:space="preserve"> PAGEREF _Toc463980360 \h </w:instrText>
         </w:r>
         <w:r>
           <w:rPr>
@@ -6430,7 +9292,7 @@
             <w:noProof/>
             <w:webHidden/>
           </w:rPr>
-          <w:t>11</w:t>
+          <w:t>15</w:t>
         </w:r>
         <w:r>
           <w:rPr>
@@ -6455,13 +9317,13 @@
           <w:szCs w:val="22"/>
         </w:rPr>
       </w:pPr>
-      <w:hyperlink r:id="rId29" w:anchor="_Toc463829338" w:history="1">
+      <w:hyperlink r:id="rId41" w:anchor="_Toc463980361" w:history="1">
         <w:r>
           <w:rPr>
             <w:rStyle w:val="Hyperlink"/>
             <w:noProof/>
           </w:rPr>
-          <w:t>Figure 7: Concept Memory stores all "known" concepts that have been encoded by the HRR Engine.</w:t>
+          <w:t>Figure 8: Summing across the trans-diagonals to calculate the circular convolution.</w:t>
         </w:r>
         <w:r>
           <w:rPr>
@@ -6482,7 +9344,7 @@
             <w:noProof/>
             <w:webHidden/>
           </w:rPr>
-          <w:instrText xml:space="preserve"> PAGEREF _Toc463829338 \h </w:instrText>
+          <w:instrText xml:space="preserve"> PAGEREF _Toc463980361 \h </w:instrText>
         </w:r>
         <w:r>
           <w:rPr>
@@ -6502,7 +9364,7 @@
             <w:noProof/>
             <w:webHidden/>
           </w:rPr>
-          <w:t>13</w:t>
+          <w:t>15</w:t>
         </w:r>
         <w:r>
           <w:rPr>
@@ -6515,6 +9377,222 @@
     </w:p>
     <w:p>
       <w:pPr>
+        <w:pStyle w:val="TableofFigures"/>
+        <w:tabs>
+          <w:tab w:val="right" w:leader="dot" w:pos="8990"/>
+        </w:tabs>
+        <w:spacing w:after="240"/>
+        <w:rPr>
+          <w:rFonts w:asciiTheme="minorHAnsi" w:eastAsiaTheme="minorEastAsia" w:hAnsiTheme="minorHAnsi" w:cstheme="minorBidi"/>
+          <w:noProof/>
+          <w:sz w:val="22"/>
+          <w:szCs w:val="22"/>
+        </w:rPr>
+      </w:pPr>
+      <w:hyperlink r:id="rId42" w:anchor="_Toc463980362" w:history="1">
+        <w:r>
+          <w:rPr>
+            <w:rStyle w:val="Hyperlink"/>
+            <w:noProof/>
+          </w:rPr>
+          <w:t>Figure 9: Convolving the concepts for "red" and "ball" yields the complex concept "red ball".</w:t>
+        </w:r>
+        <w:r>
+          <w:rPr>
+            <w:noProof/>
+            <w:webHidden/>
+          </w:rPr>
+          <w:tab/>
+        </w:r>
+        <w:r>
+          <w:rPr>
+            <w:noProof/>
+            <w:webHidden/>
+          </w:rPr>
+          <w:fldChar w:fldCharType="begin"/>
+        </w:r>
+        <w:r>
+          <w:rPr>
+            <w:noProof/>
+            <w:webHidden/>
+          </w:rPr>
+          <w:instrText xml:space="preserve"> PAGEREF _Toc463980362 \h </w:instrText>
+        </w:r>
+        <w:r>
+          <w:rPr>
+            <w:noProof/>
+            <w:webHidden/>
+          </w:rPr>
+        </w:r>
+        <w:r>
+          <w:rPr>
+            <w:noProof/>
+            <w:webHidden/>
+          </w:rPr>
+          <w:fldChar w:fldCharType="separate"/>
+        </w:r>
+        <w:r>
+          <w:rPr>
+            <w:noProof/>
+            <w:webHidden/>
+          </w:rPr>
+          <w:t>15</w:t>
+        </w:r>
+        <w:r>
+          <w:rPr>
+            <w:noProof/>
+            <w:webHidden/>
+          </w:rPr>
+          <w:fldChar w:fldCharType="end"/>
+        </w:r>
+      </w:hyperlink>
+    </w:p>
+    <w:p>
+      <w:pPr>
+        <w:pStyle w:val="TableofFigures"/>
+        <w:tabs>
+          <w:tab w:val="right" w:leader="dot" w:pos="8990"/>
+        </w:tabs>
+        <w:spacing w:after="240"/>
+        <w:rPr>
+          <w:rFonts w:asciiTheme="minorHAnsi" w:eastAsiaTheme="minorEastAsia" w:hAnsiTheme="minorHAnsi" w:cstheme="minorBidi"/>
+          <w:noProof/>
+          <w:sz w:val="22"/>
+          <w:szCs w:val="22"/>
+        </w:rPr>
+      </w:pPr>
+      <w:hyperlink r:id="rId43" w:anchor="_Toc463980363" w:history="1">
+        <w:r>
+          <w:rPr>
+            <w:rStyle w:val="Hyperlink"/>
+            <w:noProof/>
+          </w:rPr>
+          <w:t>Figure 10: Correlating the complex concept "red ball" with constituent concept "red" yields the other constituent concept "ball".</w:t>
+        </w:r>
+        <w:r>
+          <w:rPr>
+            <w:noProof/>
+            <w:webHidden/>
+          </w:rPr>
+          <w:tab/>
+        </w:r>
+        <w:r>
+          <w:rPr>
+            <w:noProof/>
+            <w:webHidden/>
+          </w:rPr>
+          <w:fldChar w:fldCharType="begin"/>
+        </w:r>
+        <w:r>
+          <w:rPr>
+            <w:noProof/>
+            <w:webHidden/>
+          </w:rPr>
+          <w:instrText xml:space="preserve"> PAGEREF _Toc463980363 \h </w:instrText>
+        </w:r>
+        <w:r>
+          <w:rPr>
+            <w:noProof/>
+            <w:webHidden/>
+          </w:rPr>
+        </w:r>
+        <w:r>
+          <w:rPr>
+            <w:noProof/>
+            <w:webHidden/>
+          </w:rPr>
+          <w:fldChar w:fldCharType="separate"/>
+        </w:r>
+        <w:r>
+          <w:rPr>
+            <w:noProof/>
+            <w:webHidden/>
+          </w:rPr>
+          <w:t>16</w:t>
+        </w:r>
+        <w:r>
+          <w:rPr>
+            <w:noProof/>
+            <w:webHidden/>
+          </w:rPr>
+          <w:fldChar w:fldCharType="end"/>
+        </w:r>
+      </w:hyperlink>
+    </w:p>
+    <w:p>
+      <w:pPr>
+        <w:pStyle w:val="TableofFigures"/>
+        <w:tabs>
+          <w:tab w:val="right" w:leader="dot" w:pos="8990"/>
+        </w:tabs>
+        <w:spacing w:after="240"/>
+        <w:rPr>
+          <w:rFonts w:asciiTheme="minorHAnsi" w:eastAsiaTheme="minorEastAsia" w:hAnsiTheme="minorHAnsi" w:cstheme="minorBidi"/>
+          <w:noProof/>
+          <w:sz w:val="22"/>
+          <w:szCs w:val="22"/>
+        </w:rPr>
+      </w:pPr>
+      <w:hyperlink r:id="rId44" w:anchor="_Toc463980364" w:history="1">
+        <w:r>
+          <w:rPr>
+            <w:rStyle w:val="Hyperlink"/>
+            <w:noProof/>
+          </w:rPr>
+          <w:t>Figure 11: Concept Memory stores all "known" concepts that have been encoded by the HRR Engine.</w:t>
+        </w:r>
+        <w:r>
+          <w:rPr>
+            <w:noProof/>
+            <w:webHidden/>
+          </w:rPr>
+          <w:tab/>
+        </w:r>
+        <w:r>
+          <w:rPr>
+            <w:noProof/>
+            <w:webHidden/>
+          </w:rPr>
+          <w:fldChar w:fldCharType="begin"/>
+        </w:r>
+        <w:r>
+          <w:rPr>
+            <w:noProof/>
+            <w:webHidden/>
+          </w:rPr>
+          <w:instrText xml:space="preserve"> PAGEREF _Toc463980364 \h </w:instrText>
+        </w:r>
+        <w:r>
+          <w:rPr>
+            <w:noProof/>
+            <w:webHidden/>
+          </w:rPr>
+        </w:r>
+        <w:r>
+          <w:rPr>
+            <w:noProof/>
+            <w:webHidden/>
+          </w:rPr>
+          <w:fldChar w:fldCharType="separate"/>
+        </w:r>
+        <w:r>
+          <w:rPr>
+            <w:noProof/>
+            <w:webHidden/>
+          </w:rPr>
+          <w:t>18</w:t>
+        </w:r>
+        <w:r>
+          <w:rPr>
+            <w:noProof/>
+            <w:webHidden/>
+          </w:rPr>
+          <w:fldChar w:fldCharType="end"/>
+        </w:r>
+      </w:hyperlink>
+    </w:p>
+    <w:p>
+      <w:pPr>
         <w:pStyle w:val="Heading1"/>
         <w:spacing w:line="480" w:lineRule="auto"/>
         <w:jc w:val="center"/>
@@ -6531,7 +9609,7 @@
         </w:rPr>
         <w:br w:type="page"/>
       </w:r>
-      <w:bookmarkStart w:id="22" w:name="_Toc463829329"/>
+      <w:bookmarkStart w:id="39" w:name="_Toc463981719"/>
       <w:r>
         <w:rPr>
           <w:rFonts w:ascii="Times New Roman" w:hAnsi="Times New Roman" w:cs="Times New Roman"/>
@@ -6539,7 +9617,13 @@
         <w:lastRenderedPageBreak/>
         <w:t>Appendix</w:t>
       </w:r>
-      <w:bookmarkEnd w:id="22"/>
+      <w:r>
+        <w:rPr>
+          <w:rFonts w:ascii="Times New Roman" w:hAnsi="Times New Roman" w:cs="Times New Roman"/>
+        </w:rPr>
+        <w:t>: Abbreviations</w:t>
+      </w:r>
+      <w:bookmarkEnd w:id="39"/>
     </w:p>
     <w:p>
       <w:pPr>
@@ -6556,7 +9640,7 @@
         <w:jc w:val="both"/>
       </w:pPr>
       <w:r>
-        <w:t>AI – Aritificial Intelligence</w:t>
+        <w:t>AI – Artificial Intelligence</w:t>
       </w:r>
     </w:p>
     <w:p>
@@ -6609,8 +9693,13 @@
         <w:spacing w:line="480" w:lineRule="auto"/>
         <w:jc w:val="both"/>
       </w:pPr>
-      <w:r>
-        <w:t>HWMtk – Holographic Working Memory toolkit</w:t>
+      <w:proofErr w:type="spellStart"/>
+      <w:r>
+        <w:t>HWMtk</w:t>
+      </w:r>
+      <w:proofErr w:type="spellEnd"/>
+      <w:r>
+        <w:t xml:space="preserve"> – Holographic Working Memory toolkit</w:t>
       </w:r>
     </w:p>
     <w:p>
@@ -6645,8 +9734,13 @@
         <w:spacing w:line="480" w:lineRule="auto"/>
         <w:jc w:val="both"/>
       </w:pPr>
-      <w:r>
-        <w:t>WMtk – Working Memory toolkit</w:t>
+      <w:proofErr w:type="spellStart"/>
+      <w:r>
+        <w:t>WMtk</w:t>
+      </w:r>
+      <w:proofErr w:type="spellEnd"/>
+      <w:r>
+        <w:t xml:space="preserve"> – Working Memory toolkit</w:t>
       </w:r>
     </w:p>
     <w:p>
@@ -6673,7 +9767,7 @@
 </file>
 
 <file path=word/endnotes.xml><?xml version="1.0" encoding="utf-8"?>
-<w:endnotes xmlns:wpc="http://schemas.microsoft.com/office/word/2010/wordprocessingCanvas" xmlns:mc="http://schemas.openxmlformats.org/markup-compatibility/2006" xmlns:o="urn:schemas-microsoft-com:office:office" xmlns:r="http://schemas.openxmlformats.org/officeDocument/2006/relationships" xmlns:m="http://schemas.openxmlformats.org/officeDocument/2006/math" xmlns:v="urn:schemas-microsoft-com:vml" xmlns:wp14="http://schemas.microsoft.com/office/word/2010/wordprocessingDrawing" xmlns:wp="http://schemas.openxmlformats.org/drawingml/2006/wordprocessingDrawing" xmlns:w10="urn:schemas-microsoft-com:office:word" xmlns:w="http://schemas.openxmlformats.org/wordprocessingml/2006/main" xmlns:w14="http://schemas.microsoft.com/office/word/2010/wordml" xmlns:w15="http://schemas.microsoft.com/office/word/2012/wordml" xmlns:wpg="http://schemas.microsoft.com/office/word/2010/wordprocessingGroup" xmlns:wpi="http://schemas.microsoft.com/office/word/2010/wordprocessingInk" xmlns:wne="http://schemas.microsoft.com/office/word/2006/wordml" xmlns:wps="http://schemas.microsoft.com/office/word/2010/wordprocessingShape" mc:Ignorable="w14 w15 wp14">
+<w:endnotes xmlns:wpc="http://schemas.microsoft.com/office/word/2010/wordprocessingCanvas" xmlns:cx="http://schemas.microsoft.com/office/drawing/2014/chartex" xmlns:cx1="http://schemas.microsoft.com/office/drawing/2015/9/8/chartex" xmlns:cx2="http://schemas.microsoft.com/office/drawing/2015/10/21/chartex" xmlns:mc="http://schemas.openxmlformats.org/markup-compatibility/2006" xmlns:o="urn:schemas-microsoft-com:office:office" xmlns:r="http://schemas.openxmlformats.org/officeDocument/2006/relationships" xmlns:m="http://schemas.openxmlformats.org/officeDocument/2006/math" xmlns:v="urn:schemas-microsoft-com:vml" xmlns:wp14="http://schemas.microsoft.com/office/word/2010/wordprocessingDrawing" xmlns:wp="http://schemas.openxmlformats.org/drawingml/2006/wordprocessingDrawing" xmlns:w10="urn:schemas-microsoft-com:office:word" xmlns:w="http://schemas.openxmlformats.org/wordprocessingml/2006/main" xmlns:w14="http://schemas.microsoft.com/office/word/2010/wordml" xmlns:w15="http://schemas.microsoft.com/office/word/2012/wordml" xmlns:w16se="http://schemas.microsoft.com/office/word/2015/wordml/symex" xmlns:wpg="http://schemas.microsoft.com/office/word/2010/wordprocessingGroup" xmlns:wpi="http://schemas.microsoft.com/office/word/2010/wordprocessingInk" xmlns:wne="http://schemas.microsoft.com/office/word/2006/wordml" xmlns:wps="http://schemas.microsoft.com/office/word/2010/wordprocessingShape" mc:Ignorable="w14 w15 w16se wp14">
   <w:endnote w:type="separator" w:id="-1">
     <w:p>
       <w:r>
@@ -6692,7 +9786,7 @@
 </file>
 
 <file path=word/footer1.xml><?xml version="1.0" encoding="utf-8"?>
-<w:ftr xmlns:wpc="http://schemas.microsoft.com/office/word/2010/wordprocessingCanvas" xmlns:mc="http://schemas.openxmlformats.org/markup-compatibility/2006" xmlns:o="urn:schemas-microsoft-com:office:office" xmlns:r="http://schemas.openxmlformats.org/officeDocument/2006/relationships" xmlns:m="http://schemas.openxmlformats.org/officeDocument/2006/math" xmlns:v="urn:schemas-microsoft-com:vml" xmlns:wp14="http://schemas.microsoft.com/office/word/2010/wordprocessingDrawing" xmlns:wp="http://schemas.openxmlformats.org/drawingml/2006/wordprocessingDrawing" xmlns:w10="urn:schemas-microsoft-com:office:word" xmlns:w="http://schemas.openxmlformats.org/wordprocessingml/2006/main" xmlns:w14="http://schemas.microsoft.com/office/word/2010/wordml" xmlns:w15="http://schemas.microsoft.com/office/word/2012/wordml" xmlns:wpg="http://schemas.microsoft.com/office/word/2010/wordprocessingGroup" xmlns:wpi="http://schemas.microsoft.com/office/word/2010/wordprocessingInk" xmlns:wne="http://schemas.microsoft.com/office/word/2006/wordml" xmlns:wps="http://schemas.microsoft.com/office/word/2010/wordprocessingShape" mc:Ignorable="w14 w15 wp14">
+<w:ftr xmlns:wpc="http://schemas.microsoft.com/office/word/2010/wordprocessingCanvas" xmlns:cx="http://schemas.microsoft.com/office/drawing/2014/chartex" xmlns:cx1="http://schemas.microsoft.com/office/drawing/2015/9/8/chartex" xmlns:cx2="http://schemas.microsoft.com/office/drawing/2015/10/21/chartex" xmlns:mc="http://schemas.openxmlformats.org/markup-compatibility/2006" xmlns:o="urn:schemas-microsoft-com:office:office" xmlns:r="http://schemas.openxmlformats.org/officeDocument/2006/relationships" xmlns:m="http://schemas.openxmlformats.org/officeDocument/2006/math" xmlns:v="urn:schemas-microsoft-com:vml" xmlns:wp14="http://schemas.microsoft.com/office/word/2010/wordprocessingDrawing" xmlns:wp="http://schemas.openxmlformats.org/drawingml/2006/wordprocessingDrawing" xmlns:w10="urn:schemas-microsoft-com:office:word" xmlns:w="http://schemas.openxmlformats.org/wordprocessingml/2006/main" xmlns:w14="http://schemas.microsoft.com/office/word/2010/wordml" xmlns:w15="http://schemas.microsoft.com/office/word/2012/wordml" xmlns:w16se="http://schemas.microsoft.com/office/word/2015/wordml/symex" xmlns:wpg="http://schemas.microsoft.com/office/word/2010/wordprocessingGroup" xmlns:wpi="http://schemas.microsoft.com/office/word/2010/wordprocessingInk" xmlns:wne="http://schemas.microsoft.com/office/word/2006/wordml" xmlns:wps="http://schemas.microsoft.com/office/word/2010/wordprocessingShape" mc:Ignorable="w14 w15 w16se wp14">
   <w:sdt>
     <w:sdtPr>
       <w:id w:val="-622228766"/>
@@ -6725,7 +9819,7 @@
           <w:rPr>
             <w:noProof/>
           </w:rPr>
-          <w:t>13</w:t>
+          <w:t>23</w:t>
         </w:r>
         <w:r>
           <w:rPr>
@@ -6745,7 +9839,7 @@
 </file>
 
 <file path=word/footer2.xml><?xml version="1.0" encoding="utf-8"?>
-<w:ftr xmlns:wpc="http://schemas.microsoft.com/office/word/2010/wordprocessingCanvas" xmlns:mc="http://schemas.openxmlformats.org/markup-compatibility/2006" xmlns:o="urn:schemas-microsoft-com:office:office" xmlns:r="http://schemas.openxmlformats.org/officeDocument/2006/relationships" xmlns:m="http://schemas.openxmlformats.org/officeDocument/2006/math" xmlns:v="urn:schemas-microsoft-com:vml" xmlns:wp14="http://schemas.microsoft.com/office/word/2010/wordprocessingDrawing" xmlns:wp="http://schemas.openxmlformats.org/drawingml/2006/wordprocessingDrawing" xmlns:w10="urn:schemas-microsoft-com:office:word" xmlns:w="http://schemas.openxmlformats.org/wordprocessingml/2006/main" xmlns:w14="http://schemas.microsoft.com/office/word/2010/wordml" xmlns:w15="http://schemas.microsoft.com/office/word/2012/wordml" xmlns:wpg="http://schemas.microsoft.com/office/word/2010/wordprocessingGroup" xmlns:wpi="http://schemas.microsoft.com/office/word/2010/wordprocessingInk" xmlns:wne="http://schemas.microsoft.com/office/word/2006/wordml" xmlns:wps="http://schemas.microsoft.com/office/word/2010/wordprocessingShape" mc:Ignorable="w14 w15 wp14">
+<w:ftr xmlns:wpc="http://schemas.microsoft.com/office/word/2010/wordprocessingCanvas" xmlns:cx="http://schemas.microsoft.com/office/drawing/2014/chartex" xmlns:cx1="http://schemas.microsoft.com/office/drawing/2015/9/8/chartex" xmlns:cx2="http://schemas.microsoft.com/office/drawing/2015/10/21/chartex" xmlns:mc="http://schemas.openxmlformats.org/markup-compatibility/2006" xmlns:o="urn:schemas-microsoft-com:office:office" xmlns:r="http://schemas.openxmlformats.org/officeDocument/2006/relationships" xmlns:m="http://schemas.openxmlformats.org/officeDocument/2006/math" xmlns:v="urn:schemas-microsoft-com:vml" xmlns:wp14="http://schemas.microsoft.com/office/word/2010/wordprocessingDrawing" xmlns:wp="http://schemas.openxmlformats.org/drawingml/2006/wordprocessingDrawing" xmlns:w10="urn:schemas-microsoft-com:office:word" xmlns:w="http://schemas.openxmlformats.org/wordprocessingml/2006/main" xmlns:w14="http://schemas.microsoft.com/office/word/2010/wordml" xmlns:w15="http://schemas.microsoft.com/office/word/2012/wordml" xmlns:w16se="http://schemas.microsoft.com/office/word/2015/wordml/symex" xmlns:wpg="http://schemas.microsoft.com/office/word/2010/wordprocessingGroup" xmlns:wpi="http://schemas.microsoft.com/office/word/2010/wordprocessingInk" xmlns:wne="http://schemas.microsoft.com/office/word/2006/wordml" xmlns:wps="http://schemas.microsoft.com/office/word/2010/wordprocessingShape" mc:Ignorable="w14 w15 w16se wp14">
   <w:p>
     <w:pPr>
       <w:pStyle w:val="Footer"/>
@@ -6761,7 +9855,7 @@
 </file>
 
 <file path=word/footer3.xml><?xml version="1.0" encoding="utf-8"?>
-<w:ftr xmlns:wpc="http://schemas.microsoft.com/office/word/2010/wordprocessingCanvas" xmlns:mc="http://schemas.openxmlformats.org/markup-compatibility/2006" xmlns:o="urn:schemas-microsoft-com:office:office" xmlns:r="http://schemas.openxmlformats.org/officeDocument/2006/relationships" xmlns:m="http://schemas.openxmlformats.org/officeDocument/2006/math" xmlns:v="urn:schemas-microsoft-com:vml" xmlns:wp14="http://schemas.microsoft.com/office/word/2010/wordprocessingDrawing" xmlns:wp="http://schemas.openxmlformats.org/drawingml/2006/wordprocessingDrawing" xmlns:w10="urn:schemas-microsoft-com:office:word" xmlns:w="http://schemas.openxmlformats.org/wordprocessingml/2006/main" xmlns:w14="http://schemas.microsoft.com/office/word/2010/wordml" xmlns:w15="http://schemas.microsoft.com/office/word/2012/wordml" xmlns:wpg="http://schemas.microsoft.com/office/word/2010/wordprocessingGroup" xmlns:wpi="http://schemas.microsoft.com/office/word/2010/wordprocessingInk" xmlns:wne="http://schemas.microsoft.com/office/word/2006/wordml" xmlns:wps="http://schemas.microsoft.com/office/word/2010/wordprocessingShape" mc:Ignorable="w14 w15 wp14">
+<w:ftr xmlns:wpc="http://schemas.microsoft.com/office/word/2010/wordprocessingCanvas" xmlns:cx="http://schemas.microsoft.com/office/drawing/2014/chartex" xmlns:cx1="http://schemas.microsoft.com/office/drawing/2015/9/8/chartex" xmlns:cx2="http://schemas.microsoft.com/office/drawing/2015/10/21/chartex" xmlns:mc="http://schemas.openxmlformats.org/markup-compatibility/2006" xmlns:o="urn:schemas-microsoft-com:office:office" xmlns:r="http://schemas.openxmlformats.org/officeDocument/2006/relationships" xmlns:m="http://schemas.openxmlformats.org/officeDocument/2006/math" xmlns:v="urn:schemas-microsoft-com:vml" xmlns:wp14="http://schemas.microsoft.com/office/word/2010/wordprocessingDrawing" xmlns:wp="http://schemas.openxmlformats.org/drawingml/2006/wordprocessingDrawing" xmlns:w10="urn:schemas-microsoft-com:office:word" xmlns:w="http://schemas.openxmlformats.org/wordprocessingml/2006/main" xmlns:w14="http://schemas.microsoft.com/office/word/2010/wordml" xmlns:w15="http://schemas.microsoft.com/office/word/2012/wordml" xmlns:w16se="http://schemas.microsoft.com/office/word/2015/wordml/symex" xmlns:wpg="http://schemas.microsoft.com/office/word/2010/wordprocessingGroup" xmlns:wpi="http://schemas.microsoft.com/office/word/2010/wordprocessingInk" xmlns:wne="http://schemas.microsoft.com/office/word/2006/wordml" xmlns:wps="http://schemas.microsoft.com/office/word/2010/wordprocessingShape" mc:Ignorable="w14 w15 w16se wp14">
   <w:sdt>
     <w:sdtPr>
       <w:id w:val="-1994722012"/>
@@ -6814,7 +9908,7 @@
 </file>
 
 <file path=word/footnotes.xml><?xml version="1.0" encoding="utf-8"?>
-<w:footnotes xmlns:wpc="http://schemas.microsoft.com/office/word/2010/wordprocessingCanvas" xmlns:mc="http://schemas.openxmlformats.org/markup-compatibility/2006" xmlns:o="urn:schemas-microsoft-com:office:office" xmlns:r="http://schemas.openxmlformats.org/officeDocument/2006/relationships" xmlns:m="http://schemas.openxmlformats.org/officeDocument/2006/math" xmlns:v="urn:schemas-microsoft-com:vml" xmlns:wp14="http://schemas.microsoft.com/office/word/2010/wordprocessingDrawing" xmlns:wp="http://schemas.openxmlformats.org/drawingml/2006/wordprocessingDrawing" xmlns:w10="urn:schemas-microsoft-com:office:word" xmlns:w="http://schemas.openxmlformats.org/wordprocessingml/2006/main" xmlns:w14="http://schemas.microsoft.com/office/word/2010/wordml" xmlns:w15="http://schemas.microsoft.com/office/word/2012/wordml" xmlns:wpg="http://schemas.microsoft.com/office/word/2010/wordprocessingGroup" xmlns:wpi="http://schemas.microsoft.com/office/word/2010/wordprocessingInk" xmlns:wne="http://schemas.microsoft.com/office/word/2006/wordml" xmlns:wps="http://schemas.microsoft.com/office/word/2010/wordprocessingShape" mc:Ignorable="w14 w15 wp14">
+<w:footnotes xmlns:wpc="http://schemas.microsoft.com/office/word/2010/wordprocessingCanvas" xmlns:cx="http://schemas.microsoft.com/office/drawing/2014/chartex" xmlns:cx1="http://schemas.microsoft.com/office/drawing/2015/9/8/chartex" xmlns:cx2="http://schemas.microsoft.com/office/drawing/2015/10/21/chartex" xmlns:mc="http://schemas.openxmlformats.org/markup-compatibility/2006" xmlns:o="urn:schemas-microsoft-com:office:office" xmlns:r="http://schemas.openxmlformats.org/officeDocument/2006/relationships" xmlns:m="http://schemas.openxmlformats.org/officeDocument/2006/math" xmlns:v="urn:schemas-microsoft-com:vml" xmlns:wp14="http://schemas.microsoft.com/office/word/2010/wordprocessingDrawing" xmlns:wp="http://schemas.openxmlformats.org/drawingml/2006/wordprocessingDrawing" xmlns:w10="urn:schemas-microsoft-com:office:word" xmlns:w="http://schemas.openxmlformats.org/wordprocessingml/2006/main" xmlns:w14="http://schemas.microsoft.com/office/word/2010/wordml" xmlns:w15="http://schemas.microsoft.com/office/word/2012/wordml" xmlns:w16se="http://schemas.microsoft.com/office/word/2015/wordml/symex" xmlns:wpg="http://schemas.microsoft.com/office/word/2010/wordprocessingGroup" xmlns:wpi="http://schemas.microsoft.com/office/word/2010/wordprocessingInk" xmlns:wne="http://schemas.microsoft.com/office/word/2006/wordml" xmlns:wps="http://schemas.microsoft.com/office/word/2010/wordprocessingShape" mc:Ignorable="w14 w15 w16se wp14">
   <w:footnote w:type="separator" w:id="-1">
     <w:p>
       <w:r>
@@ -6833,7 +9927,7 @@
 </file>
 
 <file path=word/styles.xml><?xml version="1.0" encoding="utf-8"?>
-<w:styles xmlns:mc="http://schemas.openxmlformats.org/markup-compatibility/2006" xmlns:r="http://schemas.openxmlformats.org/officeDocument/2006/relationships" xmlns:w="http://schemas.openxmlformats.org/wordprocessingml/2006/main" xmlns:w14="http://schemas.microsoft.com/office/word/2010/wordml" xmlns:w15="http://schemas.microsoft.com/office/word/2012/wordml" mc:Ignorable="w14 w15">
+<w:styles xmlns:mc="http://schemas.openxmlformats.org/markup-compatibility/2006" xmlns:r="http://schemas.openxmlformats.org/officeDocument/2006/relationships" xmlns:w="http://schemas.openxmlformats.org/wordprocessingml/2006/main" xmlns:w14="http://schemas.microsoft.com/office/word/2010/wordml" xmlns:w15="http://schemas.microsoft.com/office/word/2012/wordml" xmlns:w16se="http://schemas.microsoft.com/office/word/2015/wordml/symex" mc:Ignorable="w14 w15 w16se">
   <w:docDefaults>
     <w:rPrDefault>
       <w:rPr>
@@ -6843,7 +9937,7 @@
     </w:rPrDefault>
     <w:pPrDefault/>
   </w:docDefaults>
-  <w:latentStyles w:defLockedState="0" w:defUIPriority="0" w:defSemiHidden="0" w:defUnhideWhenUsed="0" w:defQFormat="0" w:count="371">
+  <w:latentStyles w:defLockedState="0" w:defUIPriority="0" w:defSemiHidden="0" w:defUnhideWhenUsed="0" w:defQFormat="0" w:count="372">
     <w:lsdException w:name="Normal" w:qFormat="1"/>
     <w:lsdException w:name="heading 1" w:qFormat="1"/>
     <w:lsdException w:name="heading 2" w:semiHidden="1" w:unhideWhenUsed="1" w:qFormat="1"/>
@@ -6865,7 +9959,9 @@
     <w:lsdException w:name="Hyperlink" w:uiPriority="99"/>
     <w:lsdException w:name="Strong" w:qFormat="1"/>
     <w:lsdException w:name="Emphasis" w:qFormat="1"/>
+    <w:lsdException w:name="HTML Variable" w:semiHidden="1" w:unhideWhenUsed="1"/>
     <w:lsdException w:name="Normal Table" w:semiHidden="1" w:unhideWhenUsed="1"/>
+    <w:lsdException w:name="Outline List 3" w:semiHidden="1" w:unhideWhenUsed="1"/>
     <w:lsdException w:name="Table Simple 1" w:semiHidden="1" w:unhideWhenUsed="1"/>
     <w:lsdException w:name="Table Simple 2" w:semiHidden="1" w:unhideWhenUsed="1"/>
     <w:lsdException w:name="Table Simple 3" w:semiHidden="1" w:unhideWhenUsed="1"/>
@@ -6908,6 +10004,7 @@
     <w:lsdException w:name="Table Web 1" w:semiHidden="1" w:unhideWhenUsed="1"/>
     <w:lsdException w:name="Table Web 2" w:semiHidden="1" w:unhideWhenUsed="1"/>
     <w:lsdException w:name="Table Web 3" w:semiHidden="1" w:unhideWhenUsed="1"/>
+    <w:lsdException w:name="Balloon Text" w:semiHidden="1" w:unhideWhenUsed="1"/>
     <w:lsdException w:name="Table Theme" w:semiHidden="1" w:unhideWhenUsed="1"/>
     <w:lsdException w:name="Placeholder Text" w:semiHidden="1" w:uiPriority="99"/>
     <w:lsdException w:name="No Spacing" w:uiPriority="1" w:qFormat="1"/>
@@ -7124,6 +10221,7 @@
     <w:lsdException w:name="List Table 5 Dark Accent 6" w:uiPriority="50"/>
     <w:lsdException w:name="List Table 6 Colorful Accent 6" w:uiPriority="51"/>
     <w:lsdException w:name="List Table 7 Colorful Accent 6" w:uiPriority="52"/>
+    <w:lsdException w:name="Mention" w:semiHidden="1" w:uiPriority="99" w:unhideWhenUsed="1"/>
   </w:latentStyles>
   <w:style w:type="paragraph" w:default="1" w:styleId="Normal">
     <w:name w:val="Normal"/>
@@ -7156,7 +10254,6 @@
   <w:style w:type="character" w:default="1" w:styleId="DefaultParagraphFont">
     <w:name w:val="Default Paragraph Font"/>
     <w:uiPriority w:val="1"/>
-    <w:semiHidden/>
     <w:unhideWhenUsed/>
   </w:style>
   <w:style w:type="table" w:default="1" w:styleId="TableNormal">
@@ -7687,7 +10784,7 @@
 </file>
 
 <file path=customXml/itemProps1.xml><?xml version="1.0" encoding="utf-8"?>
-<ds:datastoreItem xmlns:ds="http://schemas.openxmlformats.org/officeDocument/2006/customXml" ds:itemID="{70E5AD26-6969-4F83-8DCC-024DAC3257AC}">
+<ds:datastoreItem xmlns:ds="http://schemas.openxmlformats.org/officeDocument/2006/customXml" ds:itemID="{D340587F-7BC0-4878-8A63-8143F7A677F8}">
   <ds:schemaRefs>
     <ds:schemaRef ds:uri="http://schemas.openxmlformats.org/officeDocument/2006/bibliography"/>
   </ds:schemaRefs>

--- a/HRRfWMCE_Honors-Thesis.docx
+++ b/HRRfWMCE_Honors-Thesis.docx
@@ -1,6 +1,6 @@
 
 <file path=word/document.xml><?xml version="1.0" encoding="utf-8"?>
-<w:document xmlns:wpc="http://schemas.microsoft.com/office/word/2010/wordprocessingCanvas" xmlns:cx="http://schemas.microsoft.com/office/drawing/2014/chartex" xmlns:cx1="http://schemas.microsoft.com/office/drawing/2015/9/8/chartex" xmlns:cx2="http://schemas.microsoft.com/office/drawing/2015/10/21/chartex" xmlns:mc="http://schemas.openxmlformats.org/markup-compatibility/2006" xmlns:o="urn:schemas-microsoft-com:office:office" xmlns:r="http://schemas.openxmlformats.org/officeDocument/2006/relationships" xmlns:m="http://schemas.openxmlformats.org/officeDocument/2006/math" xmlns:v="urn:schemas-microsoft-com:vml" xmlns:wp14="http://schemas.microsoft.com/office/word/2010/wordprocessingDrawing" xmlns:wp="http://schemas.openxmlformats.org/drawingml/2006/wordprocessingDrawing" xmlns:w10="urn:schemas-microsoft-com:office:word" xmlns:w="http://schemas.openxmlformats.org/wordprocessingml/2006/main" xmlns:w14="http://schemas.microsoft.com/office/word/2010/wordml" xmlns:w15="http://schemas.microsoft.com/office/word/2012/wordml" xmlns:w16se="http://schemas.microsoft.com/office/word/2015/wordml/symex" xmlns:wpg="http://schemas.microsoft.com/office/word/2010/wordprocessingGroup" xmlns:wpi="http://schemas.microsoft.com/office/word/2010/wordprocessingInk" xmlns:wne="http://schemas.microsoft.com/office/word/2006/wordml" xmlns:wps="http://schemas.microsoft.com/office/word/2010/wordprocessingShape" mc:Ignorable="w14 w15 w16se wp14">
+<w:document xmlns:wpc="http://schemas.microsoft.com/office/word/2010/wordprocessingCanvas" xmlns:mc="http://schemas.openxmlformats.org/markup-compatibility/2006" xmlns:o="urn:schemas-microsoft-com:office:office" xmlns:r="http://schemas.openxmlformats.org/officeDocument/2006/relationships" xmlns:m="http://schemas.openxmlformats.org/officeDocument/2006/math" xmlns:v="urn:schemas-microsoft-com:vml" xmlns:wp14="http://schemas.microsoft.com/office/word/2010/wordprocessingDrawing" xmlns:wp="http://schemas.openxmlformats.org/drawingml/2006/wordprocessingDrawing" xmlns:w10="urn:schemas-microsoft-com:office:word" xmlns:w="http://schemas.openxmlformats.org/wordprocessingml/2006/main" xmlns:w14="http://schemas.microsoft.com/office/word/2010/wordml" xmlns:w15="http://schemas.microsoft.com/office/word/2012/wordml" xmlns:wpg="http://schemas.microsoft.com/office/word/2010/wordprocessingGroup" xmlns:wpi="http://schemas.microsoft.com/office/word/2010/wordprocessingInk" xmlns:wne="http://schemas.microsoft.com/office/word/2006/wordml" xmlns:wps="http://schemas.microsoft.com/office/word/2010/wordprocessingShape" mc:Ignorable="w14 w15 wp14">
   <w:body>
     <w:p>
       <w:pPr>
@@ -483,7 +483,7 @@
         <w:ind w:left="5040"/>
       </w:pPr>
       <w:r>
-        <w:t>Name of Honors Council Representative</w:t>
+        <w:t>Dr. Teresa Davis</w:t>
       </w:r>
     </w:p>
     <w:p>
@@ -491,7 +491,7 @@
         <w:ind w:left="4320" w:firstLine="720"/>
       </w:pPr>
       <w:r>
-        <w:t>Department of HC Representative</w:t>
+        <w:t>Psychology</w:t>
       </w:r>
     </w:p>
     <w:p>
@@ -543,45 +543,6 @@
       </w:pPr>
       <w:r>
         <w:t>Dean, University Honors College</w:t>
-      </w:r>
-    </w:p>
-    <w:p>
-      <w:pPr>
-        <w:ind w:left="5040" w:firstLine="720"/>
-        <w:rPr>
-          <w:b/>
-        </w:rPr>
-      </w:pPr>
-      <w:r>
-        <w:rPr>
-          <w:b/>
-        </w:rPr>
-        <w:t xml:space="preserve">              </w:t>
-      </w:r>
-      <w:r>
-        <w:rPr>
-          <w:b/>
-        </w:rPr>
-        <w:t xml:space="preserve"> OR</w:t>
-      </w:r>
-    </w:p>
-    <w:p>
-      <w:pPr>
-        <w:ind w:left="4320" w:firstLine="720"/>
-      </w:pPr>
-      <w:r>
-        <w:t>Dr. Philip E. Phillips</w:t>
-      </w:r>
-      <w:r>
-        <w:t>, Associate Dean</w:t>
-      </w:r>
-    </w:p>
-    <w:p>
-      <w:pPr>
-        <w:ind w:left="4320" w:firstLine="720"/>
-      </w:pPr>
-      <w:r>
-        <w:t>University Honors College</w:t>
       </w:r>
     </w:p>
     <w:p>
@@ -599,16 +560,19 @@
     </w:p>
     <w:p>
       <w:pPr>
-        <w:spacing w:line="480" w:lineRule="auto"/>
+        <w:spacing w:line="360" w:lineRule="auto"/>
       </w:pPr>
       <w:r>
         <w:lastRenderedPageBreak/>
-        <w:t>Copyright © 2016 Grayson M. Dubois &amp; Joshua L. Phillips. All rights reserved.</w:t>
-      </w:r>
-    </w:p>
-    <w:p>
-      <w:pPr>
-        <w:spacing w:line="480" w:lineRule="auto"/>
+        <w:t xml:space="preserve">Copyright © 2016 Grayson </w:t>
+      </w:r>
+      <w:r>
+        <w:t>M. Dubois &amp; Joshua L. Phillips.</w:t>
+      </w:r>
+    </w:p>
+    <w:p>
+      <w:pPr>
+        <w:spacing w:line="360" w:lineRule="auto"/>
       </w:pPr>
       <w:r>
         <w:t>Department of Computer Science</w:t>
@@ -616,7 +580,7 @@
     </w:p>
     <w:p>
       <w:pPr>
-        <w:spacing w:line="480" w:lineRule="auto"/>
+        <w:spacing w:line="360" w:lineRule="auto"/>
       </w:pPr>
       <w:r>
         <w:t>Middle Tennessee State University; Murfreesboro, Tennessee, USA.</w:t>
@@ -624,17 +588,67 @@
     </w:p>
     <w:p>
       <w:pPr>
-        <w:spacing w:line="480" w:lineRule="auto"/>
-      </w:pPr>
-    </w:p>
-    <w:p>
-      <w:pPr>
-        <w:spacing w:line="480" w:lineRule="auto"/>
-      </w:pPr>
-    </w:p>
-    <w:p>
-      <w:pPr>
-        <w:spacing w:line="480" w:lineRule="auto"/>
+        <w:spacing w:line="360" w:lineRule="auto"/>
+      </w:pPr>
+    </w:p>
+    <w:p>
+      <w:pPr>
+        <w:spacing w:line="360" w:lineRule="auto"/>
+      </w:pPr>
+      <w:r>
+        <w:t>I hereby grant to Middle Tennessee State University (MTSU)</w:t>
+      </w:r>
+      <w:r>
+        <w:t xml:space="preserve"> and its agents (including an </w:t>
+      </w:r>
+      <w:r>
+        <w:t>institutional repository) the non-exclusive right to archive, preserve, and make acc</w:t>
+      </w:r>
+      <w:r>
+        <w:t xml:space="preserve">essible my thesis </w:t>
+      </w:r>
+      <w:r>
+        <w:t>in whole or in part in all forms of media now and herea</w:t>
+      </w:r>
+      <w:r>
+        <w:t xml:space="preserve">fter. I warrant that the thesis and the </w:t>
+      </w:r>
+      <w:r>
+        <w:t>abstract are my original work and do not infringe or violate any rights of others.</w:t>
+      </w:r>
+      <w:r>
+        <w:t xml:space="preserve"> I </w:t>
+      </w:r>
+      <w:r>
+        <w:t xml:space="preserve">agree to indemnify </w:t>
+      </w:r>
+      <w:r>
+        <w:t xml:space="preserve">and hold MTSU harmless for any </w:t>
+      </w:r>
+      <w:r>
+        <w:t xml:space="preserve">damage which may result from copyright infringement or similar </w:t>
+      </w:r>
+      <w:r>
+        <w:t xml:space="preserve">claims brought against MTSU by </w:t>
+      </w:r>
+      <w:r>
+        <w:t>third parties. I retain all ownership rights to the copyright of my thesis. I also retain t</w:t>
+      </w:r>
+      <w:r>
+        <w:t xml:space="preserve">he right to use </w:t>
+      </w:r>
+      <w:r>
+        <w:t>in future works (such as articles or books) all or part of this thesis.</w:t>
+      </w:r>
+    </w:p>
+    <w:p>
+      <w:pPr>
+        <w:spacing w:line="360" w:lineRule="auto"/>
+      </w:pPr>
+    </w:p>
+    <w:p>
+      <w:pPr>
+        <w:spacing w:line="360" w:lineRule="auto"/>
       </w:pPr>
       <w:r>
         <w:t xml:space="preserve">The software described in this work is </w:t>
@@ -651,12 +665,12 @@
     </w:p>
     <w:p>
       <w:pPr>
-        <w:spacing w:line="480" w:lineRule="auto"/>
-      </w:pPr>
-    </w:p>
-    <w:p>
-      <w:pPr>
-        <w:spacing w:line="480" w:lineRule="auto"/>
+        <w:spacing w:line="360" w:lineRule="auto"/>
+      </w:pPr>
+    </w:p>
+    <w:p>
+      <w:pPr>
+        <w:spacing w:line="360" w:lineRule="auto"/>
       </w:pPr>
       <w:r>
         <w:t xml:space="preserve">GNU General Public License:  </w:t>
@@ -664,7 +678,7 @@
     </w:p>
     <w:p>
       <w:pPr>
-        <w:spacing w:line="480" w:lineRule="auto"/>
+        <w:spacing w:line="360" w:lineRule="auto"/>
       </w:pPr>
       <w:r>
         <w:t>https://www.gnu.org/licenses/gpl-3.0.en.html</w:t>
@@ -672,17 +686,17 @@
     </w:p>
     <w:p>
       <w:pPr>
-        <w:spacing w:line="480" w:lineRule="auto"/>
-      </w:pPr>
-    </w:p>
-    <w:p>
-      <w:pPr>
-        <w:spacing w:line="480" w:lineRule="auto"/>
-      </w:pPr>
-    </w:p>
-    <w:p>
-      <w:pPr>
-        <w:spacing w:line="480" w:lineRule="auto"/>
+        <w:spacing w:line="360" w:lineRule="auto"/>
+      </w:pPr>
+    </w:p>
+    <w:p>
+      <w:pPr>
+        <w:spacing w:line="360" w:lineRule="auto"/>
+      </w:pPr>
+    </w:p>
+    <w:p>
+      <w:pPr>
+        <w:spacing w:line="360" w:lineRule="auto"/>
       </w:pPr>
       <w:r>
         <w:t>The software is posted on GitHub under the following repositories:</w:t>
@@ -693,7 +707,7 @@
     </w:p>
     <w:p>
       <w:pPr>
-        <w:spacing w:line="480" w:lineRule="auto"/>
+        <w:spacing w:line="360" w:lineRule="auto"/>
       </w:pPr>
       <w:r>
         <w:t>Holographic Reduced Representation Engine:</w:t>
@@ -701,7 +715,7 @@
     </w:p>
     <w:p>
       <w:pPr>
-        <w:spacing w:line="480" w:lineRule="auto"/>
+        <w:spacing w:line="360" w:lineRule="auto"/>
       </w:pPr>
       <w:r>
         <w:t>https://github.com/G-Dubois/Holographic-Reduced-Representation-Engine</w:t>
@@ -712,7 +726,7 @@
     </w:p>
     <w:p>
       <w:pPr>
-        <w:spacing w:line="480" w:lineRule="auto"/>
+        <w:spacing w:line="360" w:lineRule="auto"/>
       </w:pPr>
       <w:r>
         <w:t>Working Memory Toolkit:</w:t>
@@ -720,7 +734,7 @@
     </w:p>
     <w:p>
       <w:pPr>
-        <w:spacing w:line="480" w:lineRule="auto"/>
+        <w:spacing w:line="360" w:lineRule="auto"/>
         <w:sectPr>
           <w:pgSz w:w="12240" w:h="15840" w:code="1"/>
           <w:pgMar w:top="1440" w:right="1440" w:bottom="1440" w:left="1800" w:header="720" w:footer="720" w:gutter="0"/>
@@ -733,6 +747,8 @@
       <w:r>
         <w:t>https://github.com/jlphillipsphd/wmtk</w:t>
       </w:r>
+      <w:bookmarkStart w:id="0" w:name="_GoBack"/>
+      <w:bookmarkEnd w:id="0"/>
     </w:p>
     <w:p>
       <w:pPr>
@@ -856,7 +872,7 @@
         </w:rPr>
         <w:br w:type="page"/>
       </w:r>
-      <w:bookmarkStart w:id="0" w:name="_Toc463981707"/>
+      <w:bookmarkStart w:id="1" w:name="_Toc464766417"/>
       <w:r>
         <w:rPr>
           <w:rFonts w:ascii="Times New Roman" w:hAnsi="Times New Roman" w:cs="Times New Roman"/>
@@ -864,7 +880,7 @@
         <w:lastRenderedPageBreak/>
         <w:t>Acknowledgements</w:t>
       </w:r>
-      <w:bookmarkEnd w:id="0"/>
+      <w:bookmarkEnd w:id="1"/>
     </w:p>
     <w:p>
       <w:pPr>
@@ -1076,7 +1092,7 @@
       <w:r>
         <w:br w:type="page"/>
       </w:r>
-      <w:bookmarkStart w:id="1" w:name="_Toc463981708"/>
+      <w:bookmarkStart w:id="2" w:name="_Toc464766418"/>
       <w:r>
         <w:rPr>
           <w:rFonts w:ascii="Times New Roman" w:hAnsi="Times New Roman" w:cs="Times New Roman"/>
@@ -1084,7 +1100,7 @@
         <w:lastRenderedPageBreak/>
         <w:t>Abstract</w:t>
       </w:r>
-      <w:bookmarkEnd w:id="1"/>
+      <w:bookmarkEnd w:id="2"/>
     </w:p>
     <w:p>
       <w:pPr>
@@ -1242,7 +1258,7 @@
           <w:r>
             <w:fldChar w:fldCharType="separate"/>
           </w:r>
-          <w:hyperlink w:anchor="_Toc463981707" w:history="1">
+          <w:hyperlink w:anchor="_Toc464766417" w:history="1">
             <w:r>
               <w:rPr>
                 <w:rStyle w:val="Hyperlink"/>
@@ -1265,7 +1281,7 @@
               <w:rPr>
                 <w:webHidden/>
               </w:rPr>
-              <w:instrText xml:space="preserve"> PAGEREF _Toc463981707 \h </w:instrText>
+              <w:instrText xml:space="preserve"> PAGEREF _Toc464766417 \h </w:instrText>
             </w:r>
             <w:r>
               <w:rPr>
@@ -1301,7 +1317,7 @@
               <w:szCs w:val="22"/>
             </w:rPr>
           </w:pPr>
-          <w:hyperlink w:anchor="_Toc463981708" w:history="1">
+          <w:hyperlink w:anchor="_Toc464766418" w:history="1">
             <w:r>
               <w:rPr>
                 <w:rStyle w:val="Hyperlink"/>
@@ -1324,7 +1340,7 @@
               <w:rPr>
                 <w:webHidden/>
               </w:rPr>
-              <w:instrText xml:space="preserve"> PAGEREF _Toc463981708 \h </w:instrText>
+              <w:instrText xml:space="preserve"> PAGEREF _Toc464766418 \h </w:instrText>
             </w:r>
             <w:r>
               <w:rPr>
@@ -1360,7 +1376,7 @@
               <w:szCs w:val="22"/>
             </w:rPr>
           </w:pPr>
-          <w:hyperlink w:anchor="_Toc463981709" w:history="1">
+          <w:hyperlink w:anchor="_Toc464766419" w:history="1">
             <w:r>
               <w:rPr>
                 <w:rStyle w:val="Hyperlink"/>
@@ -1383,7 +1399,7 @@
               <w:rPr>
                 <w:webHidden/>
               </w:rPr>
-              <w:instrText xml:space="preserve"> PAGEREF _Toc463981709 \h </w:instrText>
+              <w:instrText xml:space="preserve"> PAGEREF _Toc464766419 \h </w:instrText>
             </w:r>
             <w:r>
               <w:rPr>
@@ -1419,7 +1435,7 @@
               <w:szCs w:val="22"/>
             </w:rPr>
           </w:pPr>
-          <w:hyperlink w:anchor="_Toc463981710" w:history="1">
+          <w:hyperlink w:anchor="_Toc464766420" w:history="1">
             <w:r>
               <w:rPr>
                 <w:rStyle w:val="Hyperlink"/>
@@ -1442,7 +1458,7 @@
               <w:rPr>
                 <w:webHidden/>
               </w:rPr>
-              <w:instrText xml:space="preserve"> PAGEREF _Toc463981710 \h </w:instrText>
+              <w:instrText xml:space="preserve"> PAGEREF _Toc464766420 \h </w:instrText>
             </w:r>
             <w:r>
               <w:rPr>
@@ -1478,7 +1494,7 @@
               <w:szCs w:val="22"/>
             </w:rPr>
           </w:pPr>
-          <w:hyperlink w:anchor="_Toc463981711" w:history="1">
+          <w:hyperlink w:anchor="_Toc464766421" w:history="1">
             <w:r>
               <w:rPr>
                 <w:rStyle w:val="Hyperlink"/>
@@ -1501,7 +1517,7 @@
               <w:rPr>
                 <w:webHidden/>
               </w:rPr>
-              <w:instrText xml:space="preserve"> PAGEREF _Toc463981711 \h </w:instrText>
+              <w:instrText xml:space="preserve"> PAGEREF _Toc464766421 \h </w:instrText>
             </w:r>
             <w:r>
               <w:rPr>
@@ -1537,7 +1553,7 @@
               <w:szCs w:val="22"/>
             </w:rPr>
           </w:pPr>
-          <w:hyperlink w:anchor="_Toc463981712" w:history="1">
+          <w:hyperlink w:anchor="_Toc464766422" w:history="1">
             <w:r>
               <w:rPr>
                 <w:rStyle w:val="Hyperlink"/>
@@ -1560,7 +1576,7 @@
               <w:rPr>
                 <w:webHidden/>
               </w:rPr>
-              <w:instrText xml:space="preserve"> PAGEREF _Toc463981712 \h </w:instrText>
+              <w:instrText xml:space="preserve"> PAGEREF _Toc464766422 \h </w:instrText>
             </w:r>
             <w:r>
               <w:rPr>
@@ -1596,7 +1612,7 @@
               <w:szCs w:val="22"/>
             </w:rPr>
           </w:pPr>
-          <w:hyperlink w:anchor="_Toc463981713" w:history="1">
+          <w:hyperlink w:anchor="_Toc464766423" w:history="1">
             <w:r>
               <w:rPr>
                 <w:rStyle w:val="Hyperlink"/>
@@ -1619,7 +1635,7 @@
               <w:rPr>
                 <w:webHidden/>
               </w:rPr>
-              <w:instrText xml:space="preserve"> PAGEREF _Toc463981713 \h </w:instrText>
+              <w:instrText xml:space="preserve"> PAGEREF _Toc464766423 \h </w:instrText>
             </w:r>
             <w:r>
               <w:rPr>
@@ -1655,7 +1671,7 @@
               <w:szCs w:val="22"/>
             </w:rPr>
           </w:pPr>
-          <w:hyperlink w:anchor="_Toc463981714" w:history="1">
+          <w:hyperlink w:anchor="_Toc464766424" w:history="1">
             <w:r>
               <w:rPr>
                 <w:rStyle w:val="Hyperlink"/>
@@ -1678,7 +1694,7 @@
               <w:rPr>
                 <w:webHidden/>
               </w:rPr>
-              <w:instrText xml:space="preserve"> PAGEREF _Toc463981714 \h </w:instrText>
+              <w:instrText xml:space="preserve"> PAGEREF _Toc464766424 \h </w:instrText>
             </w:r>
             <w:r>
               <w:rPr>
@@ -1695,7 +1711,7 @@
               <w:rPr>
                 <w:webHidden/>
               </w:rPr>
-              <w:t>22</w:t>
+              <w:t>21</w:t>
             </w:r>
             <w:r>
               <w:rPr>
@@ -1714,7 +1730,7 @@
               <w:szCs w:val="22"/>
             </w:rPr>
           </w:pPr>
-          <w:hyperlink w:anchor="_Toc463981715" w:history="1">
+          <w:hyperlink w:anchor="_Toc464766425" w:history="1">
             <w:r>
               <w:rPr>
                 <w:rStyle w:val="Hyperlink"/>
@@ -1737,7 +1753,7 @@
               <w:rPr>
                 <w:webHidden/>
               </w:rPr>
-              <w:instrText xml:space="preserve"> PAGEREF _Toc463981715 \h </w:instrText>
+              <w:instrText xml:space="preserve"> PAGEREF _Toc464766425 \h </w:instrText>
             </w:r>
             <w:r>
               <w:rPr>
@@ -1754,7 +1770,7 @@
               <w:rPr>
                 <w:webHidden/>
               </w:rPr>
-              <w:t>26</w:t>
+              <w:t>25</w:t>
             </w:r>
             <w:r>
               <w:rPr>
@@ -1773,7 +1789,7 @@
               <w:szCs w:val="22"/>
             </w:rPr>
           </w:pPr>
-          <w:hyperlink w:anchor="_Toc463981716" w:history="1">
+          <w:hyperlink w:anchor="_Toc464766426" w:history="1">
             <w:r>
               <w:rPr>
                 <w:rStyle w:val="Hyperlink"/>
@@ -1796,7 +1812,7 @@
               <w:rPr>
                 <w:webHidden/>
               </w:rPr>
-              <w:instrText xml:space="preserve"> PAGEREF _Toc463981716 \h </w:instrText>
+              <w:instrText xml:space="preserve"> PAGEREF _Toc464766426 \h </w:instrText>
             </w:r>
             <w:r>
               <w:rPr>
@@ -1813,7 +1829,7 @@
               <w:rPr>
                 <w:webHidden/>
               </w:rPr>
-              <w:t>29</w:t>
+              <w:t>28</w:t>
             </w:r>
             <w:r>
               <w:rPr>
@@ -1832,7 +1848,7 @@
               <w:szCs w:val="22"/>
             </w:rPr>
           </w:pPr>
-          <w:hyperlink w:anchor="_Toc463981717" w:history="1">
+          <w:hyperlink w:anchor="_Toc464766427" w:history="1">
             <w:r>
               <w:rPr>
                 <w:rStyle w:val="Hyperlink"/>
@@ -1855,7 +1871,66 @@
               <w:rPr>
                 <w:webHidden/>
               </w:rPr>
-              <w:instrText xml:space="preserve"> PAGEREF _Toc463981717 \h </w:instrText>
+              <w:instrText xml:space="preserve"> PAGEREF _Toc464766427 \h </w:instrText>
+            </w:r>
+            <w:r>
+              <w:rPr>
+                <w:webHidden/>
+              </w:rPr>
+            </w:r>
+            <w:r>
+              <w:rPr>
+                <w:webHidden/>
+              </w:rPr>
+              <w:fldChar w:fldCharType="separate"/>
+            </w:r>
+            <w:r>
+              <w:rPr>
+                <w:webHidden/>
+              </w:rPr>
+              <w:t>32</w:t>
+            </w:r>
+            <w:r>
+              <w:rPr>
+                <w:webHidden/>
+              </w:rPr>
+              <w:fldChar w:fldCharType="end"/>
+            </w:r>
+          </w:hyperlink>
+        </w:p>
+        <w:p>
+          <w:pPr>
+            <w:pStyle w:val="TOC1"/>
+            <w:rPr>
+              <w:rFonts w:asciiTheme="minorHAnsi" w:hAnsiTheme="minorHAnsi" w:cstheme="minorBidi"/>
+              <w:sz w:val="22"/>
+              <w:szCs w:val="22"/>
+            </w:rPr>
+          </w:pPr>
+          <w:hyperlink w:anchor="_Toc464766428" w:history="1">
+            <w:r>
+              <w:rPr>
+                <w:rStyle w:val="Hyperlink"/>
+              </w:rPr>
+              <w:t>Table of Figures</w:t>
+            </w:r>
+            <w:r>
+              <w:rPr>
+                <w:webHidden/>
+              </w:rPr>
+              <w:tab/>
+            </w:r>
+            <w:r>
+              <w:rPr>
+                <w:webHidden/>
+              </w:rPr>
+              <w:fldChar w:fldCharType="begin"/>
+            </w:r>
+            <w:r>
+              <w:rPr>
+                <w:webHidden/>
+              </w:rPr>
+              <w:instrText xml:space="preserve"> PAGEREF _Toc464766428 \h </w:instrText>
             </w:r>
             <w:r>
               <w:rPr>
@@ -1891,12 +1966,12 @@
               <w:szCs w:val="22"/>
             </w:rPr>
           </w:pPr>
-          <w:hyperlink w:anchor="_Toc463981718" w:history="1">
+          <w:hyperlink w:anchor="_Toc464766429" w:history="1">
             <w:r>
               <w:rPr>
                 <w:rStyle w:val="Hyperlink"/>
               </w:rPr>
-              <w:t>Table of Figures</w:t>
+              <w:t>Appendix</w:t>
             </w:r>
             <w:r>
               <w:rPr>
@@ -1914,7 +1989,7 @@
               <w:rPr>
                 <w:webHidden/>
               </w:rPr>
-              <w:instrText xml:space="preserve"> PAGEREF _Toc463981718 \h </w:instrText>
+              <w:instrText xml:space="preserve"> PAGEREF _Toc464766429 \h </w:instrText>
             </w:r>
             <w:r>
               <w:rPr>
@@ -1931,66 +2006,7 @@
               <w:rPr>
                 <w:webHidden/>
               </w:rPr>
-              <w:t>35</w:t>
-            </w:r>
-            <w:r>
-              <w:rPr>
-                <w:webHidden/>
-              </w:rPr>
-              <w:fldChar w:fldCharType="end"/>
-            </w:r>
-          </w:hyperlink>
-        </w:p>
-        <w:p>
-          <w:pPr>
-            <w:pStyle w:val="TOC1"/>
-            <w:rPr>
-              <w:rFonts w:asciiTheme="minorHAnsi" w:hAnsiTheme="minorHAnsi" w:cstheme="minorBidi"/>
-              <w:sz w:val="22"/>
-              <w:szCs w:val="22"/>
-            </w:rPr>
-          </w:pPr>
-          <w:hyperlink w:anchor="_Toc463981719" w:history="1">
-            <w:r>
-              <w:rPr>
-                <w:rStyle w:val="Hyperlink"/>
-              </w:rPr>
-              <w:t>Appendix: Abbreviations</w:t>
-            </w:r>
-            <w:r>
-              <w:rPr>
-                <w:webHidden/>
-              </w:rPr>
-              <w:tab/>
-            </w:r>
-            <w:r>
-              <w:rPr>
-                <w:webHidden/>
-              </w:rPr>
-              <w:fldChar w:fldCharType="begin"/>
-            </w:r>
-            <w:r>
-              <w:rPr>
-                <w:webHidden/>
-              </w:rPr>
-              <w:instrText xml:space="preserve"> PAGEREF _Toc463981719 \h </w:instrText>
-            </w:r>
-            <w:r>
-              <w:rPr>
-                <w:webHidden/>
-              </w:rPr>
-            </w:r>
-            <w:r>
-              <w:rPr>
-                <w:webHidden/>
-              </w:rPr>
-              <w:fldChar w:fldCharType="separate"/>
-            </w:r>
-            <w:r>
-              <w:rPr>
-                <w:webHidden/>
-              </w:rPr>
-              <w:t>36</w:t>
+              <w:t>34</w:t>
             </w:r>
             <w:r>
               <w:rPr>
@@ -2045,14 +2061,14 @@
           <w:rFonts w:ascii="Times New Roman" w:hAnsi="Times New Roman" w:cs="Times New Roman"/>
         </w:rPr>
       </w:pPr>
-      <w:bookmarkStart w:id="2" w:name="_Toc463981709"/>
+      <w:bookmarkStart w:id="3" w:name="_Toc464766419"/>
       <w:r>
         <w:rPr>
           <w:rFonts w:ascii="Times New Roman" w:hAnsi="Times New Roman" w:cs="Times New Roman"/>
         </w:rPr>
         <w:t>Introduction</w:t>
       </w:r>
-      <w:bookmarkEnd w:id="2"/>
+      <w:bookmarkEnd w:id="3"/>
     </w:p>
     <w:p>
       <w:pPr>
@@ -2079,15 +2095,7 @@
         <w:t xml:space="preserve"> but artificial neural networks</w:t>
       </w:r>
       <w:r>
-        <w:t xml:space="preserve"> </w:t>
-      </w:r>
-      <w:proofErr w:type="gramStart"/>
-      <w:r>
-        <w:t>is</w:t>
-      </w:r>
-      <w:proofErr w:type="gramEnd"/>
-      <w:r>
-        <w:t xml:space="preserve"> perhaps</w:t>
+        <w:t xml:space="preserve"> is perhaps</w:t>
       </w:r>
       <w:r>
         <w:rPr>
@@ -2199,7 +2207,13 @@
         <w:t xml:space="preserve">the face of irrelevant events </w:t>
       </w:r>
       <w:r>
-        <w:t>(Baddeley, 1986; Waugh and Norman)</w:t>
+        <w:t>(Baddeley, 1986; Waugh and Norman</w:t>
+      </w:r>
+      <w:r>
+        <w:t>, 1965</w:t>
+      </w:r>
+      <w:r>
+        <w:t>)</w:t>
       </w:r>
       <w:r>
         <w:t xml:space="preserve"> The</w:t>
@@ -2270,7 +2284,13 @@
         <w:t xml:space="preserve">design and providing a simple DE interface </w:t>
       </w:r>
       <w:r>
-        <w:t>(Phillips)</w:t>
+        <w:t>(Phillips</w:t>
+      </w:r>
+      <w:r>
+        <w:t xml:space="preserve"> and Noelle, 2005</w:t>
+      </w:r>
+      <w:r>
+        <w:t>)</w:t>
       </w:r>
       <w:r>
         <w:t>.</w:t>
@@ -2283,15 +2303,7 @@
         <w:jc w:val="both"/>
       </w:pPr>
       <w:r>
-        <w:t xml:space="preserve">Despite the fact that the </w:t>
-      </w:r>
-      <w:proofErr w:type="spellStart"/>
-      <w:r>
-        <w:t>WMtk</w:t>
-      </w:r>
-      <w:proofErr w:type="spellEnd"/>
-      <w:r>
-        <w:t xml:space="preserve"> can solve common tests of working</w:t>
+        <w:t>Despite the fact that the WMtk can solve common tests of working</w:t>
       </w:r>
       <w:r>
         <w:t xml:space="preserve"> </w:t>
@@ -2303,25 +2315,17 @@
         <w:t xml:space="preserve"> </w:t>
       </w:r>
       <w:r>
-        <w:t xml:space="preserve">distinction is problematic for the </w:t>
-      </w:r>
-      <w:proofErr w:type="spellStart"/>
-      <w:r>
-        <w:t>WMtk</w:t>
-      </w:r>
-      <w:proofErr w:type="spellEnd"/>
-      <w:r>
-        <w:t xml:space="preserve"> since DE/SE conversion needs</w:t>
-      </w:r>
-      <w:r>
-        <w:t xml:space="preserve"> </w:t>
-      </w:r>
-      <w:r>
-        <w:t xml:space="preserve">to be programmed directly by the user and tuned </w:t>
+        <w:t xml:space="preserve">distinction is problematic for </w:t>
       </w:r>
       <w:r>
         <w:lastRenderedPageBreak/>
-        <w:t>specifically to each</w:t>
+        <w:t>the WMtk since DE/SE conversion needs</w:t>
+      </w:r>
+      <w:r>
+        <w:t xml:space="preserve"> </w:t>
+      </w:r>
+      <w:r>
+        <w:t>to be programmed directly by the user and tuned specifically to each</w:t>
       </w:r>
       <w:r>
         <w:t xml:space="preserve"> </w:t>
@@ -2333,7 +2337,13 @@
         <w:t xml:space="preserve"> </w:t>
       </w:r>
       <w:r>
-        <w:t>(Plate)</w:t>
+        <w:t>(Plate</w:t>
+      </w:r>
+      <w:r>
+        <w:t>, 1995</w:t>
+      </w:r>
+      <w:r>
+        <w:t>)</w:t>
       </w:r>
       <w:r>
         <w:t xml:space="preserve"> may provide the technical assistance needed to</w:t>
@@ -2366,15 +2376,7 @@
         <w:t xml:space="preserve"> </w:t>
       </w:r>
       <w:r>
-        <w:t xml:space="preserve">using HRRs and integrate it into the </w:t>
-      </w:r>
-      <w:proofErr w:type="spellStart"/>
-      <w:r>
-        <w:t>WMtk</w:t>
-      </w:r>
-      <w:proofErr w:type="spellEnd"/>
-      <w:r>
-        <w:t>. The HRR Engine (HRRE) would</w:t>
+        <w:t>using HRRs and integrate it into the WMtk. The HRR Engine (HRRE) would</w:t>
       </w:r>
       <w:r>
         <w:t xml:space="preserve"> </w:t>
@@ -2392,15 +2394,7 @@
         <w:t xml:space="preserve"> </w:t>
       </w:r>
       <w:r>
-        <w:t>Memory Toolkit (</w:t>
-      </w:r>
-      <w:proofErr w:type="spellStart"/>
-      <w:r>
-        <w:t>HWMtk</w:t>
-      </w:r>
-      <w:proofErr w:type="spellEnd"/>
-      <w:r>
-        <w:t>) on two main criteria: 1) there must be a</w:t>
+        <w:t>Memory Toolkit (HWMtk) on two main criteria: 1) there must be a</w:t>
       </w:r>
       <w:r>
         <w:t xml:space="preserve"> </w:t>
@@ -2434,49 +2428,23 @@
         <w:jc w:val="both"/>
       </w:pPr>
       <w:r>
-        <w:t xml:space="preserve">An example of the capabilities of the </w:t>
-      </w:r>
-      <w:proofErr w:type="spellStart"/>
-      <w:r>
-        <w:t>WMtk</w:t>
-      </w:r>
-      <w:proofErr w:type="spellEnd"/>
-      <w:r>
-        <w:t xml:space="preserve"> can be seen in a robotic simulation written using the toolkit based on the delayed saccade task </w:t>
-      </w:r>
-      <w:r>
-        <w:t>(Phillips)</w:t>
-      </w:r>
-      <w:r>
-        <w:t xml:space="preserve">.  In the DST, the robot is required to focus attention on a crosshair in the center of the screen. After a variable </w:t>
-      </w:r>
-      <w:proofErr w:type="gramStart"/>
-      <w:r>
-        <w:t>time</w:t>
-      </w:r>
-      <w:proofErr w:type="gramEnd"/>
-      <w:r>
-        <w:t xml:space="preserve"> delay, a target object will appear in the periphery of the screen, but the robot must continue to focus on the crosshair in the face of this distraction. After some time, the target object disappears and the robot must continue to focus on the crosshair. Finally, the crosshair disappears and the robot must then look at (or saccade to) the location where the target object appeared during the task. Rather than programming the robot to solve the DST, the </w:t>
-      </w:r>
-      <w:proofErr w:type="spellStart"/>
-      <w:r>
-        <w:t>WMtk</w:t>
-      </w:r>
-      <w:proofErr w:type="spellEnd"/>
-      <w:r>
-        <w:t xml:space="preserve"> allows the robot to learn how to solve the DST by repeatedly attempting the task as a series of episodes. The robot's WM learns to both override automatic behaviors (such as immediate saccades) and store task-relevant information (such as target locations) in order to guide future actions. Importantly, the robot is given feedback (positive reward) only at the very end of correctly performed episodes. </w:t>
+        <w:t xml:space="preserve">An example of the capabilities of the WMtk can be seen in a robotic simulation written using the toolkit based on the delayed saccade task </w:t>
+      </w:r>
+      <w:r>
+        <w:t>(Phillips</w:t>
+      </w:r>
+      <w:r>
+        <w:t xml:space="preserve"> and Noelle, 2005</w:t>
+      </w:r>
+      <w:r>
+        <w:t>)</w:t>
+      </w:r>
+      <w:r>
+        <w:t xml:space="preserve">.  In the DST, the robot is required to focus attention on a crosshair in the center of the screen. After a variable time delay, a target object will appear in the periphery of the screen, but the robot must continue to focus on the crosshair in the face of this distraction. After some time, the target object disappears and the robot must continue to focus on the crosshair. Finally, the crosshair disappears and the robot must then look at (or saccade to) the location where the target object appeared during the task. Rather than programming the robot to solve the DST, the WMtk allows the robot to learn how to solve the DST by repeatedly attempting the task as a series of episodes. The robot's WM learns to both override automatic behaviors (such as immediate saccades) and store task-relevant information (such as target locations) in order to guide future actions. Importantly, the robot is given feedback (positive reward) only at the very end of </w:t>
       </w:r>
       <w:r>
         <w:lastRenderedPageBreak/>
-        <w:t xml:space="preserve">Even under these conditions, the </w:t>
-      </w:r>
-      <w:proofErr w:type="spellStart"/>
-      <w:r>
-        <w:t>WMtk</w:t>
-      </w:r>
-      <w:proofErr w:type="spellEnd"/>
-      <w:r>
-        <w:t xml:space="preserve"> learned to correctly manage items in WM and attain proficiency on the DST within just hundreds of episodes.</w:t>
+        <w:t>correctly performed episodes. Even under these conditions, the WMtk learned to correctly manage items in WM and attain proficiency on the DST within just hundreds of episodes.</w:t>
       </w:r>
     </w:p>
     <w:p>
@@ -2502,15 +2470,7 @@
         <w:t>(Plate).</w:t>
       </w:r>
       <w:r>
-        <w:t xml:space="preserve"> By replacing the DE interface of the </w:t>
-      </w:r>
-      <w:proofErr w:type="spellStart"/>
-      <w:r>
-        <w:t>WMtk</w:t>
-      </w:r>
-      <w:proofErr w:type="spellEnd"/>
-      <w:r>
-        <w:t xml:space="preserve"> with an HRR interface, DE/SE conversion would be automated, concepts learned from one task would naturally carry over to new tasks, and additional cognitive phenomena (e.g. chunking) may be investigated. Therefore, our specific aim was to develop and test a holographic reduced representation engine, and integrate it with the Working Memory Toolkit.</w:t>
+        <w:t xml:space="preserve"> By replacing the DE interface of the WMtk with an HRR interface, DE/SE conversion would be automated, concepts learned from one task would naturally carry over to new tasks, and additional cognitive phenomena (e.g. chunking) may be investigated. Therefore, our specific aim was to develop and test a holographic reduced representation engine, and integrate it with the Working Memory Toolkit.</w:t>
       </w:r>
     </w:p>
     <w:p>
@@ -2528,7 +2488,7 @@
         </w:rPr>
         <w:br w:type="page"/>
       </w:r>
-      <w:bookmarkStart w:id="3" w:name="_Toc463981710"/>
+      <w:bookmarkStart w:id="4" w:name="_Toc464766420"/>
       <w:r>
         <w:rPr>
           <w:rFonts w:ascii="Times New Roman" w:hAnsi="Times New Roman" w:cs="Times New Roman"/>
@@ -2536,7 +2496,7 @@
         <w:lastRenderedPageBreak/>
         <w:t>The Prefrontal Cortex and Working Memory</w:t>
       </w:r>
-      <w:bookmarkEnd w:id="3"/>
+      <w:bookmarkEnd w:id="4"/>
     </w:p>
     <w:p>
       <w:pPr>
@@ -2696,8 +2656,8 @@
                                 <w:szCs w:val="24"/>
                               </w:rPr>
                             </w:pPr>
-                            <w:bookmarkStart w:id="4" w:name="_Toc463806073"/>
-                            <w:bookmarkStart w:id="5" w:name="_Toc463980354"/>
+                            <w:bookmarkStart w:id="5" w:name="_Toc463806073"/>
+                            <w:bookmarkStart w:id="6" w:name="_Toc464766303"/>
                             <w:r>
                               <w:t xml:space="preserve">Figure </w:t>
                             </w:r>
@@ -2725,8 +2685,8 @@
                             <w:r>
                               <w:t>: An example of how working memory stores task-relevant information.</w:t>
                             </w:r>
-                            <w:bookmarkEnd w:id="4"/>
                             <w:bookmarkEnd w:id="5"/>
+                            <w:bookmarkEnd w:id="6"/>
                           </w:p>
                         </w:txbxContent>
                       </wps:txbx>
@@ -2763,8 +2723,8 @@
                           <w:szCs w:val="24"/>
                         </w:rPr>
                       </w:pPr>
-                      <w:bookmarkStart w:id="6" w:name="_Toc463806073"/>
-                      <w:bookmarkStart w:id="7" w:name="_Toc463980354"/>
+                      <w:bookmarkStart w:id="7" w:name="_Toc463806073"/>
+                      <w:bookmarkStart w:id="8" w:name="_Toc464766303"/>
                       <w:r>
                         <w:t xml:space="preserve">Figure </w:t>
                       </w:r>
@@ -2792,8 +2752,8 @@
                       <w:r>
                         <w:t>: An example of how working memory stores task-relevant information.</w:t>
                       </w:r>
-                      <w:bookmarkEnd w:id="6"/>
                       <w:bookmarkEnd w:id="7"/>
+                      <w:bookmarkEnd w:id="8"/>
                     </w:p>
                   </w:txbxContent>
                 </v:textbox>
@@ -2849,6 +2809,9 @@
         <w:t>Cowan</w:t>
       </w:r>
       <w:r>
+        <w:t>, 2004</w:t>
+      </w:r>
+      <w:r>
         <w:t>).</w:t>
       </w:r>
       <w:r>
@@ -2864,11 +2827,11 @@
         <w:t>to remember a ten-</w:t>
       </w:r>
       <w:r>
-        <w:t xml:space="preserve">digit phone number, our working memory system splits it into three “chunks” </w:t>
+        <w:t xml:space="preserve">digit phone number, our working memory system splits it into three </w:t>
       </w:r>
       <w:r>
         <w:lastRenderedPageBreak/>
-        <w:t>of digits (figure</w:t>
+        <w:t>“chunks” of digits (figure</w:t>
       </w:r>
       <w:r>
         <w:t xml:space="preserve"> 1</w:t>
@@ -2895,16 +2858,49 @@
       </w:r>
       <w:proofErr w:type="spellEnd"/>
       <w:r>
-        <w:t>). In addition to this, the PFC also regulates the release of dopamine (</w:t>
-      </w:r>
-      <w:r>
-        <w:t>Shultz et al</w:t>
-      </w:r>
-      <w:r>
-        <w:t>). Dopamine is the neurotransmitter that acts as a sort of reward chemical</w:t>
-      </w:r>
-      <w:r>
-        <w:t xml:space="preserve"> which the PFC releases when exposed to rewarding stimuli</w:t>
+        <w:t>, 1987</w:t>
+      </w:r>
+      <w:r>
+        <w:t xml:space="preserve">). </w:t>
+      </w:r>
+      <w:r>
+        <w:t xml:space="preserve">The basal ganglia (BG) </w:t>
+      </w:r>
+      <w:r>
+        <w:t>also play a role</w:t>
+      </w:r>
+      <w:r>
+        <w:t xml:space="preserve"> the working memory system</w:t>
+      </w:r>
+      <w:r>
+        <w:t xml:space="preserve"> </w:t>
+      </w:r>
+      <w:r>
+        <w:t>by regulating the information held by the PFC through regulation of dopamine release</w:t>
+      </w:r>
+      <w:r>
+        <w:t>. Dopamine is the neurotransmitter that acts as a sort of reward chemical</w:t>
+      </w:r>
+      <w:r>
+        <w:t xml:space="preserve"> which the </w:t>
+      </w:r>
+      <w:r>
+        <w:t>BG</w:t>
+      </w:r>
+      <w:r>
+        <w:t xml:space="preserve"> releases when exposed to rewarding stimuli</w:t>
+      </w:r>
+      <w:r>
+        <w:t xml:space="preserve"> </w:t>
+      </w:r>
+      <w:r>
+        <w:t>(Shultz et al</w:t>
+      </w:r>
+      <w:r>
+        <w:t>, 1988</w:t>
+      </w:r>
+      <w:r>
+        <w:t>)</w:t>
       </w:r>
       <w:r>
         <w:t>.</w:t>
@@ -2916,7 +2912,13 @@
         <w:t xml:space="preserve">This is called reinforcement learning, since positive actions are “reinforced” with a reward. </w:t>
       </w:r>
       <w:r>
-        <w:t>When the child eats the M&amp;M, their PFC releases dopamine, which tells the rest of the brain that whatever the child just did was good, and elicits reward for imitating the same behavior in the future. Eventually, the PFC learns to release dopamine immediately after a “good” action rather than after the reward, because it expects the reward in the future. Moreover, when the child gets older and no longer receives M&amp;Ms for using the toilet, the dopamine is released because a reward is expected, but dopamine levels drop when no reward is given (Shultz et al). This tells the brain that what we expected was a good action, no longer elicits reward. Thankfully, most children do not go back to messing their pants, despite this neurochemical punishment!</w:t>
+        <w:t>When the child eats the M&amp;M, their PFC releases dopamine, which tells the rest of the brain that whatever the child just did was good, and elicits reward for imitating the same behavior in the future. Eventually, the PFC learns to release dopamine immediately after a “good” action rather than after the reward, because it expects the reward in the future. Moreover, when the child gets older and no longer receives M&amp;Ms for using the toilet, the dopamine is released because a reward is expected, but dopamine levels drop when no reward is given (Shultz et al</w:t>
+      </w:r>
+      <w:r>
+        <w:t>, 1988</w:t>
+      </w:r>
+      <w:r>
+        <w:t>). This tells the brain that what we expected was a good action, no longer elicits reward. Thankfully, most children do not go back to messing their pants, despite this neurochemical punishment!</w:t>
       </w:r>
     </w:p>
     <w:p>
@@ -2929,10 +2931,25 @@
         <w:t>The facts</w:t>
       </w:r>
       <w:r>
-        <w:t xml:space="preserve"> that the PFC regulates reinforcement learning through dopamine release, as well as maintains representations for task-relevant</w:t>
-      </w:r>
-      <w:r>
-        <w:t xml:space="preserve"> information in working memory, provide a solid foundation for a computational working memory model. The Working Mem</w:t>
+        <w:t xml:space="preserve"> that the </w:t>
+      </w:r>
+      <w:r>
+        <w:t>BG</w:t>
+      </w:r>
+      <w:r>
+        <w:t xml:space="preserve"> regulates reinforcement learning through dopamine release</w:t>
+      </w:r>
+      <w:r>
+        <w:t xml:space="preserve"> while the PFC</w:t>
+      </w:r>
+      <w:r>
+        <w:t xml:space="preserve"> maintains representations for task-relevant</w:t>
+      </w:r>
+      <w:r>
+        <w:t xml:space="preserve"> information in working memory</w:t>
+      </w:r>
+      <w:r>
+        <w:t xml:space="preserve"> provide a solid foundation for a computational working memory model. The Working Mem</w:t>
       </w:r>
       <w:r>
         <w:t xml:space="preserve">ory toolkit was developed as a data structure with a few memory slots which held representations of WM chunks </w:t>
@@ -2947,17 +2964,29 @@
         <w:t xml:space="preserve"> learning</w:t>
       </w:r>
       <w:r>
-        <w:t xml:space="preserve"> to perform reinforcement learning (Phillips). The Critic and Adaptive networks in the original toolkit </w:t>
+        <w:t xml:space="preserve"> to perform </w:t>
       </w:r>
       <w:r>
         <w:lastRenderedPageBreak/>
-        <w:t xml:space="preserve">would then perform the TD algorithm while the WM data structure was fed </w:t>
+        <w:t>reinforcement learning (Phillips</w:t>
+      </w:r>
+      <w:r>
+        <w:t xml:space="preserve"> and Noelle, 2005</w:t>
+      </w:r>
+      <w:r>
+        <w:t xml:space="preserve">). The Critic and Adaptive networks in the original toolkit would then perform the TD algorithm while the WM data structure was fed </w:t>
       </w:r>
       <w:r>
         <w:t xml:space="preserve">information </w:t>
       </w:r>
       <w:r>
-        <w:t>throughout the course of a cognitive task. The TD algorithm would then mimic the dopamine release in the PFC by rewarding the WM system when a task was completed</w:t>
+        <w:t xml:space="preserve">throughout the course of a cognitive task. The TD algorithm would then mimic the dopamine release in the </w:t>
+      </w:r>
+      <w:r>
+        <w:t>BG</w:t>
+      </w:r>
+      <w:r>
+        <w:t xml:space="preserve"> by rewarding the WM system when a task was completed</w:t>
       </w:r>
       <w:r>
         <w:t xml:space="preserve"> correctly. After enough successes, the working memory system has enough information to know the most valuable chunks to retain in working memory relative to the information that is given to it.</w:t>
@@ -2994,11 +3023,41 @@
         <w:t xml:space="preserve">until she echoes his plead of “dada.” Let’s take an inside look at this toddler’s working memory. </w:t>
       </w:r>
       <w:r>
-        <w:t xml:space="preserve">The child is experiencing all sorts of input from the environment. Spoon with delicious food, high chair prison, dad’s weird faces, and the word “dada” are all things that we know the child is gathering from her senses. These are known as percepts. The child’s PFC now has to determine which of these percepts are important to hold on to. Let us imagine that the child has a WM capacity of one. Initially, she will be randomly selecting one of these percepts based on what her PFC calculates is the most valuable. If she was allowed to eat with a spoon prior to this encounter, this will most likely be the concept “spoon.” After several trials reaching for the spoon and still not finding success, her PFC tries something else, such as “high chair prison,” upon which she will start fussing and trying to escape. But one time she thinks “dada,” and some sounds resembling the word stumbles out of her. To this, she is rewarded with a spoonful of delicious apple sauce. After a variation of these steps occurs enough times, the girl’s PFC has gathered enough information to know that when dad is holding a spoonful of food hostage in front of </w:t>
+        <w:t>The child is experiencing all sorts of input from the environment. Spoon with delicious food, high chair prison, dad’s weird faces, and the word “dada” are all things that we know the child is gathering from her senses. These are known as percepts. The child’s PFC now has to determine which of these percepts are important to hold on to. Let us imagine that the child has a WM capacity of one. Initially, she will be randomly selecting one of t</w:t>
+      </w:r>
+      <w:r>
+        <w:t>hese percepts based on what her WM</w:t>
+      </w:r>
+      <w:r>
+        <w:t xml:space="preserve"> calculates is the most valuable. If she was allowed to eat with a spoon prior to this encounter, this will most likely be the concept “spoon.” After several trials reaching for the spoon and still not finding success, her PFC tries something else, such as “high chair prison,” upon which she will start fussing and trying to escape. But one time she thinks “dada,” and some sounds resembling the word stumbles out of her. </w:t>
+      </w:r>
+      <w:r>
+        <w:t>For</w:t>
+      </w:r>
+      <w:r>
+        <w:t xml:space="preserve"> this, she is rewarded with a spoonful of delicious </w:t>
       </w:r>
       <w:r>
         <w:lastRenderedPageBreak/>
-        <w:t>her, the most valuable piece of information to hold in working memory is the word “dada.”</w:t>
+        <w:t>apple sauce</w:t>
+      </w:r>
+      <w:r>
+        <w:t>, and her BG will release the dopamine that tells her PFC that something that it is holding onto is good</w:t>
+      </w:r>
+      <w:r>
+        <w:t xml:space="preserve">. After a variation of these steps occurs enough times, the girl’s PFC </w:t>
+      </w:r>
+      <w:r>
+        <w:t xml:space="preserve">and BG </w:t>
+      </w:r>
+      <w:r>
+        <w:t>ha</w:t>
+      </w:r>
+      <w:r>
+        <w:t>ve</w:t>
+      </w:r>
+      <w:r>
+        <w:t xml:space="preserve"> gathered enough information to know that when dad is holding a spoonful of food hostage in front of her, the most valuable piece of information to hold in working memory is the word “dada.”</w:t>
       </w:r>
       <w:r>
         <w:t xml:space="preserve"> When this happens, she will be much more successful at getting her food every tim</w:t>
@@ -3007,7 +3066,13 @@
         <w:t>e . . . a</w:t>
       </w:r>
       <w:r>
-        <w:t>t least until the lesson turns from Names to Manners. Then her PFC will have to re</w:t>
+        <w:t xml:space="preserve">t least until the lesson turns from Names to Manners. Then her </w:t>
+      </w:r>
+      <w:r>
+        <w:t xml:space="preserve">WM </w:t>
+      </w:r>
+      <w:r>
+        <w:t>will have to re</w:t>
       </w:r>
       <w:r>
         <w:t>train itself</w:t>
@@ -3068,7 +3133,7 @@
         </w:rPr>
         <w:br w:type="page"/>
       </w:r>
-      <w:bookmarkStart w:id="8" w:name="_Toc463981711"/>
+      <w:bookmarkStart w:id="9" w:name="_Toc464766421"/>
       <w:r>
         <w:rPr>
           <w:rFonts w:ascii="Times New Roman" w:hAnsi="Times New Roman" w:cs="Times New Roman"/>
@@ -3076,7 +3141,7 @@
         <w:lastRenderedPageBreak/>
         <w:t>Symbolic and Distributed Encoding Methods</w:t>
       </w:r>
-      <w:bookmarkEnd w:id="8"/>
+      <w:bookmarkEnd w:id="9"/>
     </w:p>
     <w:p>
       <w:pPr>
@@ -3091,15 +3156,7 @@
         <w:t xml:space="preserve"> in which</w:t>
       </w:r>
       <w:r>
-        <w:t xml:space="preserve"> they are well-suited for concept encoding in the working memory toolkit, it is worth defining what we mean by symbolic and distributed representations. Here I will discuss how to encode concepts in AI and cognitive tasks using both symbolic and distributed formalisms, and I will conclude with a discussion on what DE/SE conversion may look like, especially in the </w:t>
-      </w:r>
-      <w:proofErr w:type="spellStart"/>
-      <w:r>
-        <w:t>WMtk</w:t>
-      </w:r>
-      <w:proofErr w:type="spellEnd"/>
-      <w:r>
-        <w:t>.</w:t>
+        <w:t xml:space="preserve"> they are well-suited for concept encoding in the working memory toolkit, it is worth defining what we mean by symbolic and distributed representations. Here I will discuss how to encode concepts in AI and cognitive tasks using both symbolic and distributed formalisms, and I will conclude with a discussion on what DE/SE conversion may look like, especially in the WMtk.</w:t>
       </w:r>
       <w:r>
         <w:t xml:space="preserve"> This chapter is specifically devoted to beginning the discussion of constructing</w:t>
@@ -3213,7 +3270,7 @@
                                   <w:szCs w:val="24"/>
                                 </w:rPr>
                               </w:pPr>
-                              <w:bookmarkStart w:id="9" w:name="_Toc463980355"/>
+                              <w:bookmarkStart w:id="10" w:name="_Toc464766304"/>
                               <w:r>
                                 <w:t xml:space="preserve">Figure </w:t>
                               </w:r>
@@ -3241,7 +3298,7 @@
                               <w:r>
                                 <w:t>: Different symbols representing the concept "triangle".</w:t>
                               </w:r>
-                              <w:bookmarkEnd w:id="9"/>
+                              <w:bookmarkEnd w:id="10"/>
                             </w:p>
                           </w:txbxContent>
                         </wps:txbx>
@@ -3280,11 +3337,11 @@
                   <v:path o:extrusionok="f" gradientshapeok="t" o:connecttype="rect"/>
                   <o:lock v:ext="edit" aspectratio="t"/>
                 </v:shapetype>
-                <v:shape id="Picture 6" o:spid="_x0000_s1028" type="#_x0000_t75" style="position:absolute;width:28124;height:16821;visibility:visible;mso-wrap-style:square" o:gfxdata="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">
+                <v:shape id="Picture 6" o:spid="_x0000_s1028" type="#_x0000_t75" style="position:absolute;width:28124;height:16821;visibility:visible;mso-wrap-style:square" o:gfxdata="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">
                   <v:imagedata r:id="rId12" o:title=""/>
                   <v:path arrowok="t"/>
                 </v:shape>
-                <v:shape id="Text Box 22" o:spid="_x0000_s1029" type="#_x0000_t202" style="position:absolute;top:17430;width:28124;height:2921;visibility:visible;mso-wrap-style:square;v-text-anchor:top" o:gfxdata="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" stroked="f">
+                <v:shape id="Text Box 22" o:spid="_x0000_s1029" type="#_x0000_t202" style="position:absolute;top:17430;width:28124;height:2921;visibility:visible;mso-wrap-style:square;v-text-anchor:top" o:gfxdata="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" stroked="f">
                   <v:textbox style="mso-fit-shape-to-text:t" inset="0,0,0,0">
                     <w:txbxContent>
                       <w:p>
@@ -3296,7 +3353,7 @@
                             <w:szCs w:val="24"/>
                           </w:rPr>
                         </w:pPr>
-                        <w:bookmarkStart w:id="10" w:name="_Toc463980355"/>
+                        <w:bookmarkStart w:id="11" w:name="_Toc464766304"/>
                         <w:r>
                           <w:t xml:space="preserve">Figure </w:t>
                         </w:r>
@@ -3324,7 +3381,7 @@
                         <w:r>
                           <w:t>: Different symbols representing the concept "triangle".</w:t>
                         </w:r>
-                        <w:bookmarkEnd w:id="10"/>
+                        <w:bookmarkEnd w:id="11"/>
                       </w:p>
                     </w:txbxContent>
                   </v:textbox>
@@ -3474,7 +3531,7 @@
                                   <w:szCs w:val="24"/>
                                 </w:rPr>
                               </w:pPr>
-                              <w:bookmarkStart w:id="11" w:name="_Toc463980356"/>
+                              <w:bookmarkStart w:id="12" w:name="_Toc464766305"/>
                               <w:r>
                                 <w:t xml:space="preserve">Figure </w:t>
                               </w:r>
@@ -3502,7 +3559,7 @@
                               <w:r>
                                 <w:t>: Visual examples of symbols used in the DST.</w:t>
                               </w:r>
-                              <w:bookmarkEnd w:id="11"/>
+                              <w:bookmarkEnd w:id="12"/>
                             </w:p>
                           </w:txbxContent>
                         </wps:txbx>
@@ -3522,11 +3579,11 @@
           <mc:Fallback>
             <w:pict>
               <v:group w14:anchorId="3FC9CC19" id="Group 30" o:spid="_x0000_s1030" style="position:absolute;left:0;text-align:left;margin-left:245.05pt;margin-top:27pt;width:296.25pt;height:236.5pt;z-index:251685888;mso-position-horizontal:right;mso-position-horizontal-relative:margin" coordsize="37623,30035" o:gfxdata="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">
-                <v:shape id="Picture 28" o:spid="_x0000_s1031" type="#_x0000_t75" style="position:absolute;width:37623;height:27990;visibility:visible;mso-wrap-style:square" o:gfxdata="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">
+                <v:shape id="Picture 28" o:spid="_x0000_s1031" type="#_x0000_t75" style="position:absolute;width:37623;height:27990;visibility:visible;mso-wrap-style:square" o:gfxdata="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">
                   <v:imagedata r:id="rId14" o:title=""/>
                   <v:path arrowok="t"/>
                 </v:shape>
-                <v:shape id="Text Box 29" o:spid="_x0000_s1032" type="#_x0000_t202" style="position:absolute;top:28575;width:37623;height:1460;visibility:visible;mso-wrap-style:square;v-text-anchor:top" o:gfxdata="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" stroked="f">
+                <v:shape id="Text Box 29" o:spid="_x0000_s1032" type="#_x0000_t202" style="position:absolute;top:28575;width:37623;height:1460;visibility:visible;mso-wrap-style:square;v-text-anchor:top" o:gfxdata="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" stroked="f">
                   <v:textbox style="mso-fit-shape-to-text:t" inset="0,0,0,0">
                     <w:txbxContent>
                       <w:p>
@@ -3537,7 +3594,7 @@
                             <w:szCs w:val="24"/>
                           </w:rPr>
                         </w:pPr>
-                        <w:bookmarkStart w:id="12" w:name="_Toc463980356"/>
+                        <w:bookmarkStart w:id="13" w:name="_Toc464766305"/>
                         <w:r>
                           <w:t xml:space="preserve">Figure </w:t>
                         </w:r>
@@ -3565,7 +3622,7 @@
                         <w:r>
                           <w:t>: Visual examples of symbols used in the DST.</w:t>
                         </w:r>
-                        <w:bookmarkEnd w:id="12"/>
+                        <w:bookmarkEnd w:id="13"/>
                       </w:p>
                     </w:txbxContent>
                   </v:textbox>
@@ -3705,7 +3762,7 @@
                                   <w:szCs w:val="24"/>
                                 </w:rPr>
                               </w:pPr>
-                              <w:bookmarkStart w:id="13" w:name="_Toc463980357"/>
+                              <w:bookmarkStart w:id="14" w:name="_Toc464766306"/>
                               <w:r>
                                 <w:t xml:space="preserve">Figure </w:t>
                               </w:r>
@@ -3733,7 +3790,7 @@
                               <w:r>
                                 <w:t>: Making distributed encodings by assigning symbols to each index of a vector.</w:t>
                               </w:r>
-                              <w:bookmarkEnd w:id="13"/>
+                              <w:bookmarkEnd w:id="14"/>
                             </w:p>
                           </w:txbxContent>
                         </wps:txbx>
@@ -3759,11 +3816,11 @@
           <mc:Fallback>
             <w:pict>
               <v:group w14:anchorId="2C364F03" id="Group 33" o:spid="_x0000_s1033" style="position:absolute;left:0;text-align:left;margin-left:266.05pt;margin-top:.75pt;width:317.25pt;height:98.75pt;z-index:251689984;mso-position-horizontal:right;mso-position-horizontal-relative:margin;mso-width-relative:margin;mso-height-relative:margin" coordsize="40290,12541" o:gfxdata="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">
-                <v:shape id="Picture 31" o:spid="_x0000_s1034" type="#_x0000_t75" style="position:absolute;width:40005;height:11423;visibility:visible;mso-wrap-style:square" o:gfxdata="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">
+                <v:shape id="Picture 31" o:spid="_x0000_s1034" type="#_x0000_t75" style="position:absolute;width:40005;height:11423;visibility:visible;mso-wrap-style:square" o:gfxdata="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">
                   <v:imagedata r:id="rId16" o:title=""/>
                   <v:path arrowok="t"/>
                 </v:shape>
-                <v:shape id="Text Box 32" o:spid="_x0000_s1035" type="#_x0000_t202" style="position:absolute;left:285;top:9620;width:40005;height:2921;visibility:visible;mso-wrap-style:square;v-text-anchor:top" o:gfxdata="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" stroked="f">
+                <v:shape id="Text Box 32" o:spid="_x0000_s1035" type="#_x0000_t202" style="position:absolute;left:285;top:9620;width:40005;height:2921;visibility:visible;mso-wrap-style:square;v-text-anchor:top" o:gfxdata="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" stroked="f">
                   <v:textbox style="mso-fit-shape-to-text:t" inset="0,0,0,0">
                     <w:txbxContent>
                       <w:p>
@@ -3775,7 +3832,7 @@
                             <w:szCs w:val="24"/>
                           </w:rPr>
                         </w:pPr>
-                        <w:bookmarkStart w:id="14" w:name="_Toc463980357"/>
+                        <w:bookmarkStart w:id="15" w:name="_Toc464766306"/>
                         <w:r>
                           <w:t xml:space="preserve">Figure </w:t>
                         </w:r>
@@ -3803,7 +3860,7 @@
                         <w:r>
                           <w:t>: Making distributed encodings by assigning symbols to each index of a vector.</w:t>
                         </w:r>
-                        <w:bookmarkEnd w:id="14"/>
+                        <w:bookmarkEnd w:id="15"/>
                       </w:p>
                     </w:txbxContent>
                   </v:textbox>
@@ -4038,7 +4095,7 @@
                                 <w:szCs w:val="24"/>
                               </w:rPr>
                             </w:pPr>
-                            <w:bookmarkStart w:id="15" w:name="_Toc463980358"/>
+                            <w:bookmarkStart w:id="16" w:name="_Toc464766307"/>
                             <w:r>
                               <w:t xml:space="preserve">Figure </w:t>
                             </w:r>
@@ -4063,7 +4120,7 @@
                             <w:r>
                               <w:t>: Using a conjunctive matrix to encode the concept for "green circle".</w:t>
                             </w:r>
-                            <w:bookmarkEnd w:id="15"/>
+                            <w:bookmarkEnd w:id="16"/>
                           </w:p>
                         </w:txbxContent>
                       </wps:txbx>
@@ -4092,7 +4149,7 @@
                           <w:szCs w:val="24"/>
                         </w:rPr>
                       </w:pPr>
-                      <w:bookmarkStart w:id="16" w:name="_Toc463980358"/>
+                      <w:bookmarkStart w:id="17" w:name="_Toc464766307"/>
                       <w:r>
                         <w:t xml:space="preserve">Figure </w:t>
                       </w:r>
@@ -4117,7 +4174,7 @@
                       <w:r>
                         <w:t>: Using a conjunctive matrix to encode the concept for "green circle".</w:t>
                       </w:r>
-                      <w:bookmarkEnd w:id="16"/>
+                      <w:bookmarkEnd w:id="17"/>
                     </w:p>
                   </w:txbxContent>
                 </v:textbox>
@@ -4311,15 +4368,7 @@
         <w:jc w:val="both"/>
       </w:pPr>
       <w:r>
-        <w:t xml:space="preserve">These are only the basic factors one has to take into account when trying to develop encoding methods for representing symbolic concepts using sparse conjunctive distributed vectors. However, they are all necessary to know in order to write functions to encode symbolic concepts for a simple learning task using the original </w:t>
-      </w:r>
-      <w:proofErr w:type="spellStart"/>
-      <w:r>
-        <w:t>WMtk</w:t>
-      </w:r>
-      <w:proofErr w:type="spellEnd"/>
-      <w:r>
-        <w:t>. Unless the user has a strong understanding of how representations need to be set up for learning with ANNs, they will meet much difficulty in manually writing the DE/SE conversion for their learning task. Even for those who do have the knowledge, it is a very tedious and intimidating job to have done before they can even begin writing the main logic for their cognitive task.</w:t>
+        <w:t>These are only the basic factors one has to take into account when trying to develop encoding methods for representing symbolic concepts using sparse conjunctive distributed vectors. However, they are all necessary to know in order to write functions to encode symbolic concepts for a simple learning task using the original WMtk. Unless the user has a strong understanding of how representations need to be set up for learning with ANNs, they will meet much difficulty in manually writing the DE/SE conversion for their learning task. Even for those who do have the knowledge, it is a very tedious and intimidating job to have done before they can even begin writing the main logic for their cognitive task.</w:t>
       </w:r>
     </w:p>
     <w:p>
@@ -4365,7 +4414,7 @@
         </w:rPr>
         <w:br w:type="page"/>
       </w:r>
-      <w:bookmarkStart w:id="17" w:name="_Toc463981712"/>
+      <w:bookmarkStart w:id="18" w:name="_Toc464766422"/>
       <w:r>
         <w:rPr>
           <w:rFonts w:ascii="Times New Roman" w:hAnsi="Times New Roman" w:cs="Times New Roman"/>
@@ -4373,7 +4422,7 @@
         <w:lastRenderedPageBreak/>
         <w:t>Holographic Reduced Representations</w:t>
       </w:r>
-      <w:bookmarkEnd w:id="17"/>
+      <w:bookmarkEnd w:id="18"/>
     </w:p>
     <w:p>
       <w:pPr>
@@ -4382,7 +4431,13 @@
         <w:jc w:val="both"/>
       </w:pPr>
       <w:r>
-        <w:t xml:space="preserve">Holographic reduced representation is a robust method of representing symbolic concepts in a distributed form that can be combined to make holographic representations for complex concepts containing the information for each of the constituent concepts. With HRRs, it is possible to use symbolic concepts with ANNs. </w:t>
+        <w:t>Holographic reduced representation is a robust method of representing symbolic concepts in a distributed form that can be combined to make holographic representations for complex concepts containing the information for each of the constituent concepts</w:t>
+      </w:r>
+      <w:r>
+        <w:t xml:space="preserve"> (Plate 1995)</w:t>
+      </w:r>
+      <w:r>
+        <w:t xml:space="preserve">. With HRRs, it is possible to use symbolic concepts with ANNs. </w:t>
       </w:r>
       <w:r>
         <w:t xml:space="preserve">HRRs are mathematical structures composed of vectors of </w:t>
@@ -4396,7 +4451,13 @@
         <w:t xml:space="preserve"> values that, when specific operations are performed on them, can very effectively be combined to form complex data structures from many HRRs that are reduced into a single vector</w:t>
       </w:r>
       <w:r>
-        <w:t>. What makes HRRs so powerful is that new vectors formed from combinations of vectors are of the same size as the originals, and yet still contain information from each of the constituent vectors. This means that you can hold multiple layers of information inside a single vector. This is what makes it holographic.</w:t>
+        <w:t>. What makes HRRs so powerful is that new vectors formed from combinations of vectors are of the same size as the originals, and yet still contain information from each of the constituent vectors. This means that you can hold multiple layers of information inside a single vector</w:t>
+      </w:r>
+      <w:r>
+        <w:t xml:space="preserve"> – making them</w:t>
+      </w:r>
+      <w:r>
+        <w:t xml:space="preserve"> holographic.</w:t>
       </w:r>
     </w:p>
     <w:p>
@@ -4537,8 +4598,8 @@
                                   <w:szCs w:val="24"/>
                                 </w:rPr>
                               </w:pPr>
-                              <w:bookmarkStart w:id="18" w:name="_Toc463806074"/>
-                              <w:bookmarkStart w:id="19" w:name="_Toc463980359"/>
+                              <w:bookmarkStart w:id="19" w:name="_Toc463806074"/>
+                              <w:bookmarkStart w:id="20" w:name="_Toc464766308"/>
                               <w:r>
                                 <w:t xml:space="preserve">Figure </w:t>
                               </w:r>
@@ -4566,8 +4627,8 @@
                               <w:r>
                                 <w:t>: An example HRR of length 6.</w:t>
                               </w:r>
-                              <w:bookmarkEnd w:id="18"/>
                               <w:bookmarkEnd w:id="19"/>
+                              <w:bookmarkEnd w:id="20"/>
                             </w:p>
                           </w:txbxContent>
                         </wps:txbx>
@@ -4590,10 +4651,10 @@
           <mc:Fallback>
             <w:pict>
               <v:group w14:anchorId="399BD027" id="Group 11" o:spid="_x0000_s1037" style="position:absolute;left:0;text-align:left;margin-left:161.9pt;margin-top:.7pt;width:213.1pt;height:39.35pt;z-index:251649024;mso-position-horizontal:right;mso-position-horizontal-relative:margin" coordorigin="4918,4810" coordsize="5922,856" o:gfxdata="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">
-                <v:shape id="Picture 9" o:spid="_x0000_s1038" type="#_x0000_t75" style="position:absolute;left:4918;top:4810;width:5922;height:491;visibility:visible;mso-wrap-style:square" o:gfxdata="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">
+                <v:shape id="Picture 9" o:spid="_x0000_s1038" type="#_x0000_t75" style="position:absolute;left:4918;top:4810;width:5922;height:491;visibility:visible;mso-wrap-style:square" o:gfxdata="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">
                   <v:imagedata r:id="rId19" o:title="HRR_Example_NoConcept"/>
                 </v:shape>
-                <v:shape id="_x0000_s1039" type="#_x0000_t202" style="position:absolute;left:4918;top:5391;width:5922;height:275;visibility:visible;mso-wrap-style:square;v-text-anchor:top" o:gfxdata="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" stroked="f">
+                <v:shape id="_x0000_s1039" type="#_x0000_t202" style="position:absolute;left:4918;top:5391;width:5922;height:275;visibility:visible;mso-wrap-style:square;v-text-anchor:top" o:gfxdata="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" stroked="f">
                   <v:textbox inset="0,0,0,0">
                     <w:txbxContent>
                       <w:p>
@@ -4605,8 +4666,8 @@
                             <w:szCs w:val="24"/>
                           </w:rPr>
                         </w:pPr>
-                        <w:bookmarkStart w:id="20" w:name="_Toc463806074"/>
-                        <w:bookmarkStart w:id="21" w:name="_Toc463980359"/>
+                        <w:bookmarkStart w:id="21" w:name="_Toc463806074"/>
+                        <w:bookmarkStart w:id="22" w:name="_Toc464766308"/>
                         <w:r>
                           <w:t xml:space="preserve">Figure </w:t>
                         </w:r>
@@ -4634,8 +4695,8 @@
                         <w:r>
                           <w:t>: An example HRR of length 6.</w:t>
                         </w:r>
-                        <w:bookmarkEnd w:id="20"/>
                         <w:bookmarkEnd w:id="21"/>
+                        <w:bookmarkEnd w:id="22"/>
                       </w:p>
                     </w:txbxContent>
                   </v:textbox>
@@ -4832,7 +4893,7 @@
                                   <w:szCs w:val="24"/>
                                 </w:rPr>
                               </w:pPr>
-                              <w:bookmarkStart w:id="22" w:name="_Toc463980360"/>
+                              <w:bookmarkStart w:id="23" w:name="_Toc464766309"/>
                               <w:r>
                                 <w:t xml:space="preserve">Figure </w:t>
                               </w:r>
@@ -4863,7 +4924,7 @@
                               <w:r>
                                 <w:t>Forming the outer product matrix of two vectors of length 3.</w:t>
                               </w:r>
-                              <w:bookmarkEnd w:id="22"/>
+                              <w:bookmarkEnd w:id="23"/>
                             </w:p>
                           </w:txbxContent>
                         </wps:txbx>
@@ -4883,11 +4944,11 @@
           <mc:Fallback>
             <w:pict>
               <v:group w14:anchorId="28C2F413" id="Group 27" o:spid="_x0000_s1040" style="position:absolute;left:0;text-align:left;margin-left:304.5pt;margin-top:0;width:145.05pt;height:183.75pt;z-index:251678720" coordsize="18421,23336" o:gfxdata="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">
-                <v:shape id="Picture 7" o:spid="_x0000_s1041" type="#_x0000_t75" style="position:absolute;width:18421;height:18421;visibility:visible;mso-wrap-style:square" o:gfxdata="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">
+                <v:shape id="Picture 7" o:spid="_x0000_s1041" type="#_x0000_t75" style="position:absolute;width:18421;height:18421;visibility:visible;mso-wrap-style:square" o:gfxdata="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">
                   <v:imagedata r:id="rId21" o:title=""/>
                   <v:path arrowok="t"/>
                 </v:shape>
-                <v:shape id="Text Box 24" o:spid="_x0000_s1042" type="#_x0000_t202" style="position:absolute;top:18954;width:18421;height:4382;visibility:visible;mso-wrap-style:square;v-text-anchor:top" o:gfxdata="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" stroked="f">
+                <v:shape id="Text Box 24" o:spid="_x0000_s1042" type="#_x0000_t202" style="position:absolute;top:18954;width:18421;height:4382;visibility:visible;mso-wrap-style:square;v-text-anchor:top" o:gfxdata="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" stroked="f">
                   <v:textbox style="mso-fit-shape-to-text:t" inset="0,0,0,0">
                     <w:txbxContent>
                       <w:p>
@@ -4899,7 +4960,7 @@
                             <w:szCs w:val="24"/>
                           </w:rPr>
                         </w:pPr>
-                        <w:bookmarkStart w:id="23" w:name="_Toc463980360"/>
+                        <w:bookmarkStart w:id="24" w:name="_Toc464766309"/>
                         <w:r>
                           <w:t xml:space="preserve">Figure </w:t>
                         </w:r>
@@ -4930,7 +4991,7 @@
                         <w:r>
                           <w:t>Forming the outer product matrix of two vectors of length 3.</w:t>
                         </w:r>
-                        <w:bookmarkEnd w:id="23"/>
+                        <w:bookmarkEnd w:id="24"/>
                       </w:p>
                     </w:txbxContent>
                   </v:textbox>
@@ -5031,7 +5092,7 @@
                                   <w:szCs w:val="24"/>
                                 </w:rPr>
                               </w:pPr>
-                              <w:bookmarkStart w:id="24" w:name="_Toc463980361"/>
+                              <w:bookmarkStart w:id="25" w:name="_Toc464766310"/>
                               <w:r>
                                 <w:t xml:space="preserve">Figure </w:t>
                               </w:r>
@@ -5059,7 +5120,7 @@
                               <w:r>
                                 <w:t>: Summing across the trans-diagonals to calculate the circular convolution.</w:t>
                               </w:r>
-                              <w:bookmarkEnd w:id="24"/>
+                              <w:bookmarkEnd w:id="25"/>
                             </w:p>
                           </w:txbxContent>
                         </wps:txbx>
@@ -5079,11 +5140,11 @@
           <mc:Fallback>
             <w:pict>
               <v:group w14:anchorId="3F5C0A3F" id="Group 26" o:spid="_x0000_s1043" style="position:absolute;left:0;text-align:left;margin-left:304.5pt;margin-top:195pt;width:144.7pt;height:174pt;z-index:251681792" coordsize="18376,22098" o:gfxdata="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">
-                <v:shape id="Picture 9" o:spid="_x0000_s1044" type="#_x0000_t75" style="position:absolute;width:18376;height:17170;visibility:visible;mso-wrap-style:square" o:gfxdata="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">
+                <v:shape id="Picture 9" o:spid="_x0000_s1044" type="#_x0000_t75" style="position:absolute;width:18376;height:17170;visibility:visible;mso-wrap-style:square" o:gfxdata="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">
                   <v:imagedata r:id="rId23" o:title=""/>
                   <v:path arrowok="t"/>
                 </v:shape>
-                <v:shape id="Text Box 25" o:spid="_x0000_s1045" type="#_x0000_t202" style="position:absolute;top:17716;width:18376;height:4382;visibility:visible;mso-wrap-style:square;v-text-anchor:top" o:gfxdata="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" stroked="f">
+                <v:shape id="Text Box 25" o:spid="_x0000_s1045" type="#_x0000_t202" style="position:absolute;top:17716;width:18376;height:4382;visibility:visible;mso-wrap-style:square;v-text-anchor:top" o:gfxdata="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" stroked="f">
                   <v:textbox style="mso-fit-shape-to-text:t" inset="0,0,0,0">
                     <w:txbxContent>
                       <w:p>
@@ -5095,7 +5156,7 @@
                             <w:szCs w:val="24"/>
                           </w:rPr>
                         </w:pPr>
-                        <w:bookmarkStart w:id="25" w:name="_Toc463980361"/>
+                        <w:bookmarkStart w:id="26" w:name="_Toc464766310"/>
                         <w:r>
                           <w:t xml:space="preserve">Figure </w:t>
                         </w:r>
@@ -5123,7 +5184,7 @@
                         <w:r>
                           <w:t>: Summing across the trans-diagonals to calculate the circular convolution.</w:t>
                         </w:r>
-                        <w:bookmarkEnd w:id="25"/>
+                        <w:bookmarkEnd w:id="26"/>
                       </w:p>
                     </w:txbxContent>
                   </v:textbox>
@@ -5262,7 +5323,7 @@
                                   <w:szCs w:val="24"/>
                                 </w:rPr>
                               </w:pPr>
-                              <w:bookmarkStart w:id="26" w:name="_Toc463980362"/>
+                              <w:bookmarkStart w:id="27" w:name="_Toc464766311"/>
                               <w:r>
                                 <w:t xml:space="preserve">Figure </w:t>
                               </w:r>
@@ -5296,7 +5357,7 @@
                                 </w:rPr>
                                 <w:t xml:space="preserve"> yields the complex concept "red ball".</w:t>
                               </w:r>
-                              <w:bookmarkEnd w:id="26"/>
+                              <w:bookmarkEnd w:id="27"/>
                             </w:p>
                           </w:txbxContent>
                         </wps:txbx>
@@ -5316,11 +5377,11 @@
           <mc:Fallback>
             <w:pict>
               <v:group w14:anchorId="6B7B9AE0" id="Group 15" o:spid="_x0000_s1046" style="position:absolute;left:0;text-align:left;margin-left:0;margin-top:196.15pt;width:230.9pt;height:84.1pt;z-index:251663360;mso-position-horizontal:left;mso-position-horizontal-relative:margin" coordorigin=",77" coordsize="29324,10603" o:gfxdata="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">
-                <v:shape id="Picture 13" o:spid="_x0000_s1047" type="#_x0000_t75" style="position:absolute;top:77;width:29324;height:7040;visibility:visible;mso-wrap-style:square" o:gfxdata="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">
+                <v:shape id="Picture 13" o:spid="_x0000_s1047" type="#_x0000_t75" style="position:absolute;top:77;width:29324;height:7040;visibility:visible;mso-wrap-style:square" o:gfxdata="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">
                   <v:imagedata r:id="rId25" o:title=""/>
                   <v:path arrowok="t"/>
                 </v:shape>
-                <v:shape id="Text Box 14" o:spid="_x0000_s1048" type="#_x0000_t202" style="position:absolute;top:7759;width:29324;height:2921;visibility:visible;mso-wrap-style:square;v-text-anchor:top" o:gfxdata="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" stroked="f">
+                <v:shape id="Text Box 14" o:spid="_x0000_s1048" type="#_x0000_t202" style="position:absolute;top:7759;width:29324;height:2921;visibility:visible;mso-wrap-style:square;v-text-anchor:top" o:gfxdata="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" stroked="f">
                   <v:textbox style="mso-fit-shape-to-text:t" inset="0,0,0,0">
                     <w:txbxContent>
                       <w:p>
@@ -5332,7 +5393,7 @@
                             <w:szCs w:val="24"/>
                           </w:rPr>
                         </w:pPr>
-                        <w:bookmarkStart w:id="27" w:name="_Toc463980362"/>
+                        <w:bookmarkStart w:id="28" w:name="_Toc464766311"/>
                         <w:r>
                           <w:t xml:space="preserve">Figure </w:t>
                         </w:r>
@@ -5366,7 +5427,7 @@
                           </w:rPr>
                           <w:t xml:space="preserve"> yields the complex concept "red ball".</w:t>
                         </w:r>
-                        <w:bookmarkEnd w:id="27"/>
+                        <w:bookmarkEnd w:id="28"/>
                       </w:p>
                     </w:txbxContent>
                   </v:textbox>
@@ -5502,7 +5563,7 @@
                                   <w:szCs w:val="24"/>
                                 </w:rPr>
                               </w:pPr>
-                              <w:bookmarkStart w:id="28" w:name="_Toc463980363"/>
+                              <w:bookmarkStart w:id="29" w:name="_Toc464766312"/>
                               <w:r>
                                 <w:t xml:space="preserve">Figure </w:t>
                               </w:r>
@@ -5530,7 +5591,7 @@
                               <w:r>
                                 <w:t>: Correlating the complex concept "red ball" with constituent concept "red" yields the other constituent concept "ball".</w:t>
                               </w:r>
-                              <w:bookmarkEnd w:id="28"/>
+                              <w:bookmarkEnd w:id="29"/>
                             </w:p>
                           </w:txbxContent>
                         </wps:txbx>
@@ -5550,11 +5611,11 @@
           <mc:Fallback>
             <w:pict>
               <v:group w14:anchorId="6DCAA819" id="Group 18" o:spid="_x0000_s1049" style="position:absolute;left:0;text-align:left;margin-left:183.8pt;margin-top:.75pt;width:235pt;height:97.65pt;z-index:251667456;mso-position-horizontal:right;mso-position-horizontal-relative:margin" coordsize="29845,12401" o:gfxdata="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">
-                <v:shape id="Picture 16" o:spid="_x0000_s1050" type="#_x0000_t75" style="position:absolute;width:29845;height:7461;visibility:visible;mso-wrap-style:square" o:gfxdata="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">
+                <v:shape id="Picture 16" o:spid="_x0000_s1050" type="#_x0000_t75" style="position:absolute;width:29845;height:7461;visibility:visible;mso-wrap-style:square" o:gfxdata="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">
                   <v:imagedata r:id="rId27" o:title=""/>
                   <v:path arrowok="t"/>
                 </v:shape>
-                <v:shape id="Text Box 17" o:spid="_x0000_s1051" type="#_x0000_t202" style="position:absolute;top:8020;width:29845;height:4381;visibility:visible;mso-wrap-style:square;v-text-anchor:top" o:gfxdata="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" stroked="f">
+                <v:shape id="Text Box 17" o:spid="_x0000_s1051" type="#_x0000_t202" style="position:absolute;top:8020;width:29845;height:4381;visibility:visible;mso-wrap-style:square;v-text-anchor:top" o:gfxdata="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" stroked="f">
                   <v:textbox style="mso-fit-shape-to-text:t" inset="0,0,0,0">
                     <w:txbxContent>
                       <w:p>
@@ -5565,7 +5626,7 @@
                             <w:szCs w:val="24"/>
                           </w:rPr>
                         </w:pPr>
-                        <w:bookmarkStart w:id="29" w:name="_Toc463980363"/>
+                        <w:bookmarkStart w:id="30" w:name="_Toc464766312"/>
                         <w:r>
                           <w:t xml:space="preserve">Figure </w:t>
                         </w:r>
@@ -5593,7 +5654,7 @@
                         <w:r>
                           <w:t>: Correlating the complex concept "red ball" with constituent concept "red" yields the other constituent concept "ball".</w:t>
                         </w:r>
-                        <w:bookmarkEnd w:id="29"/>
+                        <w:bookmarkEnd w:id="30"/>
                       </w:p>
                     </w:txbxContent>
                   </v:textbox>
@@ -5703,7 +5764,7 @@
       <w:r>
         <w:br w:type="page"/>
       </w:r>
-      <w:bookmarkStart w:id="30" w:name="_Toc463981713"/>
+      <w:bookmarkStart w:id="31" w:name="_Toc464766423"/>
       <w:r>
         <w:rPr>
           <w:rFonts w:ascii="Times New Roman" w:hAnsi="Times New Roman" w:cs="Times New Roman"/>
@@ -5711,7 +5772,7 @@
         <w:lastRenderedPageBreak/>
         <w:t>Building the Holographic Reduced Representation Engine</w:t>
       </w:r>
-      <w:bookmarkEnd w:id="30"/>
+      <w:bookmarkEnd w:id="31"/>
     </w:p>
     <w:p>
       <w:pPr>
@@ -5810,7 +5871,7 @@
                                   <w:szCs w:val="24"/>
                                 </w:rPr>
                               </w:pPr>
-                              <w:bookmarkStart w:id="31" w:name="_Toc463980364"/>
+                              <w:bookmarkStart w:id="32" w:name="_Toc464766313"/>
                               <w:r>
                                 <w:t xml:space="preserve">Figure </w:t>
                               </w:r>
@@ -5844,7 +5905,7 @@
                                 </w:rPr>
                                 <w:t xml:space="preserve"> concepts that have been encoded by the HRR Engine.</w:t>
                               </w:r>
-                              <w:bookmarkEnd w:id="31"/>
+                              <w:bookmarkEnd w:id="32"/>
                             </w:p>
                           </w:txbxContent>
                         </wps:txbx>
@@ -5864,11 +5925,11 @@
           <mc:Fallback>
             <w:pict>
               <v:group w14:anchorId="156B1BC1" id="Group 21" o:spid="_x0000_s1052" style="position:absolute;left:0;text-align:left;margin-left:153.75pt;margin-top:160.8pt;width:204.95pt;height:209.05pt;z-index:251671552;mso-position-horizontal:right;mso-position-horizontal-relative:margin" coordsize="26028,26549" o:gfxdata="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">
-                <v:shape id="Picture 19" o:spid="_x0000_s1053" type="#_x0000_t75" style="position:absolute;width:26028;height:21564;visibility:visible;mso-wrap-style:square" o:gfxdata="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">
+                <v:shape id="Picture 19" o:spid="_x0000_s1053" type="#_x0000_t75" style="position:absolute;width:26028;height:21564;visibility:visible;mso-wrap-style:square" o:gfxdata="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">
                   <v:imagedata r:id="rId29" o:title=""/>
                   <v:path arrowok="t"/>
                 </v:shape>
-                <v:shape id="Text Box 20" o:spid="_x0000_s1054" type="#_x0000_t202" style="position:absolute;top:22167;width:26028;height:4382;visibility:visible;mso-wrap-style:square;v-text-anchor:top" o:gfxdata="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" stroked="f">
+                <v:shape id="Text Box 20" o:spid="_x0000_s1054" type="#_x0000_t202" style="position:absolute;top:22167;width:26028;height:4382;visibility:visible;mso-wrap-style:square;v-text-anchor:top" o:gfxdata="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" stroked="f">
                   <v:textbox style="mso-fit-shape-to-text:t" inset="0,0,0,0">
                     <w:txbxContent>
                       <w:p>
@@ -5880,7 +5941,7 @@
                             <w:szCs w:val="24"/>
                           </w:rPr>
                         </w:pPr>
-                        <w:bookmarkStart w:id="32" w:name="_Toc463980364"/>
+                        <w:bookmarkStart w:id="33" w:name="_Toc464766313"/>
                         <w:r>
                           <w:t xml:space="preserve">Figure </w:t>
                         </w:r>
@@ -5914,7 +5975,7 @@
                           </w:rPr>
                           <w:t xml:space="preserve"> concepts that have been encoded by the HRR Engine.</w:t>
                         </w:r>
-                        <w:bookmarkEnd w:id="32"/>
+                        <w:bookmarkEnd w:id="33"/>
                       </w:p>
                     </w:txbxContent>
                   </v:textbox>
@@ -5926,15 +5987,7 @@
         </mc:AlternateContent>
       </w:r>
       <w:r>
-        <w:t xml:space="preserve">The first step of incorporating HRRs into the </w:t>
-      </w:r>
-      <w:proofErr w:type="spellStart"/>
-      <w:r>
-        <w:t>WMtk</w:t>
-      </w:r>
-      <w:proofErr w:type="spellEnd"/>
-      <w:r>
-        <w:t xml:space="preserve"> was to build a software engine that would automate and handle the generation and manipulation of concept representations. Thus, I spent the spring semester of 2016 building the Holographic Reduced Representation Engine. </w:t>
+        <w:t xml:space="preserve">The first step of incorporating HRRs into the WMtk was to build a software engine that would automate and handle the generation and manipulation of concept representations. Thus, I spent the spring semester of 2016 building the Holographic Reduced Representation Engine. </w:t>
       </w:r>
       <w:r>
         <w:t xml:space="preserve">The base data structure for </w:t>
@@ -6355,15 +6408,7 @@
         <w:t>separates</w:t>
       </w:r>
       <w:r>
-        <w:t xml:space="preserve"> a complex concept into all combinations of its constituent parts. Whereas the construct function is merely encoding each combination to ensure that they are all recognizable concepts for the HRRE, the unpack function serves to find all combinations and return them as a list of concepts. This is useful to the </w:t>
-      </w:r>
-      <w:proofErr w:type="spellStart"/>
-      <w:r>
-        <w:t>WMtk</w:t>
-      </w:r>
-      <w:proofErr w:type="spellEnd"/>
-      <w:r>
-        <w:t>, as it will be the means by which a list of concepts</w:t>
+        <w:t xml:space="preserve"> a complex concept into all combinations of its constituent parts. Whereas the construct function is merely encoding each combination to ensure that they are all recognizable concepts for the HRRE, the unpack function serves to find all combinations and return them as a list of concepts. This is useful to the WMtk, as it will be the means by which a list of concepts</w:t>
       </w:r>
       <w:r>
         <w:t xml:space="preserve"> in the environment</w:t>
@@ -6414,7 +6459,7 @@
           <w:rFonts w:ascii="Times New Roman" w:hAnsi="Times New Roman" w:cs="Times New Roman"/>
         </w:rPr>
       </w:pPr>
-      <w:bookmarkStart w:id="33" w:name="_Toc463981714"/>
+      <w:bookmarkStart w:id="34" w:name="_Toc464766424"/>
       <w:r>
         <w:rPr>
           <w:rFonts w:ascii="Times New Roman" w:hAnsi="Times New Roman" w:cs="Times New Roman"/>
@@ -6422,7 +6467,7 @@
         <w:lastRenderedPageBreak/>
         <w:t>Building the Holographic Working Memory Toolkit</w:t>
       </w:r>
-      <w:bookmarkEnd w:id="33"/>
+      <w:bookmarkEnd w:id="34"/>
     </w:p>
     <w:p>
       <w:pPr>
@@ -6434,15 +6479,7 @@
         </w:rPr>
       </w:pPr>
       <w:r>
-        <w:t xml:space="preserve">Once the HRR Engine was finished, my next step was to rebuild the </w:t>
-      </w:r>
-      <w:proofErr w:type="spellStart"/>
-      <w:r>
-        <w:t>WMtk</w:t>
-      </w:r>
-      <w:proofErr w:type="spellEnd"/>
-      <w:r>
-        <w:t xml:space="preserve"> with the engine at its core. The</w:t>
+        <w:t>Once the HRR Engine was finished, my next step was to rebuild the WMtk with the engine at its core. The</w:t>
       </w:r>
       <w:r>
         <w:t xml:space="preserve"> three-part process for building the H</w:t>
@@ -6450,13 +6487,8 @@
       <w:r>
         <w:t xml:space="preserve">olographic </w:t>
       </w:r>
-      <w:proofErr w:type="spellStart"/>
-      <w:r>
-        <w:t>WMtk</w:t>
-      </w:r>
-      <w:proofErr w:type="spellEnd"/>
-      <w:r>
-        <w:t xml:space="preserve"> comprised of (a)</w:t>
+      <w:r>
+        <w:t>WMtk comprised of (a)</w:t>
       </w:r>
       <w:r>
         <w:rPr>
@@ -6465,15 +6497,7 @@
         <w:t xml:space="preserve"> </w:t>
       </w:r>
       <w:r>
-        <w:t xml:space="preserve">researching the specifications of the original </w:t>
-      </w:r>
-      <w:proofErr w:type="spellStart"/>
-      <w:r>
-        <w:t>WMtk</w:t>
-      </w:r>
-      <w:proofErr w:type="spellEnd"/>
-      <w:r>
-        <w:t xml:space="preserve"> and making a</w:t>
+        <w:t>researching the specifications of the original WMtk and making a</w:t>
       </w:r>
       <w:r>
         <w:rPr>
@@ -6482,13 +6506,8 @@
         <w:t xml:space="preserve"> </w:t>
       </w:r>
       <w:r>
-        <w:t xml:space="preserve">development plan for the augmented toolkit, (b) rebuilding the </w:t>
-      </w:r>
-      <w:proofErr w:type="spellStart"/>
-      <w:r>
-        <w:t>WMtk</w:t>
-      </w:r>
-      <w:proofErr w:type="spellEnd"/>
+        <w:t>development plan for the augmented toolkit, (b) rebuilding the WMtk</w:t>
+      </w:r>
       <w:r>
         <w:rPr>
           <w:i/>
@@ -6521,24 +6540,28 @@
         <w:rPr>
           <w:b/>
         </w:rPr>
-        <w:t xml:space="preserve">Researching </w:t>
-      </w:r>
-      <w:proofErr w:type="spellStart"/>
+        <w:t xml:space="preserve">Researching WMtk Specifications and Making a Development Plan. </w:t>
+      </w:r>
+      <w:r>
+        <w:t>The Working Memory toolkit is composed of a single-layer neural</w:t>
+      </w:r>
       <w:r>
         <w:rPr>
           <w:b/>
         </w:rPr>
-        <w:t>WMtk</w:t>
-      </w:r>
-      <w:proofErr w:type="spellEnd"/>
+        <w:t xml:space="preserve"> </w:t>
+      </w:r>
+      <w:r>
+        <w:t>network that utilizes a working memory model inspired by the human</w:t>
+      </w:r>
       <w:r>
         <w:rPr>
           <w:b/>
         </w:rPr>
-        <w:t xml:space="preserve"> Specifications and Making a Development Plan. </w:t>
-      </w:r>
-      <w:r>
-        <w:t>The Working Memory toolkit is composed of a single-layer neural</w:t>
+        <w:t xml:space="preserve"> </w:t>
+      </w:r>
+      <w:r>
+        <w:t>pre-frontal cortex. This network works by passing the chunks of</w:t>
       </w:r>
       <w:r>
         <w:rPr>
@@ -6547,7 +6570,7 @@
         <w:t xml:space="preserve"> </w:t>
       </w:r>
       <w:r>
-        <w:t>network that utilizes a working memory model inspired by the human</w:t>
+        <w:t>information in working memory and the state representation to a value</w:t>
       </w:r>
       <w:r>
         <w:rPr>
@@ -6556,7 +6579,7 @@
         <w:t xml:space="preserve"> </w:t>
       </w:r>
       <w:r>
-        <w:t>pre-frontal cortex. This network works by passing the chunks of</w:t>
+        <w:t>function, which determines how valuable that particular set of working</w:t>
       </w:r>
       <w:r>
         <w:rPr>
@@ -6565,7 +6588,7 @@
         <w:t xml:space="preserve"> </w:t>
       </w:r>
       <w:r>
-        <w:t>information in working memory and the state representation to a value</w:t>
+        <w:t>memory contents is in that state. All states and combinations of WM</w:t>
       </w:r>
       <w:r>
         <w:rPr>
@@ -6574,7 +6597,7 @@
         <w:t xml:space="preserve"> </w:t>
       </w:r>
       <w:r>
-        <w:t>function, which determines how valuable that particular set of working</w:t>
+        <w:t>contents are equally meaningless at first, but the critic network</w:t>
       </w:r>
       <w:r>
         <w:rPr>
@@ -6583,31 +6606,10 @@
         <w:t xml:space="preserve"> </w:t>
       </w:r>
       <w:r>
-        <w:t>memory contents is in that state. All states and combinations of WM</w:t>
-      </w:r>
-      <w:r>
-        <w:rPr>
-          <w:b/>
-        </w:rPr>
-        <w:t xml:space="preserve"> </w:t>
-      </w:r>
-      <w:r>
-        <w:t>contents are equally meaningless at first, but the critic network</w:t>
-      </w:r>
-      <w:r>
-        <w:rPr>
-          <w:b/>
-        </w:rPr>
-        <w:t xml:space="preserve"> </w:t>
-      </w:r>
-      <w:r>
         <w:t xml:space="preserve">employs temporal difference (TD) learning </w:t>
       </w:r>
       <w:r>
-        <w:t>(Sutton, 1998, O’Reilly, 2007)</w:t>
-      </w:r>
-      <w:r>
-        <w:t xml:space="preserve"> </w:t>
+        <w:t xml:space="preserve">(Sutton, 1998, O’Reilly, 2007) </w:t>
       </w:r>
       <w:r>
         <w:t>to learn the value of each WM-state combination by experiencing</w:t>
@@ -6678,23 +6680,7 @@
       </w:r>
       <w:r>
         <w:lastRenderedPageBreak/>
-        <w:t xml:space="preserve">to start the </w:t>
-      </w:r>
-      <w:proofErr w:type="spellStart"/>
-      <w:r>
-        <w:t>HWMtk</w:t>
-      </w:r>
-      <w:proofErr w:type="spellEnd"/>
-      <w:r>
-        <w:t xml:space="preserve"> with two main components: </w:t>
-      </w:r>
-      <w:proofErr w:type="gramStart"/>
-      <w:r>
-        <w:t>the</w:t>
-      </w:r>
-      <w:proofErr w:type="gramEnd"/>
-      <w:r>
-        <w:t xml:space="preserve"> Working Memory component, and the Critic Network (CN).</w:t>
+        <w:t>to start the HWMtk with two main components: the Working Memory component, and the Critic Network (CN).</w:t>
       </w:r>
     </w:p>
     <w:p>
@@ -6814,15 +6800,7 @@
         <w:t>”</w:t>
       </w:r>
       <w:r>
-        <w:t xml:space="preserve">. This list of concepts becomes our list of candidate </w:t>
-      </w:r>
-      <w:proofErr w:type="gramStart"/>
-      <w:r>
-        <w:t>chunks,</w:t>
-      </w:r>
-      <w:proofErr w:type="gramEnd"/>
-      <w:r>
-        <w:t xml:space="preserve"> </w:t>
+        <w:t xml:space="preserve">. This list of concepts becomes our list of candidate chunks, </w:t>
       </w:r>
       <w:r>
         <w:t>from</w:t>
@@ -6854,15 +6832,7 @@
         <w:t>Critic Network.</w:t>
       </w:r>
       <w:r>
-        <w:t xml:space="preserve"> The CN component is the neural network that drives learning in the </w:t>
-      </w:r>
-      <w:proofErr w:type="spellStart"/>
-      <w:r>
-        <w:t>WMtk</w:t>
-      </w:r>
-      <w:proofErr w:type="spellEnd"/>
-      <w:r>
-        <w:t>. It is passed representations from WM that it then passes through a value function. The value function for the CN is a dot product calculation of the WM-state combination with a weight vector that is retained for the duration of the simulation. The weight vector is initialized with very small random values, and thus values for each representation will begin quite low. However, the CN employs TD-learning over many episodes of simulation, which will update the values in the weight vector, and thus make the value function converge to the correct values for each WM-state combination, according to their effectiveness at determining task outcomes.</w:t>
+        <w:t xml:space="preserve"> The CN component is the neural network that drives learning in the WMtk. It is passed representations from WM that it then passes through a value function. The value function for the CN is a dot product calculation of the WM-state combination with a weight vector that is retained for the duration of the simulation. The weight vector is initialized with very small random values, and thus values for each representation will begin quite low. However, the CN employs TD-learning over many episodes of simulation, which will update the values in the weight vector, and thus make the value function converge to the correct values for each WM-state combination, according to their effectiveness at determining task outcomes.</w:t>
       </w:r>
     </w:p>
     <w:p>
@@ -6969,6 +6939,7 @@
                               <w:pPr>
                                 <w:pStyle w:val="Caption"/>
                               </w:pPr>
+                              <w:bookmarkStart w:id="35" w:name="_Toc464766314"/>
                               <w:r>
                                 <w:t xml:space="preserve">Figure </w:t>
                               </w:r>
@@ -6991,19 +6962,9 @@
                                 <w:fldChar w:fldCharType="end"/>
                               </w:r>
                               <w:r>
-                                <w:t xml:space="preserve">: </w:t>
+                                <w:t>: Comparison of the original WMtk architecture (left) to the</w:t>
                               </w:r>
-                              <w:r>
-                                <w:t xml:space="preserve">Comparison of the original </w:t>
-                              </w:r>
-                              <w:proofErr w:type="spellStart"/>
-                              <w:r>
-                                <w:t>WMtk</w:t>
-                              </w:r>
-                              <w:proofErr w:type="spellEnd"/>
-                              <w:r>
-                                <w:t xml:space="preserve"> architecture (left) to the</w:t>
-                              </w:r>
+                              <w:bookmarkEnd w:id="35"/>
                             </w:p>
                             <w:p>
                               <w:pPr>
@@ -7015,15 +6976,7 @@
                                 </w:rPr>
                               </w:pPr>
                               <w:r>
-                                <w:t xml:space="preserve">  architecture of the </w:t>
-                              </w:r>
-                              <w:proofErr w:type="spellStart"/>
-                              <w:r>
-                                <w:t>HWMtk</w:t>
-                              </w:r>
-                              <w:proofErr w:type="spellEnd"/>
-                              <w:r>
-                                <w:t xml:space="preserve"> (right).</w:t>
+                                <w:t xml:space="preserve">  architecture of the HWMtk (right).</w:t>
                               </w:r>
                             </w:p>
                           </w:txbxContent>
@@ -7050,17 +7003,18 @@
           <mc:Fallback>
             <w:pict>
               <v:group w14:anchorId="5C018A06" id="Group 37" o:spid="_x0000_s1055" style="position:absolute;left:0;text-align:left;margin-left:248.85pt;margin-top:1.05pt;width:300.05pt;height:219pt;z-index:251701248;mso-position-horizontal:right;mso-position-horizontal-relative:margin;mso-width-relative:margin;mso-height-relative:margin" coordsize="43535,30353" o:gfxdata="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">
-                <v:shape id="Picture 35" o:spid="_x0000_s1056" type="#_x0000_t75" style="position:absolute;width:43535;height:26860;visibility:visible;mso-wrap-style:square" o:gfxdata="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">
+                <v:shape id="Picture 35" o:spid="_x0000_s1056" type="#_x0000_t75" style="position:absolute;width:43535;height:26860;visibility:visible;mso-wrap-style:square" o:gfxdata="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">
                   <v:imagedata r:id="rId31" o:title=""/>
                   <v:path arrowok="t"/>
                 </v:shape>
-                <v:shape id="Text Box 36" o:spid="_x0000_s1057" type="#_x0000_t202" style="position:absolute;top:27432;width:43535;height:2921;visibility:visible;mso-wrap-style:square;v-text-anchor:top" o:gfxdata="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" stroked="f">
+                <v:shape id="Text Box 36" o:spid="_x0000_s1057" type="#_x0000_t202" style="position:absolute;top:27432;width:43535;height:2921;visibility:visible;mso-wrap-style:square;v-text-anchor:top" o:gfxdata="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" stroked="f">
                   <v:textbox inset="0,0,0,0">
                     <w:txbxContent>
                       <w:p>
                         <w:pPr>
                           <w:pStyle w:val="Caption"/>
                         </w:pPr>
+                        <w:bookmarkStart w:id="36" w:name="_Toc464766314"/>
                         <w:r>
                           <w:t xml:space="preserve">Figure </w:t>
                         </w:r>
@@ -7083,19 +7037,9 @@
                           <w:fldChar w:fldCharType="end"/>
                         </w:r>
                         <w:r>
-                          <w:t xml:space="preserve">: </w:t>
+                          <w:t>: Comparison of the original WMtk architecture (left) to the</w:t>
                         </w:r>
-                        <w:r>
-                          <w:t xml:space="preserve">Comparison of the original </w:t>
-                        </w:r>
-                        <w:proofErr w:type="spellStart"/>
-                        <w:r>
-                          <w:t>WMtk</w:t>
-                        </w:r>
-                        <w:proofErr w:type="spellEnd"/>
-                        <w:r>
-                          <w:t xml:space="preserve"> architecture (left) to the</w:t>
-                        </w:r>
+                        <w:bookmarkEnd w:id="36"/>
                       </w:p>
                       <w:p>
                         <w:pPr>
@@ -7107,15 +7051,7 @@
                           </w:rPr>
                         </w:pPr>
                         <w:r>
-                          <w:t xml:space="preserve">  architecture of the </w:t>
-                        </w:r>
-                        <w:proofErr w:type="spellStart"/>
-                        <w:r>
-                          <w:t>HWMtk</w:t>
-                        </w:r>
-                        <w:proofErr w:type="spellEnd"/>
-                        <w:r>
-                          <w:t xml:space="preserve"> (right).</w:t>
+                          <w:t xml:space="preserve">  architecture of the HWMtk (right).</w:t>
                         </w:r>
                       </w:p>
                     </w:txbxContent>
@@ -7134,28 +7070,13 @@
         <w:t>figure 12</w:t>
       </w:r>
       <w:r>
-        <w:t>. The main difference between the two architectures is in the amount of code the user needs to provide in the form of functio</w:t>
-      </w:r>
-      <w:bookmarkStart w:id="34" w:name="_GoBack"/>
-      <w:bookmarkEnd w:id="34"/>
-      <w:r>
-        <w:t xml:space="preserve">ns/methods. Many of these user-defined functions are now completely performed within the </w:t>
-      </w:r>
-      <w:proofErr w:type="spellStart"/>
-      <w:r>
-        <w:t>HWMtk</w:t>
-      </w:r>
-      <w:proofErr w:type="spellEnd"/>
-      <w:r>
-        <w:t xml:space="preserve">. Sensory information can now be provided in a symbolic, English-like syntax and the symbols are automatically converted to appropriate vectors by the HRRE for presentation to the CN so that it learns to select task-relevant concepts that enable the agent to override </w:t>
-      </w:r>
-      <w:proofErr w:type="spellStart"/>
-      <w:r>
-        <w:t>prepotent</w:t>
-      </w:r>
-      <w:proofErr w:type="spellEnd"/>
-      <w:r>
-        <w:t xml:space="preserve"> responses with task-relevant behaviors. Also, while the function calculating reward information still needs to be specified by the user, the augmented toolkit does not need to call this function directly.  This simplifies the user's implementation since it no longer needs to be concerned with the inner-workings of the toolkit to perform reward calculations.</w:t>
+        <w:t>. The main difference between the two architectures is in the amount of code the user needs to provide in the form of functions/methods. Many of these user-defined functions are now completely performed within the HWMtk. Sensory information can now be provided in a symbolic, English-like syntax and the symbols are automatically converted to appropriate vectors by the HRRE for presentation to the CN so that it learns to select task-relevant concepts that enable the agent to override pre</w:t>
+      </w:r>
+      <w:r>
+        <w:t>-</w:t>
+      </w:r>
+      <w:r>
+        <w:t>potent responses with task-relevant behaviors. Also, while the function calculating reward information still needs to be specified by the user, the augmented toolkit does not need to call this function directly.  This simplifies the user's implementation since it no longer needs to be concerned with the inner-workings of the toolkit to perform reward calculations.</w:t>
       </w:r>
     </w:p>
     <w:p>
@@ -7167,7 +7088,7 @@
           <w:rFonts w:ascii="Times New Roman" w:hAnsi="Times New Roman" w:cs="Times New Roman"/>
         </w:rPr>
       </w:pPr>
-      <w:bookmarkStart w:id="35" w:name="_Toc463981715"/>
+      <w:bookmarkStart w:id="37" w:name="_Toc464766425"/>
       <w:r>
         <w:rPr>
           <w:rFonts w:ascii="Times New Roman" w:hAnsi="Times New Roman" w:cs="Times New Roman"/>
@@ -7175,7 +7096,7 @@
         <w:lastRenderedPageBreak/>
         <w:t>Testing the Holographic Working Memory Toolkit</w:t>
       </w:r>
-      <w:bookmarkEnd w:id="35"/>
+      <w:bookmarkEnd w:id="37"/>
     </w:p>
     <w:p>
       <w:pPr>
@@ -7187,15 +7108,7 @@
         </w:rPr>
       </w:pPr>
       <w:r>
-        <w:t xml:space="preserve">We developed a task for the </w:t>
-      </w:r>
-      <w:proofErr w:type="spellStart"/>
-      <w:r>
-        <w:t>HWMtk</w:t>
-      </w:r>
-      <w:proofErr w:type="spellEnd"/>
-      <w:r>
-        <w:t xml:space="preserve"> to determine if the</w:t>
+        <w:t>We developed a task for the HWMtk to determine if the</w:t>
       </w:r>
       <w:r>
         <w:rPr>
@@ -7258,7 +7171,19 @@
         <w:t xml:space="preserve"> </w:t>
       </w:r>
       <w:r>
-        <w:t>color ``red'' at the end of the simulation. This task would be</w:t>
+        <w:t xml:space="preserve">color </w:t>
+      </w:r>
+      <w:r>
+        <w:t>“</w:t>
+      </w:r>
+      <w:r>
+        <w:t>red</w:t>
+      </w:r>
+      <w:r>
+        <w:t>”</w:t>
+      </w:r>
+      <w:r>
+        <w:t xml:space="preserve"> at the end of the simulation. This task would be</w:t>
       </w:r>
       <w:r>
         <w:rPr>
@@ -7321,7 +7246,19 @@
         <w:t xml:space="preserve"> </w:t>
       </w:r>
       <w:r>
-        <w:t>decide to hold onto the color ``red'' and retain this concept in</w:t>
+        <w:t xml:space="preserve">decide to hold onto the color </w:t>
+      </w:r>
+      <w:r>
+        <w:t>“</w:t>
+      </w:r>
+      <w:r>
+        <w:t>red</w:t>
+      </w:r>
+      <w:r>
+        <w:t>”</w:t>
+      </w:r>
+      <w:r>
+        <w:t xml:space="preserve"> and retain this concept in</w:t>
       </w:r>
       <w:r>
         <w:rPr>
@@ -7403,15 +7340,7 @@
         <w:jc w:val="both"/>
       </w:pPr>
       <w:r>
-        <w:t xml:space="preserve">Learning parameters for the task were set to similar values as the defaults for the standard </w:t>
-      </w:r>
-      <w:proofErr w:type="spellStart"/>
-      <w:r>
-        <w:t>WMtk</w:t>
-      </w:r>
-      <w:proofErr w:type="spellEnd"/>
-      <w:r>
-        <w:t xml:space="preserve">: CN learning rate parameter, </w:t>
+        <w:t xml:space="preserve">Learning parameters for the task were set to similar values as the defaults for the standard WMtk: CN learning rate parameter, </w:t>
       </w:r>
       <w:r>
         <w:t>α</w:t>
@@ -7520,15 +7449,7 @@
         <w:t xml:space="preserve"> </w:t>
       </w:r>
       <w:r>
-        <w:t xml:space="preserve">Considering the simplicity and ease of setting up the task, the </w:t>
-      </w:r>
-      <w:proofErr w:type="spellStart"/>
-      <w:r>
-        <w:t>HWMtk</w:t>
-      </w:r>
-      <w:proofErr w:type="spellEnd"/>
-      <w:r>
-        <w:t xml:space="preserve"> meets our first and most important criterion for success: simplification of interface and ease of use for the developer.</w:t>
+        <w:t>Considering the simplicity and ease of setting up the task, the HWMtk meets our first and most important criterion for success: simplification of interface and ease of use for the developer.</w:t>
       </w:r>
     </w:p>
     <w:p>
@@ -7536,6 +7457,595 @@
         <w:spacing w:line="480" w:lineRule="auto"/>
         <w:ind w:firstLine="720"/>
         <w:jc w:val="both"/>
+      </w:pPr>
+      <w:r>
+        <w:t xml:space="preserve">We additionally have developed a test in the statistical language R that serves as further proof of concept for our research. This test uses the same constructs and processes as the HWMtk, making it a valid proof of concept that we plan on implementing using the full toolkit in the future. </w:t>
+      </w:r>
+      <w:r>
+        <w:t>We chose to use the</w:t>
+      </w:r>
+      <w:r>
+        <w:t xml:space="preserve"> Wisconsin</w:t>
+      </w:r>
+      <w:r>
+        <w:t xml:space="preserve"> Card Sort task (WCST) –</w:t>
+      </w:r>
+      <w:r>
+        <w:t xml:space="preserve"> </w:t>
+      </w:r>
+      <w:r>
+        <w:t>a task well suited for testing cognitive models of PFC function (</w:t>
+      </w:r>
+      <w:proofErr w:type="spellStart"/>
+      <w:r>
+        <w:t>Rougier</w:t>
+      </w:r>
+      <w:proofErr w:type="spellEnd"/>
+      <w:r>
+        <w:t xml:space="preserve"> et al., 2005). In our version of the </w:t>
+      </w:r>
+      <w:r>
+        <w:t xml:space="preserve">WCST, a deck of cards containing objects is generated. These objects are described by 2 dimensions each with three features. A dimension would be something like color or shape and a feature would be something like green in the color dimension, and square in the shape dimension. Thus sample cards might be something like a green square, a blue triangle, or a red circle, and the deck would contain all permutations of these features per dimension. We chose a dimension-feature design for our cards for scalability. It is easier to increase the number of dimensions and features </w:t>
+      </w:r>
+      <w:r>
+        <w:t>to create</w:t>
+      </w:r>
+      <w:r>
+        <w:t xml:space="preserve"> complex tasks than </w:t>
+      </w:r>
+      <w:r>
+        <w:t>explicitly creating</w:t>
+      </w:r>
+      <w:r>
+        <w:t xml:space="preserve"> every permutation of </w:t>
+      </w:r>
+      <w:r>
+        <w:t>the cards to add another dimension – such as the number of each shape present on each card.</w:t>
+      </w:r>
+    </w:p>
+    <w:p>
+      <w:pPr>
+        <w:spacing w:line="480" w:lineRule="auto"/>
+        <w:ind w:firstLine="720"/>
+        <w:jc w:val="both"/>
+      </w:pPr>
+      <w:r>
+        <w:t xml:space="preserve">At the start of the task, a rule is selected. This rule would be a single feature from one of the dimensions, e.g. blue or triangle. The agent is then shown a random card from the deck and is required to place it on one of two piles. The “match” pile is where the agent should choose to place the card if the card contains the feature specified by the rule, otherwise it should place it on the “discard” pile. </w:t>
+      </w:r>
+      <w:r>
+        <w:t xml:space="preserve">Since the rule is not part of the agent’s knowledge base, it makes its decision based on the feature it decides to store in WM. </w:t>
+      </w:r>
+      <w:r>
+        <w:t xml:space="preserve">A reward of 1 is given if the agent </w:t>
+      </w:r>
+      <w:r>
+        <w:lastRenderedPageBreak/>
+        <w:t xml:space="preserve">chose correctly, otherwise a reward of 0. Either way, the task is repeated </w:t>
+      </w:r>
+      <w:r>
+        <w:t xml:space="preserve">episodically for </w:t>
+      </w:r>
+      <w:r>
+        <w:t>1M</w:t>
+      </w:r>
+      <w:r>
+        <w:t xml:space="preserve"> trials. Eventually, the agent’s WM will learn that the most valuable feature to remember is that which matches the rule, and it will always choose the correct pile for any card that it is shown.</w:t>
+      </w:r>
+    </w:p>
+    <w:p>
+      <w:pPr>
+        <w:spacing w:line="480" w:lineRule="auto"/>
+        <w:ind w:firstLine="720"/>
+        <w:jc w:val="both"/>
+      </w:pPr>
+      <w:r>
+        <w:t xml:space="preserve">We know that the agent has correctly learned the rule if it has chosen the correct pile for 100 contiguous cards, at which point we </w:t>
+      </w:r>
+      <w:r>
+        <w:t>generate a</w:t>
+      </w:r>
+      <w:r>
+        <w:t xml:space="preserve"> new rule and record the number of trials since the previous switch, which we call the switch time.</w:t>
+      </w:r>
+      <w:r>
+        <w:t xml:space="preserve"> We found that for 1M trials, the median switch time was </w:t>
+      </w:r>
+      <w:r>
+        <w:t xml:space="preserve">3883.5 </w:t>
+      </w:r>
+      <w:r>
+        <w:t>±</w:t>
+      </w:r>
+      <w:r>
+        <w:t xml:space="preserve"> 327.1163</w:t>
+      </w:r>
+      <w:r>
+        <w:t xml:space="preserve">, meaning it typically took the agent between 3500 and 4200 trials to correctly learn a new rule. </w:t>
+      </w:r>
+    </w:p>
+    <w:p>
+      <w:pPr>
+        <w:spacing w:line="480" w:lineRule="auto"/>
+        <w:ind w:firstLine="720"/>
+        <w:jc w:val="both"/>
+      </w:pPr>
+      <w:r>
+        <w:t xml:space="preserve">The parameters for the WCST are as follows: </w:t>
+      </w:r>
+      <w:r>
+        <w:t xml:space="preserve">CN learning rate parameter, </w:t>
+      </w:r>
+      <w:r>
+        <w:t>α</w:t>
+      </w:r>
+      <w:r>
+        <w:t xml:space="preserve"> </w:t>
+      </w:r>
+      <w:r>
+        <w:t>=</w:t>
+      </w:r>
+      <w:r>
+        <w:t xml:space="preserve"> 0.9</w:t>
+      </w:r>
+      <w:r>
+        <w:t xml:space="preserve">; future reward discounting factor, </w:t>
+      </w:r>
+      <w:r>
+        <w:t xml:space="preserve">γ </w:t>
+      </w:r>
+      <w:r>
+        <w:t>=</w:t>
+      </w:r>
+      <w:r>
+        <w:t xml:space="preserve"> 0.5</w:t>
+      </w:r>
+      <w:r>
+        <w:t xml:space="preserve">; past action eligibility factor, </w:t>
+      </w:r>
+      <w:r>
+        <w:t xml:space="preserve">λ </w:t>
+      </w:r>
+      <w:r>
+        <w:t>=</w:t>
+      </w:r>
+      <w:r>
+        <w:t xml:space="preserve"> </w:t>
+      </w:r>
+      <w:r>
+        <w:t xml:space="preserve">0.1; epsilon-soft random working memory selection probability, </w:t>
+      </w:r>
+      <w:r>
+        <w:t xml:space="preserve">ε </w:t>
+      </w:r>
+      <w:r>
+        <w:t>=</w:t>
+      </w:r>
+      <w:r>
+        <w:t xml:space="preserve"> 0.05</w:t>
+      </w:r>
+      <w:r>
+        <w:t xml:space="preserve">; number of working memory slots, </w:t>
+      </w:r>
+      <w:r>
+        <w:rPr>
+          <w:i/>
+        </w:rPr>
+        <w:t>s</w:t>
+      </w:r>
+      <w:r>
+        <w:t xml:space="preserve"> </w:t>
+      </w:r>
+      <w:r>
+        <w:t>=</w:t>
+      </w:r>
+      <w:r>
+        <w:t xml:space="preserve"> </w:t>
+      </w:r>
+      <w:r>
+        <w:t xml:space="preserve">1; and HRR vector length, </w:t>
+      </w:r>
+      <w:r>
+        <w:rPr>
+          <w:i/>
+        </w:rPr>
+        <w:t xml:space="preserve">n </w:t>
+      </w:r>
+      <w:r>
+        <w:t>=</w:t>
+      </w:r>
+      <w:r>
+        <w:t xml:space="preserve"> 1024</w:t>
+      </w:r>
+      <w:r>
+        <w:t>.</w:t>
+      </w:r>
+    </w:p>
+    <w:p>
+      <w:r>
+        <w:br w:type="page"/>
+      </w:r>
+    </w:p>
+    <w:p>
+      <w:pPr>
+        <w:spacing w:line="480" w:lineRule="auto"/>
+        <w:ind w:firstLine="720"/>
+        <w:jc w:val="both"/>
+      </w:pPr>
+    </w:p>
+    <w:p>
+      <w:pPr>
+        <w:pStyle w:val="Heading1"/>
+        <w:spacing w:line="480" w:lineRule="auto"/>
+        <w:jc w:val="center"/>
+        <w:rPr>
+          <w:rFonts w:ascii="Times New Roman" w:hAnsi="Times New Roman" w:cs="Times New Roman"/>
+        </w:rPr>
+      </w:pPr>
+      <w:bookmarkStart w:id="38" w:name="_Toc464766426"/>
+      <w:r>
+        <w:rPr>
+          <w:rFonts w:ascii="Times New Roman" w:hAnsi="Times New Roman" w:cs="Times New Roman"/>
+        </w:rPr>
+        <w:t>Results and Discussion</w:t>
+      </w:r>
+      <w:bookmarkEnd w:id="38"/>
+    </w:p>
+    <w:p>
+      <w:pPr>
+        <w:spacing w:line="480" w:lineRule="auto"/>
+        <w:ind w:firstLine="720"/>
+        <w:jc w:val="both"/>
+      </w:pPr>
+      <w:r>
+        <w:t>When testing the HWMtk with the colors task, we were looking to see if it held up to the two main criteria for success mentioned in the introduction: 1) ease of use in setting up a learning task using the new string-passing SE interface, and 2) successful learning using HRRs in place of the old distributed encodings.</w:t>
+      </w:r>
+    </w:p>
+    <w:p>
+      <w:pPr>
+        <w:spacing w:line="480" w:lineRule="auto"/>
+        <w:ind w:firstLine="720"/>
+        <w:jc w:val="both"/>
+        <w:rPr>
+          <w:b/>
+        </w:rPr>
+      </w:pPr>
+      <w:r>
+        <w:rPr>
+          <w:b/>
+        </w:rPr>
+        <w:t xml:space="preserve">Ease of Use. </w:t>
+      </w:r>
+      <w:r>
+        <w:t>Setting up the colors learning task proved simple compared to setting</w:t>
+      </w:r>
+      <w:r>
+        <w:rPr>
+          <w:b/>
+        </w:rPr>
+        <w:t xml:space="preserve"> </w:t>
+      </w:r>
+      <w:r>
+        <w:t>up tasks using the original toolkit. Had we been using the original</w:t>
+      </w:r>
+      <w:r>
+        <w:rPr>
+          <w:b/>
+        </w:rPr>
+        <w:t xml:space="preserve"> </w:t>
+      </w:r>
+      <w:r>
+        <w:t>WMtk, we would have had to write a function to create distributed</w:t>
+      </w:r>
+      <w:r>
+        <w:rPr>
+          <w:b/>
+        </w:rPr>
+        <w:t xml:space="preserve"> </w:t>
+      </w:r>
+      <w:r>
+        <w:t>representations of each color as a chunk of information usable to WM,</w:t>
+      </w:r>
+      <w:r>
+        <w:rPr>
+          <w:b/>
+        </w:rPr>
+        <w:t xml:space="preserve"> </w:t>
+      </w:r>
+      <w:r>
+        <w:t>as well as a similar function for encoding the state, and a reward</w:t>
+      </w:r>
+      <w:r>
+        <w:rPr>
+          <w:b/>
+        </w:rPr>
+        <w:t xml:space="preserve"> </w:t>
+      </w:r>
+      <w:r>
+        <w:t>function to check to provide a reward value according to the agent’s</w:t>
+      </w:r>
+      <w:r>
+        <w:rPr>
+          <w:b/>
+        </w:rPr>
+        <w:t xml:space="preserve"> </w:t>
+      </w:r>
+      <w:r>
+        <w:t>performance. We would have had to write each of these before writing</w:t>
+      </w:r>
+      <w:r>
+        <w:rPr>
+          <w:b/>
+        </w:rPr>
+        <w:t xml:space="preserve"> </w:t>
+      </w:r>
+      <w:r>
+        <w:t>the logic for the task itself, but using the augmented toolkit, none</w:t>
+      </w:r>
+      <w:r>
+        <w:rPr>
+          <w:b/>
+        </w:rPr>
+        <w:t xml:space="preserve"> </w:t>
+      </w:r>
+      <w:r>
+        <w:t>of this preparation was necessary. We simply set up an array of n</w:t>
+      </w:r>
+      <w:r>
+        <w:rPr>
+          <w:b/>
+        </w:rPr>
+        <w:t xml:space="preserve"> </w:t>
+      </w:r>
+      <w:r>
+        <w:t>color strings, shuffled them at the beginning of each episode,</w:t>
+      </w:r>
+      <w:r>
+        <w:rPr>
+          <w:b/>
+        </w:rPr>
+        <w:t xml:space="preserve"> </w:t>
+      </w:r>
+      <w:r>
+        <w:t>initialized episode with the first color, called the Step function</w:t>
+      </w:r>
+      <w:r>
+        <w:rPr>
+          <w:b/>
+        </w:rPr>
+        <w:t xml:space="preserve"> </w:t>
+      </w:r>
+      <w:r>
+        <w:t>with each subsequent color less than n, and called the Absorb Reward</w:t>
+      </w:r>
+      <w:r>
+        <w:rPr>
+          <w:b/>
+        </w:rPr>
+        <w:t xml:space="preserve"> </w:t>
+      </w:r>
+      <w:r>
+        <w:t>function with the nth color string. The only logic for the reward was</w:t>
+      </w:r>
+      <w:r>
+        <w:rPr>
+          <w:b/>
+        </w:rPr>
+        <w:t xml:space="preserve"> </w:t>
+      </w:r>
+      <w:r>
+        <w:t>written in line with the rest of the task, and it entailed a check to</w:t>
+      </w:r>
+      <w:r>
+        <w:rPr>
+          <w:b/>
+        </w:rPr>
+        <w:t xml:space="preserve"> </w:t>
+      </w:r>
+      <w:r>
+        <w:t>see if “red” was stored in the contents of WM. If it was, Absorb</w:t>
+      </w:r>
+      <w:r>
+        <w:rPr>
+          <w:b/>
+        </w:rPr>
+        <w:t xml:space="preserve"> </w:t>
+      </w:r>
+      <w:r>
+        <w:t>Reward was provided a reward value of 1.0 for success, else a 0.0 for failure. Considering the simplicity and ease of setting up the task, the HWMtk meets our first and most important criterion for success: simplification of interface and ease of use for the developer.</w:t>
+      </w:r>
+    </w:p>
+    <w:p>
+      <w:pPr>
+        <w:spacing w:line="480" w:lineRule="auto"/>
+        <w:ind w:firstLine="720"/>
+        <w:jc w:val="both"/>
+        <w:rPr>
+          <w:b/>
+        </w:rPr>
+      </w:pPr>
+      <w:r>
+        <w:rPr>
+          <w:b/>
+        </w:rPr>
+        <w:t xml:space="preserve">Effective Learning Using HRRs. </w:t>
+      </w:r>
+      <w:r>
+        <w:t>The final test to determine the outcome of our project was to run the</w:t>
+      </w:r>
+      <w:r>
+        <w:rPr>
+          <w:b/>
+        </w:rPr>
+        <w:t xml:space="preserve"> </w:t>
+      </w:r>
+      <w:r>
+        <w:t>task for 100 trials and collect the data to determine whether or not</w:t>
+      </w:r>
+      <w:r>
+        <w:rPr>
+          <w:b/>
+        </w:rPr>
+        <w:t xml:space="preserve"> </w:t>
+      </w:r>
+      <w:r>
+        <w:t>the agent was learning. We gathered information over every trial,</w:t>
+      </w:r>
+      <w:r>
+        <w:rPr>
+          <w:b/>
+        </w:rPr>
+        <w:t xml:space="preserve"> </w:t>
+      </w:r>
+      <w:r>
+        <w:t xml:space="preserve">keeping track of the number of </w:t>
+      </w:r>
+      <w:r>
+        <w:lastRenderedPageBreak/>
+        <w:t>episodes the agent successfully</w:t>
+      </w:r>
+      <w:r>
+        <w:rPr>
+          <w:b/>
+        </w:rPr>
+        <w:t xml:space="preserve"> </w:t>
+      </w:r>
+      <w:r>
+        <w:t>completed the task and recording the number of successes per every</w:t>
+      </w:r>
+      <w:r>
+        <w:rPr>
+          <w:b/>
+        </w:rPr>
+        <w:t xml:space="preserve"> </w:t>
+      </w:r>
+      <w:r>
+        <w:t>1000 episodes. We considered a 98 percent success rate per thousand</w:t>
+      </w:r>
+      <w:r>
+        <w:rPr>
+          <w:b/>
+        </w:rPr>
+        <w:t xml:space="preserve"> </w:t>
+      </w:r>
+      <w:r>
+        <w:t>episodes an indication that the agent had effectively learned the</w:t>
+      </w:r>
+      <w:r>
+        <w:rPr>
+          <w:b/>
+        </w:rPr>
+        <w:t xml:space="preserve"> </w:t>
+      </w:r>
+      <w:r>
+        <w:t>task. Over the 100 trials, we found that the agent learned the task to</w:t>
+      </w:r>
+      <w:r>
+        <w:rPr>
+          <w:b/>
+        </w:rPr>
+        <w:t xml:space="preserve"> </w:t>
+      </w:r>
+      <w:r>
+        <w:t>a 100 percent success rate within an average of 8000</w:t>
+      </w:r>
+      <w:r>
+        <w:rPr>
+          <w:b/>
+        </w:rPr>
+        <w:t xml:space="preserve"> </w:t>
+      </w:r>
+      <w:r>
+        <w:t>episodes. Therefore, the HWMtk meets the requirement of being</w:t>
+      </w:r>
+      <w:r>
+        <w:rPr>
+          <w:b/>
+        </w:rPr>
+        <w:t xml:space="preserve"> </w:t>
+      </w:r>
+      <w:r>
+        <w:t>capable of learning using holographic reduced representations</w:t>
+      </w:r>
+      <w:r>
+        <w:rPr>
+          <w:b/>
+        </w:rPr>
+        <w:t xml:space="preserve"> </w:t>
+      </w:r>
+      <w:r>
+        <w:t>for concepts.</w:t>
+      </w:r>
+    </w:p>
+    <w:p>
+      <w:pPr>
+        <w:spacing w:line="480" w:lineRule="auto"/>
+        <w:ind w:firstLine="720"/>
+        <w:jc w:val="both"/>
+      </w:pPr>
+      <w:r>
+        <w:rPr>
+          <w:b/>
+        </w:rPr>
+        <w:t xml:space="preserve">Discussions. </w:t>
+      </w:r>
+      <w:r>
+        <w:t>The HWMtk has several advantages over the WMtk by using</w:t>
+      </w:r>
+      <w:r>
+        <w:t xml:space="preserve"> HRRs for SE/DE representation. </w:t>
+      </w:r>
+      <w:r>
+        <w:t>HRRs are much more robust than the task specific, manually encoded representations used in the original toolkit. New, complex concepts can be encoded automatically without having to alter the topology of the CN since such concepts are constructed via new HRRs or convolved representations of equivalent length. Thus, complex concepts fit into the same WM slots as simple ones, allowing slots to encode increasingly more complex concepts.</w:t>
+      </w:r>
+    </w:p>
+    <w:p>
+      <w:pPr>
+        <w:spacing w:line="480" w:lineRule="auto"/>
+        <w:ind w:firstLine="720"/>
+        <w:jc w:val="both"/>
+      </w:pPr>
+      <w:r>
+        <w:t xml:space="preserve">Tasks that were previously beyond the capabilities of the previous toolkit are now more realizable. For example, since new concepts can be formed when needed, learning performance on a simple task might transfer to a more complex task. More complex tasks might be more learned in far fewer episodes by leveraging such previous knowledge rather than learning the task from scratch. Also, since HRRs provide a natural method for encoding </w:t>
+      </w:r>
+      <w:proofErr w:type="spellStart"/>
+      <w:r>
+        <w:t>hierachical</w:t>
+      </w:r>
+      <w:proofErr w:type="spellEnd"/>
+      <w:r>
+        <w:t xml:space="preserve"> structure, tasks which require paying attention to </w:t>
+      </w:r>
+      <w:proofErr w:type="spellStart"/>
+      <w:r>
+        <w:t>heirachical</w:t>
+      </w:r>
+      <w:proofErr w:type="spellEnd"/>
+      <w:r>
+        <w:t xml:space="preserve"> signals will be easier to program, and possibly easier to learn.</w:t>
+      </w:r>
+    </w:p>
+    <w:p>
+      <w:pPr>
+        <w:spacing w:line="480" w:lineRule="auto"/>
+        <w:ind w:firstLine="720"/>
+        <w:jc w:val="both"/>
+      </w:pPr>
+      <w:r>
+        <w:t xml:space="preserve">The HWMtk antiquates the need for user-specified concept encoding mechanisms, thus greatly reducing both the time and knowledge of ANNs needed to adequately set up those functions before writing the simulation. Specifically, the user no longer needs background </w:t>
+      </w:r>
+      <w:r>
+        <w:lastRenderedPageBreak/>
+        <w:t>knowledge on how to construct sparse, distributed, conjunctive codes, and does not need to rewrite encoding function when new concepts need to be proposed to WM or encoding into the state descriptions. We hope that this alone will increase the interest in the HWMtk, and will make it a better resource for other researchers wishing to test WM-related tasks.</w:t>
+      </w:r>
+    </w:p>
+    <w:p>
+      <w:pPr>
+        <w:spacing w:line="480" w:lineRule="auto"/>
+        <w:ind w:firstLine="720"/>
+        <w:jc w:val="both"/>
+        <w:rPr>
+          <w:b/>
+        </w:rPr>
       </w:pPr>
       <w:r>
         <w:rPr>
@@ -7544,13 +8054,13 @@
         <mc:AlternateContent>
           <mc:Choice Requires="wpg">
             <w:drawing>
-              <wp:anchor distT="0" distB="0" distL="114300" distR="114300" simplePos="0" relativeHeight="251697152" behindDoc="0" locked="0" layoutInCell="1" allowOverlap="1" wp14:anchorId="05E2DC33" wp14:editId="6B26571C">
+              <wp:anchor distT="0" distB="0" distL="114300" distR="114300" simplePos="0" relativeHeight="251697152" behindDoc="0" locked="0" layoutInCell="1" allowOverlap="1" wp14:anchorId="6ACFFE1E" wp14:editId="4854C553">
                 <wp:simplePos x="0" y="0"/>
                 <wp:positionH relativeFrom="margin">
                   <wp:align>right</wp:align>
                 </wp:positionH>
                 <wp:positionV relativeFrom="paragraph">
-                  <wp:posOffset>1056005</wp:posOffset>
+                  <wp:posOffset>705485</wp:posOffset>
                 </wp:positionV>
                 <wp:extent cx="5705475" cy="5063490"/>
                 <wp:effectExtent l="0" t="0" r="9525" b="3810"/>
@@ -7564,7 +8074,7 @@
                       <wpg:grpSpPr>
                         <a:xfrm>
                           <a:off x="0" y="0"/>
-                          <a:ext cx="5705475" cy="5063706"/>
+                          <a:ext cx="5705475" cy="5063490"/>
                           <a:chOff x="0" y="0"/>
                           <a:chExt cx="3657600" cy="3742817"/>
                         </a:xfrm>
@@ -7627,6 +8137,7 @@
                                   <w:szCs w:val="24"/>
                                 </w:rPr>
                               </w:pPr>
+                              <w:bookmarkStart w:id="39" w:name="_Toc464766315"/>
                               <w:r>
                                 <w:t xml:space="preserve">Figure </w:t>
                               </w:r>
@@ -7649,35 +8160,7 @@
                                 <w:fldChar w:fldCharType="end"/>
                               </w:r>
                               <w:r>
-                                <w:t xml:space="preserve">: Example of how task-specific, sparse, distributed encoding was performed in the original </w:t>
-                              </w:r>
-                              <w:proofErr w:type="spellStart"/>
-                              <w:r>
-                                <w:t>WMtk</w:t>
-                              </w:r>
-                              <w:proofErr w:type="spellEnd"/>
-                              <w:r>
-                                <w:t xml:space="preserve">. In the </w:t>
-                              </w:r>
-                              <w:proofErr w:type="spellStart"/>
-                              <w:r>
-                                <w:t>HWMtk</w:t>
-                              </w:r>
-                              <w:proofErr w:type="spellEnd"/>
-                              <w:r>
-                                <w:t>, an appropriate distributed HR</w:t>
-                              </w:r>
-                              <w:r>
-                                <w:t>R representation can be built au</w:t>
-                              </w:r>
-                              <w:r>
-                                <w:t>t</w:t>
-                              </w:r>
-                              <w:r>
-                                <w:t>o</w:t>
-                              </w:r>
-                              <w:r>
-                                <w:t xml:space="preserve">matically without the </w:t>
+                                <w:t xml:space="preserve">: Example of how task-specific, sparse, distributed encoding was performed in the original WMtk. In the HWMtk, an appropriate distributed HRR representation can be built automatically without the </w:t>
                               </w:r>
                               <w:proofErr w:type="gramStart"/>
                               <w:r>
@@ -7695,6 +8178,7 @@
                               <w:r>
                                 <w:t>*target”.</w:t>
                               </w:r>
+                              <w:bookmarkEnd w:id="39"/>
                             </w:p>
                           </w:txbxContent>
                         </wps:txbx>
@@ -7719,12 +8203,12 @@
           </mc:Choice>
           <mc:Fallback>
             <w:pict>
-              <v:group w14:anchorId="05E2DC33" id="Group 34" o:spid="_x0000_s1058" style="position:absolute;left:0;text-align:left;margin-left:398.05pt;margin-top:83.15pt;width:449.25pt;height:398.7pt;z-index:251697152;mso-position-horizontal:right;mso-position-horizontal-relative:margin;mso-width-relative:margin;mso-height-relative:margin" coordsize="36576,37428" o:gfxdata="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">
-                <v:shape id="Picture 11" o:spid="_x0000_s1059" type="#_x0000_t75" style="position:absolute;width:36576;height:31896;visibility:visible;mso-wrap-style:square" o:gfxdata="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">
+              <v:group w14:anchorId="6ACFFE1E" id="Group 34" o:spid="_x0000_s1058" style="position:absolute;left:0;text-align:left;margin-left:398.05pt;margin-top:55.55pt;width:449.25pt;height:398.7pt;z-index:251697152;mso-position-horizontal:right;mso-position-horizontal-relative:margin;mso-width-relative:margin;mso-height-relative:margin" coordsize="36576,37428" o:gfxdata="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">
+                <v:shape id="Picture 11" o:spid="_x0000_s1059" type="#_x0000_t75" style="position:absolute;width:36576;height:31896;visibility:visible;mso-wrap-style:square" o:gfxdata="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">
                   <v:imagedata r:id="rId33" o:title=""/>
                   <v:path arrowok="t"/>
                 </v:shape>
-                <v:shape id="Text Box 12" o:spid="_x0000_s1060" type="#_x0000_t202" style="position:absolute;top:32480;width:36576;height:4948;visibility:visible;mso-wrap-style:square;v-text-anchor:top" o:gfxdata="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" stroked="f">
+                <v:shape id="Text Box 12" o:spid="_x0000_s1060" type="#_x0000_t202" style="position:absolute;top:32480;width:36576;height:4948;visibility:visible;mso-wrap-style:square;v-text-anchor:top" o:gfxdata="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" stroked="f">
                   <v:textbox inset="0,0,0,0">
                     <w:txbxContent>
                       <w:p>
@@ -7736,6 +8220,7 @@
                             <w:szCs w:val="24"/>
                           </w:rPr>
                         </w:pPr>
+                        <w:bookmarkStart w:id="40" w:name="_Toc464766315"/>
                         <w:r>
                           <w:t xml:space="preserve">Figure </w:t>
                         </w:r>
@@ -7758,35 +8243,7 @@
                           <w:fldChar w:fldCharType="end"/>
                         </w:r>
                         <w:r>
-                          <w:t xml:space="preserve">: Example of how task-specific, sparse, distributed encoding was performed in the original </w:t>
-                        </w:r>
-                        <w:proofErr w:type="spellStart"/>
-                        <w:r>
-                          <w:t>WMtk</w:t>
-                        </w:r>
-                        <w:proofErr w:type="spellEnd"/>
-                        <w:r>
-                          <w:t xml:space="preserve">. In the </w:t>
-                        </w:r>
-                        <w:proofErr w:type="spellStart"/>
-                        <w:r>
-                          <w:t>HWMtk</w:t>
-                        </w:r>
-                        <w:proofErr w:type="spellEnd"/>
-                        <w:r>
-                          <w:t>, an appropriate distributed HR</w:t>
-                        </w:r>
-                        <w:r>
-                          <w:t>R representation can be built au</w:t>
-                        </w:r>
-                        <w:r>
-                          <w:t>t</w:t>
-                        </w:r>
-                        <w:r>
-                          <w:t>o</w:t>
-                        </w:r>
-                        <w:r>
-                          <w:t xml:space="preserve">matically without the </w:t>
+                          <w:t xml:space="preserve">: Example of how task-specific, sparse, distributed encoding was performed in the original WMtk. In the HWMtk, an appropriate distributed HRR representation can be built automatically without the </w:t>
                         </w:r>
                         <w:proofErr w:type="gramStart"/>
                         <w:r>
@@ -7804,6 +8261,7 @@
                         <w:r>
                           <w:t>*target”.</w:t>
                         </w:r>
+                        <w:bookmarkEnd w:id="40"/>
                       </w:p>
                     </w:txbxContent>
                   </v:textbox>
@@ -7815,32 +8273,18 @@
         </mc:AlternateContent>
       </w:r>
       <w:r>
-        <w:t>The final test to determine the outcome of our project was to run the task over 100 trials on each version of the toolkit, collecting performance data to determine whether or not the agent was learning.</w:t>
-      </w:r>
-    </w:p>
-    <w:p>
-      <w:r>
-        <w:br w:type="page"/>
-      </w:r>
-    </w:p>
-    <w:p>
-      <w:pPr>
-        <w:pStyle w:val="Heading1"/>
-        <w:spacing w:line="480" w:lineRule="auto"/>
-        <w:jc w:val="center"/>
-        <w:rPr>
-          <w:rFonts w:ascii="Times New Roman" w:hAnsi="Times New Roman" w:cs="Times New Roman"/>
-        </w:rPr>
-      </w:pPr>
-      <w:bookmarkStart w:id="36" w:name="_Toc463981716"/>
-      <w:r>
-        <w:rPr>
-          <w:rFonts w:ascii="Times New Roman" w:hAnsi="Times New Roman" w:cs="Times New Roman"/>
-        </w:rPr>
+        <w:t xml:space="preserve">The development of the HWMtk has opened up several new avenues for future work. First, we plan to utilize the HWMtk to create a new version of the delayed saccade task. This task is no more complicated, in practice, than the colors task presented earlier, but it would provide a more intuitive comparison of how the distributed encoding process is simplified by the HRRE component of the HWMtk as shown in </w:t>
+      </w:r>
+      <w:r>
+        <w:t>figure 13.</w:t>
+      </w:r>
+      <w:r>
+        <w:t xml:space="preserve"> Second, the ability to rehearse </w:t>
+      </w:r>
+      <w:r>
         <w:lastRenderedPageBreak/>
-        <w:t>Results and Discussion</w:t>
-      </w:r>
-      <w:bookmarkEnd w:id="36"/>
+        <w:t>and group items using convolution might be added to tackle tasks which require memorizing long sequences of information quickly. Such functionality might be used to study how limits on cognitive faculties arise from a small set of WM slots. Additionally, the TD learning element of the toolkit is currently being used to learn internal actions (selecting working memory contents), but has traditionally been used to learn external actions. It seems likely that the toolkit could be provided with a list of symbolic actions to choose from and the TD learning element could then learn to select appropriate actions given the current state and working memory concepts. This avenue would further reduce the programming burden placed on the user, but would also complicate the learning process by needing to learn both internal actions and external actions simultaneously.</w:t>
+      </w:r>
     </w:p>
     <w:p>
       <w:pPr>
@@ -7849,458 +8293,6 @@
         <w:jc w:val="both"/>
       </w:pPr>
       <w:r>
-        <w:t xml:space="preserve">When testing the </w:t>
-      </w:r>
-      <w:proofErr w:type="spellStart"/>
-      <w:r>
-        <w:t>HWMtk</w:t>
-      </w:r>
-      <w:proofErr w:type="spellEnd"/>
-      <w:r>
-        <w:t xml:space="preserve"> with the colors task, we were looking to see if it held up to the two main criteria for success mentioned in the introduction: 1) ease of use in setting up a learning task using the new string-passing SE interface, and 2) successful learning using HRRs in place of the old distributed encodings.</w:t>
-      </w:r>
-    </w:p>
-    <w:p>
-      <w:pPr>
-        <w:spacing w:line="480" w:lineRule="auto"/>
-        <w:ind w:firstLine="720"/>
-        <w:jc w:val="both"/>
-        <w:rPr>
-          <w:b/>
-        </w:rPr>
-      </w:pPr>
-      <w:r>
-        <w:rPr>
-          <w:b/>
-        </w:rPr>
-        <w:t xml:space="preserve">Ease of Use. </w:t>
-      </w:r>
-      <w:r>
-        <w:t>Setting up the colors learning task proved simple compared to setting</w:t>
-      </w:r>
-      <w:r>
-        <w:rPr>
-          <w:b/>
-        </w:rPr>
-        <w:t xml:space="preserve"> </w:t>
-      </w:r>
-      <w:r>
-        <w:t>up tasks using the original toolkit. Had we been using the original</w:t>
-      </w:r>
-      <w:r>
-        <w:rPr>
-          <w:b/>
-        </w:rPr>
-        <w:t xml:space="preserve"> </w:t>
-      </w:r>
-      <w:proofErr w:type="spellStart"/>
-      <w:r>
-        <w:t>WMtk</w:t>
-      </w:r>
-      <w:proofErr w:type="spellEnd"/>
-      <w:r>
-        <w:t>, we would have had to write a function to create distributed</w:t>
-      </w:r>
-      <w:r>
-        <w:rPr>
-          <w:b/>
-        </w:rPr>
-        <w:t xml:space="preserve"> </w:t>
-      </w:r>
-      <w:r>
-        <w:t>representations of each color as a chunk of information usable to WM,</w:t>
-      </w:r>
-      <w:r>
-        <w:rPr>
-          <w:b/>
-        </w:rPr>
-        <w:t xml:space="preserve"> </w:t>
-      </w:r>
-      <w:r>
-        <w:t>as well as a similar function for encoding the state, and a reward</w:t>
-      </w:r>
-      <w:r>
-        <w:rPr>
-          <w:b/>
-        </w:rPr>
-        <w:t xml:space="preserve"> </w:t>
-      </w:r>
-      <w:r>
-        <w:t>function to check to provide a reward value according to the agent’s</w:t>
-      </w:r>
-      <w:r>
-        <w:rPr>
-          <w:b/>
-        </w:rPr>
-        <w:t xml:space="preserve"> </w:t>
-      </w:r>
-      <w:r>
-        <w:t>performance. We would have had to write each of these before writing</w:t>
-      </w:r>
-      <w:r>
-        <w:rPr>
-          <w:b/>
-        </w:rPr>
-        <w:t xml:space="preserve"> </w:t>
-      </w:r>
-      <w:r>
-        <w:t>the logic for the task itself, but using the augmented toolkit, none</w:t>
-      </w:r>
-      <w:r>
-        <w:rPr>
-          <w:b/>
-        </w:rPr>
-        <w:t xml:space="preserve"> </w:t>
-      </w:r>
-      <w:r>
-        <w:t>of this preparation was necessary. We simply set up an array of n</w:t>
-      </w:r>
-      <w:r>
-        <w:rPr>
-          <w:b/>
-        </w:rPr>
-        <w:t xml:space="preserve"> </w:t>
-      </w:r>
-      <w:r>
-        <w:t>color strings, shuffled them at the beginning of each episode,</w:t>
-      </w:r>
-      <w:r>
-        <w:rPr>
-          <w:b/>
-        </w:rPr>
-        <w:t xml:space="preserve"> </w:t>
-      </w:r>
-      <w:r>
-        <w:t>initialized episode with the first color, called the Step function</w:t>
-      </w:r>
-      <w:r>
-        <w:rPr>
-          <w:b/>
-        </w:rPr>
-        <w:t xml:space="preserve"> </w:t>
-      </w:r>
-      <w:r>
-        <w:t>with each subsequent color less than n, and called the Absorb Reward</w:t>
-      </w:r>
-      <w:r>
-        <w:rPr>
-          <w:b/>
-        </w:rPr>
-        <w:t xml:space="preserve"> </w:t>
-      </w:r>
-      <w:r>
-        <w:t>function with the nth color string. The only logic for the reward was</w:t>
-      </w:r>
-      <w:r>
-        <w:rPr>
-          <w:b/>
-        </w:rPr>
-        <w:t xml:space="preserve"> </w:t>
-      </w:r>
-      <w:r>
-        <w:t>written in line with the rest of the task, and it entailed a check to</w:t>
-      </w:r>
-      <w:r>
-        <w:rPr>
-          <w:b/>
-        </w:rPr>
-        <w:t xml:space="preserve"> </w:t>
-      </w:r>
-      <w:r>
-        <w:t>see if “red” was stored in the contents of WM. If it was, Absorb</w:t>
-      </w:r>
-      <w:r>
-        <w:rPr>
-          <w:b/>
-        </w:rPr>
-        <w:t xml:space="preserve"> </w:t>
-      </w:r>
-      <w:r>
-        <w:t xml:space="preserve">Reward was provided a reward value of 1.0 for success, else a 0.0 for failure. Considering the simplicity and ease of setting up the task, the </w:t>
-      </w:r>
-      <w:proofErr w:type="spellStart"/>
-      <w:r>
-        <w:t>HWMtk</w:t>
-      </w:r>
-      <w:proofErr w:type="spellEnd"/>
-      <w:r>
-        <w:t xml:space="preserve"> meets our first and most important criterion for success: simplification of interface and ease of use for the developer.</w:t>
-      </w:r>
-    </w:p>
-    <w:p>
-      <w:pPr>
-        <w:spacing w:line="480" w:lineRule="auto"/>
-        <w:ind w:firstLine="720"/>
-        <w:jc w:val="both"/>
-        <w:rPr>
-          <w:b/>
-        </w:rPr>
-      </w:pPr>
-      <w:r>
-        <w:rPr>
-          <w:b/>
-        </w:rPr>
-        <w:t xml:space="preserve">Effective Learning Using HRRs. </w:t>
-      </w:r>
-      <w:r>
-        <w:t>The final test to determine the outcome of our project was to run the</w:t>
-      </w:r>
-      <w:r>
-        <w:rPr>
-          <w:b/>
-        </w:rPr>
-        <w:t xml:space="preserve"> </w:t>
-      </w:r>
-      <w:r>
-        <w:t>task for 100 trials and collect the data to determine whether or not</w:t>
-      </w:r>
-      <w:r>
-        <w:rPr>
-          <w:b/>
-        </w:rPr>
-        <w:t xml:space="preserve"> </w:t>
-      </w:r>
-      <w:r>
-        <w:t>the agent was learning. We gathered information over every trial,</w:t>
-      </w:r>
-      <w:r>
-        <w:rPr>
-          <w:b/>
-        </w:rPr>
-        <w:t xml:space="preserve"> </w:t>
-      </w:r>
-      <w:r>
-        <w:t>keeping track of the number of episodes the agent successfully</w:t>
-      </w:r>
-      <w:r>
-        <w:rPr>
-          <w:b/>
-        </w:rPr>
-        <w:t xml:space="preserve"> </w:t>
-      </w:r>
-      <w:r>
-        <w:t xml:space="preserve">completed the task and recording the number of successes per </w:t>
-      </w:r>
-      <w:r>
-        <w:lastRenderedPageBreak/>
-        <w:t>every</w:t>
-      </w:r>
-      <w:r>
-        <w:rPr>
-          <w:b/>
-        </w:rPr>
-        <w:t xml:space="preserve"> </w:t>
-      </w:r>
-      <w:r>
-        <w:t>1000 episodes. We considered a 98 percent success rate per thousand</w:t>
-      </w:r>
-      <w:r>
-        <w:rPr>
-          <w:b/>
-        </w:rPr>
-        <w:t xml:space="preserve"> </w:t>
-      </w:r>
-      <w:r>
-        <w:t>episodes an indication that the agent had effectively learned the</w:t>
-      </w:r>
-      <w:r>
-        <w:rPr>
-          <w:b/>
-        </w:rPr>
-        <w:t xml:space="preserve"> </w:t>
-      </w:r>
-      <w:r>
-        <w:t>task. Over the 100 trials, we found that the agent learned the task to</w:t>
-      </w:r>
-      <w:r>
-        <w:rPr>
-          <w:b/>
-        </w:rPr>
-        <w:t xml:space="preserve"> </w:t>
-      </w:r>
-      <w:r>
-        <w:t>a 100 percent success rate within an average of 8000</w:t>
-      </w:r>
-      <w:r>
-        <w:rPr>
-          <w:b/>
-        </w:rPr>
-        <w:t xml:space="preserve"> </w:t>
-      </w:r>
-      <w:r>
-        <w:t xml:space="preserve">episodes. Therefore, the </w:t>
-      </w:r>
-      <w:proofErr w:type="spellStart"/>
-      <w:r>
-        <w:t>HWMtk</w:t>
-      </w:r>
-      <w:proofErr w:type="spellEnd"/>
-      <w:r>
-        <w:t xml:space="preserve"> meets the requirement of being</w:t>
-      </w:r>
-      <w:r>
-        <w:rPr>
-          <w:b/>
-        </w:rPr>
-        <w:t xml:space="preserve"> </w:t>
-      </w:r>
-      <w:r>
-        <w:t>capable of learning using holographic reduced representations</w:t>
-      </w:r>
-      <w:r>
-        <w:rPr>
-          <w:b/>
-        </w:rPr>
-        <w:t xml:space="preserve"> </w:t>
-      </w:r>
-      <w:r>
-        <w:t>for concepts.</w:t>
-      </w:r>
-    </w:p>
-    <w:p>
-      <w:pPr>
-        <w:spacing w:line="480" w:lineRule="auto"/>
-        <w:ind w:firstLine="720"/>
-        <w:jc w:val="both"/>
-      </w:pPr>
-      <w:r>
-        <w:rPr>
-          <w:b/>
-        </w:rPr>
-        <w:t xml:space="preserve">Discussions. </w:t>
-      </w:r>
-      <w:r>
-        <w:t xml:space="preserve">The </w:t>
-      </w:r>
-      <w:proofErr w:type="spellStart"/>
-      <w:r>
-        <w:t>HWMtk</w:t>
-      </w:r>
-      <w:proofErr w:type="spellEnd"/>
-      <w:r>
-        <w:t xml:space="preserve"> has several advantages over the </w:t>
-      </w:r>
-      <w:proofErr w:type="spellStart"/>
-      <w:r>
-        <w:t>WMtk</w:t>
-      </w:r>
-      <w:proofErr w:type="spellEnd"/>
-      <w:r>
-        <w:t xml:space="preserve"> by using</w:t>
-      </w:r>
-      <w:r>
-        <w:t xml:space="preserve"> HRRs for SE/DE representation. </w:t>
-      </w:r>
-      <w:r>
-        <w:t>HRRs are much more robust than the task specific, manually encoded representations used in the original toolkit. New, complex concepts can be encoded automatically without having to alter the topology of the CN since such concepts are constructed via new HRRs or convolved representations of equivalent length. Thus, complex concepts fit into the same WM slots as simple ones, allowing slots to encode increasingly more complex concepts.</w:t>
-     